--- a/Project Design.docx
+++ b/Project Design.docx
@@ -41,47 +41,7 @@
           <w:sz w:val="24"/>
           <w:szCs w:val="24"/>
         </w:rPr>
-        <w:t xml:space="preserve">I </w:t>
-      </w:r>
-      <w:r>
-        <w:rPr>
-          <w:rFonts w:cstheme="minorHAnsi"/>
-          <w:sz w:val="24"/>
-          <w:szCs w:val="24"/>
-        </w:rPr>
-        <w:t>built</w:t>
-      </w:r>
-      <w:r>
-        <w:rPr>
-          <w:rFonts w:cstheme="minorHAnsi"/>
-          <w:sz w:val="24"/>
-          <w:szCs w:val="24"/>
-        </w:rPr>
-        <w:t xml:space="preserve"> multi</w:t>
-      </w:r>
-      <w:r>
-        <w:rPr>
-          <w:rFonts w:cstheme="minorHAnsi"/>
-          <w:sz w:val="24"/>
-          <w:szCs w:val="24"/>
-        </w:rPr>
-        <w:t>-purpose web application using face detection</w:t>
-      </w:r>
-      <w:r>
-        <w:rPr>
-          <w:rFonts w:cstheme="minorHAnsi"/>
-          <w:sz w:val="24"/>
-          <w:szCs w:val="24"/>
-        </w:rPr>
-        <w:t xml:space="preserve"> </w:t>
-      </w:r>
-      <w:r>
-        <w:rPr>
-          <w:rFonts w:cstheme="minorHAnsi"/>
-          <w:sz w:val="24"/>
-          <w:szCs w:val="24"/>
-        </w:rPr>
-        <w:t>called “</w:t>
+        <w:t>I built multi-purpose web application using face detection called “</w:t>
       </w:r>
       <w:r>
         <w:rPr>
@@ -124,8 +84,9 @@
         <w:pStyle w:val="ListParagraph"/>
         <w:numPr>
           <w:ilvl w:val="0"/>
-          <w:numId w:val="1"/>
-        </w:numPr>
+          <w:numId w:val="13"/>
+        </w:numPr>
+        <w:spacing w:line="256" w:lineRule="auto"/>
         <w:rPr>
           <w:rFonts w:cstheme="minorHAnsi"/>
           <w:sz w:val="24"/>
@@ -146,8 +107,9 @@
         <w:pStyle w:val="ListParagraph"/>
         <w:numPr>
           <w:ilvl w:val="0"/>
-          <w:numId w:val="1"/>
-        </w:numPr>
+          <w:numId w:val="13"/>
+        </w:numPr>
+        <w:spacing w:line="256" w:lineRule="auto"/>
         <w:rPr>
           <w:rFonts w:cstheme="minorHAnsi"/>
           <w:sz w:val="24"/>
@@ -168,8 +130,9 @@
         <w:pStyle w:val="ListParagraph"/>
         <w:numPr>
           <w:ilvl w:val="0"/>
-          <w:numId w:val="1"/>
-        </w:numPr>
+          <w:numId w:val="13"/>
+        </w:numPr>
+        <w:spacing w:line="256" w:lineRule="auto"/>
         <w:rPr>
           <w:rFonts w:cstheme="minorHAnsi"/>
           <w:sz w:val="24"/>
@@ -199,39 +162,7 @@
           <w:sz w:val="24"/>
           <w:szCs w:val="24"/>
         </w:rPr>
-        <w:t xml:space="preserve">I </w:t>
-      </w:r>
-      <w:r>
-        <w:rPr>
-          <w:rFonts w:cstheme="minorHAnsi"/>
-          <w:sz w:val="24"/>
-          <w:szCs w:val="24"/>
-        </w:rPr>
-        <w:t xml:space="preserve">have designed it in such a way that it is scalable, and we can keep on adding </w:t>
-      </w:r>
-      <w:r>
-        <w:rPr>
-          <w:rFonts w:cstheme="minorHAnsi"/>
-          <w:sz w:val="24"/>
-          <w:szCs w:val="24"/>
-        </w:rPr>
-        <w:t>other</w:t>
-      </w:r>
-      <w:r>
-        <w:rPr>
-          <w:rFonts w:cstheme="minorHAnsi"/>
-          <w:sz w:val="24"/>
-          <w:szCs w:val="24"/>
-        </w:rPr>
-        <w:t xml:space="preserve"> required </w:t>
-      </w:r>
-      <w:r>
-        <w:rPr>
-          <w:rFonts w:cstheme="minorHAnsi"/>
-          <w:sz w:val="24"/>
-          <w:szCs w:val="24"/>
-        </w:rPr>
-        <w:t>new features.</w:t>
+        <w:t>I have designed it in such a way that it is scalable, and we can keep on adding other required new features.</w:t>
       </w:r>
     </w:p>
     <w:p>
@@ -261,353 +192,341 @@
           <w:sz w:val="36"/>
           <w:szCs w:val="36"/>
         </w:rPr>
-        <w:t>Design</w:t>
+        <w:t>Design and Technologies Used</w:t>
+      </w:r>
+    </w:p>
+    <w:p>
+      <w:pPr>
+        <w:rPr>
+          <w:rFonts w:cstheme="minorHAnsi"/>
+          <w:sz w:val="24"/>
+          <w:szCs w:val="24"/>
+        </w:rPr>
+      </w:pPr>
+      <w:r>
+        <w:rPr>
+          <w:rFonts w:cstheme="minorHAnsi"/>
+          <w:sz w:val="24"/>
+          <w:szCs w:val="24"/>
+        </w:rPr>
+        <w:t xml:space="preserve">I built web application </w:t>
+      </w:r>
+      <w:proofErr w:type="gramStart"/>
+      <w:r>
+        <w:rPr>
+          <w:rFonts w:cstheme="minorHAnsi"/>
+          <w:sz w:val="24"/>
+          <w:szCs w:val="24"/>
+        </w:rPr>
+        <w:t>in  3</w:t>
+      </w:r>
+      <w:proofErr w:type="gramEnd"/>
+      <w:r>
+        <w:rPr>
+          <w:rFonts w:cstheme="minorHAnsi"/>
+          <w:sz w:val="24"/>
+          <w:szCs w:val="24"/>
+        </w:rPr>
+        <w:t>-tier architecture . So, it mainly consists of 3 parts:</w:t>
+      </w:r>
+    </w:p>
+    <w:p>
+      <w:pPr>
+        <w:pStyle w:val="ListParagraph"/>
+        <w:numPr>
+          <w:ilvl w:val="0"/>
+          <w:numId w:val="14"/>
+        </w:numPr>
+        <w:spacing w:line="256" w:lineRule="auto"/>
+        <w:rPr>
+          <w:rFonts w:cstheme="minorHAnsi"/>
+          <w:sz w:val="24"/>
+          <w:szCs w:val="24"/>
+        </w:rPr>
+      </w:pPr>
+      <w:r>
+        <w:rPr>
+          <w:rFonts w:cstheme="minorHAnsi"/>
+          <w:sz w:val="24"/>
+          <w:szCs w:val="24"/>
+        </w:rPr>
+        <w:t>Frontend</w:t>
+      </w:r>
+    </w:p>
+    <w:p>
+      <w:pPr>
+        <w:pStyle w:val="ListParagraph"/>
+        <w:numPr>
+          <w:ilvl w:val="1"/>
+          <w:numId w:val="14"/>
+        </w:numPr>
+        <w:spacing w:line="256" w:lineRule="auto"/>
+        <w:rPr>
+          <w:rFonts w:cstheme="minorHAnsi"/>
+          <w:sz w:val="24"/>
+          <w:szCs w:val="24"/>
+        </w:rPr>
+      </w:pPr>
+      <w:r>
+        <w:rPr>
+          <w:rFonts w:cstheme="minorHAnsi"/>
+          <w:sz w:val="24"/>
+          <w:szCs w:val="24"/>
+        </w:rPr>
+        <w:t>MSAL for authentication</w:t>
+      </w:r>
+    </w:p>
+    <w:p>
+      <w:pPr>
+        <w:pStyle w:val="ListParagraph"/>
+        <w:numPr>
+          <w:ilvl w:val="1"/>
+          <w:numId w:val="14"/>
+        </w:numPr>
+        <w:spacing w:line="256" w:lineRule="auto"/>
+        <w:rPr>
+          <w:rFonts w:cstheme="minorHAnsi"/>
+          <w:sz w:val="24"/>
+          <w:szCs w:val="24"/>
+        </w:rPr>
+      </w:pPr>
+      <w:r>
+        <w:rPr>
+          <w:rFonts w:cstheme="minorHAnsi"/>
+          <w:sz w:val="24"/>
+          <w:szCs w:val="24"/>
+        </w:rPr>
+        <w:t>React</w:t>
+      </w:r>
+    </w:p>
+    <w:p>
+      <w:pPr>
+        <w:pStyle w:val="ListParagraph"/>
+        <w:numPr>
+          <w:ilvl w:val="1"/>
+          <w:numId w:val="14"/>
+        </w:numPr>
+        <w:spacing w:line="256" w:lineRule="auto"/>
+        <w:rPr>
+          <w:rFonts w:cstheme="minorHAnsi"/>
+          <w:sz w:val="24"/>
+          <w:szCs w:val="24"/>
+        </w:rPr>
+      </w:pPr>
+      <w:r>
+        <w:rPr>
+          <w:rFonts w:cstheme="minorHAnsi"/>
+          <w:sz w:val="24"/>
+          <w:szCs w:val="24"/>
+        </w:rPr>
+        <w:t>TypeScript</w:t>
+      </w:r>
+    </w:p>
+    <w:p>
+      <w:pPr>
+        <w:pStyle w:val="ListParagraph"/>
+        <w:numPr>
+          <w:ilvl w:val="0"/>
+          <w:numId w:val="14"/>
+        </w:numPr>
+        <w:spacing w:line="256" w:lineRule="auto"/>
+        <w:rPr>
+          <w:rFonts w:cstheme="minorHAnsi"/>
+          <w:sz w:val="24"/>
+          <w:szCs w:val="24"/>
+        </w:rPr>
+      </w:pPr>
+      <w:r>
+        <w:rPr>
+          <w:rFonts w:cstheme="minorHAnsi"/>
+          <w:sz w:val="24"/>
+          <w:szCs w:val="24"/>
+        </w:rPr>
+        <w:t>Backend</w:t>
+      </w:r>
+    </w:p>
+    <w:p>
+      <w:pPr>
+        <w:pStyle w:val="ListParagraph"/>
+        <w:numPr>
+          <w:ilvl w:val="1"/>
+          <w:numId w:val="14"/>
+        </w:numPr>
+        <w:spacing w:line="256" w:lineRule="auto"/>
+        <w:rPr>
+          <w:rFonts w:cstheme="minorHAnsi"/>
+          <w:sz w:val="24"/>
+          <w:szCs w:val="24"/>
+        </w:rPr>
+      </w:pPr>
+      <w:r>
+        <w:rPr>
+          <w:rFonts w:cstheme="minorHAnsi"/>
+          <w:sz w:val="24"/>
+          <w:szCs w:val="24"/>
+        </w:rPr>
+        <w:t>Flask</w:t>
+      </w:r>
+    </w:p>
+    <w:p>
+      <w:pPr>
+        <w:pStyle w:val="ListParagraph"/>
+        <w:numPr>
+          <w:ilvl w:val="1"/>
+          <w:numId w:val="14"/>
+        </w:numPr>
+        <w:spacing w:line="256" w:lineRule="auto"/>
+        <w:rPr>
+          <w:rFonts w:cstheme="minorHAnsi"/>
+          <w:sz w:val="24"/>
+          <w:szCs w:val="24"/>
+        </w:rPr>
+      </w:pPr>
+      <w:r>
+        <w:rPr>
+          <w:rFonts w:cstheme="minorHAnsi"/>
+          <w:sz w:val="24"/>
+          <w:szCs w:val="24"/>
+        </w:rPr>
+        <w:t>Python</w:t>
+      </w:r>
+    </w:p>
+    <w:p>
+      <w:pPr>
+        <w:pStyle w:val="ListParagraph"/>
+        <w:numPr>
+          <w:ilvl w:val="1"/>
+          <w:numId w:val="14"/>
+        </w:numPr>
+        <w:spacing w:line="256" w:lineRule="auto"/>
+        <w:rPr>
+          <w:rFonts w:cstheme="minorHAnsi"/>
+          <w:sz w:val="24"/>
+          <w:szCs w:val="24"/>
+        </w:rPr>
+      </w:pPr>
+      <w:r>
+        <w:rPr>
+          <w:rFonts w:cstheme="minorHAnsi"/>
+          <w:sz w:val="24"/>
+          <w:szCs w:val="24"/>
+        </w:rPr>
+        <w:t>TensorFlow</w:t>
+      </w:r>
+    </w:p>
+    <w:p>
+      <w:pPr>
+        <w:pStyle w:val="ListParagraph"/>
+        <w:numPr>
+          <w:ilvl w:val="1"/>
+          <w:numId w:val="14"/>
+        </w:numPr>
+        <w:spacing w:line="256" w:lineRule="auto"/>
+        <w:rPr>
+          <w:rFonts w:cstheme="minorHAnsi"/>
+          <w:sz w:val="24"/>
+          <w:szCs w:val="24"/>
+        </w:rPr>
+      </w:pPr>
+      <w:r>
+        <w:rPr>
+          <w:rFonts w:cstheme="minorHAnsi"/>
+          <w:sz w:val="24"/>
+          <w:szCs w:val="24"/>
+        </w:rPr>
+        <w:t>NumPy</w:t>
+      </w:r>
+    </w:p>
+    <w:p>
+      <w:pPr>
+        <w:pStyle w:val="ListParagraph"/>
+        <w:numPr>
+          <w:ilvl w:val="1"/>
+          <w:numId w:val="14"/>
+        </w:numPr>
+        <w:spacing w:line="256" w:lineRule="auto"/>
+        <w:rPr>
+          <w:rFonts w:cstheme="minorHAnsi"/>
+          <w:sz w:val="24"/>
+          <w:szCs w:val="24"/>
+        </w:rPr>
+      </w:pPr>
+      <w:r>
+        <w:rPr>
+          <w:rFonts w:cstheme="minorHAnsi"/>
+          <w:sz w:val="24"/>
+          <w:szCs w:val="24"/>
+        </w:rPr>
+        <w:t>OpenCV</w:t>
+      </w:r>
+    </w:p>
+    <w:p>
+      <w:pPr>
+        <w:pStyle w:val="ListParagraph"/>
+        <w:numPr>
+          <w:ilvl w:val="0"/>
+          <w:numId w:val="14"/>
+        </w:numPr>
+        <w:spacing w:line="256" w:lineRule="auto"/>
+        <w:rPr>
+          <w:rFonts w:cstheme="minorHAnsi"/>
+          <w:sz w:val="24"/>
+          <w:szCs w:val="24"/>
+        </w:rPr>
+      </w:pPr>
+      <w:r>
+        <w:rPr>
+          <w:rFonts w:cstheme="minorHAnsi"/>
+          <w:sz w:val="24"/>
+          <w:szCs w:val="24"/>
+        </w:rPr>
+        <w:t>Database</w:t>
+      </w:r>
+    </w:p>
+    <w:p>
+      <w:pPr>
+        <w:pStyle w:val="ListParagraph"/>
+        <w:numPr>
+          <w:ilvl w:val="1"/>
+          <w:numId w:val="14"/>
+        </w:numPr>
+        <w:spacing w:line="256" w:lineRule="auto"/>
+        <w:rPr>
+          <w:rFonts w:cstheme="minorHAnsi"/>
+          <w:sz w:val="24"/>
+          <w:szCs w:val="24"/>
+        </w:rPr>
+      </w:pPr>
+      <w:r>
+        <w:rPr>
+          <w:rFonts w:cstheme="minorHAnsi"/>
+          <w:sz w:val="24"/>
+          <w:szCs w:val="24"/>
+        </w:rPr>
+        <w:t>Azure Table Storage</w:t>
+      </w:r>
+    </w:p>
+    <w:p>
+      <w:pPr>
+        <w:rPr>
+          <w:rFonts w:cstheme="minorHAnsi"/>
+          <w:sz w:val="24"/>
+          <w:szCs w:val="24"/>
+        </w:rPr>
+      </w:pPr>
+      <w:r>
+        <w:rPr>
+          <w:rFonts w:cstheme="minorHAnsi"/>
+          <w:sz w:val="24"/>
+          <w:szCs w:val="24"/>
+        </w:rPr>
+        <w:t xml:space="preserve">I am using </w:t>
       </w:r>
       <w:r>
         <w:rPr>
           <w:rFonts w:cstheme="minorHAnsi"/>
           <w:b/>
           <w:bCs/>
-          <w:sz w:val="36"/>
-          <w:szCs w:val="36"/>
-        </w:rPr>
-        <w:t xml:space="preserve"> and Technologies Used</w:t>
-      </w:r>
-    </w:p>
-    <w:p>
-      <w:pPr>
-        <w:rPr>
-          <w:rFonts w:cstheme="minorHAnsi"/>
-          <w:sz w:val="24"/>
-          <w:szCs w:val="24"/>
-        </w:rPr>
-      </w:pPr>
-      <w:r>
-        <w:rPr>
-          <w:rFonts w:cstheme="minorHAnsi"/>
-          <w:sz w:val="24"/>
-          <w:szCs w:val="24"/>
-        </w:rPr>
-        <w:t xml:space="preserve">I </w:t>
-      </w:r>
-      <w:r>
-        <w:rPr>
-          <w:rFonts w:cstheme="minorHAnsi"/>
-          <w:sz w:val="24"/>
-          <w:szCs w:val="24"/>
-        </w:rPr>
-        <w:t xml:space="preserve">built </w:t>
-      </w:r>
-      <w:r>
-        <w:rPr>
-          <w:rFonts w:cstheme="minorHAnsi"/>
-          <w:sz w:val="24"/>
-          <w:szCs w:val="24"/>
-        </w:rPr>
-        <w:t>web application</w:t>
-      </w:r>
-      <w:r>
-        <w:rPr>
-          <w:rFonts w:cstheme="minorHAnsi"/>
-          <w:sz w:val="24"/>
-          <w:szCs w:val="24"/>
-        </w:rPr>
-        <w:t xml:space="preserve"> in</w:t>
-      </w:r>
-      <w:r>
-        <w:rPr>
-          <w:rFonts w:cstheme="minorHAnsi"/>
-          <w:sz w:val="24"/>
-          <w:szCs w:val="24"/>
-        </w:rPr>
-        <w:t xml:space="preserve">  3-tier architecture . So, it mainly consists of 3 parts:</w:t>
-      </w:r>
-    </w:p>
-    <w:p>
-      <w:pPr>
-        <w:pStyle w:val="ListParagraph"/>
-        <w:numPr>
-          <w:ilvl w:val="0"/>
-          <w:numId w:val="8"/>
-        </w:numPr>
-        <w:rPr>
-          <w:rFonts w:cstheme="minorHAnsi"/>
-          <w:sz w:val="24"/>
-          <w:szCs w:val="24"/>
-        </w:rPr>
-      </w:pPr>
-      <w:r>
-        <w:rPr>
-          <w:rFonts w:cstheme="minorHAnsi"/>
-          <w:sz w:val="24"/>
-          <w:szCs w:val="24"/>
-        </w:rPr>
-        <w:t>Frontend</w:t>
-      </w:r>
-    </w:p>
-    <w:p>
-      <w:pPr>
-        <w:pStyle w:val="ListParagraph"/>
-        <w:numPr>
-          <w:ilvl w:val="1"/>
-          <w:numId w:val="8"/>
-        </w:numPr>
-        <w:rPr>
-          <w:rFonts w:cstheme="minorHAnsi"/>
-          <w:sz w:val="24"/>
-          <w:szCs w:val="24"/>
-        </w:rPr>
-      </w:pPr>
-      <w:r>
-        <w:rPr>
-          <w:rFonts w:cstheme="minorHAnsi"/>
-          <w:sz w:val="24"/>
-          <w:szCs w:val="24"/>
-        </w:rPr>
-        <w:t>MSAL for authentication</w:t>
-      </w:r>
-    </w:p>
-    <w:p>
-      <w:pPr>
-        <w:pStyle w:val="ListParagraph"/>
-        <w:numPr>
-          <w:ilvl w:val="1"/>
-          <w:numId w:val="8"/>
-        </w:numPr>
-        <w:rPr>
-          <w:rFonts w:cstheme="minorHAnsi"/>
-          <w:sz w:val="24"/>
-          <w:szCs w:val="24"/>
-        </w:rPr>
-      </w:pPr>
-      <w:r>
-        <w:rPr>
-          <w:rFonts w:cstheme="minorHAnsi"/>
-          <w:sz w:val="24"/>
-          <w:szCs w:val="24"/>
-        </w:rPr>
-        <w:t>React</w:t>
-      </w:r>
-    </w:p>
-    <w:p>
-      <w:pPr>
-        <w:pStyle w:val="ListParagraph"/>
-        <w:numPr>
-          <w:ilvl w:val="1"/>
-          <w:numId w:val="8"/>
-        </w:numPr>
-        <w:rPr>
-          <w:rFonts w:cstheme="minorHAnsi"/>
-          <w:sz w:val="24"/>
-          <w:szCs w:val="24"/>
-        </w:rPr>
-      </w:pPr>
-      <w:r>
-        <w:rPr>
-          <w:rFonts w:cstheme="minorHAnsi"/>
-          <w:sz w:val="24"/>
-          <w:szCs w:val="24"/>
-        </w:rPr>
-        <w:t>TypeScript</w:t>
-      </w:r>
-    </w:p>
-    <w:p>
-      <w:pPr>
-        <w:pStyle w:val="ListParagraph"/>
-        <w:numPr>
-          <w:ilvl w:val="0"/>
-          <w:numId w:val="8"/>
-        </w:numPr>
-        <w:rPr>
-          <w:rFonts w:cstheme="minorHAnsi"/>
-          <w:sz w:val="24"/>
-          <w:szCs w:val="24"/>
-        </w:rPr>
-      </w:pPr>
-      <w:r>
-        <w:rPr>
-          <w:rFonts w:cstheme="minorHAnsi"/>
-          <w:sz w:val="24"/>
-          <w:szCs w:val="24"/>
-        </w:rPr>
-        <w:t>Backend</w:t>
-      </w:r>
-    </w:p>
-    <w:p>
-      <w:pPr>
-        <w:pStyle w:val="ListParagraph"/>
-        <w:numPr>
-          <w:ilvl w:val="1"/>
-          <w:numId w:val="8"/>
-        </w:numPr>
-        <w:rPr>
-          <w:rFonts w:cstheme="minorHAnsi"/>
-          <w:sz w:val="24"/>
-          <w:szCs w:val="24"/>
-        </w:rPr>
-      </w:pPr>
-      <w:r>
-        <w:rPr>
-          <w:rFonts w:cstheme="minorHAnsi"/>
-          <w:sz w:val="24"/>
-          <w:szCs w:val="24"/>
-        </w:rPr>
-        <w:t>Flask</w:t>
-      </w:r>
-    </w:p>
-    <w:p>
-      <w:pPr>
-        <w:pStyle w:val="ListParagraph"/>
-        <w:numPr>
-          <w:ilvl w:val="1"/>
-          <w:numId w:val="8"/>
-        </w:numPr>
-        <w:rPr>
-          <w:rFonts w:cstheme="minorHAnsi"/>
-          <w:sz w:val="24"/>
-          <w:szCs w:val="24"/>
-        </w:rPr>
-      </w:pPr>
-      <w:r>
-        <w:rPr>
-          <w:rFonts w:cstheme="minorHAnsi"/>
-          <w:sz w:val="24"/>
-          <w:szCs w:val="24"/>
-        </w:rPr>
-        <w:t>Python</w:t>
-      </w:r>
-    </w:p>
-    <w:p>
-      <w:pPr>
-        <w:pStyle w:val="ListParagraph"/>
-        <w:numPr>
-          <w:ilvl w:val="1"/>
-          <w:numId w:val="8"/>
-        </w:numPr>
-        <w:rPr>
-          <w:rFonts w:cstheme="minorHAnsi"/>
-          <w:sz w:val="24"/>
-          <w:szCs w:val="24"/>
-        </w:rPr>
-      </w:pPr>
-      <w:r>
-        <w:rPr>
-          <w:rFonts w:cstheme="minorHAnsi"/>
-          <w:sz w:val="24"/>
-          <w:szCs w:val="24"/>
-        </w:rPr>
-        <w:t>TensorFlow</w:t>
-      </w:r>
-    </w:p>
-    <w:p>
-      <w:pPr>
-        <w:pStyle w:val="ListParagraph"/>
-        <w:numPr>
-          <w:ilvl w:val="1"/>
-          <w:numId w:val="8"/>
-        </w:numPr>
-        <w:rPr>
-          <w:rFonts w:cstheme="minorHAnsi"/>
-          <w:sz w:val="24"/>
-          <w:szCs w:val="24"/>
-        </w:rPr>
-      </w:pPr>
-      <w:r>
-        <w:rPr>
-          <w:rFonts w:cstheme="minorHAnsi"/>
-          <w:sz w:val="24"/>
-          <w:szCs w:val="24"/>
-        </w:rPr>
-        <w:t>NumPy</w:t>
-      </w:r>
-    </w:p>
-    <w:p>
-      <w:pPr>
-        <w:pStyle w:val="ListParagraph"/>
-        <w:numPr>
-          <w:ilvl w:val="1"/>
-          <w:numId w:val="8"/>
-        </w:numPr>
-        <w:rPr>
-          <w:rFonts w:cstheme="minorHAnsi"/>
-          <w:sz w:val="24"/>
-          <w:szCs w:val="24"/>
-        </w:rPr>
-      </w:pPr>
-      <w:r>
-        <w:rPr>
-          <w:rFonts w:cstheme="minorHAnsi"/>
-          <w:sz w:val="24"/>
-          <w:szCs w:val="24"/>
-        </w:rPr>
-        <w:t>OpenCV</w:t>
-      </w:r>
-    </w:p>
-    <w:p>
-      <w:pPr>
-        <w:pStyle w:val="ListParagraph"/>
-        <w:numPr>
-          <w:ilvl w:val="0"/>
-          <w:numId w:val="8"/>
-        </w:numPr>
-        <w:rPr>
-          <w:rFonts w:cstheme="minorHAnsi"/>
-          <w:sz w:val="24"/>
-          <w:szCs w:val="24"/>
-        </w:rPr>
-      </w:pPr>
-      <w:r>
-        <w:rPr>
-          <w:rFonts w:cstheme="minorHAnsi"/>
-          <w:sz w:val="24"/>
-          <w:szCs w:val="24"/>
-        </w:rPr>
-        <w:t>Database</w:t>
-      </w:r>
-    </w:p>
-    <w:p>
-      <w:pPr>
-        <w:pStyle w:val="ListParagraph"/>
-        <w:numPr>
-          <w:ilvl w:val="1"/>
-          <w:numId w:val="8"/>
-        </w:numPr>
-        <w:rPr>
-          <w:rFonts w:cstheme="minorHAnsi"/>
-          <w:sz w:val="24"/>
-          <w:szCs w:val="24"/>
-        </w:rPr>
-      </w:pPr>
-      <w:r>
-        <w:rPr>
-          <w:rFonts w:cstheme="minorHAnsi"/>
-          <w:sz w:val="24"/>
-          <w:szCs w:val="24"/>
-        </w:rPr>
-        <w:t>Azure Table Storage</w:t>
-      </w:r>
-    </w:p>
-    <w:p>
-      <w:pPr>
-        <w:rPr>
-          <w:rFonts w:cstheme="minorHAnsi"/>
-          <w:sz w:val="24"/>
-          <w:szCs w:val="24"/>
-        </w:rPr>
-      </w:pPr>
-      <w:r>
-        <w:rPr>
-          <w:rFonts w:cstheme="minorHAnsi"/>
-          <w:sz w:val="24"/>
-          <w:szCs w:val="24"/>
-        </w:rPr>
-        <w:t xml:space="preserve">I am using </w:t>
-      </w:r>
-      <w:r>
-        <w:rPr>
-          <w:rFonts w:cstheme="minorHAnsi"/>
-          <w:b/>
-          <w:bCs/>
           <w:sz w:val="24"/>
           <w:szCs w:val="24"/>
         </w:rPr>
@@ -640,16 +559,10 @@
         </w:rPr>
         <w:lastRenderedPageBreak/>
         <w:drawing>
-          <wp:inline distT="0" distB="0" distL="0" distR="0" wp14:anchorId="46A19901" wp14:editId="3AAC7C0E">
-            <wp:extent cx="2628900" cy="2324723"/>
+          <wp:inline distT="0" distB="0" distL="0" distR="0" wp14:anchorId="7FACE003" wp14:editId="36AEB5EF">
+            <wp:extent cx="2628900" cy="2324100"/>
             <wp:effectExtent l="0" t="0" r="0" b="0"/>
-            <wp:docPr id="8" name="Picture 6" descr="Diagram&#10;&#10;Description automatically generated">
-              <a:extLst xmlns:a="http://schemas.openxmlformats.org/drawingml/2006/main">
-                <a:ext uri="{FF2B5EF4-FFF2-40B4-BE49-F238E27FC236}">
-                  <a16:creationId xmlns:a16="http://schemas.microsoft.com/office/drawing/2014/main" id="{70A2719F-A3A3-8C69-BC62-2EC2F118EB55}"/>
-                </a:ext>
-              </a:extLst>
-            </wp:docPr>
+            <wp:docPr id="14" name="Picture 14" descr="Diagram&#10;&#10;Description automatically generated"/>
             <wp:cNvGraphicFramePr>
               <a:graphicFrameLocks xmlns:a="http://schemas.openxmlformats.org/drawingml/2006/main" noChangeAspect="1"/>
             </wp:cNvGraphicFramePr>
@@ -657,30 +570,36 @@
               <a:graphicData uri="http://schemas.openxmlformats.org/drawingml/2006/picture">
                 <pic:pic xmlns:pic="http://schemas.openxmlformats.org/drawingml/2006/picture">
                   <pic:nvPicPr>
-                    <pic:cNvPr id="8" name="Picture 6" descr="Diagram&#10;&#10;Description automatically generated">
+                    <pic:cNvPr id="0" name="Picture 6" descr="Diagram&#10;&#10;Description automatically generated"/>
+                    <pic:cNvPicPr>
+                      <a:picLocks noChangeAspect="1" noChangeArrowheads="1"/>
+                    </pic:cNvPicPr>
+                  </pic:nvPicPr>
+                  <pic:blipFill>
+                    <a:blip>
                       <a:extLst>
-                        <a:ext uri="{FF2B5EF4-FFF2-40B4-BE49-F238E27FC236}">
-                          <a16:creationId xmlns:a16="http://schemas.microsoft.com/office/drawing/2014/main" id="{70A2719F-A3A3-8C69-BC62-2EC2F118EB55}"/>
+                        <a:ext uri="{28A0092B-C50C-407E-A947-70E740481C1C}">
+                          <a14:useLocalDpi xmlns:a14="http://schemas.microsoft.com/office/drawing/2010/main" val="0"/>
                         </a:ext>
                       </a:extLst>
-                    </pic:cNvPr>
-                    <pic:cNvPicPr>
-                      <a:picLocks noChangeAspect="1"/>
-                    </pic:cNvPicPr>
-                  </pic:nvPicPr>
-                  <pic:blipFill rotWithShape="1">
-                    <a:blip r:embed="rId5"/>
-                    <a:srcRect l="4757" t="7386" r="4883" b="12709"/>
-                    <a:stretch/>
+                    </a:blip>
+                    <a:srcRect l="4758" t="7385" r="4883" b="12709"/>
+                    <a:stretch>
+                      <a:fillRect/>
+                    </a:stretch>
                   </pic:blipFill>
-                  <pic:spPr>
+                  <pic:spPr bwMode="auto">
                     <a:xfrm>
                       <a:off x="0" y="0"/>
-                      <a:ext cx="2633290" cy="2328605"/>
+                      <a:ext cx="2628900" cy="2324100"/>
                     </a:xfrm>
                     <a:prstGeom prst="rect">
                       <a:avLst/>
                     </a:prstGeom>
+                    <a:noFill/>
+                    <a:ln>
+                      <a:noFill/>
+                    </a:ln>
                   </pic:spPr>
                 </pic:pic>
               </a:graphicData>
@@ -716,8 +635,9 @@
         <w:pStyle w:val="ListParagraph"/>
         <w:numPr>
           <w:ilvl w:val="0"/>
-          <w:numId w:val="2"/>
-        </w:numPr>
+          <w:numId w:val="15"/>
+        </w:numPr>
+        <w:spacing w:line="256" w:lineRule="auto"/>
         <w:rPr>
           <w:rFonts w:cstheme="minorHAnsi"/>
           <w:sz w:val="24"/>
@@ -748,15 +668,7 @@
           <w:sz w:val="24"/>
           <w:szCs w:val="24"/>
         </w:rPr>
-        <w:t xml:space="preserve"> for</w:t>
-      </w:r>
-      <w:r>
-        <w:rPr>
-          <w:rFonts w:cstheme="minorHAnsi"/>
-          <w:sz w:val="24"/>
-          <w:szCs w:val="24"/>
-        </w:rPr>
-        <w:t xml:space="preserve"> </w:t>
+        <w:t xml:space="preserve"> for </w:t>
       </w:r>
       <w:r>
         <w:rPr>
@@ -782,53 +694,22 @@
         <w:pStyle w:val="ListParagraph"/>
         <w:numPr>
           <w:ilvl w:val="0"/>
-          <w:numId w:val="2"/>
-        </w:numPr>
-        <w:rPr>
-          <w:rFonts w:cstheme="minorHAnsi"/>
-          <w:sz w:val="24"/>
-          <w:szCs w:val="24"/>
-        </w:rPr>
-      </w:pPr>
-      <w:r>
-        <w:rPr>
-          <w:rFonts w:cstheme="minorHAnsi"/>
-          <w:sz w:val="24"/>
-          <w:szCs w:val="24"/>
-        </w:rPr>
-        <w:t>And for building web application we are using React</w:t>
-      </w:r>
-      <w:r>
-        <w:rPr>
-          <w:rFonts w:cstheme="minorHAnsi"/>
-          <w:sz w:val="24"/>
-          <w:szCs w:val="24"/>
-        </w:rPr>
-        <w:t xml:space="preserve"> </w:t>
-      </w:r>
-      <w:r>
-        <w:rPr>
-          <w:rFonts w:cstheme="minorHAnsi"/>
-          <w:sz w:val="24"/>
-          <w:szCs w:val="24"/>
-        </w:rPr>
-        <w:t>+</w:t>
-      </w:r>
-      <w:r>
-        <w:rPr>
-          <w:rFonts w:cstheme="minorHAnsi"/>
-          <w:sz w:val="24"/>
-          <w:szCs w:val="24"/>
-        </w:rPr>
-        <w:t xml:space="preserve"> </w:t>
-      </w:r>
-      <w:r>
-        <w:rPr>
-          <w:rFonts w:cstheme="minorHAnsi"/>
-          <w:sz w:val="24"/>
-          <w:szCs w:val="24"/>
-        </w:rPr>
-        <w:t>TypeScript.</w:t>
+          <w:numId w:val="15"/>
+        </w:numPr>
+        <w:spacing w:line="256" w:lineRule="auto"/>
+        <w:rPr>
+          <w:rFonts w:cstheme="minorHAnsi"/>
+          <w:sz w:val="24"/>
+          <w:szCs w:val="24"/>
+        </w:rPr>
+      </w:pPr>
+      <w:r>
+        <w:rPr>
+          <w:rFonts w:cstheme="minorHAnsi"/>
+          <w:sz w:val="24"/>
+          <w:szCs w:val="24"/>
+        </w:rPr>
+        <w:t>And for building web application we are using React + TypeScript.</w:t>
       </w:r>
     </w:p>
     <w:p>
@@ -836,8 +717,9 @@
         <w:pStyle w:val="ListParagraph"/>
         <w:numPr>
           <w:ilvl w:val="0"/>
-          <w:numId w:val="2"/>
-        </w:numPr>
+          <w:numId w:val="15"/>
+        </w:numPr>
+        <w:spacing w:line="256" w:lineRule="auto"/>
         <w:rPr>
           <w:rFonts w:cstheme="minorHAnsi"/>
           <w:sz w:val="24"/>
@@ -858,8 +740,9 @@
         <w:pStyle w:val="ListParagraph"/>
         <w:numPr>
           <w:ilvl w:val="1"/>
-          <w:numId w:val="2"/>
-        </w:numPr>
+          <w:numId w:val="15"/>
+        </w:numPr>
+        <w:spacing w:line="256" w:lineRule="auto"/>
         <w:rPr>
           <w:rFonts w:cstheme="minorHAnsi"/>
           <w:sz w:val="24"/>
@@ -880,8 +763,9 @@
         <w:pStyle w:val="ListParagraph"/>
         <w:numPr>
           <w:ilvl w:val="1"/>
-          <w:numId w:val="2"/>
-        </w:numPr>
+          <w:numId w:val="15"/>
+        </w:numPr>
+        <w:spacing w:line="256" w:lineRule="auto"/>
         <w:rPr>
           <w:rFonts w:cstheme="minorHAnsi"/>
           <w:sz w:val="24"/>
@@ -902,8 +786,9 @@
         <w:pStyle w:val="ListParagraph"/>
         <w:numPr>
           <w:ilvl w:val="0"/>
-          <w:numId w:val="2"/>
-        </w:numPr>
+          <w:numId w:val="15"/>
+        </w:numPr>
+        <w:spacing w:line="256" w:lineRule="auto"/>
         <w:rPr>
           <w:rFonts w:cstheme="minorHAnsi"/>
           <w:sz w:val="24"/>
@@ -924,21 +809,40 @@
         <w:pStyle w:val="ListParagraph"/>
         <w:numPr>
           <w:ilvl w:val="1"/>
-          <w:numId w:val="2"/>
-        </w:numPr>
-        <w:rPr>
-          <w:rFonts w:cstheme="minorHAnsi"/>
-          <w:sz w:val="24"/>
-          <w:szCs w:val="24"/>
-        </w:rPr>
-      </w:pPr>
-      <w:r>
-        <w:rPr>
-          <w:rFonts w:cstheme="minorHAnsi"/>
-          <w:sz w:val="24"/>
-          <w:szCs w:val="24"/>
-        </w:rPr>
-        <w:t>When calling backend API we send username if the current user in the body of request</w:t>
+          <w:numId w:val="15"/>
+        </w:numPr>
+        <w:spacing w:line="256" w:lineRule="auto"/>
+        <w:rPr>
+          <w:rFonts w:cstheme="minorHAnsi"/>
+          <w:sz w:val="24"/>
+          <w:szCs w:val="24"/>
+        </w:rPr>
+      </w:pPr>
+      <w:r>
+        <w:rPr>
+          <w:rFonts w:cstheme="minorHAnsi"/>
+          <w:sz w:val="24"/>
+          <w:szCs w:val="24"/>
+        </w:rPr>
+        <w:t xml:space="preserve">When calling backend </w:t>
+      </w:r>
+      <w:proofErr w:type="gramStart"/>
+      <w:r>
+        <w:rPr>
+          <w:rFonts w:cstheme="minorHAnsi"/>
+          <w:sz w:val="24"/>
+          <w:szCs w:val="24"/>
+        </w:rPr>
+        <w:t>API</w:t>
+      </w:r>
+      <w:proofErr w:type="gramEnd"/>
+      <w:r>
+        <w:rPr>
+          <w:rFonts w:cstheme="minorHAnsi"/>
+          <w:sz w:val="24"/>
+          <w:szCs w:val="24"/>
+        </w:rPr>
+        <w:t xml:space="preserve"> we send username if the current user in the body of request</w:t>
       </w:r>
     </w:p>
     <w:p>
@@ -946,29 +850,22 @@
         <w:pStyle w:val="ListParagraph"/>
         <w:numPr>
           <w:ilvl w:val="1"/>
-          <w:numId w:val="2"/>
-        </w:numPr>
-        <w:rPr>
-          <w:rFonts w:cstheme="minorHAnsi"/>
-          <w:sz w:val="24"/>
-          <w:szCs w:val="24"/>
-        </w:rPr>
-      </w:pPr>
-      <w:r>
-        <w:rPr>
-          <w:rFonts w:cstheme="minorHAnsi"/>
-          <w:sz w:val="24"/>
-          <w:szCs w:val="24"/>
-        </w:rPr>
-        <w:t xml:space="preserve">If a user A added face id of a person, then user B </w:t>
-      </w:r>
-      <w:r>
-        <w:rPr>
-          <w:rFonts w:cstheme="minorHAnsi"/>
-          <w:sz w:val="24"/>
-          <w:szCs w:val="24"/>
-        </w:rPr>
-        <w:t>don’t get that face id.</w:t>
+          <w:numId w:val="15"/>
+        </w:numPr>
+        <w:spacing w:line="256" w:lineRule="auto"/>
+        <w:rPr>
+          <w:rFonts w:cstheme="minorHAnsi"/>
+          <w:sz w:val="24"/>
+          <w:szCs w:val="24"/>
+        </w:rPr>
+      </w:pPr>
+      <w:r>
+        <w:rPr>
+          <w:rFonts w:cstheme="minorHAnsi"/>
+          <w:sz w:val="24"/>
+          <w:szCs w:val="24"/>
+        </w:rPr>
+        <w:t>If a user A added face id of a person, then user B don’t get that face id.</w:t>
       </w:r>
     </w:p>
     <w:p>
@@ -976,8 +873,9 @@
         <w:pStyle w:val="ListParagraph"/>
         <w:numPr>
           <w:ilvl w:val="1"/>
-          <w:numId w:val="2"/>
-        </w:numPr>
+          <w:numId w:val="15"/>
+        </w:numPr>
+        <w:spacing w:line="256" w:lineRule="auto"/>
         <w:rPr>
           <w:rFonts w:cstheme="minorHAnsi"/>
           <w:sz w:val="24"/>
@@ -998,29 +896,22 @@
         <w:pStyle w:val="ListParagraph"/>
         <w:numPr>
           <w:ilvl w:val="0"/>
-          <w:numId w:val="2"/>
-        </w:numPr>
-        <w:rPr>
-          <w:rFonts w:cstheme="minorHAnsi"/>
-          <w:sz w:val="24"/>
-          <w:szCs w:val="24"/>
-        </w:rPr>
-      </w:pPr>
-      <w:r>
-        <w:rPr>
-          <w:rFonts w:cstheme="minorHAnsi"/>
-          <w:sz w:val="24"/>
-          <w:szCs w:val="24"/>
-        </w:rPr>
-        <w:t>User can give in</w:t>
-      </w:r>
-      <w:r>
-        <w:rPr>
-          <w:rFonts w:cstheme="minorHAnsi"/>
-          <w:sz w:val="24"/>
-          <w:szCs w:val="24"/>
-        </w:rPr>
-        <w:t>put in multiple ways</w:t>
+          <w:numId w:val="15"/>
+        </w:numPr>
+        <w:spacing w:line="256" w:lineRule="auto"/>
+        <w:rPr>
+          <w:rFonts w:cstheme="minorHAnsi"/>
+          <w:sz w:val="24"/>
+          <w:szCs w:val="24"/>
+        </w:rPr>
+      </w:pPr>
+      <w:r>
+        <w:rPr>
+          <w:rFonts w:cstheme="minorHAnsi"/>
+          <w:sz w:val="24"/>
+          <w:szCs w:val="24"/>
+        </w:rPr>
+        <w:t>User can give input in multiple ways</w:t>
       </w:r>
     </w:p>
     <w:p>
@@ -1028,29 +919,22 @@
         <w:pStyle w:val="ListParagraph"/>
         <w:numPr>
           <w:ilvl w:val="1"/>
-          <w:numId w:val="2"/>
-        </w:numPr>
-        <w:rPr>
-          <w:rFonts w:cstheme="minorHAnsi"/>
-          <w:sz w:val="24"/>
-          <w:szCs w:val="24"/>
-        </w:rPr>
-      </w:pPr>
-      <w:r>
-        <w:rPr>
-          <w:rFonts w:cstheme="minorHAnsi"/>
-          <w:sz w:val="24"/>
-          <w:szCs w:val="24"/>
-        </w:rPr>
-        <w:t xml:space="preserve">Via </w:t>
-      </w:r>
-      <w:r>
-        <w:rPr>
-          <w:rFonts w:cstheme="minorHAnsi"/>
-          <w:sz w:val="24"/>
-          <w:szCs w:val="24"/>
-        </w:rPr>
-        <w:t>Video camera</w:t>
+          <w:numId w:val="15"/>
+        </w:numPr>
+        <w:spacing w:line="256" w:lineRule="auto"/>
+        <w:rPr>
+          <w:rFonts w:cstheme="minorHAnsi"/>
+          <w:sz w:val="24"/>
+          <w:szCs w:val="24"/>
+        </w:rPr>
+      </w:pPr>
+      <w:r>
+        <w:rPr>
+          <w:rFonts w:cstheme="minorHAnsi"/>
+          <w:sz w:val="24"/>
+          <w:szCs w:val="24"/>
+        </w:rPr>
+        <w:t>Via Video camera</w:t>
       </w:r>
     </w:p>
     <w:p>
@@ -1058,8 +942,9 @@
         <w:pStyle w:val="ListParagraph"/>
         <w:numPr>
           <w:ilvl w:val="1"/>
-          <w:numId w:val="2"/>
-        </w:numPr>
+          <w:numId w:val="15"/>
+        </w:numPr>
+        <w:spacing w:line="256" w:lineRule="auto"/>
         <w:rPr>
           <w:rFonts w:cstheme="minorHAnsi"/>
           <w:sz w:val="24"/>
@@ -1080,8 +965,9 @@
         <w:pStyle w:val="ListParagraph"/>
         <w:numPr>
           <w:ilvl w:val="0"/>
-          <w:numId w:val="2"/>
-        </w:numPr>
+          <w:numId w:val="15"/>
+        </w:numPr>
+        <w:spacing w:line="256" w:lineRule="auto"/>
         <w:rPr>
           <w:rFonts w:cstheme="minorHAnsi"/>
           <w:sz w:val="24"/>
@@ -1102,37 +988,22 @@
         <w:pStyle w:val="ListParagraph"/>
         <w:numPr>
           <w:ilvl w:val="1"/>
-          <w:numId w:val="2"/>
-        </w:numPr>
-        <w:rPr>
-          <w:rFonts w:cstheme="minorHAnsi"/>
-          <w:sz w:val="24"/>
-          <w:szCs w:val="24"/>
-        </w:rPr>
-      </w:pPr>
-      <w:r>
-        <w:rPr>
-          <w:rFonts w:cstheme="minorHAnsi"/>
-          <w:sz w:val="24"/>
-          <w:szCs w:val="24"/>
-        </w:rPr>
-        <w:t>Identify faces</w:t>
-      </w:r>
-      <w:r>
-        <w:rPr>
-          <w:rFonts w:cstheme="minorHAnsi"/>
-          <w:sz w:val="24"/>
-          <w:szCs w:val="24"/>
-        </w:rPr>
-        <w:t xml:space="preserve"> and get face data</w:t>
-      </w:r>
-      <w:r>
-        <w:rPr>
-          <w:rFonts w:cstheme="minorHAnsi"/>
-          <w:sz w:val="24"/>
-          <w:szCs w:val="24"/>
-        </w:rPr>
-        <w:t xml:space="preserve"> </w:t>
+          <w:numId w:val="15"/>
+        </w:numPr>
+        <w:spacing w:line="256" w:lineRule="auto"/>
+        <w:rPr>
+          <w:rFonts w:cstheme="minorHAnsi"/>
+          <w:sz w:val="24"/>
+          <w:szCs w:val="24"/>
+        </w:rPr>
+      </w:pPr>
+      <w:r>
+        <w:rPr>
+          <w:rFonts w:cstheme="minorHAnsi"/>
+          <w:sz w:val="24"/>
+          <w:szCs w:val="24"/>
+        </w:rPr>
+        <w:t xml:space="preserve">Identify faces and get face data </w:t>
       </w:r>
     </w:p>
     <w:p>
@@ -1140,8 +1011,9 @@
         <w:pStyle w:val="ListParagraph"/>
         <w:numPr>
           <w:ilvl w:val="2"/>
-          <w:numId w:val="2"/>
-        </w:numPr>
+          <w:numId w:val="15"/>
+        </w:numPr>
+        <w:spacing w:line="256" w:lineRule="auto"/>
         <w:rPr>
           <w:rFonts w:cstheme="minorHAnsi"/>
           <w:sz w:val="24"/>
@@ -1162,8 +1034,9 @@
         <w:pStyle w:val="ListParagraph"/>
         <w:numPr>
           <w:ilvl w:val="2"/>
-          <w:numId w:val="2"/>
-        </w:numPr>
+          <w:numId w:val="15"/>
+        </w:numPr>
+        <w:spacing w:line="256" w:lineRule="auto"/>
         <w:rPr>
           <w:rFonts w:cstheme="minorHAnsi"/>
           <w:sz w:val="24"/>
@@ -1184,8 +1057,9 @@
         <w:pStyle w:val="ListParagraph"/>
         <w:numPr>
           <w:ilvl w:val="2"/>
-          <w:numId w:val="2"/>
-        </w:numPr>
+          <w:numId w:val="15"/>
+        </w:numPr>
+        <w:spacing w:line="256" w:lineRule="auto"/>
         <w:rPr>
           <w:rFonts w:cstheme="minorHAnsi"/>
           <w:sz w:val="24"/>
@@ -1206,8 +1080,9 @@
         <w:pStyle w:val="ListParagraph"/>
         <w:numPr>
           <w:ilvl w:val="2"/>
-          <w:numId w:val="2"/>
-        </w:numPr>
+          <w:numId w:val="15"/>
+        </w:numPr>
+        <w:spacing w:line="256" w:lineRule="auto"/>
         <w:rPr>
           <w:rFonts w:cstheme="minorHAnsi"/>
           <w:sz w:val="24"/>
@@ -1228,37 +1103,22 @@
         <w:pStyle w:val="ListParagraph"/>
         <w:numPr>
           <w:ilvl w:val="2"/>
-          <w:numId w:val="2"/>
-        </w:numPr>
-        <w:rPr>
-          <w:rFonts w:cstheme="minorHAnsi"/>
-          <w:sz w:val="24"/>
-          <w:szCs w:val="24"/>
-        </w:rPr>
-      </w:pPr>
-      <w:r>
-        <w:rPr>
-          <w:rFonts w:cstheme="minorHAnsi"/>
-          <w:sz w:val="24"/>
-          <w:szCs w:val="24"/>
-        </w:rPr>
-        <w:t>If they have a criminal background or are under “wanted” list, then w</w:t>
-      </w:r>
-      <w:r>
-        <w:rPr>
-          <w:rFonts w:cstheme="minorHAnsi"/>
-          <w:sz w:val="24"/>
-          <w:szCs w:val="24"/>
-        </w:rPr>
-        <w:t>e can alert</w:t>
-      </w:r>
-      <w:r>
-        <w:rPr>
-          <w:rFonts w:cstheme="minorHAnsi"/>
-          <w:sz w:val="24"/>
-          <w:szCs w:val="24"/>
-        </w:rPr>
-        <w:t>.</w:t>
+          <w:numId w:val="15"/>
+        </w:numPr>
+        <w:spacing w:line="256" w:lineRule="auto"/>
+        <w:rPr>
+          <w:rFonts w:cstheme="minorHAnsi"/>
+          <w:sz w:val="24"/>
+          <w:szCs w:val="24"/>
+        </w:rPr>
+      </w:pPr>
+      <w:r>
+        <w:rPr>
+          <w:rFonts w:cstheme="minorHAnsi"/>
+          <w:sz w:val="24"/>
+          <w:szCs w:val="24"/>
+        </w:rPr>
+        <w:t>If they have a criminal background or are under “wanted” list, then we can alert.</w:t>
       </w:r>
     </w:p>
     <w:p>
@@ -1266,8 +1126,9 @@
         <w:pStyle w:val="ListParagraph"/>
         <w:numPr>
           <w:ilvl w:val="2"/>
-          <w:numId w:val="2"/>
-        </w:numPr>
+          <w:numId w:val="15"/>
+        </w:numPr>
+        <w:spacing w:line="256" w:lineRule="auto"/>
         <w:rPr>
           <w:rFonts w:cstheme="minorHAnsi"/>
           <w:sz w:val="24"/>
@@ -1288,8 +1149,9 @@
         <w:pStyle w:val="ListParagraph"/>
         <w:numPr>
           <w:ilvl w:val="2"/>
-          <w:numId w:val="2"/>
-        </w:numPr>
+          <w:numId w:val="15"/>
+        </w:numPr>
+        <w:spacing w:line="256" w:lineRule="auto"/>
         <w:rPr>
           <w:rFonts w:cstheme="minorHAnsi"/>
           <w:sz w:val="24"/>
@@ -1310,8 +1172,32 @@
         <w:pStyle w:val="ListParagraph"/>
         <w:numPr>
           <w:ilvl w:val="3"/>
-          <w:numId w:val="2"/>
-        </w:numPr>
+          <w:numId w:val="15"/>
+        </w:numPr>
+        <w:spacing w:line="256" w:lineRule="auto"/>
+        <w:rPr>
+          <w:rFonts w:cstheme="minorHAnsi"/>
+          <w:sz w:val="24"/>
+          <w:szCs w:val="24"/>
+        </w:rPr>
+      </w:pPr>
+      <w:r>
+        <w:rPr>
+          <w:rFonts w:cstheme="minorHAnsi"/>
+          <w:sz w:val="24"/>
+          <w:szCs w:val="24"/>
+        </w:rPr>
+        <w:t>User can add details of the unknown faces and submit, to update the database or add new face data in database.</w:t>
+      </w:r>
+    </w:p>
+    <w:p>
+      <w:pPr>
+        <w:pStyle w:val="ListParagraph"/>
+        <w:numPr>
+          <w:ilvl w:val="3"/>
+          <w:numId w:val="15"/>
+        </w:numPr>
+        <w:spacing w:line="256" w:lineRule="auto"/>
         <w:rPr>
           <w:rFonts w:cstheme="minorHAnsi"/>
           <w:sz w:val="24"/>
@@ -1325,7 +1211,283 @@
           <w:szCs w:val="24"/>
         </w:rPr>
         <w:lastRenderedPageBreak/>
-        <w:t>User can add details of the unknown faces and submit, to update the database or add new face data in database.</w:t>
+        <w:t>If we are using this at:</w:t>
+      </w:r>
+    </w:p>
+    <w:p>
+      <w:pPr>
+        <w:pStyle w:val="ListParagraph"/>
+        <w:numPr>
+          <w:ilvl w:val="4"/>
+          <w:numId w:val="15"/>
+        </w:numPr>
+        <w:spacing w:line="256" w:lineRule="auto"/>
+        <w:rPr>
+          <w:rFonts w:cstheme="minorHAnsi"/>
+          <w:sz w:val="24"/>
+          <w:szCs w:val="24"/>
+        </w:rPr>
+      </w:pPr>
+      <w:r>
+        <w:rPr>
+          <w:rFonts w:cstheme="minorHAnsi"/>
+          <w:sz w:val="24"/>
+          <w:szCs w:val="24"/>
+        </w:rPr>
+        <w:t>Home: then inform tenants that an unknown person entered the house.</w:t>
+      </w:r>
+    </w:p>
+    <w:p>
+      <w:pPr>
+        <w:pStyle w:val="ListParagraph"/>
+        <w:numPr>
+          <w:ilvl w:val="4"/>
+          <w:numId w:val="15"/>
+        </w:numPr>
+        <w:spacing w:line="256" w:lineRule="auto"/>
+        <w:rPr>
+          <w:rFonts w:cstheme="minorHAnsi"/>
+          <w:sz w:val="24"/>
+          <w:szCs w:val="24"/>
+        </w:rPr>
+      </w:pPr>
+      <w:r>
+        <w:rPr>
+          <w:rFonts w:cstheme="minorHAnsi"/>
+          <w:sz w:val="24"/>
+          <w:szCs w:val="24"/>
+        </w:rPr>
+        <w:t>School: inform principal regarding this.</w:t>
+      </w:r>
+    </w:p>
+    <w:p>
+      <w:pPr>
+        <w:pStyle w:val="ListParagraph"/>
+        <w:numPr>
+          <w:ilvl w:val="1"/>
+          <w:numId w:val="15"/>
+        </w:numPr>
+        <w:spacing w:line="256" w:lineRule="auto"/>
+        <w:rPr>
+          <w:rFonts w:cstheme="minorHAnsi"/>
+          <w:sz w:val="24"/>
+          <w:szCs w:val="24"/>
+        </w:rPr>
+      </w:pPr>
+      <w:r>
+        <w:rPr>
+          <w:rFonts w:cstheme="minorHAnsi"/>
+          <w:sz w:val="24"/>
+          <w:szCs w:val="24"/>
+        </w:rPr>
+        <w:t xml:space="preserve">Add or update Face data </w:t>
+      </w:r>
+    </w:p>
+    <w:p>
+      <w:pPr>
+        <w:pStyle w:val="ListParagraph"/>
+        <w:numPr>
+          <w:ilvl w:val="1"/>
+          <w:numId w:val="15"/>
+        </w:numPr>
+        <w:spacing w:line="256" w:lineRule="auto"/>
+        <w:rPr>
+          <w:rFonts w:cstheme="minorHAnsi"/>
+          <w:sz w:val="24"/>
+          <w:szCs w:val="24"/>
+        </w:rPr>
+      </w:pPr>
+      <w:r>
+        <w:rPr>
+          <w:rFonts w:cstheme="minorHAnsi"/>
+          <w:sz w:val="24"/>
+          <w:szCs w:val="24"/>
+        </w:rPr>
+        <w:t>Clear all face data added by current user</w:t>
+      </w:r>
+    </w:p>
+    <w:p>
+      <w:pPr>
+        <w:pStyle w:val="ListParagraph"/>
+        <w:numPr>
+          <w:ilvl w:val="1"/>
+          <w:numId w:val="15"/>
+        </w:numPr>
+        <w:spacing w:line="256" w:lineRule="auto"/>
+        <w:rPr>
+          <w:rFonts w:cstheme="minorHAnsi"/>
+          <w:sz w:val="24"/>
+          <w:szCs w:val="24"/>
+        </w:rPr>
+      </w:pPr>
+      <w:r>
+        <w:rPr>
+          <w:rFonts w:cstheme="minorHAnsi"/>
+          <w:sz w:val="24"/>
+          <w:szCs w:val="24"/>
+        </w:rPr>
+        <w:t>Face Data:</w:t>
+      </w:r>
+    </w:p>
+    <w:p>
+      <w:pPr>
+        <w:pStyle w:val="ListParagraph"/>
+        <w:numPr>
+          <w:ilvl w:val="2"/>
+          <w:numId w:val="15"/>
+        </w:numPr>
+        <w:spacing w:line="256" w:lineRule="auto"/>
+        <w:rPr>
+          <w:rFonts w:cstheme="minorHAnsi"/>
+          <w:sz w:val="24"/>
+          <w:szCs w:val="24"/>
+        </w:rPr>
+      </w:pPr>
+      <w:r>
+        <w:rPr>
+          <w:rFonts w:cstheme="minorHAnsi"/>
+          <w:sz w:val="24"/>
+          <w:szCs w:val="24"/>
+        </w:rPr>
+        <w:t>Name of the person</w:t>
+      </w:r>
+    </w:p>
+    <w:p>
+      <w:pPr>
+        <w:pStyle w:val="ListParagraph"/>
+        <w:numPr>
+          <w:ilvl w:val="2"/>
+          <w:numId w:val="15"/>
+        </w:numPr>
+        <w:spacing w:line="256" w:lineRule="auto"/>
+        <w:rPr>
+          <w:rFonts w:cstheme="minorHAnsi"/>
+          <w:sz w:val="24"/>
+          <w:szCs w:val="24"/>
+        </w:rPr>
+      </w:pPr>
+      <w:r>
+        <w:rPr>
+          <w:rFonts w:cstheme="minorHAnsi"/>
+          <w:sz w:val="24"/>
+          <w:szCs w:val="24"/>
+        </w:rPr>
+        <w:t>Is person criminal</w:t>
+      </w:r>
+    </w:p>
+    <w:p>
+      <w:pPr>
+        <w:pStyle w:val="ListParagraph"/>
+        <w:numPr>
+          <w:ilvl w:val="2"/>
+          <w:numId w:val="15"/>
+        </w:numPr>
+        <w:spacing w:line="256" w:lineRule="auto"/>
+        <w:rPr>
+          <w:rFonts w:cstheme="minorHAnsi"/>
+          <w:sz w:val="24"/>
+          <w:szCs w:val="24"/>
+        </w:rPr>
+      </w:pPr>
+      <w:r>
+        <w:rPr>
+          <w:rFonts w:cstheme="minorHAnsi"/>
+          <w:sz w:val="24"/>
+          <w:szCs w:val="24"/>
+        </w:rPr>
+        <w:t>Is person drowsy</w:t>
+      </w:r>
+    </w:p>
+    <w:p>
+      <w:pPr>
+        <w:pStyle w:val="ListParagraph"/>
+        <w:numPr>
+          <w:ilvl w:val="0"/>
+          <w:numId w:val="15"/>
+        </w:numPr>
+        <w:spacing w:line="256" w:lineRule="auto"/>
+        <w:rPr>
+          <w:rFonts w:cstheme="minorHAnsi"/>
+          <w:sz w:val="24"/>
+          <w:szCs w:val="24"/>
+        </w:rPr>
+      </w:pPr>
+      <w:r>
+        <w:rPr>
+          <w:rFonts w:cstheme="minorHAnsi"/>
+          <w:sz w:val="24"/>
+          <w:szCs w:val="24"/>
+        </w:rPr>
+        <w:t>Features of Manage Classes and Students</w:t>
+      </w:r>
+    </w:p>
+    <w:p>
+      <w:pPr>
+        <w:pStyle w:val="ListParagraph"/>
+        <w:numPr>
+          <w:ilvl w:val="1"/>
+          <w:numId w:val="15"/>
+        </w:numPr>
+        <w:spacing w:line="256" w:lineRule="auto"/>
+        <w:rPr>
+          <w:rFonts w:cstheme="minorHAnsi"/>
+          <w:sz w:val="24"/>
+          <w:szCs w:val="24"/>
+        </w:rPr>
+      </w:pPr>
+      <w:r>
+        <w:rPr>
+          <w:rFonts w:cstheme="minorHAnsi"/>
+          <w:sz w:val="24"/>
+          <w:szCs w:val="24"/>
+        </w:rPr>
+        <w:t>Create new class</w:t>
+      </w:r>
+    </w:p>
+    <w:p>
+      <w:pPr>
+        <w:pStyle w:val="ListParagraph"/>
+        <w:numPr>
+          <w:ilvl w:val="1"/>
+          <w:numId w:val="15"/>
+        </w:numPr>
+        <w:spacing w:line="256" w:lineRule="auto"/>
+        <w:rPr>
+          <w:rFonts w:cstheme="minorHAnsi"/>
+          <w:sz w:val="24"/>
+          <w:szCs w:val="24"/>
+        </w:rPr>
+      </w:pPr>
+      <w:r>
+        <w:rPr>
+          <w:rFonts w:cstheme="minorHAnsi"/>
+          <w:sz w:val="24"/>
+          <w:szCs w:val="24"/>
+        </w:rPr>
+        <w:t>Select a class</w:t>
+      </w:r>
+    </w:p>
+    <w:p>
+      <w:pPr>
+        <w:pStyle w:val="ListParagraph"/>
+        <w:numPr>
+          <w:ilvl w:val="2"/>
+          <w:numId w:val="15"/>
+        </w:numPr>
+        <w:spacing w:line="256" w:lineRule="auto"/>
+        <w:rPr>
+          <w:rFonts w:cstheme="minorHAnsi"/>
+          <w:sz w:val="24"/>
+          <w:szCs w:val="24"/>
+        </w:rPr>
+      </w:pPr>
+      <w:r>
+        <w:rPr>
+          <w:rFonts w:cstheme="minorHAnsi"/>
+          <w:sz w:val="24"/>
+          <w:szCs w:val="24"/>
+        </w:rPr>
+        <w:t>Get attendance report of the class</w:t>
       </w:r>
     </w:p>
     <w:p>
@@ -1333,155 +1495,22 @@
         <w:pStyle w:val="ListParagraph"/>
         <w:numPr>
           <w:ilvl w:val="3"/>
-          <w:numId w:val="2"/>
-        </w:numPr>
-        <w:rPr>
-          <w:rFonts w:cstheme="minorHAnsi"/>
-          <w:sz w:val="24"/>
-          <w:szCs w:val="24"/>
-        </w:rPr>
-      </w:pPr>
-      <w:r>
-        <w:rPr>
-          <w:rFonts w:cstheme="minorHAnsi"/>
-          <w:sz w:val="24"/>
-          <w:szCs w:val="24"/>
-        </w:rPr>
-        <w:t>If we are using this at:</w:t>
-      </w:r>
-    </w:p>
-    <w:p>
-      <w:pPr>
-        <w:pStyle w:val="ListParagraph"/>
-        <w:numPr>
-          <w:ilvl w:val="4"/>
-          <w:numId w:val="2"/>
-        </w:numPr>
-        <w:rPr>
-          <w:rFonts w:cstheme="minorHAnsi"/>
-          <w:sz w:val="24"/>
-          <w:szCs w:val="24"/>
-        </w:rPr>
-      </w:pPr>
-      <w:r>
-        <w:rPr>
-          <w:rFonts w:cstheme="minorHAnsi"/>
-          <w:sz w:val="24"/>
-          <w:szCs w:val="24"/>
-        </w:rPr>
-        <w:t>Home: then inform tenants that an unknown person entered the house.</w:t>
-      </w:r>
-    </w:p>
-    <w:p>
-      <w:pPr>
-        <w:pStyle w:val="ListParagraph"/>
-        <w:numPr>
-          <w:ilvl w:val="4"/>
-          <w:numId w:val="2"/>
-        </w:numPr>
-        <w:rPr>
-          <w:rFonts w:cstheme="minorHAnsi"/>
-          <w:sz w:val="24"/>
-          <w:szCs w:val="24"/>
-        </w:rPr>
-      </w:pPr>
-      <w:r>
-        <w:rPr>
-          <w:rFonts w:cstheme="minorHAnsi"/>
-          <w:sz w:val="24"/>
-          <w:szCs w:val="24"/>
-        </w:rPr>
-        <w:t>School: inform principal regarding this.</w:t>
-      </w:r>
-    </w:p>
-    <w:p>
-      <w:pPr>
-        <w:pStyle w:val="ListParagraph"/>
-        <w:numPr>
-          <w:ilvl w:val="1"/>
-          <w:numId w:val="2"/>
-        </w:numPr>
-        <w:rPr>
-          <w:rFonts w:cstheme="minorHAnsi"/>
-          <w:sz w:val="24"/>
-          <w:szCs w:val="24"/>
-        </w:rPr>
-      </w:pPr>
-      <w:r>
-        <w:rPr>
-          <w:rFonts w:cstheme="minorHAnsi"/>
-          <w:sz w:val="24"/>
-          <w:szCs w:val="24"/>
-        </w:rPr>
-        <w:t xml:space="preserve">Add </w:t>
-      </w:r>
-      <w:r>
-        <w:rPr>
-          <w:rFonts w:cstheme="minorHAnsi"/>
-          <w:sz w:val="24"/>
-          <w:szCs w:val="24"/>
-        </w:rPr>
-        <w:t xml:space="preserve">or update </w:t>
-      </w:r>
-      <w:r>
-        <w:rPr>
-          <w:rFonts w:cstheme="minorHAnsi"/>
-          <w:sz w:val="24"/>
-          <w:szCs w:val="24"/>
-        </w:rPr>
-        <w:t>Face</w:t>
-      </w:r>
-      <w:r>
-        <w:rPr>
-          <w:rFonts w:cstheme="minorHAnsi"/>
-          <w:sz w:val="24"/>
-          <w:szCs w:val="24"/>
-        </w:rPr>
-        <w:t xml:space="preserve"> data </w:t>
-      </w:r>
-    </w:p>
-    <w:p>
-      <w:pPr>
-        <w:pStyle w:val="ListParagraph"/>
-        <w:numPr>
-          <w:ilvl w:val="1"/>
-          <w:numId w:val="2"/>
-        </w:numPr>
-        <w:rPr>
-          <w:rFonts w:cstheme="minorHAnsi"/>
-          <w:sz w:val="24"/>
-          <w:szCs w:val="24"/>
-        </w:rPr>
-      </w:pPr>
-      <w:r>
-        <w:rPr>
-          <w:rFonts w:cstheme="minorHAnsi"/>
-          <w:sz w:val="24"/>
-          <w:szCs w:val="24"/>
-        </w:rPr>
-        <w:t>Clear all face data added by current user</w:t>
-      </w:r>
-    </w:p>
-    <w:p>
-      <w:pPr>
-        <w:pStyle w:val="ListParagraph"/>
-        <w:numPr>
-          <w:ilvl w:val="1"/>
-          <w:numId w:val="2"/>
-        </w:numPr>
-        <w:rPr>
-          <w:rFonts w:cstheme="minorHAnsi"/>
-          <w:sz w:val="24"/>
-          <w:szCs w:val="24"/>
-        </w:rPr>
-      </w:pPr>
-      <w:r>
-        <w:rPr>
-          <w:rFonts w:cstheme="minorHAnsi"/>
-          <w:sz w:val="24"/>
-          <w:szCs w:val="24"/>
-        </w:rPr>
-        <w:t>Face Data:</w:t>
+          <w:numId w:val="15"/>
+        </w:numPr>
+        <w:spacing w:line="256" w:lineRule="auto"/>
+        <w:rPr>
+          <w:rFonts w:cstheme="minorHAnsi"/>
+          <w:sz w:val="24"/>
+          <w:szCs w:val="24"/>
+        </w:rPr>
+      </w:pPr>
+      <w:r>
+        <w:rPr>
+          <w:rFonts w:cstheme="minorHAnsi"/>
+          <w:sz w:val="24"/>
+          <w:szCs w:val="24"/>
+        </w:rPr>
+        <w:t>Shows date wise segregated attendance report with the list of students attended on that day</w:t>
       </w:r>
     </w:p>
     <w:p>
@@ -1489,21 +1518,68 @@
         <w:pStyle w:val="ListParagraph"/>
         <w:numPr>
           <w:ilvl w:val="2"/>
-          <w:numId w:val="2"/>
-        </w:numPr>
-        <w:rPr>
-          <w:rFonts w:cstheme="minorHAnsi"/>
-          <w:sz w:val="24"/>
-          <w:szCs w:val="24"/>
-        </w:rPr>
-      </w:pPr>
-      <w:r>
-        <w:rPr>
-          <w:rFonts w:cstheme="minorHAnsi"/>
-          <w:sz w:val="24"/>
-          <w:szCs w:val="24"/>
-        </w:rPr>
-        <w:t>Name of the person</w:t>
+          <w:numId w:val="15"/>
+        </w:numPr>
+        <w:spacing w:line="256" w:lineRule="auto"/>
+        <w:rPr>
+          <w:rFonts w:cstheme="minorHAnsi"/>
+          <w:sz w:val="24"/>
+          <w:szCs w:val="24"/>
+        </w:rPr>
+      </w:pPr>
+      <w:r>
+        <w:rPr>
+          <w:rFonts w:cstheme="minorHAnsi"/>
+          <w:sz w:val="24"/>
+          <w:szCs w:val="24"/>
+        </w:rPr>
+        <w:t>Register a student to class</w:t>
+      </w:r>
+    </w:p>
+    <w:p>
+      <w:pPr>
+        <w:pStyle w:val="ListParagraph"/>
+        <w:numPr>
+          <w:ilvl w:val="3"/>
+          <w:numId w:val="15"/>
+        </w:numPr>
+        <w:spacing w:line="256" w:lineRule="auto"/>
+        <w:rPr>
+          <w:rFonts w:cstheme="minorHAnsi"/>
+          <w:sz w:val="24"/>
+          <w:szCs w:val="24"/>
+        </w:rPr>
+      </w:pPr>
+      <w:r>
+        <w:rPr>
+          <w:rFonts w:cstheme="minorHAnsi"/>
+          <w:sz w:val="24"/>
+          <w:szCs w:val="24"/>
+        </w:rPr>
+        <w:t>Take attendance of registered candidates</w:t>
+      </w:r>
+    </w:p>
+    <w:p>
+      <w:pPr>
+        <w:pStyle w:val="ListParagraph"/>
+        <w:numPr>
+          <w:ilvl w:val="3"/>
+          <w:numId w:val="15"/>
+        </w:numPr>
+        <w:spacing w:line="256" w:lineRule="auto"/>
+        <w:rPr>
+          <w:rFonts w:cstheme="minorHAnsi"/>
+          <w:sz w:val="24"/>
+          <w:szCs w:val="24"/>
+        </w:rPr>
+      </w:pPr>
+      <w:r>
+        <w:rPr>
+          <w:rFonts w:cstheme="minorHAnsi"/>
+          <w:sz w:val="24"/>
+          <w:szCs w:val="24"/>
+        </w:rPr>
+        <w:t>Check if registered candidates are drowsy or not</w:t>
       </w:r>
     </w:p>
     <w:p>
@@ -1511,21 +1587,22 @@
         <w:pStyle w:val="ListParagraph"/>
         <w:numPr>
           <w:ilvl w:val="2"/>
-          <w:numId w:val="2"/>
-        </w:numPr>
-        <w:rPr>
-          <w:rFonts w:cstheme="minorHAnsi"/>
-          <w:sz w:val="24"/>
-          <w:szCs w:val="24"/>
-        </w:rPr>
-      </w:pPr>
-      <w:r>
-        <w:rPr>
-          <w:rFonts w:cstheme="minorHAnsi"/>
-          <w:sz w:val="24"/>
-          <w:szCs w:val="24"/>
-        </w:rPr>
-        <w:t>Is person criminal</w:t>
+          <w:numId w:val="15"/>
+        </w:numPr>
+        <w:spacing w:line="256" w:lineRule="auto"/>
+        <w:rPr>
+          <w:rFonts w:cstheme="minorHAnsi"/>
+          <w:sz w:val="24"/>
+          <w:szCs w:val="24"/>
+        </w:rPr>
+      </w:pPr>
+      <w:r>
+        <w:rPr>
+          <w:rFonts w:cstheme="minorHAnsi"/>
+          <w:sz w:val="24"/>
+          <w:szCs w:val="24"/>
+        </w:rPr>
+        <w:t>Unregister a student from class</w:t>
       </w:r>
     </w:p>
     <w:p>
@@ -1533,87 +1610,22 @@
         <w:pStyle w:val="ListParagraph"/>
         <w:numPr>
           <w:ilvl w:val="2"/>
-          <w:numId w:val="2"/>
-        </w:numPr>
-        <w:rPr>
-          <w:rFonts w:cstheme="minorHAnsi"/>
-          <w:sz w:val="24"/>
-          <w:szCs w:val="24"/>
-        </w:rPr>
-      </w:pPr>
-      <w:r>
-        <w:rPr>
-          <w:rFonts w:cstheme="minorHAnsi"/>
-          <w:sz w:val="24"/>
-          <w:szCs w:val="24"/>
-        </w:rPr>
-        <w:t>Is person drowsy</w:t>
-      </w:r>
-    </w:p>
-    <w:p>
-      <w:pPr>
-        <w:pStyle w:val="ListParagraph"/>
-        <w:numPr>
-          <w:ilvl w:val="0"/>
-          <w:numId w:val="2"/>
-        </w:numPr>
-        <w:rPr>
-          <w:rFonts w:cstheme="minorHAnsi"/>
-          <w:sz w:val="24"/>
-          <w:szCs w:val="24"/>
-        </w:rPr>
-      </w:pPr>
-      <w:r>
-        <w:rPr>
-          <w:rFonts w:cstheme="minorHAnsi"/>
-          <w:sz w:val="24"/>
-          <w:szCs w:val="24"/>
-        </w:rPr>
-        <w:t>Features of Manage Classes and Students</w:t>
-      </w:r>
-    </w:p>
-    <w:p>
-      <w:pPr>
-        <w:pStyle w:val="ListParagraph"/>
-        <w:numPr>
-          <w:ilvl w:val="1"/>
-          <w:numId w:val="2"/>
-        </w:numPr>
-        <w:rPr>
-          <w:rFonts w:cstheme="minorHAnsi"/>
-          <w:sz w:val="24"/>
-          <w:szCs w:val="24"/>
-        </w:rPr>
-      </w:pPr>
-      <w:r>
-        <w:rPr>
-          <w:rFonts w:cstheme="minorHAnsi"/>
-          <w:sz w:val="24"/>
-          <w:szCs w:val="24"/>
-        </w:rPr>
-        <w:t>Create new class</w:t>
-      </w:r>
-    </w:p>
-    <w:p>
-      <w:pPr>
-        <w:pStyle w:val="ListParagraph"/>
-        <w:numPr>
-          <w:ilvl w:val="1"/>
-          <w:numId w:val="2"/>
-        </w:numPr>
-        <w:rPr>
-          <w:rFonts w:cstheme="minorHAnsi"/>
-          <w:sz w:val="24"/>
-          <w:szCs w:val="24"/>
-        </w:rPr>
-      </w:pPr>
-      <w:r>
-        <w:rPr>
-          <w:rFonts w:cstheme="minorHAnsi"/>
-          <w:sz w:val="24"/>
-          <w:szCs w:val="24"/>
-        </w:rPr>
-        <w:t>Select a class</w:t>
+          <w:numId w:val="15"/>
+        </w:numPr>
+        <w:spacing w:line="256" w:lineRule="auto"/>
+        <w:rPr>
+          <w:rFonts w:cstheme="minorHAnsi"/>
+          <w:sz w:val="24"/>
+          <w:szCs w:val="24"/>
+        </w:rPr>
+      </w:pPr>
+      <w:r>
+        <w:rPr>
+          <w:rFonts w:cstheme="minorHAnsi"/>
+          <w:sz w:val="24"/>
+          <w:szCs w:val="24"/>
+        </w:rPr>
+        <w:t>View unauthorized or unknown people in that class</w:t>
       </w:r>
     </w:p>
     <w:p>
@@ -1621,170 +1633,9 @@
         <w:pStyle w:val="ListParagraph"/>
         <w:numPr>
           <w:ilvl w:val="2"/>
-          <w:numId w:val="2"/>
-        </w:numPr>
-        <w:rPr>
-          <w:rFonts w:cstheme="minorHAnsi"/>
-          <w:sz w:val="24"/>
-          <w:szCs w:val="24"/>
-        </w:rPr>
-      </w:pPr>
-      <w:r>
-        <w:rPr>
-          <w:rFonts w:cstheme="minorHAnsi"/>
-          <w:sz w:val="24"/>
-          <w:szCs w:val="24"/>
-        </w:rPr>
-        <w:t>Get attenda</w:t>
-      </w:r>
-      <w:r>
-        <w:rPr>
-          <w:rFonts w:cstheme="minorHAnsi"/>
-          <w:sz w:val="24"/>
-          <w:szCs w:val="24"/>
-        </w:rPr>
-        <w:t>nce report of the class</w:t>
-      </w:r>
-    </w:p>
-    <w:p>
-      <w:pPr>
-        <w:pStyle w:val="ListParagraph"/>
-        <w:numPr>
-          <w:ilvl w:val="3"/>
-          <w:numId w:val="2"/>
-        </w:numPr>
-        <w:rPr>
-          <w:rFonts w:cstheme="minorHAnsi"/>
-          <w:sz w:val="24"/>
-          <w:szCs w:val="24"/>
-        </w:rPr>
-      </w:pPr>
-      <w:r>
-        <w:rPr>
-          <w:rFonts w:cstheme="minorHAnsi"/>
-          <w:sz w:val="24"/>
-          <w:szCs w:val="24"/>
-        </w:rPr>
-        <w:t>Shows date wise segregated attendance report with the list of students attended on that day</w:t>
-      </w:r>
-    </w:p>
-    <w:p>
-      <w:pPr>
-        <w:pStyle w:val="ListParagraph"/>
-        <w:numPr>
-          <w:ilvl w:val="2"/>
-          <w:numId w:val="2"/>
-        </w:numPr>
-        <w:rPr>
-          <w:rFonts w:cstheme="minorHAnsi"/>
-          <w:sz w:val="24"/>
-          <w:szCs w:val="24"/>
-        </w:rPr>
-      </w:pPr>
-      <w:r>
-        <w:rPr>
-          <w:rFonts w:cstheme="minorHAnsi"/>
-          <w:sz w:val="24"/>
-          <w:szCs w:val="24"/>
-        </w:rPr>
-        <w:t>Register a student to class</w:t>
-      </w:r>
-    </w:p>
-    <w:p>
-      <w:pPr>
-        <w:pStyle w:val="ListParagraph"/>
-        <w:numPr>
-          <w:ilvl w:val="3"/>
-          <w:numId w:val="2"/>
-        </w:numPr>
-        <w:rPr>
-          <w:rFonts w:cstheme="minorHAnsi"/>
-          <w:sz w:val="24"/>
-          <w:szCs w:val="24"/>
-        </w:rPr>
-      </w:pPr>
-      <w:r>
-        <w:rPr>
-          <w:rFonts w:cstheme="minorHAnsi"/>
-          <w:sz w:val="24"/>
-          <w:szCs w:val="24"/>
-        </w:rPr>
-        <w:t>Take attendance of registered candidates</w:t>
-      </w:r>
-    </w:p>
-    <w:p>
-      <w:pPr>
-        <w:pStyle w:val="ListParagraph"/>
-        <w:numPr>
-          <w:ilvl w:val="3"/>
-          <w:numId w:val="2"/>
-        </w:numPr>
-        <w:rPr>
-          <w:rFonts w:cstheme="minorHAnsi"/>
-          <w:sz w:val="24"/>
-          <w:szCs w:val="24"/>
-        </w:rPr>
-      </w:pPr>
-      <w:r>
-        <w:rPr>
-          <w:rFonts w:cstheme="minorHAnsi"/>
-          <w:sz w:val="24"/>
-          <w:szCs w:val="24"/>
-        </w:rPr>
-        <w:t>Check if registered candidates are drowsy or not</w:t>
-      </w:r>
-    </w:p>
-    <w:p>
-      <w:pPr>
-        <w:pStyle w:val="ListParagraph"/>
-        <w:numPr>
-          <w:ilvl w:val="2"/>
-          <w:numId w:val="2"/>
-        </w:numPr>
-        <w:rPr>
-          <w:rFonts w:cstheme="minorHAnsi"/>
-          <w:sz w:val="24"/>
-          <w:szCs w:val="24"/>
-        </w:rPr>
-      </w:pPr>
-      <w:r>
-        <w:rPr>
-          <w:rFonts w:cstheme="minorHAnsi"/>
-          <w:sz w:val="24"/>
-          <w:szCs w:val="24"/>
-        </w:rPr>
-        <w:t>Unregister a student from class</w:t>
-      </w:r>
-    </w:p>
-    <w:p>
-      <w:pPr>
-        <w:pStyle w:val="ListParagraph"/>
-        <w:numPr>
-          <w:ilvl w:val="2"/>
-          <w:numId w:val="2"/>
-        </w:numPr>
-        <w:rPr>
-          <w:rFonts w:cstheme="minorHAnsi"/>
-          <w:sz w:val="24"/>
-          <w:szCs w:val="24"/>
-        </w:rPr>
-      </w:pPr>
-      <w:r>
-        <w:rPr>
-          <w:rFonts w:cstheme="minorHAnsi"/>
-          <w:sz w:val="24"/>
-          <w:szCs w:val="24"/>
-        </w:rPr>
-        <w:t>View unauthorized or unknown people in that class</w:t>
-      </w:r>
-    </w:p>
-    <w:p>
-      <w:pPr>
-        <w:pStyle w:val="ListParagraph"/>
-        <w:numPr>
-          <w:ilvl w:val="2"/>
-          <w:numId w:val="2"/>
-        </w:numPr>
+          <w:numId w:val="15"/>
+        </w:numPr>
+        <w:spacing w:line="256" w:lineRule="auto"/>
         <w:rPr>
           <w:rFonts w:cstheme="minorHAnsi"/>
           <w:sz w:val="24"/>
@@ -1935,6 +1786,7 @@
           <w:sz w:val="36"/>
           <w:szCs w:val="36"/>
         </w:rPr>
+        <w:lastRenderedPageBreak/>
         <w:t>Backend API</w:t>
       </w:r>
     </w:p>
@@ -1943,8 +1795,9 @@
         <w:pStyle w:val="ListParagraph"/>
         <w:numPr>
           <w:ilvl w:val="0"/>
-          <w:numId w:val="3"/>
-        </w:numPr>
+          <w:numId w:val="16"/>
+        </w:numPr>
+        <w:spacing w:line="256" w:lineRule="auto"/>
         <w:rPr>
           <w:rFonts w:cstheme="minorHAnsi"/>
           <w:sz w:val="24"/>
@@ -1967,9 +1820,181 @@
           <w:sz w:val="24"/>
           <w:szCs w:val="24"/>
         </w:rPr>
-        <w:t xml:space="preserve">Flask </w:t>
-      </w:r>
-      <w:r>
+        <w:t>Flask Framework and Python</w:t>
+      </w:r>
+      <w:r>
+        <w:rPr>
+          <w:rFonts w:cstheme="minorHAnsi"/>
+          <w:sz w:val="24"/>
+          <w:szCs w:val="24"/>
+        </w:rPr>
+        <w:t xml:space="preserve"> for backend server.</w:t>
+      </w:r>
+    </w:p>
+    <w:p>
+      <w:pPr>
+        <w:pStyle w:val="ListParagraph"/>
+        <w:numPr>
+          <w:ilvl w:val="0"/>
+          <w:numId w:val="16"/>
+        </w:numPr>
+        <w:spacing w:line="256" w:lineRule="auto"/>
+        <w:rPr>
+          <w:rFonts w:cstheme="minorHAnsi"/>
+          <w:sz w:val="24"/>
+          <w:szCs w:val="24"/>
+        </w:rPr>
+      </w:pPr>
+      <w:r>
+        <w:rPr>
+          <w:rFonts w:cstheme="minorHAnsi"/>
+          <w:sz w:val="24"/>
+          <w:szCs w:val="24"/>
+        </w:rPr>
+        <w:t xml:space="preserve">Front end </w:t>
+      </w:r>
+      <w:proofErr w:type="gramStart"/>
+      <w:r>
+        <w:rPr>
+          <w:rFonts w:cstheme="minorHAnsi"/>
+          <w:sz w:val="24"/>
+          <w:szCs w:val="24"/>
+        </w:rPr>
+        <w:t>make</w:t>
+      </w:r>
+      <w:proofErr w:type="gramEnd"/>
+      <w:r>
+        <w:rPr>
+          <w:rFonts w:cstheme="minorHAnsi"/>
+          <w:sz w:val="24"/>
+          <w:szCs w:val="24"/>
+        </w:rPr>
+        <w:t xml:space="preserve"> API calls to the backend. Backend API get the images from frontend and process them.</w:t>
+      </w:r>
+    </w:p>
+    <w:p>
+      <w:pPr>
+        <w:pStyle w:val="ListParagraph"/>
+        <w:numPr>
+          <w:ilvl w:val="0"/>
+          <w:numId w:val="16"/>
+        </w:numPr>
+        <w:spacing w:line="256" w:lineRule="auto"/>
+        <w:rPr>
+          <w:rFonts w:cstheme="minorHAnsi"/>
+          <w:sz w:val="24"/>
+          <w:szCs w:val="24"/>
+        </w:rPr>
+      </w:pPr>
+      <w:r>
+        <w:rPr>
+          <w:rFonts w:cstheme="minorHAnsi"/>
+          <w:sz w:val="24"/>
+          <w:szCs w:val="24"/>
+        </w:rPr>
+        <w:t xml:space="preserve">Tasks of backend API </w:t>
+      </w:r>
+    </w:p>
+    <w:p>
+      <w:pPr>
+        <w:pStyle w:val="ListParagraph"/>
+        <w:numPr>
+          <w:ilvl w:val="1"/>
+          <w:numId w:val="16"/>
+        </w:numPr>
+        <w:spacing w:line="256" w:lineRule="auto"/>
+        <w:rPr>
+          <w:rFonts w:cstheme="minorHAnsi"/>
+          <w:sz w:val="24"/>
+          <w:szCs w:val="24"/>
+        </w:rPr>
+      </w:pPr>
+      <w:r>
+        <w:rPr>
+          <w:rFonts w:cstheme="minorHAnsi"/>
+          <w:sz w:val="24"/>
+          <w:szCs w:val="24"/>
+        </w:rPr>
+        <w:t>Face Management</w:t>
+      </w:r>
+    </w:p>
+    <w:p>
+      <w:pPr>
+        <w:pStyle w:val="ListParagraph"/>
+        <w:numPr>
+          <w:ilvl w:val="1"/>
+          <w:numId w:val="16"/>
+        </w:numPr>
+        <w:spacing w:line="256" w:lineRule="auto"/>
+        <w:rPr>
+          <w:rFonts w:cstheme="minorHAnsi"/>
+          <w:sz w:val="24"/>
+          <w:szCs w:val="24"/>
+        </w:rPr>
+      </w:pPr>
+      <w:r>
+        <w:rPr>
+          <w:rFonts w:cstheme="minorHAnsi"/>
+          <w:sz w:val="24"/>
+          <w:szCs w:val="24"/>
+        </w:rPr>
+        <w:t>Class management</w:t>
+      </w:r>
+    </w:p>
+    <w:p>
+      <w:pPr>
+        <w:pStyle w:val="ListParagraph"/>
+        <w:numPr>
+          <w:ilvl w:val="1"/>
+          <w:numId w:val="16"/>
+        </w:numPr>
+        <w:spacing w:line="256" w:lineRule="auto"/>
+        <w:rPr>
+          <w:rFonts w:cstheme="minorHAnsi"/>
+          <w:sz w:val="24"/>
+          <w:szCs w:val="24"/>
+        </w:rPr>
+      </w:pPr>
+      <w:r>
+        <w:rPr>
+          <w:rFonts w:cstheme="minorHAnsi"/>
+          <w:sz w:val="24"/>
+          <w:szCs w:val="24"/>
+        </w:rPr>
+        <w:t>Student Management</w:t>
+      </w:r>
+    </w:p>
+    <w:p>
+      <w:pPr>
+        <w:pStyle w:val="ListParagraph"/>
+        <w:numPr>
+          <w:ilvl w:val="0"/>
+          <w:numId w:val="16"/>
+        </w:numPr>
+        <w:spacing w:line="256" w:lineRule="auto"/>
+        <w:rPr>
+          <w:rFonts w:cstheme="minorHAnsi"/>
+          <w:sz w:val="24"/>
+          <w:szCs w:val="24"/>
+        </w:rPr>
+      </w:pPr>
+      <w:r>
+        <w:rPr>
+          <w:rFonts w:cstheme="minorHAnsi"/>
+          <w:sz w:val="24"/>
+          <w:szCs w:val="24"/>
+        </w:rPr>
+        <w:t>In backend we are primarily using 2 ways to detect faces:</w:t>
+      </w:r>
+    </w:p>
+    <w:p>
+      <w:pPr>
+        <w:pStyle w:val="ListParagraph"/>
+        <w:numPr>
+          <w:ilvl w:val="1"/>
+          <w:numId w:val="16"/>
+        </w:numPr>
+        <w:spacing w:line="256" w:lineRule="auto"/>
         <w:rPr>
           <w:rFonts w:cstheme="minorHAnsi"/>
           <w:b/>
@@ -1977,8 +2002,7 @@
           <w:sz w:val="24"/>
           <w:szCs w:val="24"/>
         </w:rPr>
-        <w:t>Framework and</w:t>
-      </w:r>
+      </w:pPr>
       <w:r>
         <w:rPr>
           <w:rFonts w:cstheme="minorHAnsi"/>
@@ -1987,107 +2011,7 @@
           <w:sz w:val="24"/>
           <w:szCs w:val="24"/>
         </w:rPr>
-        <w:t xml:space="preserve"> Python</w:t>
-      </w:r>
-      <w:r>
-        <w:rPr>
-          <w:rFonts w:cstheme="minorHAnsi"/>
-          <w:sz w:val="24"/>
-          <w:szCs w:val="24"/>
-        </w:rPr>
-        <w:t xml:space="preserve"> for backend server.</w:t>
-      </w:r>
-    </w:p>
-    <w:p>
-      <w:pPr>
-        <w:pStyle w:val="ListParagraph"/>
-        <w:numPr>
-          <w:ilvl w:val="0"/>
-          <w:numId w:val="3"/>
-        </w:numPr>
-        <w:rPr>
-          <w:rFonts w:cstheme="minorHAnsi"/>
-          <w:sz w:val="24"/>
-          <w:szCs w:val="24"/>
-        </w:rPr>
-      </w:pPr>
-      <w:r>
-        <w:rPr>
-          <w:rFonts w:cstheme="minorHAnsi"/>
-          <w:sz w:val="24"/>
-          <w:szCs w:val="24"/>
-        </w:rPr>
-        <w:t xml:space="preserve">Front end </w:t>
-      </w:r>
-      <w:r>
-        <w:rPr>
-          <w:rFonts w:cstheme="minorHAnsi"/>
-          <w:sz w:val="24"/>
-          <w:szCs w:val="24"/>
-        </w:rPr>
-        <w:t>make</w:t>
-      </w:r>
-      <w:r>
-        <w:rPr>
-          <w:rFonts w:cstheme="minorHAnsi"/>
-          <w:sz w:val="24"/>
-          <w:szCs w:val="24"/>
-        </w:rPr>
-        <w:t xml:space="preserve"> API calls to</w:t>
-      </w:r>
-      <w:r>
-        <w:rPr>
-          <w:rFonts w:cstheme="minorHAnsi"/>
-          <w:sz w:val="24"/>
-          <w:szCs w:val="24"/>
-        </w:rPr>
-        <w:t xml:space="preserve"> the</w:t>
-      </w:r>
-      <w:r>
-        <w:rPr>
-          <w:rFonts w:cstheme="minorHAnsi"/>
-          <w:sz w:val="24"/>
-          <w:szCs w:val="24"/>
-        </w:rPr>
-        <w:t xml:space="preserve"> </w:t>
-      </w:r>
-      <w:r>
-        <w:rPr>
-          <w:rFonts w:cstheme="minorHAnsi"/>
-          <w:sz w:val="24"/>
-          <w:szCs w:val="24"/>
-        </w:rPr>
-        <w:t>backend. Backend</w:t>
-      </w:r>
-      <w:r>
-        <w:rPr>
-          <w:rFonts w:cstheme="minorHAnsi"/>
-          <w:sz w:val="24"/>
-          <w:szCs w:val="24"/>
-        </w:rPr>
-        <w:t xml:space="preserve"> API get the images from frontend and process them.</w:t>
-      </w:r>
-    </w:p>
-    <w:p>
-      <w:pPr>
-        <w:pStyle w:val="ListParagraph"/>
-        <w:numPr>
-          <w:ilvl w:val="0"/>
-          <w:numId w:val="3"/>
-        </w:numPr>
-        <w:rPr>
-          <w:rFonts w:cstheme="minorHAnsi"/>
-          <w:sz w:val="24"/>
-          <w:szCs w:val="24"/>
-        </w:rPr>
-      </w:pPr>
-      <w:r>
-        <w:rPr>
-          <w:rFonts w:cstheme="minorHAnsi"/>
-          <w:sz w:val="24"/>
-          <w:szCs w:val="24"/>
-        </w:rPr>
-        <w:t xml:space="preserve">Tasks of backend API </w:t>
+        <w:t>Azure Face client library API</w:t>
       </w:r>
     </w:p>
     <w:p>
@@ -2095,96 +2019,25 @@
         <w:pStyle w:val="ListParagraph"/>
         <w:numPr>
           <w:ilvl w:val="1"/>
-          <w:numId w:val="3"/>
-        </w:numPr>
-        <w:rPr>
-          <w:rFonts w:cstheme="minorHAnsi"/>
-          <w:sz w:val="24"/>
-          <w:szCs w:val="24"/>
-        </w:rPr>
-      </w:pPr>
-      <w:r>
-        <w:rPr>
-          <w:rFonts w:cstheme="minorHAnsi"/>
-          <w:sz w:val="24"/>
-          <w:szCs w:val="24"/>
-        </w:rPr>
-        <w:t>Face Management</w:t>
-      </w:r>
-    </w:p>
-    <w:p>
-      <w:pPr>
-        <w:pStyle w:val="ListParagraph"/>
-        <w:numPr>
-          <w:ilvl w:val="1"/>
-          <w:numId w:val="3"/>
-        </w:numPr>
-        <w:rPr>
-          <w:rFonts w:cstheme="minorHAnsi"/>
-          <w:sz w:val="24"/>
-          <w:szCs w:val="24"/>
-        </w:rPr>
-      </w:pPr>
-      <w:r>
-        <w:rPr>
-          <w:rFonts w:cstheme="minorHAnsi"/>
-          <w:sz w:val="24"/>
-          <w:szCs w:val="24"/>
-        </w:rPr>
-        <w:t>Class management</w:t>
-      </w:r>
-    </w:p>
-    <w:p>
-      <w:pPr>
-        <w:pStyle w:val="ListParagraph"/>
-        <w:numPr>
-          <w:ilvl w:val="1"/>
-          <w:numId w:val="3"/>
-        </w:numPr>
-        <w:rPr>
-          <w:rFonts w:cstheme="minorHAnsi"/>
-          <w:sz w:val="24"/>
-          <w:szCs w:val="24"/>
-        </w:rPr>
-      </w:pPr>
-      <w:r>
-        <w:rPr>
-          <w:rFonts w:cstheme="minorHAnsi"/>
-          <w:sz w:val="24"/>
-          <w:szCs w:val="24"/>
-        </w:rPr>
-        <w:t>Student Management</w:t>
-      </w:r>
-    </w:p>
-    <w:p>
-      <w:pPr>
-        <w:pStyle w:val="ListParagraph"/>
-        <w:numPr>
-          <w:ilvl w:val="0"/>
-          <w:numId w:val="3"/>
-        </w:numPr>
-        <w:rPr>
-          <w:rFonts w:cstheme="minorHAnsi"/>
-          <w:sz w:val="24"/>
-          <w:szCs w:val="24"/>
-        </w:rPr>
-      </w:pPr>
-      <w:r>
-        <w:rPr>
-          <w:rFonts w:cstheme="minorHAnsi"/>
-          <w:sz w:val="24"/>
-          <w:szCs w:val="24"/>
-        </w:rPr>
-        <w:t>In backend we are primarily using 2 ways to detect faces:</w:t>
-      </w:r>
-    </w:p>
-    <w:p>
-      <w:pPr>
-        <w:pStyle w:val="ListParagraph"/>
-        <w:numPr>
-          <w:ilvl w:val="1"/>
-          <w:numId w:val="3"/>
-        </w:numPr>
+          <w:numId w:val="16"/>
+        </w:numPr>
+        <w:spacing w:line="256" w:lineRule="auto"/>
+        <w:rPr>
+          <w:rFonts w:cstheme="minorHAnsi"/>
+          <w:sz w:val="24"/>
+          <w:szCs w:val="24"/>
+        </w:rPr>
+      </w:pPr>
+      <w:r>
+        <w:rPr>
+          <w:rFonts w:cstheme="minorHAnsi"/>
+          <w:sz w:val="24"/>
+          <w:szCs w:val="24"/>
+        </w:rPr>
+        <w:t>Python Library- “</w:t>
+      </w:r>
+      <w:proofErr w:type="spellStart"/>
+      <w:r>
         <w:rPr>
           <w:rFonts w:cstheme="minorHAnsi"/>
           <w:b/>
@@ -2192,49 +2045,9 @@
           <w:sz w:val="24"/>
           <w:szCs w:val="24"/>
         </w:rPr>
-      </w:pPr>
-      <w:r>
-        <w:rPr>
-          <w:rFonts w:cstheme="minorHAnsi"/>
-          <w:b/>
-          <w:bCs/>
-          <w:sz w:val="24"/>
-          <w:szCs w:val="24"/>
-        </w:rPr>
-        <w:t>Azure Face client library API</w:t>
-      </w:r>
-    </w:p>
-    <w:p>
-      <w:pPr>
-        <w:pStyle w:val="ListParagraph"/>
-        <w:numPr>
-          <w:ilvl w:val="1"/>
-          <w:numId w:val="3"/>
-        </w:numPr>
-        <w:rPr>
-          <w:rFonts w:cstheme="minorHAnsi"/>
-          <w:sz w:val="24"/>
-          <w:szCs w:val="24"/>
-        </w:rPr>
-      </w:pPr>
-      <w:r>
-        <w:rPr>
-          <w:rFonts w:cstheme="minorHAnsi"/>
-          <w:sz w:val="24"/>
-          <w:szCs w:val="24"/>
-        </w:rPr>
-        <w:t>Python Library- “</w:t>
-      </w:r>
-      <w:r>
-        <w:rPr>
-          <w:rFonts w:cstheme="minorHAnsi"/>
-          <w:b/>
-          <w:bCs/>
-          <w:sz w:val="24"/>
-          <w:szCs w:val="24"/>
-        </w:rPr>
         <w:t>face_recognition</w:t>
       </w:r>
+      <w:proofErr w:type="spellEnd"/>
       <w:r>
         <w:rPr>
           <w:rFonts w:cstheme="minorHAnsi"/>
@@ -2334,8 +2147,9 @@
         <w:pStyle w:val="ListParagraph"/>
         <w:numPr>
           <w:ilvl w:val="0"/>
-          <w:numId w:val="10"/>
-        </w:numPr>
+          <w:numId w:val="17"/>
+        </w:numPr>
+        <w:spacing w:line="256" w:lineRule="auto"/>
         <w:rPr>
           <w:rFonts w:cstheme="minorHAnsi"/>
           <w:sz w:val="24"/>
@@ -2356,8 +2170,9 @@
         <w:pStyle w:val="ListParagraph"/>
         <w:numPr>
           <w:ilvl w:val="1"/>
-          <w:numId w:val="10"/>
-        </w:numPr>
+          <w:numId w:val="17"/>
+        </w:numPr>
+        <w:spacing w:line="256" w:lineRule="auto"/>
         <w:rPr>
           <w:rFonts w:cstheme="minorHAnsi"/>
           <w:sz w:val="24"/>
@@ -2378,8 +2193,9 @@
         <w:pStyle w:val="ListParagraph"/>
         <w:numPr>
           <w:ilvl w:val="1"/>
-          <w:numId w:val="10"/>
-        </w:numPr>
+          <w:numId w:val="17"/>
+        </w:numPr>
+        <w:spacing w:line="256" w:lineRule="auto"/>
         <w:rPr>
           <w:rFonts w:cstheme="minorHAnsi"/>
           <w:sz w:val="24"/>
@@ -2400,8 +2216,9 @@
         <w:pStyle w:val="ListParagraph"/>
         <w:numPr>
           <w:ilvl w:val="1"/>
-          <w:numId w:val="10"/>
-        </w:numPr>
+          <w:numId w:val="17"/>
+        </w:numPr>
+        <w:spacing w:line="256" w:lineRule="auto"/>
         <w:rPr>
           <w:rFonts w:cstheme="minorHAnsi"/>
           <w:sz w:val="24"/>
@@ -2422,8 +2239,9 @@
         <w:pStyle w:val="ListParagraph"/>
         <w:numPr>
           <w:ilvl w:val="0"/>
-          <w:numId w:val="10"/>
-        </w:numPr>
+          <w:numId w:val="17"/>
+        </w:numPr>
+        <w:spacing w:line="256" w:lineRule="auto"/>
         <w:rPr>
           <w:rFonts w:cstheme="minorHAnsi"/>
           <w:sz w:val="24"/>
@@ -2444,8 +2262,9 @@
         <w:pStyle w:val="ListParagraph"/>
         <w:numPr>
           <w:ilvl w:val="1"/>
-          <w:numId w:val="10"/>
-        </w:numPr>
+          <w:numId w:val="17"/>
+        </w:numPr>
+        <w:spacing w:line="256" w:lineRule="auto"/>
         <w:rPr>
           <w:rFonts w:cstheme="minorHAnsi"/>
           <w:sz w:val="24"/>
@@ -2466,45 +2285,22 @@
         <w:pStyle w:val="ListParagraph"/>
         <w:numPr>
           <w:ilvl w:val="2"/>
-          <w:numId w:val="10"/>
-        </w:numPr>
-        <w:rPr>
-          <w:rFonts w:cstheme="minorHAnsi"/>
-          <w:sz w:val="24"/>
-          <w:szCs w:val="24"/>
-        </w:rPr>
-      </w:pPr>
-      <w:r>
-        <w:rPr>
-          <w:rFonts w:cstheme="minorHAnsi"/>
-          <w:sz w:val="24"/>
-          <w:szCs w:val="24"/>
-        </w:rPr>
-        <w:t>Checks database and gets all the rows created by current user</w:t>
-      </w:r>
-      <w:r>
-        <w:rPr>
-          <w:rFonts w:cstheme="minorHAnsi"/>
-          <w:sz w:val="24"/>
-          <w:szCs w:val="24"/>
-        </w:rPr>
-        <w:t>, that is all the rows whose partition key is username of the user</w:t>
-      </w:r>
-      <w:r>
-        <w:rPr>
-          <w:rFonts w:cstheme="minorHAnsi"/>
-          <w:sz w:val="24"/>
-          <w:szCs w:val="24"/>
-        </w:rPr>
-        <w:t xml:space="preserve"> and compares </w:t>
-      </w:r>
-      <w:r>
-        <w:rPr>
-          <w:rFonts w:cstheme="minorHAnsi"/>
-          <w:sz w:val="24"/>
-          <w:szCs w:val="24"/>
-        </w:rPr>
-        <w:t>face encoding stored in database with current face encoding from image.</w:t>
+          <w:numId w:val="17"/>
+        </w:numPr>
+        <w:spacing w:line="256" w:lineRule="auto"/>
+        <w:rPr>
+          <w:rFonts w:cstheme="minorHAnsi"/>
+          <w:sz w:val="24"/>
+          <w:szCs w:val="24"/>
+        </w:rPr>
+      </w:pPr>
+      <w:r>
+        <w:rPr>
+          <w:rFonts w:cstheme="minorHAnsi"/>
+          <w:sz w:val="24"/>
+          <w:szCs w:val="24"/>
+        </w:rPr>
+        <w:t>Checks database and gets all the rows created by current user, that is all the rows whose partition key is username of the user and compares face encoding stored in database with current face encoding from image.</w:t>
       </w:r>
     </w:p>
     <w:p>
@@ -2512,37 +2308,22 @@
         <w:pStyle w:val="ListParagraph"/>
         <w:numPr>
           <w:ilvl w:val="2"/>
-          <w:numId w:val="10"/>
-        </w:numPr>
-        <w:rPr>
-          <w:rFonts w:cstheme="minorHAnsi"/>
-          <w:sz w:val="24"/>
-          <w:szCs w:val="24"/>
-        </w:rPr>
-      </w:pPr>
-      <w:r>
-        <w:rPr>
-          <w:rFonts w:cstheme="minorHAnsi"/>
-          <w:sz w:val="24"/>
-          <w:szCs w:val="24"/>
-        </w:rPr>
-        <w:t>Returns the following</w:t>
-      </w:r>
-      <w:r>
-        <w:rPr>
-          <w:rFonts w:cstheme="minorHAnsi"/>
-          <w:sz w:val="24"/>
-          <w:szCs w:val="24"/>
-        </w:rPr>
-        <w:t xml:space="preserve"> for each face identified in the </w:t>
-      </w:r>
-      <w:r>
-        <w:rPr>
-          <w:rFonts w:cstheme="minorHAnsi"/>
-          <w:sz w:val="24"/>
-          <w:szCs w:val="24"/>
-        </w:rPr>
-        <w:t>image</w:t>
+          <w:numId w:val="17"/>
+        </w:numPr>
+        <w:spacing w:line="256" w:lineRule="auto"/>
+        <w:rPr>
+          <w:rFonts w:cstheme="minorHAnsi"/>
+          <w:sz w:val="24"/>
+          <w:szCs w:val="24"/>
+        </w:rPr>
+      </w:pPr>
+      <w:r>
+        <w:rPr>
+          <w:rFonts w:cstheme="minorHAnsi"/>
+          <w:sz w:val="24"/>
+          <w:szCs w:val="24"/>
+        </w:rPr>
+        <w:t>Returns the following for each face identified in the image</w:t>
       </w:r>
     </w:p>
     <w:p>
@@ -2550,8 +2331,9 @@
         <w:pStyle w:val="ListParagraph"/>
         <w:numPr>
           <w:ilvl w:val="3"/>
-          <w:numId w:val="10"/>
-        </w:numPr>
+          <w:numId w:val="17"/>
+        </w:numPr>
+        <w:spacing w:line="256" w:lineRule="auto"/>
         <w:rPr>
           <w:rFonts w:cstheme="minorHAnsi"/>
           <w:sz w:val="24"/>
@@ -2572,8 +2354,9 @@
         <w:pStyle w:val="ListParagraph"/>
         <w:numPr>
           <w:ilvl w:val="3"/>
-          <w:numId w:val="10"/>
-        </w:numPr>
+          <w:numId w:val="17"/>
+        </w:numPr>
+        <w:spacing w:line="256" w:lineRule="auto"/>
         <w:rPr>
           <w:rFonts w:cstheme="minorHAnsi"/>
           <w:sz w:val="24"/>
@@ -2594,29 +2377,22 @@
         <w:pStyle w:val="ListParagraph"/>
         <w:numPr>
           <w:ilvl w:val="3"/>
-          <w:numId w:val="10"/>
-        </w:numPr>
-        <w:rPr>
-          <w:rFonts w:cstheme="minorHAnsi"/>
-          <w:sz w:val="24"/>
-          <w:szCs w:val="24"/>
-        </w:rPr>
-      </w:pPr>
-      <w:r>
-        <w:rPr>
-          <w:rFonts w:cstheme="minorHAnsi"/>
-          <w:sz w:val="24"/>
-          <w:szCs w:val="24"/>
-        </w:rPr>
-        <w:t>Is person dr</w:t>
-      </w:r>
-      <w:r>
-        <w:rPr>
-          <w:rFonts w:cstheme="minorHAnsi"/>
-          <w:sz w:val="24"/>
-          <w:szCs w:val="24"/>
-        </w:rPr>
-        <w:t>owsy or not</w:t>
+          <w:numId w:val="17"/>
+        </w:numPr>
+        <w:spacing w:line="256" w:lineRule="auto"/>
+        <w:rPr>
+          <w:rFonts w:cstheme="minorHAnsi"/>
+          <w:sz w:val="24"/>
+          <w:szCs w:val="24"/>
+        </w:rPr>
+      </w:pPr>
+      <w:r>
+        <w:rPr>
+          <w:rFonts w:cstheme="minorHAnsi"/>
+          <w:sz w:val="24"/>
+          <w:szCs w:val="24"/>
+        </w:rPr>
+        <w:t>Is person drowsy or not</w:t>
       </w:r>
     </w:p>
     <w:p>
@@ -2624,8 +2400,78 @@
         <w:pStyle w:val="ListParagraph"/>
         <w:numPr>
           <w:ilvl w:val="3"/>
-          <w:numId w:val="10"/>
-        </w:numPr>
+          <w:numId w:val="17"/>
+        </w:numPr>
+        <w:spacing w:line="256" w:lineRule="auto"/>
+        <w:rPr>
+          <w:rFonts w:cstheme="minorHAnsi"/>
+          <w:sz w:val="24"/>
+          <w:szCs w:val="24"/>
+        </w:rPr>
+      </w:pPr>
+      <w:r>
+        <w:rPr>
+          <w:rFonts w:cstheme="minorHAnsi"/>
+          <w:sz w:val="24"/>
+          <w:szCs w:val="24"/>
+        </w:rPr>
+        <w:t>Is person criminal or not</w:t>
+      </w:r>
+    </w:p>
+    <w:p>
+      <w:pPr>
+        <w:pStyle w:val="ListParagraph"/>
+        <w:numPr>
+          <w:ilvl w:val="3"/>
+          <w:numId w:val="17"/>
+        </w:numPr>
+        <w:spacing w:line="256" w:lineRule="auto"/>
+        <w:rPr>
+          <w:rFonts w:cstheme="minorHAnsi"/>
+          <w:sz w:val="24"/>
+          <w:szCs w:val="24"/>
+        </w:rPr>
+      </w:pPr>
+      <w:r>
+        <w:rPr>
+          <w:rFonts w:cstheme="minorHAnsi"/>
+          <w:sz w:val="24"/>
+          <w:szCs w:val="24"/>
+        </w:rPr>
+        <w:t>Face location in original image</w:t>
+      </w:r>
+    </w:p>
+    <w:p>
+      <w:pPr>
+        <w:pStyle w:val="ListParagraph"/>
+        <w:numPr>
+          <w:ilvl w:val="3"/>
+          <w:numId w:val="17"/>
+        </w:numPr>
+        <w:spacing w:line="256" w:lineRule="auto"/>
+        <w:rPr>
+          <w:rFonts w:cstheme="minorHAnsi"/>
+          <w:sz w:val="24"/>
+          <w:szCs w:val="24"/>
+        </w:rPr>
+      </w:pPr>
+      <w:r>
+        <w:rPr>
+          <w:rFonts w:cstheme="minorHAnsi"/>
+          <w:sz w:val="24"/>
+          <w:szCs w:val="24"/>
+        </w:rPr>
+        <w:t>Cropped image in base 64 format</w:t>
+      </w:r>
+    </w:p>
+    <w:p>
+      <w:pPr>
+        <w:pStyle w:val="ListParagraph"/>
+        <w:numPr>
+          <w:ilvl w:val="1"/>
+          <w:numId w:val="17"/>
+        </w:numPr>
+        <w:spacing w:line="256" w:lineRule="auto"/>
         <w:rPr>
           <w:rFonts w:cstheme="minorHAnsi"/>
           <w:sz w:val="24"/>
@@ -2639,7 +2485,30 @@
           <w:szCs w:val="24"/>
         </w:rPr>
         <w:lastRenderedPageBreak/>
-        <w:t>Is person criminal or not</w:t>
+        <w:t>Register faces</w:t>
+      </w:r>
+    </w:p>
+    <w:p>
+      <w:pPr>
+        <w:pStyle w:val="ListParagraph"/>
+        <w:numPr>
+          <w:ilvl w:val="2"/>
+          <w:numId w:val="17"/>
+        </w:numPr>
+        <w:spacing w:line="256" w:lineRule="auto"/>
+        <w:rPr>
+          <w:rFonts w:cstheme="minorHAnsi"/>
+          <w:sz w:val="24"/>
+          <w:szCs w:val="24"/>
+        </w:rPr>
+      </w:pPr>
+      <w:r>
+        <w:rPr>
+          <w:rFonts w:cstheme="minorHAnsi"/>
+          <w:sz w:val="24"/>
+          <w:szCs w:val="24"/>
+        </w:rPr>
+        <w:t>For each face identified in the image</w:t>
       </w:r>
     </w:p>
     <w:p>
@@ -2647,21 +2516,22 @@
         <w:pStyle w:val="ListParagraph"/>
         <w:numPr>
           <w:ilvl w:val="3"/>
-          <w:numId w:val="10"/>
-        </w:numPr>
-        <w:rPr>
-          <w:rFonts w:cstheme="minorHAnsi"/>
-          <w:sz w:val="24"/>
-          <w:szCs w:val="24"/>
-        </w:rPr>
-      </w:pPr>
-      <w:r>
-        <w:rPr>
-          <w:rFonts w:cstheme="minorHAnsi"/>
-          <w:sz w:val="24"/>
-          <w:szCs w:val="24"/>
-        </w:rPr>
-        <w:t>Face location in original image</w:t>
+          <w:numId w:val="17"/>
+        </w:numPr>
+        <w:spacing w:line="256" w:lineRule="auto"/>
+        <w:rPr>
+          <w:rFonts w:cstheme="minorHAnsi"/>
+          <w:sz w:val="24"/>
+          <w:szCs w:val="24"/>
+        </w:rPr>
+      </w:pPr>
+      <w:r>
+        <w:rPr>
+          <w:rFonts w:cstheme="minorHAnsi"/>
+          <w:sz w:val="24"/>
+          <w:szCs w:val="24"/>
+        </w:rPr>
+        <w:t>Checks Azure table storage database and Azure face client library database for current face</w:t>
       </w:r>
     </w:p>
     <w:p>
@@ -2669,21 +2539,260 @@
         <w:pStyle w:val="ListParagraph"/>
         <w:numPr>
           <w:ilvl w:val="3"/>
-          <w:numId w:val="10"/>
-        </w:numPr>
-        <w:rPr>
-          <w:rFonts w:cstheme="minorHAnsi"/>
-          <w:sz w:val="24"/>
-          <w:szCs w:val="24"/>
-        </w:rPr>
-      </w:pPr>
-      <w:r>
-        <w:rPr>
-          <w:rFonts w:cstheme="minorHAnsi"/>
-          <w:sz w:val="24"/>
-          <w:szCs w:val="24"/>
-        </w:rPr>
-        <w:t>Cropped image in base 64 format</w:t>
+          <w:numId w:val="17"/>
+        </w:numPr>
+        <w:spacing w:line="256" w:lineRule="auto"/>
+        <w:rPr>
+          <w:rFonts w:cstheme="minorHAnsi"/>
+          <w:sz w:val="24"/>
+          <w:szCs w:val="24"/>
+        </w:rPr>
+      </w:pPr>
+      <w:r>
+        <w:rPr>
+          <w:rFonts w:cstheme="minorHAnsi"/>
+          <w:sz w:val="24"/>
+          <w:szCs w:val="24"/>
+        </w:rPr>
+        <w:t xml:space="preserve">If current face doesn’t exist in azure face client </w:t>
+      </w:r>
+      <w:proofErr w:type="gramStart"/>
+      <w:r>
+        <w:rPr>
+          <w:rFonts w:cstheme="minorHAnsi"/>
+          <w:sz w:val="24"/>
+          <w:szCs w:val="24"/>
+        </w:rPr>
+        <w:t>library</w:t>
+      </w:r>
+      <w:proofErr w:type="gramEnd"/>
+      <w:r>
+        <w:rPr>
+          <w:rFonts w:cstheme="minorHAnsi"/>
+          <w:sz w:val="24"/>
+          <w:szCs w:val="24"/>
+        </w:rPr>
+        <w:t xml:space="preserve"> then</w:t>
+      </w:r>
+    </w:p>
+    <w:p>
+      <w:pPr>
+        <w:pStyle w:val="ListParagraph"/>
+        <w:numPr>
+          <w:ilvl w:val="4"/>
+          <w:numId w:val="17"/>
+        </w:numPr>
+        <w:spacing w:line="256" w:lineRule="auto"/>
+        <w:rPr>
+          <w:rFonts w:cstheme="minorHAnsi"/>
+          <w:sz w:val="24"/>
+          <w:szCs w:val="24"/>
+        </w:rPr>
+      </w:pPr>
+      <w:r>
+        <w:rPr>
+          <w:rFonts w:cstheme="minorHAnsi"/>
+          <w:sz w:val="24"/>
+          <w:szCs w:val="24"/>
+        </w:rPr>
+        <w:t>Adds the current face to azure face client library</w:t>
+      </w:r>
+    </w:p>
+    <w:p>
+      <w:pPr>
+        <w:pStyle w:val="ListParagraph"/>
+        <w:numPr>
+          <w:ilvl w:val="4"/>
+          <w:numId w:val="17"/>
+        </w:numPr>
+        <w:spacing w:line="256" w:lineRule="auto"/>
+        <w:rPr>
+          <w:rFonts w:cstheme="minorHAnsi"/>
+          <w:sz w:val="24"/>
+          <w:szCs w:val="24"/>
+        </w:rPr>
+      </w:pPr>
+      <w:r>
+        <w:rPr>
+          <w:rFonts w:cstheme="minorHAnsi"/>
+          <w:sz w:val="24"/>
+          <w:szCs w:val="24"/>
+        </w:rPr>
+        <w:t>Returns the Person ID</w:t>
+      </w:r>
+    </w:p>
+    <w:p>
+      <w:pPr>
+        <w:pStyle w:val="ListParagraph"/>
+        <w:numPr>
+          <w:ilvl w:val="3"/>
+          <w:numId w:val="17"/>
+        </w:numPr>
+        <w:spacing w:line="256" w:lineRule="auto"/>
+        <w:rPr>
+          <w:rFonts w:cstheme="minorHAnsi"/>
+          <w:sz w:val="24"/>
+          <w:szCs w:val="24"/>
+        </w:rPr>
+      </w:pPr>
+      <w:r>
+        <w:rPr>
+          <w:rFonts w:cstheme="minorHAnsi"/>
+          <w:sz w:val="24"/>
+          <w:szCs w:val="24"/>
+        </w:rPr>
+        <w:t>If current face doesn’t exist in Azure table storage or is we are updating</w:t>
+      </w:r>
+    </w:p>
+    <w:p>
+      <w:pPr>
+        <w:pStyle w:val="ListParagraph"/>
+        <w:numPr>
+          <w:ilvl w:val="4"/>
+          <w:numId w:val="17"/>
+        </w:numPr>
+        <w:spacing w:line="256" w:lineRule="auto"/>
+        <w:rPr>
+          <w:rFonts w:cstheme="minorHAnsi"/>
+          <w:sz w:val="24"/>
+          <w:szCs w:val="24"/>
+        </w:rPr>
+      </w:pPr>
+      <w:r>
+        <w:rPr>
+          <w:rFonts w:cstheme="minorHAnsi"/>
+          <w:sz w:val="24"/>
+          <w:szCs w:val="24"/>
+        </w:rPr>
+        <w:t xml:space="preserve">Gets the encoding of current face from </w:t>
+      </w:r>
+      <w:proofErr w:type="spellStart"/>
+      <w:r>
+        <w:rPr>
+          <w:rFonts w:cstheme="minorHAnsi"/>
+          <w:sz w:val="24"/>
+          <w:szCs w:val="24"/>
+        </w:rPr>
+        <w:t>face_recognition</w:t>
+      </w:r>
+      <w:proofErr w:type="spellEnd"/>
+      <w:r>
+        <w:rPr>
+          <w:rFonts w:cstheme="minorHAnsi"/>
+          <w:sz w:val="24"/>
+          <w:szCs w:val="24"/>
+        </w:rPr>
+        <w:t xml:space="preserve"> library and converts it into string</w:t>
+      </w:r>
+    </w:p>
+    <w:p>
+      <w:pPr>
+        <w:pStyle w:val="ListParagraph"/>
+        <w:numPr>
+          <w:ilvl w:val="4"/>
+          <w:numId w:val="17"/>
+        </w:numPr>
+        <w:spacing w:line="256" w:lineRule="auto"/>
+        <w:rPr>
+          <w:rFonts w:cstheme="minorHAnsi"/>
+          <w:sz w:val="24"/>
+          <w:szCs w:val="24"/>
+        </w:rPr>
+      </w:pPr>
+      <w:r>
+        <w:rPr>
+          <w:rFonts w:cstheme="minorHAnsi"/>
+          <w:sz w:val="24"/>
+          <w:szCs w:val="24"/>
+        </w:rPr>
+        <w:t>Gets the person id from azure face client library</w:t>
+      </w:r>
+    </w:p>
+    <w:p>
+      <w:pPr>
+        <w:pStyle w:val="ListParagraph"/>
+        <w:numPr>
+          <w:ilvl w:val="4"/>
+          <w:numId w:val="17"/>
+        </w:numPr>
+        <w:spacing w:line="256" w:lineRule="auto"/>
+        <w:rPr>
+          <w:rFonts w:cstheme="minorHAnsi"/>
+          <w:sz w:val="24"/>
+          <w:szCs w:val="24"/>
+        </w:rPr>
+      </w:pPr>
+      <w:r>
+        <w:rPr>
+          <w:rFonts w:cstheme="minorHAnsi"/>
+          <w:sz w:val="24"/>
+          <w:szCs w:val="24"/>
+        </w:rPr>
+        <w:t xml:space="preserve">Adds the name, criminal </w:t>
+      </w:r>
+      <w:proofErr w:type="gramStart"/>
+      <w:r>
+        <w:rPr>
+          <w:rFonts w:cstheme="minorHAnsi"/>
+          <w:sz w:val="24"/>
+          <w:szCs w:val="24"/>
+        </w:rPr>
+        <w:t>status(</w:t>
+      </w:r>
+      <w:proofErr w:type="gramEnd"/>
+      <w:r>
+        <w:rPr>
+          <w:rFonts w:cstheme="minorHAnsi"/>
+          <w:sz w:val="24"/>
+          <w:szCs w:val="24"/>
+        </w:rPr>
+        <w:t>received from user),encoding, person id in database</w:t>
+      </w:r>
+    </w:p>
+    <w:p>
+      <w:pPr>
+        <w:pStyle w:val="ListParagraph"/>
+        <w:numPr>
+          <w:ilvl w:val="5"/>
+          <w:numId w:val="17"/>
+        </w:numPr>
+        <w:spacing w:line="256" w:lineRule="auto"/>
+        <w:rPr>
+          <w:rFonts w:cstheme="minorHAnsi"/>
+          <w:sz w:val="24"/>
+          <w:szCs w:val="24"/>
+        </w:rPr>
+      </w:pPr>
+      <w:r>
+        <w:rPr>
+          <w:rFonts w:cstheme="minorHAnsi"/>
+          <w:sz w:val="24"/>
+          <w:szCs w:val="24"/>
+        </w:rPr>
+        <w:t>Partition key is username</w:t>
+      </w:r>
+    </w:p>
+    <w:p>
+      <w:pPr>
+        <w:pStyle w:val="ListParagraph"/>
+        <w:numPr>
+          <w:ilvl w:val="5"/>
+          <w:numId w:val="17"/>
+        </w:numPr>
+        <w:spacing w:line="256" w:lineRule="auto"/>
+        <w:rPr>
+          <w:rFonts w:cstheme="minorHAnsi"/>
+          <w:sz w:val="24"/>
+          <w:szCs w:val="24"/>
+        </w:rPr>
+      </w:pPr>
+      <w:r>
+        <w:rPr>
+          <w:rFonts w:cstheme="minorHAnsi"/>
+          <w:sz w:val="24"/>
+          <w:szCs w:val="24"/>
+        </w:rPr>
+        <w:t>Row key is person id</w:t>
       </w:r>
     </w:p>
     <w:p>
@@ -2691,21 +2800,22 @@
         <w:pStyle w:val="ListParagraph"/>
         <w:numPr>
           <w:ilvl w:val="1"/>
-          <w:numId w:val="10"/>
-        </w:numPr>
-        <w:rPr>
-          <w:rFonts w:cstheme="minorHAnsi"/>
-          <w:sz w:val="24"/>
-          <w:szCs w:val="24"/>
-        </w:rPr>
-      </w:pPr>
-      <w:r>
-        <w:rPr>
-          <w:rFonts w:cstheme="minorHAnsi"/>
-          <w:sz w:val="24"/>
-          <w:szCs w:val="24"/>
-        </w:rPr>
-        <w:t>Register faces</w:t>
+          <w:numId w:val="17"/>
+        </w:numPr>
+        <w:spacing w:line="256" w:lineRule="auto"/>
+        <w:rPr>
+          <w:rFonts w:cstheme="minorHAnsi"/>
+          <w:sz w:val="24"/>
+          <w:szCs w:val="24"/>
+        </w:rPr>
+      </w:pPr>
+      <w:r>
+        <w:rPr>
+          <w:rFonts w:cstheme="minorHAnsi"/>
+          <w:sz w:val="24"/>
+          <w:szCs w:val="24"/>
+        </w:rPr>
+        <w:t>Clearing all face data</w:t>
       </w:r>
     </w:p>
     <w:p>
@@ -2713,21 +2823,91 @@
         <w:pStyle w:val="ListParagraph"/>
         <w:numPr>
           <w:ilvl w:val="2"/>
-          <w:numId w:val="10"/>
-        </w:numPr>
-        <w:rPr>
-          <w:rFonts w:cstheme="minorHAnsi"/>
-          <w:sz w:val="24"/>
-          <w:szCs w:val="24"/>
-        </w:rPr>
-      </w:pPr>
-      <w:r>
-        <w:rPr>
-          <w:rFonts w:cstheme="minorHAnsi"/>
-          <w:sz w:val="24"/>
-          <w:szCs w:val="24"/>
-        </w:rPr>
-        <w:t>For each face identified in the image</w:t>
+          <w:numId w:val="17"/>
+        </w:numPr>
+        <w:spacing w:line="256" w:lineRule="auto"/>
+        <w:rPr>
+          <w:rFonts w:cstheme="minorHAnsi"/>
+          <w:sz w:val="24"/>
+          <w:szCs w:val="24"/>
+        </w:rPr>
+      </w:pPr>
+      <w:r>
+        <w:rPr>
+          <w:rFonts w:cstheme="minorHAnsi"/>
+          <w:sz w:val="24"/>
+          <w:szCs w:val="24"/>
+        </w:rPr>
+        <w:t>Deletes all the faces added by current user in database.</w:t>
+      </w:r>
+    </w:p>
+    <w:p>
+      <w:pPr>
+        <w:pStyle w:val="ListParagraph"/>
+        <w:numPr>
+          <w:ilvl w:val="0"/>
+          <w:numId w:val="17"/>
+        </w:numPr>
+        <w:spacing w:line="256" w:lineRule="auto"/>
+        <w:rPr>
+          <w:rFonts w:cstheme="minorHAnsi"/>
+          <w:sz w:val="24"/>
+          <w:szCs w:val="24"/>
+        </w:rPr>
+      </w:pPr>
+      <w:r>
+        <w:rPr>
+          <w:rFonts w:cstheme="minorHAnsi"/>
+          <w:sz w:val="24"/>
+          <w:szCs w:val="24"/>
+        </w:rPr>
+        <w:t>Class management</w:t>
+      </w:r>
+    </w:p>
+    <w:p>
+      <w:pPr>
+        <w:pStyle w:val="ListParagraph"/>
+        <w:numPr>
+          <w:ilvl w:val="1"/>
+          <w:numId w:val="17"/>
+        </w:numPr>
+        <w:spacing w:line="256" w:lineRule="auto"/>
+        <w:rPr>
+          <w:rFonts w:cstheme="minorHAnsi"/>
+          <w:sz w:val="24"/>
+          <w:szCs w:val="24"/>
+        </w:rPr>
+      </w:pPr>
+      <w:r>
+        <w:rPr>
+          <w:rFonts w:cstheme="minorHAnsi"/>
+          <w:sz w:val="24"/>
+          <w:szCs w:val="24"/>
+        </w:rPr>
+        <w:t xml:space="preserve">Creating a new class </w:t>
+      </w:r>
+    </w:p>
+    <w:p>
+      <w:pPr>
+        <w:pStyle w:val="ListParagraph"/>
+        <w:numPr>
+          <w:ilvl w:val="2"/>
+          <w:numId w:val="17"/>
+        </w:numPr>
+        <w:spacing w:line="256" w:lineRule="auto"/>
+        <w:rPr>
+          <w:rFonts w:cstheme="minorHAnsi"/>
+          <w:sz w:val="24"/>
+          <w:szCs w:val="24"/>
+        </w:rPr>
+      </w:pPr>
+      <w:r>
+        <w:rPr>
+          <w:rFonts w:cstheme="minorHAnsi"/>
+          <w:sz w:val="24"/>
+          <w:szCs w:val="24"/>
+        </w:rPr>
+        <w:t xml:space="preserve">Adds new class to database </w:t>
       </w:r>
     </w:p>
     <w:p>
@@ -2735,29 +2915,22 @@
         <w:pStyle w:val="ListParagraph"/>
         <w:numPr>
           <w:ilvl w:val="3"/>
-          <w:numId w:val="10"/>
-        </w:numPr>
-        <w:rPr>
-          <w:rFonts w:cstheme="minorHAnsi"/>
-          <w:sz w:val="24"/>
-          <w:szCs w:val="24"/>
-        </w:rPr>
-      </w:pPr>
-      <w:r>
-        <w:rPr>
-          <w:rFonts w:cstheme="minorHAnsi"/>
-          <w:sz w:val="24"/>
-          <w:szCs w:val="24"/>
-        </w:rPr>
-        <w:t>Checks Azure table s</w:t>
-      </w:r>
-      <w:r>
-        <w:rPr>
-          <w:rFonts w:cstheme="minorHAnsi"/>
-          <w:sz w:val="24"/>
-          <w:szCs w:val="24"/>
-        </w:rPr>
-        <w:t>torage database and Azure face client library database for current face</w:t>
+          <w:numId w:val="17"/>
+        </w:numPr>
+        <w:spacing w:line="256" w:lineRule="auto"/>
+        <w:rPr>
+          <w:rFonts w:cstheme="minorHAnsi"/>
+          <w:sz w:val="24"/>
+          <w:szCs w:val="24"/>
+        </w:rPr>
+      </w:pPr>
+      <w:r>
+        <w:rPr>
+          <w:rFonts w:cstheme="minorHAnsi"/>
+          <w:sz w:val="24"/>
+          <w:szCs w:val="24"/>
+        </w:rPr>
+        <w:t>Partition key-username</w:t>
       </w:r>
     </w:p>
     <w:p>
@@ -2765,21 +2938,270 @@
         <w:pStyle w:val="ListParagraph"/>
         <w:numPr>
           <w:ilvl w:val="3"/>
-          <w:numId w:val="10"/>
-        </w:numPr>
-        <w:rPr>
-          <w:rFonts w:cstheme="minorHAnsi"/>
-          <w:sz w:val="24"/>
-          <w:szCs w:val="24"/>
-        </w:rPr>
-      </w:pPr>
-      <w:r>
-        <w:rPr>
-          <w:rFonts w:cstheme="minorHAnsi"/>
-          <w:sz w:val="24"/>
-          <w:szCs w:val="24"/>
-        </w:rPr>
-        <w:t>If current face doesn’t exist in azure face client library then</w:t>
+          <w:numId w:val="17"/>
+        </w:numPr>
+        <w:spacing w:line="256" w:lineRule="auto"/>
+        <w:rPr>
+          <w:rFonts w:cstheme="minorHAnsi"/>
+          <w:sz w:val="24"/>
+          <w:szCs w:val="24"/>
+        </w:rPr>
+      </w:pPr>
+      <w:r>
+        <w:rPr>
+          <w:rFonts w:cstheme="minorHAnsi"/>
+          <w:sz w:val="24"/>
+          <w:szCs w:val="24"/>
+        </w:rPr>
+        <w:t>Row Key-class name</w:t>
+      </w:r>
+    </w:p>
+    <w:p>
+      <w:pPr>
+        <w:pStyle w:val="ListParagraph"/>
+        <w:numPr>
+          <w:ilvl w:val="3"/>
+          <w:numId w:val="17"/>
+        </w:numPr>
+        <w:spacing w:line="256" w:lineRule="auto"/>
+        <w:rPr>
+          <w:rFonts w:cstheme="minorHAnsi"/>
+          <w:sz w:val="24"/>
+          <w:szCs w:val="24"/>
+        </w:rPr>
+      </w:pPr>
+      <w:r>
+        <w:rPr>
+          <w:rFonts w:cstheme="minorHAnsi"/>
+          <w:sz w:val="24"/>
+          <w:szCs w:val="24"/>
+        </w:rPr>
+        <w:t xml:space="preserve">We also add new field called </w:t>
+      </w:r>
+      <w:proofErr w:type="spellStart"/>
+      <w:r>
+        <w:rPr>
+          <w:rFonts w:cstheme="minorHAnsi"/>
+          <w:sz w:val="24"/>
+          <w:szCs w:val="24"/>
+        </w:rPr>
+        <w:t>IsClass</w:t>
+      </w:r>
+      <w:proofErr w:type="spellEnd"/>
+      <w:r>
+        <w:rPr>
+          <w:rFonts w:cstheme="minorHAnsi"/>
+          <w:sz w:val="24"/>
+          <w:szCs w:val="24"/>
+        </w:rPr>
+        <w:t xml:space="preserve">, to identify that this row represents class </w:t>
+      </w:r>
+    </w:p>
+    <w:p>
+      <w:pPr>
+        <w:pStyle w:val="ListParagraph"/>
+        <w:numPr>
+          <w:ilvl w:val="1"/>
+          <w:numId w:val="17"/>
+        </w:numPr>
+        <w:spacing w:line="256" w:lineRule="auto"/>
+        <w:rPr>
+          <w:rFonts w:cstheme="minorHAnsi"/>
+          <w:sz w:val="24"/>
+          <w:szCs w:val="24"/>
+        </w:rPr>
+      </w:pPr>
+      <w:r>
+        <w:rPr>
+          <w:rFonts w:cstheme="minorHAnsi"/>
+          <w:sz w:val="24"/>
+          <w:szCs w:val="24"/>
+        </w:rPr>
+        <w:t>Getting list of classes created by current user</w:t>
+      </w:r>
+    </w:p>
+    <w:p>
+      <w:pPr>
+        <w:pStyle w:val="ListParagraph"/>
+        <w:numPr>
+          <w:ilvl w:val="2"/>
+          <w:numId w:val="17"/>
+        </w:numPr>
+        <w:spacing w:line="256" w:lineRule="auto"/>
+        <w:rPr>
+          <w:rFonts w:cstheme="minorHAnsi"/>
+          <w:sz w:val="24"/>
+          <w:szCs w:val="24"/>
+        </w:rPr>
+      </w:pPr>
+      <w:r>
+        <w:rPr>
+          <w:rFonts w:cstheme="minorHAnsi"/>
+          <w:sz w:val="24"/>
+          <w:szCs w:val="24"/>
+        </w:rPr>
+        <w:t>Returns list of names of all the classes created by current user</w:t>
+      </w:r>
+    </w:p>
+    <w:p>
+      <w:pPr>
+        <w:pStyle w:val="ListParagraph"/>
+        <w:numPr>
+          <w:ilvl w:val="1"/>
+          <w:numId w:val="17"/>
+        </w:numPr>
+        <w:spacing w:line="256" w:lineRule="auto"/>
+        <w:rPr>
+          <w:rFonts w:cstheme="minorHAnsi"/>
+          <w:sz w:val="24"/>
+          <w:szCs w:val="24"/>
+        </w:rPr>
+      </w:pPr>
+      <w:r>
+        <w:rPr>
+          <w:rFonts w:cstheme="minorHAnsi"/>
+          <w:sz w:val="24"/>
+          <w:szCs w:val="24"/>
+        </w:rPr>
+        <w:t>Mark attendance of a class via image</w:t>
+      </w:r>
+    </w:p>
+    <w:p>
+      <w:pPr>
+        <w:pStyle w:val="ListParagraph"/>
+        <w:numPr>
+          <w:ilvl w:val="2"/>
+          <w:numId w:val="17"/>
+        </w:numPr>
+        <w:spacing w:line="256" w:lineRule="auto"/>
+        <w:rPr>
+          <w:rFonts w:cstheme="minorHAnsi"/>
+          <w:sz w:val="24"/>
+          <w:szCs w:val="24"/>
+        </w:rPr>
+      </w:pPr>
+      <w:r>
+        <w:rPr>
+          <w:rFonts w:cstheme="minorHAnsi"/>
+          <w:sz w:val="24"/>
+          <w:szCs w:val="24"/>
+        </w:rPr>
+        <w:t>Steps involved in attendance taking</w:t>
+      </w:r>
+    </w:p>
+    <w:p>
+      <w:pPr>
+        <w:pStyle w:val="ListParagraph"/>
+        <w:numPr>
+          <w:ilvl w:val="3"/>
+          <w:numId w:val="17"/>
+        </w:numPr>
+        <w:spacing w:line="256" w:lineRule="auto"/>
+        <w:rPr>
+          <w:rFonts w:cstheme="minorHAnsi"/>
+          <w:sz w:val="24"/>
+          <w:szCs w:val="24"/>
+        </w:rPr>
+      </w:pPr>
+      <w:r>
+        <w:rPr>
+          <w:rFonts w:cstheme="minorHAnsi"/>
+          <w:sz w:val="24"/>
+          <w:szCs w:val="24"/>
+        </w:rPr>
+        <w:t>Identifying all the faces in the image</w:t>
+      </w:r>
+    </w:p>
+    <w:p>
+      <w:pPr>
+        <w:pStyle w:val="ListParagraph"/>
+        <w:numPr>
+          <w:ilvl w:val="3"/>
+          <w:numId w:val="17"/>
+        </w:numPr>
+        <w:spacing w:line="256" w:lineRule="auto"/>
+        <w:rPr>
+          <w:rFonts w:cstheme="minorHAnsi"/>
+          <w:sz w:val="24"/>
+          <w:szCs w:val="24"/>
+        </w:rPr>
+      </w:pPr>
+      <w:r>
+        <w:rPr>
+          <w:rFonts w:cstheme="minorHAnsi"/>
+          <w:sz w:val="24"/>
+          <w:szCs w:val="24"/>
+        </w:rPr>
+        <w:t>Getting person ids of all the people</w:t>
+      </w:r>
+    </w:p>
+    <w:p>
+      <w:pPr>
+        <w:pStyle w:val="ListParagraph"/>
+        <w:numPr>
+          <w:ilvl w:val="3"/>
+          <w:numId w:val="17"/>
+        </w:numPr>
+        <w:spacing w:line="256" w:lineRule="auto"/>
+        <w:rPr>
+          <w:rFonts w:cstheme="minorHAnsi"/>
+          <w:sz w:val="24"/>
+          <w:szCs w:val="24"/>
+        </w:rPr>
+      </w:pPr>
+      <w:r>
+        <w:rPr>
+          <w:rFonts w:cstheme="minorHAnsi"/>
+          <w:sz w:val="24"/>
+          <w:szCs w:val="24"/>
+        </w:rPr>
+        <w:t>Getting list of registered ids in the current class</w:t>
+      </w:r>
+    </w:p>
+    <w:p>
+      <w:pPr>
+        <w:pStyle w:val="ListParagraph"/>
+        <w:numPr>
+          <w:ilvl w:val="3"/>
+          <w:numId w:val="17"/>
+        </w:numPr>
+        <w:spacing w:line="256" w:lineRule="auto"/>
+        <w:rPr>
+          <w:rFonts w:cstheme="minorHAnsi"/>
+          <w:sz w:val="24"/>
+          <w:szCs w:val="24"/>
+        </w:rPr>
+      </w:pPr>
+      <w:r>
+        <w:rPr>
+          <w:rFonts w:cstheme="minorHAnsi"/>
+          <w:sz w:val="24"/>
+          <w:szCs w:val="24"/>
+        </w:rPr>
+        <w:t>Finding all the registered students in the given image in the class</w:t>
+      </w:r>
+    </w:p>
+    <w:p>
+      <w:pPr>
+        <w:pStyle w:val="ListParagraph"/>
+        <w:numPr>
+          <w:ilvl w:val="3"/>
+          <w:numId w:val="17"/>
+        </w:numPr>
+        <w:spacing w:line="256" w:lineRule="auto"/>
+        <w:rPr>
+          <w:rFonts w:cstheme="minorHAnsi"/>
+          <w:sz w:val="24"/>
+          <w:szCs w:val="24"/>
+        </w:rPr>
+      </w:pPr>
+      <w:r>
+        <w:rPr>
+          <w:rFonts w:cstheme="minorHAnsi"/>
+          <w:sz w:val="24"/>
+          <w:szCs w:val="24"/>
+        </w:rPr>
+        <w:t>Adding attendance to Database</w:t>
       </w:r>
     </w:p>
     <w:p>
@@ -2787,21 +3209,22 @@
         <w:pStyle w:val="ListParagraph"/>
         <w:numPr>
           <w:ilvl w:val="4"/>
-          <w:numId w:val="10"/>
-        </w:numPr>
-        <w:rPr>
-          <w:rFonts w:cstheme="minorHAnsi"/>
-          <w:sz w:val="24"/>
-          <w:szCs w:val="24"/>
-        </w:rPr>
-      </w:pPr>
-      <w:r>
-        <w:rPr>
-          <w:rFonts w:cstheme="minorHAnsi"/>
-          <w:sz w:val="24"/>
-          <w:szCs w:val="24"/>
-        </w:rPr>
-        <w:t>Adds the current face to azure face client library</w:t>
+          <w:numId w:val="17"/>
+        </w:numPr>
+        <w:spacing w:line="256" w:lineRule="auto"/>
+        <w:rPr>
+          <w:rFonts w:cstheme="minorHAnsi"/>
+          <w:sz w:val="24"/>
+          <w:szCs w:val="24"/>
+        </w:rPr>
+      </w:pPr>
+      <w:r>
+        <w:rPr>
+          <w:rFonts w:cstheme="minorHAnsi"/>
+          <w:sz w:val="24"/>
+          <w:szCs w:val="24"/>
+        </w:rPr>
+        <w:t>Partition key-username</w:t>
       </w:r>
     </w:p>
     <w:p>
@@ -2809,59 +3232,40 @@
         <w:pStyle w:val="ListParagraph"/>
         <w:numPr>
           <w:ilvl w:val="4"/>
-          <w:numId w:val="10"/>
-        </w:numPr>
-        <w:rPr>
-          <w:rFonts w:cstheme="minorHAnsi"/>
-          <w:sz w:val="24"/>
-          <w:szCs w:val="24"/>
-        </w:rPr>
-      </w:pPr>
-      <w:r>
-        <w:rPr>
-          <w:rFonts w:cstheme="minorHAnsi"/>
-          <w:sz w:val="24"/>
-          <w:szCs w:val="24"/>
-        </w:rPr>
-        <w:t>Returns the Person ID</w:t>
-      </w:r>
-    </w:p>
-    <w:p>
-      <w:pPr>
-        <w:pStyle w:val="ListParagraph"/>
-        <w:numPr>
-          <w:ilvl w:val="3"/>
-          <w:numId w:val="10"/>
-        </w:numPr>
-        <w:rPr>
-          <w:rFonts w:cstheme="minorHAnsi"/>
-          <w:sz w:val="24"/>
-          <w:szCs w:val="24"/>
-        </w:rPr>
-      </w:pPr>
-      <w:r>
-        <w:rPr>
-          <w:rFonts w:cstheme="minorHAnsi"/>
-          <w:sz w:val="24"/>
-          <w:szCs w:val="24"/>
-        </w:rPr>
-        <w:t xml:space="preserve">If current face doesn’t exist in </w:t>
-      </w:r>
-      <w:r>
-        <w:rPr>
-          <w:rFonts w:cstheme="minorHAnsi"/>
-          <w:sz w:val="24"/>
-          <w:szCs w:val="24"/>
-        </w:rPr>
-        <w:t>Azure table storage</w:t>
-      </w:r>
-      <w:r>
-        <w:rPr>
-          <w:rFonts w:cstheme="minorHAnsi"/>
-          <w:sz w:val="24"/>
-          <w:szCs w:val="24"/>
-        </w:rPr>
-        <w:t xml:space="preserve"> or is we are updating</w:t>
+          <w:numId w:val="17"/>
+        </w:numPr>
+        <w:spacing w:line="256" w:lineRule="auto"/>
+        <w:rPr>
+          <w:rFonts w:cstheme="minorHAnsi"/>
+          <w:sz w:val="24"/>
+          <w:szCs w:val="24"/>
+        </w:rPr>
+      </w:pPr>
+      <w:r>
+        <w:rPr>
+          <w:rFonts w:cstheme="minorHAnsi"/>
+          <w:sz w:val="24"/>
+          <w:szCs w:val="24"/>
+        </w:rPr>
+        <w:t>Row key- class name+ “---” +date</w:t>
+      </w:r>
+      <w:proofErr w:type="gramStart"/>
+      <w:r>
+        <w:rPr>
+          <w:rFonts w:cstheme="minorHAnsi"/>
+          <w:sz w:val="24"/>
+          <w:szCs w:val="24"/>
+        </w:rPr>
+        <w:t>+”---</w:t>
+      </w:r>
+      <w:proofErr w:type="gramEnd"/>
+      <w:r>
+        <w:rPr>
+          <w:rFonts w:cstheme="minorHAnsi"/>
+          <w:sz w:val="24"/>
+          <w:szCs w:val="24"/>
+        </w:rPr>
+        <w:t>“+”class”</w:t>
       </w:r>
     </w:p>
     <w:p>
@@ -2869,157 +3273,22 @@
         <w:pStyle w:val="ListParagraph"/>
         <w:numPr>
           <w:ilvl w:val="4"/>
-          <w:numId w:val="10"/>
-        </w:numPr>
-        <w:rPr>
-          <w:rFonts w:cstheme="minorHAnsi"/>
-          <w:sz w:val="24"/>
-          <w:szCs w:val="24"/>
-        </w:rPr>
-      </w:pPr>
-      <w:r>
-        <w:rPr>
-          <w:rFonts w:cstheme="minorHAnsi"/>
-          <w:sz w:val="24"/>
-          <w:szCs w:val="24"/>
-        </w:rPr>
-        <w:t>Gets the encoding of current face from face_</w:t>
-      </w:r>
-      <w:r>
-        <w:rPr>
-          <w:rFonts w:cstheme="minorHAnsi"/>
-          <w:sz w:val="24"/>
-          <w:szCs w:val="24"/>
-        </w:rPr>
-        <w:t xml:space="preserve">recognition </w:t>
-      </w:r>
-      <w:r>
-        <w:rPr>
-          <w:rFonts w:cstheme="minorHAnsi"/>
-          <w:sz w:val="24"/>
-          <w:szCs w:val="24"/>
-        </w:rPr>
-        <w:t>library and converts it into string</w:t>
-      </w:r>
-    </w:p>
-    <w:p>
-      <w:pPr>
-        <w:pStyle w:val="ListParagraph"/>
-        <w:numPr>
-          <w:ilvl w:val="4"/>
-          <w:numId w:val="10"/>
-        </w:numPr>
-        <w:rPr>
-          <w:rFonts w:cstheme="minorHAnsi"/>
-          <w:sz w:val="24"/>
-          <w:szCs w:val="24"/>
-        </w:rPr>
-      </w:pPr>
-      <w:r>
-        <w:rPr>
-          <w:rFonts w:cstheme="minorHAnsi"/>
-          <w:sz w:val="24"/>
-          <w:szCs w:val="24"/>
-        </w:rPr>
-        <w:t>Gets</w:t>
-      </w:r>
-      <w:r>
-        <w:rPr>
-          <w:rFonts w:cstheme="minorHAnsi"/>
-          <w:sz w:val="24"/>
-          <w:szCs w:val="24"/>
-        </w:rPr>
-        <w:t xml:space="preserve"> the person id from azure face client library</w:t>
-      </w:r>
-    </w:p>
-    <w:p>
-      <w:pPr>
-        <w:pStyle w:val="ListParagraph"/>
-        <w:numPr>
-          <w:ilvl w:val="4"/>
-          <w:numId w:val="10"/>
-        </w:numPr>
-        <w:rPr>
-          <w:rFonts w:cstheme="minorHAnsi"/>
-          <w:sz w:val="24"/>
-          <w:szCs w:val="24"/>
-        </w:rPr>
-      </w:pPr>
-      <w:r>
-        <w:rPr>
-          <w:rFonts w:cstheme="minorHAnsi"/>
-          <w:sz w:val="24"/>
-          <w:szCs w:val="24"/>
-        </w:rPr>
-        <w:t>Adds the name, criminal status(received from user),</w:t>
-      </w:r>
-      <w:r>
-        <w:rPr>
-          <w:rFonts w:cstheme="minorHAnsi"/>
-          <w:sz w:val="24"/>
-          <w:szCs w:val="24"/>
-        </w:rPr>
-        <w:t>encoding, person</w:t>
-      </w:r>
-      <w:r>
-        <w:rPr>
-          <w:rFonts w:cstheme="minorHAnsi"/>
-          <w:sz w:val="24"/>
-          <w:szCs w:val="24"/>
-        </w:rPr>
-        <w:t xml:space="preserve"> id in database</w:t>
-      </w:r>
-    </w:p>
-    <w:p>
-      <w:pPr>
-        <w:pStyle w:val="ListParagraph"/>
-        <w:numPr>
-          <w:ilvl w:val="5"/>
-          <w:numId w:val="10"/>
-        </w:numPr>
-        <w:rPr>
-          <w:rFonts w:cstheme="minorHAnsi"/>
-          <w:sz w:val="24"/>
-          <w:szCs w:val="24"/>
-        </w:rPr>
-      </w:pPr>
-      <w:r>
-        <w:rPr>
-          <w:rFonts w:cstheme="minorHAnsi"/>
-          <w:sz w:val="24"/>
-          <w:szCs w:val="24"/>
-        </w:rPr>
-        <w:t>Partition</w:t>
-      </w:r>
-      <w:r>
-        <w:rPr>
-          <w:rFonts w:cstheme="minorHAnsi"/>
-          <w:sz w:val="24"/>
-          <w:szCs w:val="24"/>
-        </w:rPr>
-        <w:t xml:space="preserve"> key is username</w:t>
-      </w:r>
-    </w:p>
-    <w:p>
-      <w:pPr>
-        <w:pStyle w:val="ListParagraph"/>
-        <w:numPr>
-          <w:ilvl w:val="5"/>
-          <w:numId w:val="10"/>
-        </w:numPr>
-        <w:rPr>
-          <w:rFonts w:cstheme="minorHAnsi"/>
-          <w:sz w:val="24"/>
-          <w:szCs w:val="24"/>
-        </w:rPr>
-      </w:pPr>
-      <w:r>
-        <w:rPr>
-          <w:rFonts w:cstheme="minorHAnsi"/>
-          <w:sz w:val="24"/>
-          <w:szCs w:val="24"/>
-        </w:rPr>
-        <w:t>Row key is person id</w:t>
+          <w:numId w:val="17"/>
+        </w:numPr>
+        <w:spacing w:line="256" w:lineRule="auto"/>
+        <w:rPr>
+          <w:rFonts w:cstheme="minorHAnsi"/>
+          <w:sz w:val="24"/>
+          <w:szCs w:val="24"/>
+        </w:rPr>
+      </w:pPr>
+      <w:r>
+        <w:rPr>
+          <w:rFonts w:cstheme="minorHAnsi"/>
+          <w:sz w:val="24"/>
+          <w:szCs w:val="24"/>
+        </w:rPr>
+        <w:t>Attendance-list of all person ids converted into a string by joining them using “---”</w:t>
       </w:r>
     </w:p>
     <w:p>
@@ -3027,21 +3296,22 @@
         <w:pStyle w:val="ListParagraph"/>
         <w:numPr>
           <w:ilvl w:val="1"/>
-          <w:numId w:val="10"/>
-        </w:numPr>
-        <w:rPr>
-          <w:rFonts w:cstheme="minorHAnsi"/>
-          <w:sz w:val="24"/>
-          <w:szCs w:val="24"/>
-        </w:rPr>
-      </w:pPr>
-      <w:r>
-        <w:rPr>
-          <w:rFonts w:cstheme="minorHAnsi"/>
-          <w:sz w:val="24"/>
-          <w:szCs w:val="24"/>
-        </w:rPr>
-        <w:t>Clearing all face data</w:t>
+          <w:numId w:val="17"/>
+        </w:numPr>
+        <w:spacing w:line="256" w:lineRule="auto"/>
+        <w:rPr>
+          <w:rFonts w:cstheme="minorHAnsi"/>
+          <w:sz w:val="24"/>
+          <w:szCs w:val="24"/>
+        </w:rPr>
+      </w:pPr>
+      <w:r>
+        <w:rPr>
+          <w:rFonts w:cstheme="minorHAnsi"/>
+          <w:sz w:val="24"/>
+          <w:szCs w:val="24"/>
+        </w:rPr>
+        <w:t>Get Attendance report of the class</w:t>
       </w:r>
     </w:p>
     <w:p>
@@ -3049,29 +3319,22 @@
         <w:pStyle w:val="ListParagraph"/>
         <w:numPr>
           <w:ilvl w:val="2"/>
-          <w:numId w:val="10"/>
-        </w:numPr>
-        <w:rPr>
-          <w:rFonts w:cstheme="minorHAnsi"/>
-          <w:sz w:val="24"/>
-          <w:szCs w:val="24"/>
-        </w:rPr>
-      </w:pPr>
-      <w:r>
-        <w:rPr>
-          <w:rFonts w:cstheme="minorHAnsi"/>
-          <w:sz w:val="24"/>
-          <w:szCs w:val="24"/>
-        </w:rPr>
-        <w:t xml:space="preserve">Deletes all the </w:t>
-      </w:r>
-      <w:r>
-        <w:rPr>
-          <w:rFonts w:cstheme="minorHAnsi"/>
-          <w:sz w:val="24"/>
-          <w:szCs w:val="24"/>
-        </w:rPr>
-        <w:t>faces added by current user in database.</w:t>
+          <w:numId w:val="17"/>
+        </w:numPr>
+        <w:spacing w:line="256" w:lineRule="auto"/>
+        <w:rPr>
+          <w:rFonts w:cstheme="minorHAnsi"/>
+          <w:sz w:val="24"/>
+          <w:szCs w:val="24"/>
+        </w:rPr>
+      </w:pPr>
+      <w:r>
+        <w:rPr>
+          <w:rFonts w:cstheme="minorHAnsi"/>
+          <w:sz w:val="24"/>
+          <w:szCs w:val="24"/>
+        </w:rPr>
+        <w:t xml:space="preserve">Returns a map where keys are date of classes and values are list of names of the students </w:t>
       </w:r>
     </w:p>
     <w:p>
@@ -3079,21 +3342,23 @@
         <w:pStyle w:val="ListParagraph"/>
         <w:numPr>
           <w:ilvl w:val="0"/>
-          <w:numId w:val="10"/>
-        </w:numPr>
-        <w:rPr>
-          <w:rFonts w:cstheme="minorHAnsi"/>
-          <w:sz w:val="24"/>
-          <w:szCs w:val="24"/>
-        </w:rPr>
-      </w:pPr>
-      <w:r>
-        <w:rPr>
-          <w:rFonts w:cstheme="minorHAnsi"/>
-          <w:sz w:val="24"/>
-          <w:szCs w:val="24"/>
-        </w:rPr>
-        <w:t>Class management</w:t>
+          <w:numId w:val="17"/>
+        </w:numPr>
+        <w:spacing w:line="256" w:lineRule="auto"/>
+        <w:rPr>
+          <w:rFonts w:cstheme="minorHAnsi"/>
+          <w:sz w:val="24"/>
+          <w:szCs w:val="24"/>
+        </w:rPr>
+      </w:pPr>
+      <w:r>
+        <w:rPr>
+          <w:rFonts w:cstheme="minorHAnsi"/>
+          <w:sz w:val="24"/>
+          <w:szCs w:val="24"/>
+        </w:rPr>
+        <w:lastRenderedPageBreak/>
+        <w:t>Student Management</w:t>
       </w:r>
     </w:p>
     <w:p>
@@ -3101,21 +3366,22 @@
         <w:pStyle w:val="ListParagraph"/>
         <w:numPr>
           <w:ilvl w:val="1"/>
-          <w:numId w:val="10"/>
-        </w:numPr>
-        <w:rPr>
-          <w:rFonts w:cstheme="minorHAnsi"/>
-          <w:sz w:val="24"/>
-          <w:szCs w:val="24"/>
-        </w:rPr>
-      </w:pPr>
-      <w:r>
-        <w:rPr>
-          <w:rFonts w:cstheme="minorHAnsi"/>
-          <w:sz w:val="24"/>
-          <w:szCs w:val="24"/>
-        </w:rPr>
-        <w:t xml:space="preserve">Creating a new class </w:t>
+          <w:numId w:val="17"/>
+        </w:numPr>
+        <w:spacing w:line="256" w:lineRule="auto"/>
+        <w:rPr>
+          <w:rFonts w:cstheme="minorHAnsi"/>
+          <w:sz w:val="24"/>
+          <w:szCs w:val="24"/>
+        </w:rPr>
+      </w:pPr>
+      <w:r>
+        <w:rPr>
+          <w:rFonts w:cstheme="minorHAnsi"/>
+          <w:sz w:val="24"/>
+          <w:szCs w:val="24"/>
+        </w:rPr>
+        <w:t>Registering a student to a class</w:t>
       </w:r>
     </w:p>
     <w:p>
@@ -3123,145 +3389,40 @@
         <w:pStyle w:val="ListParagraph"/>
         <w:numPr>
           <w:ilvl w:val="2"/>
-          <w:numId w:val="10"/>
-        </w:numPr>
-        <w:rPr>
-          <w:rFonts w:cstheme="minorHAnsi"/>
-          <w:sz w:val="24"/>
-          <w:szCs w:val="24"/>
-        </w:rPr>
-      </w:pPr>
-      <w:r>
-        <w:rPr>
-          <w:rFonts w:cstheme="minorHAnsi"/>
-          <w:sz w:val="24"/>
-          <w:szCs w:val="24"/>
-        </w:rPr>
-        <w:t>Adds new class to data</w:t>
-      </w:r>
-      <w:r>
-        <w:rPr>
-          <w:rFonts w:cstheme="minorHAnsi"/>
-          <w:sz w:val="24"/>
-          <w:szCs w:val="24"/>
-        </w:rPr>
-        <w:t xml:space="preserve">base </w:t>
-      </w:r>
-    </w:p>
-    <w:p>
-      <w:pPr>
-        <w:pStyle w:val="ListParagraph"/>
-        <w:numPr>
-          <w:ilvl w:val="3"/>
-          <w:numId w:val="10"/>
-        </w:numPr>
-        <w:rPr>
-          <w:rFonts w:cstheme="minorHAnsi"/>
-          <w:sz w:val="24"/>
-          <w:szCs w:val="24"/>
-        </w:rPr>
-      </w:pPr>
-      <w:r>
-        <w:rPr>
-          <w:rFonts w:cstheme="minorHAnsi"/>
-          <w:sz w:val="24"/>
-          <w:szCs w:val="24"/>
-        </w:rPr>
-        <w:t>Partition</w:t>
-      </w:r>
-      <w:r>
-        <w:rPr>
-          <w:rFonts w:cstheme="minorHAnsi"/>
-          <w:sz w:val="24"/>
-          <w:szCs w:val="24"/>
-        </w:rPr>
-        <w:t xml:space="preserve"> key-username</w:t>
-      </w:r>
-    </w:p>
-    <w:p>
-      <w:pPr>
-        <w:pStyle w:val="ListParagraph"/>
-        <w:numPr>
-          <w:ilvl w:val="3"/>
-          <w:numId w:val="10"/>
-        </w:numPr>
-        <w:rPr>
-          <w:rFonts w:cstheme="minorHAnsi"/>
-          <w:sz w:val="24"/>
-          <w:szCs w:val="24"/>
-        </w:rPr>
-      </w:pPr>
-      <w:r>
-        <w:rPr>
-          <w:rFonts w:cstheme="minorHAnsi"/>
-          <w:sz w:val="24"/>
-          <w:szCs w:val="24"/>
-        </w:rPr>
-        <w:t>Row Key</w:t>
-      </w:r>
-      <w:r>
-        <w:rPr>
-          <w:rFonts w:cstheme="minorHAnsi"/>
-          <w:sz w:val="24"/>
-          <w:szCs w:val="24"/>
-        </w:rPr>
-        <w:t>-class name</w:t>
-      </w:r>
-    </w:p>
-    <w:p>
-      <w:pPr>
-        <w:pStyle w:val="ListParagraph"/>
-        <w:numPr>
-          <w:ilvl w:val="3"/>
-          <w:numId w:val="10"/>
-        </w:numPr>
-        <w:rPr>
-          <w:rFonts w:cstheme="minorHAnsi"/>
-          <w:sz w:val="24"/>
-          <w:szCs w:val="24"/>
-        </w:rPr>
-      </w:pPr>
-      <w:r>
-        <w:rPr>
-          <w:rFonts w:cstheme="minorHAnsi"/>
-          <w:sz w:val="24"/>
-          <w:szCs w:val="24"/>
-        </w:rPr>
-        <w:t xml:space="preserve">We also add new field called </w:t>
-      </w:r>
-      <w:proofErr w:type="spellStart"/>
-      <w:r>
-        <w:rPr>
-          <w:rFonts w:cstheme="minorHAnsi"/>
-          <w:sz w:val="24"/>
-          <w:szCs w:val="24"/>
-        </w:rPr>
-        <w:t>IsClass</w:t>
-      </w:r>
-      <w:proofErr w:type="spellEnd"/>
-      <w:r>
-        <w:rPr>
-          <w:rFonts w:cstheme="minorHAnsi"/>
-          <w:sz w:val="24"/>
-          <w:szCs w:val="24"/>
-        </w:rPr>
-        <w:t xml:space="preserve">, to identify </w:t>
-      </w:r>
-      <w:r>
-        <w:rPr>
-          <w:rFonts w:cstheme="minorHAnsi"/>
-          <w:sz w:val="24"/>
-          <w:szCs w:val="24"/>
-        </w:rPr>
-        <w:t>that this row represents class</w:t>
-      </w:r>
-      <w:r>
-        <w:rPr>
-          <w:rFonts w:cstheme="minorHAnsi"/>
-          <w:sz w:val="24"/>
-          <w:szCs w:val="24"/>
-        </w:rPr>
-        <w:t xml:space="preserve"> </w:t>
+          <w:numId w:val="17"/>
+        </w:numPr>
+        <w:spacing w:line="256" w:lineRule="auto"/>
+        <w:rPr>
+          <w:rFonts w:cstheme="minorHAnsi"/>
+          <w:sz w:val="24"/>
+          <w:szCs w:val="24"/>
+        </w:rPr>
+      </w:pPr>
+      <w:r>
+        <w:rPr>
+          <w:rFonts w:cstheme="minorHAnsi"/>
+          <w:sz w:val="24"/>
+          <w:szCs w:val="24"/>
+        </w:rPr>
+        <w:t xml:space="preserve">Adds person id to the </w:t>
+      </w:r>
+      <w:proofErr w:type="gramStart"/>
+      <w:r>
+        <w:rPr>
+          <w:rFonts w:cstheme="minorHAnsi"/>
+          <w:sz w:val="24"/>
+          <w:szCs w:val="24"/>
+        </w:rPr>
+        <w:t>students</w:t>
+      </w:r>
+      <w:proofErr w:type="gramEnd"/>
+      <w:r>
+        <w:rPr>
+          <w:rFonts w:cstheme="minorHAnsi"/>
+          <w:sz w:val="24"/>
+          <w:szCs w:val="24"/>
+        </w:rPr>
+        <w:t xml:space="preserve"> field.</w:t>
       </w:r>
     </w:p>
     <w:p>
@@ -3269,21 +3430,22 @@
         <w:pStyle w:val="ListParagraph"/>
         <w:numPr>
           <w:ilvl w:val="1"/>
-          <w:numId w:val="10"/>
-        </w:numPr>
-        <w:rPr>
-          <w:rFonts w:cstheme="minorHAnsi"/>
-          <w:sz w:val="24"/>
-          <w:szCs w:val="24"/>
-        </w:rPr>
-      </w:pPr>
-      <w:r>
-        <w:rPr>
-          <w:rFonts w:cstheme="minorHAnsi"/>
-          <w:sz w:val="24"/>
-          <w:szCs w:val="24"/>
-        </w:rPr>
-        <w:t>Getting list of classes created by current user</w:t>
+          <w:numId w:val="17"/>
+        </w:numPr>
+        <w:spacing w:line="256" w:lineRule="auto"/>
+        <w:rPr>
+          <w:rFonts w:cstheme="minorHAnsi"/>
+          <w:sz w:val="24"/>
+          <w:szCs w:val="24"/>
+        </w:rPr>
+      </w:pPr>
+      <w:r>
+        <w:rPr>
+          <w:rFonts w:cstheme="minorHAnsi"/>
+          <w:sz w:val="24"/>
+          <w:szCs w:val="24"/>
+        </w:rPr>
+        <w:t>Unregistering a student from a class</w:t>
       </w:r>
     </w:p>
     <w:p>
@@ -3291,21 +3453,40 @@
         <w:pStyle w:val="ListParagraph"/>
         <w:numPr>
           <w:ilvl w:val="2"/>
-          <w:numId w:val="10"/>
-        </w:numPr>
-        <w:rPr>
-          <w:rFonts w:cstheme="minorHAnsi"/>
-          <w:sz w:val="24"/>
-          <w:szCs w:val="24"/>
-        </w:rPr>
-      </w:pPr>
-      <w:r>
-        <w:rPr>
-          <w:rFonts w:cstheme="minorHAnsi"/>
-          <w:sz w:val="24"/>
-          <w:szCs w:val="24"/>
-        </w:rPr>
-        <w:t>Returns list of names of all the classes created by current user</w:t>
+          <w:numId w:val="17"/>
+        </w:numPr>
+        <w:spacing w:line="256" w:lineRule="auto"/>
+        <w:rPr>
+          <w:rFonts w:cstheme="minorHAnsi"/>
+          <w:sz w:val="24"/>
+          <w:szCs w:val="24"/>
+        </w:rPr>
+      </w:pPr>
+      <w:r>
+        <w:rPr>
+          <w:rFonts w:cstheme="minorHAnsi"/>
+          <w:sz w:val="24"/>
+          <w:szCs w:val="24"/>
+        </w:rPr>
+        <w:t xml:space="preserve">Removes person id from the </w:t>
+      </w:r>
+      <w:proofErr w:type="gramStart"/>
+      <w:r>
+        <w:rPr>
+          <w:rFonts w:cstheme="minorHAnsi"/>
+          <w:sz w:val="24"/>
+          <w:szCs w:val="24"/>
+        </w:rPr>
+        <w:t>students</w:t>
+      </w:r>
+      <w:proofErr w:type="gramEnd"/>
+      <w:r>
+        <w:rPr>
+          <w:rFonts w:cstheme="minorHAnsi"/>
+          <w:sz w:val="24"/>
+          <w:szCs w:val="24"/>
+        </w:rPr>
+        <w:t xml:space="preserve"> field</w:t>
       </w:r>
     </w:p>
     <w:p>
@@ -3313,21 +3494,22 @@
         <w:pStyle w:val="ListParagraph"/>
         <w:numPr>
           <w:ilvl w:val="1"/>
-          <w:numId w:val="10"/>
-        </w:numPr>
-        <w:rPr>
-          <w:rFonts w:cstheme="minorHAnsi"/>
-          <w:sz w:val="24"/>
-          <w:szCs w:val="24"/>
-        </w:rPr>
-      </w:pPr>
-      <w:r>
-        <w:rPr>
-          <w:rFonts w:cstheme="minorHAnsi"/>
-          <w:sz w:val="24"/>
-          <w:szCs w:val="24"/>
-        </w:rPr>
-        <w:t>Mark attendance of a class via image</w:t>
+          <w:numId w:val="17"/>
+        </w:numPr>
+        <w:spacing w:line="256" w:lineRule="auto"/>
+        <w:rPr>
+          <w:rFonts w:cstheme="minorHAnsi"/>
+          <w:sz w:val="24"/>
+          <w:szCs w:val="24"/>
+        </w:rPr>
+      </w:pPr>
+      <w:r>
+        <w:rPr>
+          <w:rFonts w:cstheme="minorHAnsi"/>
+          <w:sz w:val="24"/>
+          <w:szCs w:val="24"/>
+        </w:rPr>
+        <w:t>Getting all registered student ids of a class</w:t>
       </w:r>
     </w:p>
     <w:p>
@@ -3335,447 +3517,9 @@
         <w:pStyle w:val="ListParagraph"/>
         <w:numPr>
           <w:ilvl w:val="2"/>
-          <w:numId w:val="10"/>
-        </w:numPr>
-        <w:rPr>
-          <w:rFonts w:cstheme="minorHAnsi"/>
-          <w:sz w:val="24"/>
-          <w:szCs w:val="24"/>
-        </w:rPr>
-      </w:pPr>
-      <w:r>
-        <w:rPr>
-          <w:rFonts w:cstheme="minorHAnsi"/>
-          <w:sz w:val="24"/>
-          <w:szCs w:val="24"/>
-        </w:rPr>
-        <w:t>Steps involved in attendance taking</w:t>
-      </w:r>
-    </w:p>
-    <w:p>
-      <w:pPr>
-        <w:pStyle w:val="ListParagraph"/>
-        <w:numPr>
-          <w:ilvl w:val="3"/>
-          <w:numId w:val="10"/>
-        </w:numPr>
-        <w:rPr>
-          <w:rFonts w:cstheme="minorHAnsi"/>
-          <w:sz w:val="24"/>
-          <w:szCs w:val="24"/>
-        </w:rPr>
-      </w:pPr>
-      <w:r>
-        <w:rPr>
-          <w:rFonts w:cstheme="minorHAnsi"/>
-          <w:sz w:val="24"/>
-          <w:szCs w:val="24"/>
-        </w:rPr>
-        <w:t>Identifying all the faces in the image</w:t>
-      </w:r>
-    </w:p>
-    <w:p>
-      <w:pPr>
-        <w:pStyle w:val="ListParagraph"/>
-        <w:numPr>
-          <w:ilvl w:val="3"/>
-          <w:numId w:val="10"/>
-        </w:numPr>
-        <w:rPr>
-          <w:rFonts w:cstheme="minorHAnsi"/>
-          <w:sz w:val="24"/>
-          <w:szCs w:val="24"/>
-        </w:rPr>
-      </w:pPr>
-      <w:r>
-        <w:rPr>
-          <w:rFonts w:cstheme="minorHAnsi"/>
-          <w:sz w:val="24"/>
-          <w:szCs w:val="24"/>
-        </w:rPr>
-        <w:t>Getting person ids of all the people</w:t>
-      </w:r>
-    </w:p>
-    <w:p>
-      <w:pPr>
-        <w:pStyle w:val="ListParagraph"/>
-        <w:numPr>
-          <w:ilvl w:val="3"/>
-          <w:numId w:val="10"/>
-        </w:numPr>
-        <w:rPr>
-          <w:rFonts w:cstheme="minorHAnsi"/>
-          <w:sz w:val="24"/>
-          <w:szCs w:val="24"/>
-        </w:rPr>
-      </w:pPr>
-      <w:r>
-        <w:rPr>
-          <w:rFonts w:cstheme="minorHAnsi"/>
-          <w:sz w:val="24"/>
-          <w:szCs w:val="24"/>
-        </w:rPr>
-        <w:t xml:space="preserve">Getting list of registered </w:t>
-      </w:r>
-      <w:r>
-        <w:rPr>
-          <w:rFonts w:cstheme="minorHAnsi"/>
-          <w:sz w:val="24"/>
-          <w:szCs w:val="24"/>
-        </w:rPr>
-        <w:t>ids in the current class</w:t>
-      </w:r>
-    </w:p>
-    <w:p>
-      <w:pPr>
-        <w:pStyle w:val="ListParagraph"/>
-        <w:numPr>
-          <w:ilvl w:val="3"/>
-          <w:numId w:val="10"/>
-        </w:numPr>
-        <w:rPr>
-          <w:rFonts w:cstheme="minorHAnsi"/>
-          <w:sz w:val="24"/>
-          <w:szCs w:val="24"/>
-        </w:rPr>
-      </w:pPr>
-      <w:r>
-        <w:rPr>
-          <w:rFonts w:cstheme="minorHAnsi"/>
-          <w:sz w:val="24"/>
-          <w:szCs w:val="24"/>
-        </w:rPr>
-        <w:t>Finding all the registered students in the given image in the class</w:t>
-      </w:r>
-    </w:p>
-    <w:p>
-      <w:pPr>
-        <w:pStyle w:val="ListParagraph"/>
-        <w:numPr>
-          <w:ilvl w:val="3"/>
-          <w:numId w:val="10"/>
-        </w:numPr>
-        <w:rPr>
-          <w:rFonts w:cstheme="minorHAnsi"/>
-          <w:sz w:val="24"/>
-          <w:szCs w:val="24"/>
-        </w:rPr>
-      </w:pPr>
-      <w:r>
-        <w:rPr>
-          <w:rFonts w:cstheme="minorHAnsi"/>
-          <w:sz w:val="24"/>
-          <w:szCs w:val="24"/>
-        </w:rPr>
-        <w:t xml:space="preserve">Adding attendance to </w:t>
-      </w:r>
-      <w:r>
-        <w:rPr>
-          <w:rFonts w:cstheme="minorHAnsi"/>
-          <w:sz w:val="24"/>
-          <w:szCs w:val="24"/>
-        </w:rPr>
-        <w:t>Database</w:t>
-      </w:r>
-    </w:p>
-    <w:p>
-      <w:pPr>
-        <w:pStyle w:val="ListParagraph"/>
-        <w:numPr>
-          <w:ilvl w:val="4"/>
-          <w:numId w:val="10"/>
-        </w:numPr>
-        <w:rPr>
-          <w:rFonts w:cstheme="minorHAnsi"/>
-          <w:sz w:val="24"/>
-          <w:szCs w:val="24"/>
-        </w:rPr>
-      </w:pPr>
-      <w:r>
-        <w:rPr>
-          <w:rFonts w:cstheme="minorHAnsi"/>
-          <w:sz w:val="24"/>
-          <w:szCs w:val="24"/>
-        </w:rPr>
-        <w:t>Parti</w:t>
-      </w:r>
-      <w:r>
-        <w:rPr>
-          <w:rFonts w:cstheme="minorHAnsi"/>
-          <w:sz w:val="24"/>
-          <w:szCs w:val="24"/>
-        </w:rPr>
-        <w:t>ti</w:t>
-      </w:r>
-      <w:r>
-        <w:rPr>
-          <w:rFonts w:cstheme="minorHAnsi"/>
-          <w:sz w:val="24"/>
-          <w:szCs w:val="24"/>
-        </w:rPr>
-        <w:t>on key-username</w:t>
-      </w:r>
-    </w:p>
-    <w:p>
-      <w:pPr>
-        <w:pStyle w:val="ListParagraph"/>
-        <w:numPr>
-          <w:ilvl w:val="4"/>
-          <w:numId w:val="10"/>
-        </w:numPr>
-        <w:rPr>
-          <w:rFonts w:cstheme="minorHAnsi"/>
-          <w:sz w:val="24"/>
-          <w:szCs w:val="24"/>
-        </w:rPr>
-      </w:pPr>
-      <w:r>
-        <w:rPr>
-          <w:rFonts w:cstheme="minorHAnsi"/>
-          <w:sz w:val="24"/>
-          <w:szCs w:val="24"/>
-        </w:rPr>
-        <w:t>Row key</w:t>
-      </w:r>
-      <w:r>
-        <w:rPr>
-          <w:rFonts w:cstheme="minorHAnsi"/>
-          <w:sz w:val="24"/>
-          <w:szCs w:val="24"/>
-        </w:rPr>
-        <w:t>- class name+ “---” +date+</w:t>
-      </w:r>
-      <w:r>
-        <w:rPr>
-          <w:rFonts w:cstheme="minorHAnsi"/>
-          <w:sz w:val="24"/>
-          <w:szCs w:val="24"/>
-        </w:rPr>
-        <w:t>”---“+”class”</w:t>
-      </w:r>
-    </w:p>
-    <w:p>
-      <w:pPr>
-        <w:pStyle w:val="ListParagraph"/>
-        <w:numPr>
-          <w:ilvl w:val="4"/>
-          <w:numId w:val="10"/>
-        </w:numPr>
-        <w:rPr>
-          <w:rFonts w:cstheme="minorHAnsi"/>
-          <w:sz w:val="24"/>
-          <w:szCs w:val="24"/>
-        </w:rPr>
-      </w:pPr>
-      <w:r>
-        <w:rPr>
-          <w:rFonts w:cstheme="minorHAnsi"/>
-          <w:sz w:val="24"/>
-          <w:szCs w:val="24"/>
-        </w:rPr>
-        <w:t xml:space="preserve">Attendance-list of all person ids converted into a string by joining them using </w:t>
-      </w:r>
-      <w:r>
-        <w:rPr>
-          <w:rFonts w:cstheme="minorHAnsi"/>
-          <w:sz w:val="24"/>
-          <w:szCs w:val="24"/>
-        </w:rPr>
-        <w:t>“---”</w:t>
-      </w:r>
-    </w:p>
-    <w:p>
-      <w:pPr>
-        <w:pStyle w:val="ListParagraph"/>
-        <w:numPr>
-          <w:ilvl w:val="1"/>
-          <w:numId w:val="10"/>
-        </w:numPr>
-        <w:rPr>
-          <w:rFonts w:cstheme="minorHAnsi"/>
-          <w:sz w:val="24"/>
-          <w:szCs w:val="24"/>
-        </w:rPr>
-      </w:pPr>
-      <w:r>
-        <w:rPr>
-          <w:rFonts w:cstheme="minorHAnsi"/>
-          <w:sz w:val="24"/>
-          <w:szCs w:val="24"/>
-        </w:rPr>
-        <w:lastRenderedPageBreak/>
-        <w:t>Get Attendance report of the class</w:t>
-      </w:r>
-    </w:p>
-    <w:p>
-      <w:pPr>
-        <w:pStyle w:val="ListParagraph"/>
-        <w:numPr>
-          <w:ilvl w:val="2"/>
-          <w:numId w:val="10"/>
-        </w:numPr>
-        <w:rPr>
-          <w:rFonts w:cstheme="minorHAnsi"/>
-          <w:sz w:val="24"/>
-          <w:szCs w:val="24"/>
-        </w:rPr>
-      </w:pPr>
-      <w:r>
-        <w:rPr>
-          <w:rFonts w:cstheme="minorHAnsi"/>
-          <w:sz w:val="24"/>
-          <w:szCs w:val="24"/>
-        </w:rPr>
-        <w:t>Returns a map where keys are date of classes and values are list of names of the stude</w:t>
-      </w:r>
-      <w:r>
-        <w:rPr>
-          <w:rFonts w:cstheme="minorHAnsi"/>
-          <w:sz w:val="24"/>
-          <w:szCs w:val="24"/>
-        </w:rPr>
-        <w:t xml:space="preserve">nts </w:t>
-      </w:r>
-    </w:p>
-    <w:p>
-      <w:pPr>
-        <w:pStyle w:val="ListParagraph"/>
-        <w:numPr>
-          <w:ilvl w:val="0"/>
-          <w:numId w:val="10"/>
-        </w:numPr>
-        <w:rPr>
-          <w:rFonts w:cstheme="minorHAnsi"/>
-          <w:sz w:val="24"/>
-          <w:szCs w:val="24"/>
-        </w:rPr>
-      </w:pPr>
-      <w:r>
-        <w:rPr>
-          <w:rFonts w:cstheme="minorHAnsi"/>
-          <w:sz w:val="24"/>
-          <w:szCs w:val="24"/>
-        </w:rPr>
-        <w:t>Student Management</w:t>
-      </w:r>
-    </w:p>
-    <w:p>
-      <w:pPr>
-        <w:pStyle w:val="ListParagraph"/>
-        <w:numPr>
-          <w:ilvl w:val="1"/>
-          <w:numId w:val="10"/>
-        </w:numPr>
-        <w:rPr>
-          <w:rFonts w:cstheme="minorHAnsi"/>
-          <w:sz w:val="24"/>
-          <w:szCs w:val="24"/>
-        </w:rPr>
-      </w:pPr>
-      <w:r>
-        <w:rPr>
-          <w:rFonts w:cstheme="minorHAnsi"/>
-          <w:sz w:val="24"/>
-          <w:szCs w:val="24"/>
-        </w:rPr>
-        <w:t>Registering a student to a class</w:t>
-      </w:r>
-    </w:p>
-    <w:p>
-      <w:pPr>
-        <w:pStyle w:val="ListParagraph"/>
-        <w:numPr>
-          <w:ilvl w:val="2"/>
-          <w:numId w:val="10"/>
-        </w:numPr>
-        <w:rPr>
-          <w:rFonts w:cstheme="minorHAnsi"/>
-          <w:sz w:val="24"/>
-          <w:szCs w:val="24"/>
-        </w:rPr>
-      </w:pPr>
-      <w:r>
-        <w:rPr>
-          <w:rFonts w:cstheme="minorHAnsi"/>
-          <w:sz w:val="24"/>
-          <w:szCs w:val="24"/>
-        </w:rPr>
-        <w:t>Adds person id to the students field.</w:t>
-      </w:r>
-    </w:p>
-    <w:p>
-      <w:pPr>
-        <w:pStyle w:val="ListParagraph"/>
-        <w:numPr>
-          <w:ilvl w:val="1"/>
-          <w:numId w:val="10"/>
-        </w:numPr>
-        <w:rPr>
-          <w:rFonts w:cstheme="minorHAnsi"/>
-          <w:sz w:val="24"/>
-          <w:szCs w:val="24"/>
-        </w:rPr>
-      </w:pPr>
-      <w:r>
-        <w:rPr>
-          <w:rFonts w:cstheme="minorHAnsi"/>
-          <w:sz w:val="24"/>
-          <w:szCs w:val="24"/>
-        </w:rPr>
-        <w:t>Unregistering a student from a class</w:t>
-      </w:r>
-    </w:p>
-    <w:p>
-      <w:pPr>
-        <w:pStyle w:val="ListParagraph"/>
-        <w:numPr>
-          <w:ilvl w:val="2"/>
-          <w:numId w:val="10"/>
-        </w:numPr>
-        <w:rPr>
-          <w:rFonts w:cstheme="minorHAnsi"/>
-          <w:sz w:val="24"/>
-          <w:szCs w:val="24"/>
-        </w:rPr>
-      </w:pPr>
-      <w:r>
-        <w:rPr>
-          <w:rFonts w:cstheme="minorHAnsi"/>
-          <w:sz w:val="24"/>
-          <w:szCs w:val="24"/>
-        </w:rPr>
-        <w:t>Removes person id from the students field</w:t>
-      </w:r>
-    </w:p>
-    <w:p>
-      <w:pPr>
-        <w:pStyle w:val="ListParagraph"/>
-        <w:numPr>
-          <w:ilvl w:val="1"/>
-          <w:numId w:val="10"/>
-        </w:numPr>
-        <w:rPr>
-          <w:rFonts w:cstheme="minorHAnsi"/>
-          <w:sz w:val="24"/>
-          <w:szCs w:val="24"/>
-        </w:rPr>
-      </w:pPr>
-      <w:r>
-        <w:rPr>
-          <w:rFonts w:cstheme="minorHAnsi"/>
-          <w:sz w:val="24"/>
-          <w:szCs w:val="24"/>
-        </w:rPr>
-        <w:t>Getting all registered student ids of a class</w:t>
-      </w:r>
-    </w:p>
-    <w:p>
-      <w:pPr>
-        <w:pStyle w:val="ListParagraph"/>
-        <w:numPr>
-          <w:ilvl w:val="2"/>
-          <w:numId w:val="10"/>
-        </w:numPr>
+          <w:numId w:val="17"/>
+        </w:numPr>
+        <w:spacing w:line="256" w:lineRule="auto"/>
         <w:rPr>
           <w:rFonts w:cstheme="minorHAnsi"/>
           <w:sz w:val="24"/>
@@ -3836,8 +3580,9 @@
         <w:pStyle w:val="ListParagraph"/>
         <w:numPr>
           <w:ilvl w:val="0"/>
-          <w:numId w:val="9"/>
-        </w:numPr>
+          <w:numId w:val="18"/>
+        </w:numPr>
+        <w:spacing w:line="256" w:lineRule="auto"/>
         <w:rPr>
           <w:rFonts w:cstheme="minorHAnsi"/>
           <w:sz w:val="24"/>
@@ -3858,8 +3603,9 @@
         <w:pStyle w:val="ListParagraph"/>
         <w:numPr>
           <w:ilvl w:val="1"/>
-          <w:numId w:val="9"/>
-        </w:numPr>
+          <w:numId w:val="18"/>
+        </w:numPr>
+        <w:spacing w:line="256" w:lineRule="auto"/>
         <w:rPr>
           <w:rFonts w:cstheme="minorHAnsi"/>
           <w:b/>
@@ -3884,8 +3630,9 @@
         <w:pStyle w:val="ListParagraph"/>
         <w:numPr>
           <w:ilvl w:val="1"/>
-          <w:numId w:val="9"/>
-        </w:numPr>
+          <w:numId w:val="18"/>
+        </w:numPr>
+        <w:spacing w:line="256" w:lineRule="auto"/>
         <w:rPr>
           <w:rFonts w:cstheme="minorHAnsi"/>
           <w:sz w:val="24"/>
@@ -3900,6 +3647,7 @@
         </w:rPr>
         <w:t>Python Library- “</w:t>
       </w:r>
+      <w:proofErr w:type="spellStart"/>
       <w:r>
         <w:rPr>
           <w:rFonts w:cstheme="minorHAnsi"/>
@@ -3910,6 +3658,7 @@
         </w:rPr>
         <w:t>face_recognition</w:t>
       </w:r>
+      <w:proofErr w:type="spellEnd"/>
       <w:r>
         <w:rPr>
           <w:rFonts w:cstheme="minorHAnsi"/>
@@ -3924,8 +3673,9 @@
         <w:pStyle w:val="ListParagraph"/>
         <w:numPr>
           <w:ilvl w:val="0"/>
-          <w:numId w:val="9"/>
-        </w:numPr>
+          <w:numId w:val="18"/>
+        </w:numPr>
+        <w:spacing w:line="256" w:lineRule="auto"/>
         <w:rPr>
           <w:rFonts w:cstheme="minorHAnsi"/>
           <w:sz w:val="24"/>
@@ -3946,8 +3696,9 @@
         <w:pStyle w:val="ListParagraph"/>
         <w:numPr>
           <w:ilvl w:val="1"/>
-          <w:numId w:val="9"/>
-        </w:numPr>
+          <w:numId w:val="18"/>
+        </w:numPr>
+        <w:spacing w:line="256" w:lineRule="auto"/>
         <w:rPr>
           <w:rFonts w:cstheme="minorHAnsi"/>
           <w:sz w:val="24"/>
@@ -3968,8 +3719,9 @@
         <w:pStyle w:val="ListParagraph"/>
         <w:numPr>
           <w:ilvl w:val="1"/>
-          <w:numId w:val="9"/>
-        </w:numPr>
+          <w:numId w:val="18"/>
+        </w:numPr>
+        <w:spacing w:line="256" w:lineRule="auto"/>
         <w:rPr>
           <w:rFonts w:cstheme="minorHAnsi"/>
           <w:sz w:val="24"/>
@@ -3990,8 +3742,9 @@
         <w:pStyle w:val="ListParagraph"/>
         <w:numPr>
           <w:ilvl w:val="1"/>
-          <w:numId w:val="9"/>
-        </w:numPr>
+          <w:numId w:val="18"/>
+        </w:numPr>
+        <w:spacing w:line="256" w:lineRule="auto"/>
         <w:rPr>
           <w:rFonts w:cstheme="minorHAnsi"/>
           <w:sz w:val="24"/>
@@ -4012,8 +3765,9 @@
         <w:pStyle w:val="ListParagraph"/>
         <w:numPr>
           <w:ilvl w:val="1"/>
-          <w:numId w:val="9"/>
-        </w:numPr>
+          <w:numId w:val="18"/>
+        </w:numPr>
+        <w:spacing w:line="256" w:lineRule="auto"/>
         <w:rPr>
           <w:rFonts w:cstheme="minorHAnsi"/>
           <w:sz w:val="24"/>
@@ -4034,8 +3788,9 @@
         <w:pStyle w:val="ListParagraph"/>
         <w:numPr>
           <w:ilvl w:val="1"/>
-          <w:numId w:val="9"/>
-        </w:numPr>
+          <w:numId w:val="18"/>
+        </w:numPr>
+        <w:spacing w:line="256" w:lineRule="auto"/>
         <w:rPr>
           <w:rFonts w:cstheme="minorHAnsi"/>
           <w:sz w:val="24"/>
@@ -4056,8 +3811,9 @@
         <w:pStyle w:val="ListParagraph"/>
         <w:numPr>
           <w:ilvl w:val="0"/>
-          <w:numId w:val="9"/>
-        </w:numPr>
+          <w:numId w:val="18"/>
+        </w:numPr>
+        <w:spacing w:line="256" w:lineRule="auto"/>
         <w:rPr>
           <w:rFonts w:cstheme="minorHAnsi"/>
           <w:sz w:val="24"/>
@@ -4072,6 +3828,7 @@
         </w:rPr>
         <w:t xml:space="preserve">Disadvantages of using </w:t>
       </w:r>
+      <w:proofErr w:type="spellStart"/>
       <w:r>
         <w:rPr>
           <w:rFonts w:cstheme="minorHAnsi"/>
@@ -4080,6 +3837,7 @@
         </w:rPr>
         <w:t>face_recognition</w:t>
       </w:r>
+      <w:proofErr w:type="spellEnd"/>
       <w:r>
         <w:rPr>
           <w:rFonts w:cstheme="minorHAnsi"/>
@@ -4094,8 +3852,9 @@
         <w:pStyle w:val="ListParagraph"/>
         <w:numPr>
           <w:ilvl w:val="1"/>
-          <w:numId w:val="9"/>
-        </w:numPr>
+          <w:numId w:val="18"/>
+        </w:numPr>
+        <w:spacing w:line="256" w:lineRule="auto"/>
         <w:rPr>
           <w:rFonts w:cstheme="minorHAnsi"/>
           <w:sz w:val="24"/>
@@ -4116,8 +3875,9 @@
         <w:pStyle w:val="ListParagraph"/>
         <w:numPr>
           <w:ilvl w:val="1"/>
-          <w:numId w:val="9"/>
-        </w:numPr>
+          <w:numId w:val="18"/>
+        </w:numPr>
+        <w:spacing w:line="256" w:lineRule="auto"/>
         <w:rPr>
           <w:rFonts w:cstheme="minorHAnsi"/>
           <w:sz w:val="24"/>
@@ -4138,8 +3898,9 @@
         <w:pStyle w:val="ListParagraph"/>
         <w:numPr>
           <w:ilvl w:val="0"/>
-          <w:numId w:val="9"/>
-        </w:numPr>
+          <w:numId w:val="18"/>
+        </w:numPr>
+        <w:spacing w:line="256" w:lineRule="auto"/>
         <w:rPr>
           <w:rFonts w:cstheme="minorHAnsi"/>
           <w:sz w:val="24"/>
@@ -4160,37 +3921,22 @@
         <w:pStyle w:val="ListParagraph"/>
         <w:numPr>
           <w:ilvl w:val="1"/>
-          <w:numId w:val="9"/>
-        </w:numPr>
-        <w:rPr>
-          <w:rFonts w:cstheme="minorHAnsi"/>
-          <w:sz w:val="24"/>
-          <w:szCs w:val="24"/>
-        </w:rPr>
-      </w:pPr>
-      <w:r>
-        <w:rPr>
-          <w:rFonts w:cstheme="minorHAnsi"/>
-          <w:sz w:val="24"/>
-          <w:szCs w:val="24"/>
-        </w:rPr>
-        <w:t>It predict</w:t>
-      </w:r>
-      <w:r>
-        <w:rPr>
-          <w:rFonts w:cstheme="minorHAnsi"/>
-          <w:sz w:val="24"/>
-          <w:szCs w:val="24"/>
-        </w:rPr>
-        <w:t>s</w:t>
-      </w:r>
-      <w:r>
-        <w:rPr>
-          <w:rFonts w:cstheme="minorHAnsi"/>
-          <w:sz w:val="24"/>
-          <w:szCs w:val="24"/>
-        </w:rPr>
-        <w:t xml:space="preserve"> the user’s age, </w:t>
+          <w:numId w:val="18"/>
+        </w:numPr>
+        <w:spacing w:line="256" w:lineRule="auto"/>
+        <w:rPr>
+          <w:rFonts w:cstheme="minorHAnsi"/>
+          <w:sz w:val="24"/>
+          <w:szCs w:val="24"/>
+        </w:rPr>
+      </w:pPr>
+      <w:r>
+        <w:rPr>
+          <w:rFonts w:cstheme="minorHAnsi"/>
+          <w:sz w:val="24"/>
+          <w:szCs w:val="24"/>
+        </w:rPr>
+        <w:t xml:space="preserve">It predicts the user’s age, </w:t>
       </w:r>
       <w:proofErr w:type="spellStart"/>
       <w:r>
@@ -4216,8 +3962,9 @@
         <w:pStyle w:val="ListParagraph"/>
         <w:numPr>
           <w:ilvl w:val="2"/>
-          <w:numId w:val="9"/>
-        </w:numPr>
+          <w:numId w:val="18"/>
+        </w:numPr>
+        <w:spacing w:line="256" w:lineRule="auto"/>
         <w:rPr>
           <w:rFonts w:cstheme="minorHAnsi"/>
           <w:sz w:val="24"/>
@@ -4238,8 +3985,9 @@
         <w:pStyle w:val="ListParagraph"/>
         <w:numPr>
           <w:ilvl w:val="1"/>
-          <w:numId w:val="9"/>
-        </w:numPr>
+          <w:numId w:val="18"/>
+        </w:numPr>
+        <w:spacing w:line="256" w:lineRule="auto"/>
         <w:rPr>
           <w:rFonts w:cstheme="minorHAnsi"/>
           <w:sz w:val="24"/>
@@ -4260,8 +4008,9 @@
         <w:pStyle w:val="ListParagraph"/>
         <w:numPr>
           <w:ilvl w:val="0"/>
-          <w:numId w:val="9"/>
-        </w:numPr>
+          <w:numId w:val="18"/>
+        </w:numPr>
+        <w:spacing w:line="256" w:lineRule="auto"/>
         <w:rPr>
           <w:rFonts w:cstheme="minorHAnsi"/>
           <w:sz w:val="24"/>
@@ -4282,8 +4031,9 @@
         <w:pStyle w:val="ListParagraph"/>
         <w:numPr>
           <w:ilvl w:val="1"/>
-          <w:numId w:val="9"/>
-        </w:numPr>
+          <w:numId w:val="18"/>
+        </w:numPr>
+        <w:spacing w:line="256" w:lineRule="auto"/>
         <w:rPr>
           <w:rFonts w:cstheme="minorHAnsi"/>
           <w:sz w:val="24"/>
@@ -4304,8 +4054,9 @@
         <w:pStyle w:val="ListParagraph"/>
         <w:numPr>
           <w:ilvl w:val="1"/>
-          <w:numId w:val="9"/>
-        </w:numPr>
+          <w:numId w:val="18"/>
+        </w:numPr>
+        <w:spacing w:line="256" w:lineRule="auto"/>
         <w:rPr>
           <w:rFonts w:cstheme="minorHAnsi"/>
           <w:sz w:val="24"/>
@@ -4326,8 +4077,9 @@
         <w:pStyle w:val="ListParagraph"/>
         <w:numPr>
           <w:ilvl w:val="1"/>
-          <w:numId w:val="9"/>
-        </w:numPr>
+          <w:numId w:val="18"/>
+        </w:numPr>
+        <w:spacing w:line="256" w:lineRule="auto"/>
         <w:rPr>
           <w:rFonts w:cstheme="minorHAnsi"/>
           <w:sz w:val="24"/>
@@ -4370,8 +4122,78 @@
         <w:pStyle w:val="ListParagraph"/>
         <w:numPr>
           <w:ilvl w:val="0"/>
-          <w:numId w:val="11"/>
-        </w:numPr>
+          <w:numId w:val="19"/>
+        </w:numPr>
+        <w:spacing w:line="256" w:lineRule="auto"/>
+        <w:rPr>
+          <w:rFonts w:cstheme="minorHAnsi"/>
+          <w:sz w:val="24"/>
+          <w:szCs w:val="24"/>
+        </w:rPr>
+      </w:pPr>
+      <w:r>
+        <w:rPr>
+          <w:rFonts w:cstheme="minorHAnsi"/>
+          <w:sz w:val="24"/>
+          <w:szCs w:val="24"/>
+        </w:rPr>
+        <w:t>In backend we have mainly 2 steps:</w:t>
+      </w:r>
+    </w:p>
+    <w:p>
+      <w:pPr>
+        <w:pStyle w:val="ListParagraph"/>
+        <w:numPr>
+          <w:ilvl w:val="1"/>
+          <w:numId w:val="19"/>
+        </w:numPr>
+        <w:spacing w:line="256" w:lineRule="auto"/>
+        <w:rPr>
+          <w:rFonts w:cstheme="minorHAnsi"/>
+          <w:sz w:val="24"/>
+          <w:szCs w:val="24"/>
+        </w:rPr>
+      </w:pPr>
+      <w:r>
+        <w:rPr>
+          <w:rFonts w:cstheme="minorHAnsi"/>
+          <w:sz w:val="24"/>
+          <w:szCs w:val="24"/>
+        </w:rPr>
+        <w:t>Detecting Faces</w:t>
+      </w:r>
+    </w:p>
+    <w:p>
+      <w:pPr>
+        <w:pStyle w:val="ListParagraph"/>
+        <w:numPr>
+          <w:ilvl w:val="1"/>
+          <w:numId w:val="19"/>
+        </w:numPr>
+        <w:spacing w:line="256" w:lineRule="auto"/>
+        <w:rPr>
+          <w:rFonts w:cstheme="minorHAnsi"/>
+          <w:sz w:val="24"/>
+          <w:szCs w:val="24"/>
+        </w:rPr>
+      </w:pPr>
+      <w:r>
+        <w:rPr>
+          <w:rFonts w:cstheme="minorHAnsi"/>
+          <w:sz w:val="24"/>
+          <w:szCs w:val="24"/>
+        </w:rPr>
+        <w:t>Using Machine learning models with those faces detected in above step.</w:t>
+      </w:r>
+    </w:p>
+    <w:p>
+      <w:pPr>
+        <w:pStyle w:val="ListParagraph"/>
+        <w:numPr>
+          <w:ilvl w:val="0"/>
+          <w:numId w:val="19"/>
+        </w:numPr>
+        <w:spacing w:line="256" w:lineRule="auto"/>
         <w:rPr>
           <w:rFonts w:cstheme="minorHAnsi"/>
           <w:sz w:val="24"/>
@@ -4385,7 +4207,66 @@
           <w:szCs w:val="24"/>
         </w:rPr>
         <w:lastRenderedPageBreak/>
-        <w:t>In backend we have mainly 2 steps:</w:t>
+        <w:t xml:space="preserve">Now after we get outcomes from those 2 detecting models; Azure face client library API and </w:t>
+      </w:r>
+      <w:proofErr w:type="spellStart"/>
+      <w:r>
+        <w:rPr>
+          <w:rFonts w:cstheme="minorHAnsi"/>
+          <w:sz w:val="24"/>
+          <w:szCs w:val="24"/>
+        </w:rPr>
+        <w:t>face_recognition</w:t>
+      </w:r>
+      <w:proofErr w:type="spellEnd"/>
+      <w:r>
+        <w:rPr>
+          <w:rFonts w:cstheme="minorHAnsi"/>
+          <w:sz w:val="24"/>
+          <w:szCs w:val="24"/>
+        </w:rPr>
+        <w:t xml:space="preserve"> Library we are using those predictions in next step.</w:t>
+      </w:r>
+    </w:p>
+    <w:p>
+      <w:pPr>
+        <w:pStyle w:val="ListParagraph"/>
+        <w:numPr>
+          <w:ilvl w:val="0"/>
+          <w:numId w:val="19"/>
+        </w:numPr>
+        <w:spacing w:line="256" w:lineRule="auto"/>
+        <w:rPr>
+          <w:rFonts w:cstheme="minorHAnsi"/>
+          <w:sz w:val="24"/>
+          <w:szCs w:val="24"/>
+        </w:rPr>
+      </w:pPr>
+      <w:r>
+        <w:rPr>
+          <w:rFonts w:cstheme="minorHAnsi"/>
+          <w:sz w:val="24"/>
+          <w:szCs w:val="24"/>
+        </w:rPr>
+        <w:t xml:space="preserve">After </w:t>
+      </w:r>
+      <w:proofErr w:type="spellStart"/>
+      <w:r>
+        <w:rPr>
+          <w:rFonts w:cstheme="minorHAnsi"/>
+          <w:sz w:val="24"/>
+          <w:szCs w:val="24"/>
+        </w:rPr>
+        <w:t>face_recognition</w:t>
+      </w:r>
+      <w:proofErr w:type="spellEnd"/>
+      <w:r>
+        <w:rPr>
+          <w:rFonts w:cstheme="minorHAnsi"/>
+          <w:sz w:val="24"/>
+          <w:szCs w:val="24"/>
+        </w:rPr>
+        <w:t xml:space="preserve"> models identify any face:</w:t>
       </w:r>
     </w:p>
     <w:p>
@@ -4393,21 +4274,22 @@
         <w:pStyle w:val="ListParagraph"/>
         <w:numPr>
           <w:ilvl w:val="1"/>
-          <w:numId w:val="11"/>
-        </w:numPr>
-        <w:rPr>
-          <w:rFonts w:cstheme="minorHAnsi"/>
-          <w:sz w:val="24"/>
-          <w:szCs w:val="24"/>
-        </w:rPr>
-      </w:pPr>
-      <w:r>
-        <w:rPr>
-          <w:rFonts w:cstheme="minorHAnsi"/>
-          <w:sz w:val="24"/>
-          <w:szCs w:val="24"/>
-        </w:rPr>
-        <w:t>Detecting Faces</w:t>
+          <w:numId w:val="19"/>
+        </w:numPr>
+        <w:spacing w:line="256" w:lineRule="auto"/>
+        <w:rPr>
+          <w:rFonts w:cstheme="minorHAnsi"/>
+          <w:sz w:val="24"/>
+          <w:szCs w:val="24"/>
+        </w:rPr>
+      </w:pPr>
+      <w:r>
+        <w:rPr>
+          <w:rFonts w:cstheme="minorHAnsi"/>
+          <w:sz w:val="24"/>
+          <w:szCs w:val="24"/>
+        </w:rPr>
+        <w:t>API are calling database and get list of all users and their face encodings and compare their encoding with current encoding and identify the person.</w:t>
       </w:r>
     </w:p>
     <w:p>
@@ -4415,37 +4297,22 @@
         <w:pStyle w:val="ListParagraph"/>
         <w:numPr>
           <w:ilvl w:val="1"/>
-          <w:numId w:val="11"/>
-        </w:numPr>
-        <w:rPr>
-          <w:rFonts w:cstheme="minorHAnsi"/>
-          <w:sz w:val="24"/>
-          <w:szCs w:val="24"/>
-        </w:rPr>
-      </w:pPr>
-      <w:r>
-        <w:rPr>
-          <w:rFonts w:cstheme="minorHAnsi"/>
-          <w:sz w:val="24"/>
-          <w:szCs w:val="24"/>
-        </w:rPr>
-        <w:t xml:space="preserve">Using Machine learning models with those faces detected </w:t>
-      </w:r>
-      <w:r>
-        <w:rPr>
-          <w:rFonts w:cstheme="minorHAnsi"/>
-          <w:sz w:val="24"/>
-          <w:szCs w:val="24"/>
-        </w:rPr>
-        <w:t>in</w:t>
-      </w:r>
-      <w:r>
-        <w:rPr>
-          <w:rFonts w:cstheme="minorHAnsi"/>
-          <w:sz w:val="24"/>
-          <w:szCs w:val="24"/>
-        </w:rPr>
-        <w:t xml:space="preserve"> above step.</w:t>
+          <w:numId w:val="19"/>
+        </w:numPr>
+        <w:spacing w:line="256" w:lineRule="auto"/>
+        <w:rPr>
+          <w:rFonts w:cstheme="minorHAnsi"/>
+          <w:sz w:val="24"/>
+          <w:szCs w:val="24"/>
+        </w:rPr>
+      </w:pPr>
+      <w:r>
+        <w:rPr>
+          <w:rFonts w:cstheme="minorHAnsi"/>
+          <w:sz w:val="24"/>
+          <w:szCs w:val="24"/>
+        </w:rPr>
+        <w:t>Basing on the threshold we give we are controlling the accuracy with which we want to identify the person. And return the user’s name or any other details.</w:t>
       </w:r>
     </w:p>
     <w:p>
@@ -4453,272 +4320,9 @@
         <w:pStyle w:val="ListParagraph"/>
         <w:numPr>
           <w:ilvl w:val="0"/>
-          <w:numId w:val="11"/>
-        </w:numPr>
-        <w:rPr>
-          <w:rFonts w:cstheme="minorHAnsi"/>
-          <w:sz w:val="24"/>
-          <w:szCs w:val="24"/>
-        </w:rPr>
-      </w:pPr>
-      <w:r>
-        <w:rPr>
-          <w:rFonts w:cstheme="minorHAnsi"/>
-          <w:sz w:val="24"/>
-          <w:szCs w:val="24"/>
-        </w:rPr>
-        <w:t xml:space="preserve">Now after we get outcomes from those 2 detecting models; Azure face </w:t>
-      </w:r>
-      <w:r>
-        <w:rPr>
-          <w:rFonts w:cstheme="minorHAnsi"/>
-          <w:sz w:val="24"/>
-          <w:szCs w:val="24"/>
-        </w:rPr>
-        <w:t xml:space="preserve">client library </w:t>
-      </w:r>
-      <w:r>
-        <w:rPr>
-          <w:rFonts w:cstheme="minorHAnsi"/>
-          <w:sz w:val="24"/>
-          <w:szCs w:val="24"/>
-        </w:rPr>
-        <w:t xml:space="preserve">API and </w:t>
-      </w:r>
-      <w:r>
-        <w:rPr>
-          <w:rFonts w:cstheme="minorHAnsi"/>
-          <w:sz w:val="24"/>
-          <w:szCs w:val="24"/>
-        </w:rPr>
-        <w:t>face_recognition</w:t>
-      </w:r>
-      <w:r>
-        <w:rPr>
-          <w:rFonts w:cstheme="minorHAnsi"/>
-          <w:sz w:val="24"/>
-          <w:szCs w:val="24"/>
-        </w:rPr>
-        <w:t xml:space="preserve"> Library we </w:t>
-      </w:r>
-      <w:r>
-        <w:rPr>
-          <w:rFonts w:cstheme="minorHAnsi"/>
-          <w:sz w:val="24"/>
-          <w:szCs w:val="24"/>
-        </w:rPr>
-        <w:t>are using</w:t>
-      </w:r>
-      <w:r>
-        <w:rPr>
-          <w:rFonts w:cstheme="minorHAnsi"/>
-          <w:sz w:val="24"/>
-          <w:szCs w:val="24"/>
-        </w:rPr>
-        <w:t xml:space="preserve"> those predictions in next step.</w:t>
-      </w:r>
-    </w:p>
-    <w:p>
-      <w:pPr>
-        <w:pStyle w:val="ListParagraph"/>
-        <w:numPr>
-          <w:ilvl w:val="0"/>
-          <w:numId w:val="11"/>
-        </w:numPr>
-        <w:rPr>
-          <w:rFonts w:cstheme="minorHAnsi"/>
-          <w:sz w:val="24"/>
-          <w:szCs w:val="24"/>
-        </w:rPr>
-      </w:pPr>
-      <w:r>
-        <w:rPr>
-          <w:rFonts w:cstheme="minorHAnsi"/>
-          <w:sz w:val="24"/>
-          <w:szCs w:val="24"/>
-        </w:rPr>
-        <w:t xml:space="preserve">After </w:t>
-      </w:r>
-      <w:r>
-        <w:rPr>
-          <w:rFonts w:cstheme="minorHAnsi"/>
-          <w:sz w:val="24"/>
-          <w:szCs w:val="24"/>
-        </w:rPr>
-        <w:t>face_recognition</w:t>
-      </w:r>
-      <w:r>
-        <w:rPr>
-          <w:rFonts w:cstheme="minorHAnsi"/>
-          <w:sz w:val="24"/>
-          <w:szCs w:val="24"/>
-        </w:rPr>
-        <w:t xml:space="preserve"> models </w:t>
-      </w:r>
-      <w:r>
-        <w:rPr>
-          <w:rFonts w:cstheme="minorHAnsi"/>
-          <w:sz w:val="24"/>
-          <w:szCs w:val="24"/>
-        </w:rPr>
-        <w:t>identify</w:t>
-      </w:r>
-      <w:r>
-        <w:rPr>
-          <w:rFonts w:cstheme="minorHAnsi"/>
-          <w:sz w:val="24"/>
-          <w:szCs w:val="24"/>
-        </w:rPr>
-        <w:t xml:space="preserve"> any face:</w:t>
-      </w:r>
-    </w:p>
-    <w:p>
-      <w:pPr>
-        <w:pStyle w:val="ListParagraph"/>
-        <w:numPr>
-          <w:ilvl w:val="1"/>
-          <w:numId w:val="11"/>
-        </w:numPr>
-        <w:rPr>
-          <w:rFonts w:cstheme="minorHAnsi"/>
-          <w:sz w:val="24"/>
-          <w:szCs w:val="24"/>
-        </w:rPr>
-      </w:pPr>
-      <w:r>
-        <w:rPr>
-          <w:rFonts w:cstheme="minorHAnsi"/>
-          <w:sz w:val="24"/>
-          <w:szCs w:val="24"/>
-        </w:rPr>
-        <w:t xml:space="preserve">API </w:t>
-      </w:r>
-      <w:r>
-        <w:rPr>
-          <w:rFonts w:cstheme="minorHAnsi"/>
-          <w:sz w:val="24"/>
-          <w:szCs w:val="24"/>
-        </w:rPr>
-        <w:t>are</w:t>
-      </w:r>
-      <w:r>
-        <w:rPr>
-          <w:rFonts w:cstheme="minorHAnsi"/>
-          <w:sz w:val="24"/>
-          <w:szCs w:val="24"/>
-        </w:rPr>
-        <w:t xml:space="preserve"> call</w:t>
-      </w:r>
-      <w:r>
-        <w:rPr>
-          <w:rFonts w:cstheme="minorHAnsi"/>
-          <w:sz w:val="24"/>
-          <w:szCs w:val="24"/>
-        </w:rPr>
-        <w:t>ing</w:t>
-      </w:r>
-      <w:r>
-        <w:rPr>
-          <w:rFonts w:cstheme="minorHAnsi"/>
-          <w:sz w:val="24"/>
-          <w:szCs w:val="24"/>
-        </w:rPr>
-        <w:t xml:space="preserve"> database and </w:t>
-      </w:r>
-      <w:r>
-        <w:rPr>
-          <w:rFonts w:cstheme="minorHAnsi"/>
-          <w:sz w:val="24"/>
-          <w:szCs w:val="24"/>
-        </w:rPr>
-        <w:t>get</w:t>
-      </w:r>
-      <w:r>
-        <w:rPr>
-          <w:rFonts w:cstheme="minorHAnsi"/>
-          <w:sz w:val="24"/>
-          <w:szCs w:val="24"/>
-        </w:rPr>
-        <w:t xml:space="preserve"> list of all users and their face encodings and compare their encoding with current encoding and </w:t>
-      </w:r>
-      <w:r>
-        <w:rPr>
-          <w:rFonts w:cstheme="minorHAnsi"/>
-          <w:sz w:val="24"/>
-          <w:szCs w:val="24"/>
-        </w:rPr>
-        <w:t>identify</w:t>
-      </w:r>
-      <w:r>
-        <w:rPr>
-          <w:rFonts w:cstheme="minorHAnsi"/>
-          <w:sz w:val="24"/>
-          <w:szCs w:val="24"/>
-        </w:rPr>
-        <w:t xml:space="preserve"> the person.</w:t>
-      </w:r>
-    </w:p>
-    <w:p>
-      <w:pPr>
-        <w:pStyle w:val="ListParagraph"/>
-        <w:numPr>
-          <w:ilvl w:val="1"/>
-          <w:numId w:val="11"/>
-        </w:numPr>
-        <w:rPr>
-          <w:rFonts w:cstheme="minorHAnsi"/>
-          <w:sz w:val="24"/>
-          <w:szCs w:val="24"/>
-        </w:rPr>
-      </w:pPr>
-      <w:r>
-        <w:rPr>
-          <w:rFonts w:cstheme="minorHAnsi"/>
-          <w:sz w:val="24"/>
-          <w:szCs w:val="24"/>
-        </w:rPr>
-        <w:t xml:space="preserve">Basing on the threshold we give we </w:t>
-      </w:r>
-      <w:r>
-        <w:rPr>
-          <w:rFonts w:cstheme="minorHAnsi"/>
-          <w:sz w:val="24"/>
-          <w:szCs w:val="24"/>
-        </w:rPr>
-        <w:t>are</w:t>
-      </w:r>
-      <w:r>
-        <w:rPr>
-          <w:rFonts w:cstheme="minorHAnsi"/>
-          <w:sz w:val="24"/>
-          <w:szCs w:val="24"/>
-        </w:rPr>
-        <w:t xml:space="preserve"> control</w:t>
-      </w:r>
-      <w:r>
-        <w:rPr>
-          <w:rFonts w:cstheme="minorHAnsi"/>
-          <w:sz w:val="24"/>
-          <w:szCs w:val="24"/>
-        </w:rPr>
-        <w:t>ling</w:t>
-      </w:r>
-      <w:r>
-        <w:rPr>
-          <w:rFonts w:cstheme="minorHAnsi"/>
-          <w:sz w:val="24"/>
-          <w:szCs w:val="24"/>
-        </w:rPr>
-        <w:t xml:space="preserve"> the accuracy with which we want to identify the person. And return the user’s name or any other details.</w:t>
-      </w:r>
-    </w:p>
-    <w:p>
-      <w:pPr>
-        <w:pStyle w:val="ListParagraph"/>
-        <w:numPr>
-          <w:ilvl w:val="0"/>
-          <w:numId w:val="11"/>
-        </w:numPr>
+          <w:numId w:val="19"/>
+        </w:numPr>
+        <w:spacing w:line="256" w:lineRule="auto"/>
         <w:rPr>
           <w:rFonts w:cstheme="minorHAnsi"/>
           <w:sz w:val="24"/>
@@ -4749,109 +4353,22 @@
         <w:pStyle w:val="ListParagraph"/>
         <w:numPr>
           <w:ilvl w:val="1"/>
-          <w:numId w:val="11"/>
-        </w:numPr>
-        <w:rPr>
-          <w:rFonts w:cstheme="minorHAnsi"/>
-          <w:sz w:val="24"/>
-          <w:szCs w:val="24"/>
-        </w:rPr>
-      </w:pPr>
-      <w:r>
-        <w:rPr>
-          <w:rFonts w:cstheme="minorHAnsi"/>
-          <w:sz w:val="24"/>
-          <w:szCs w:val="24"/>
-        </w:rPr>
-        <w:t>All the</w:t>
-      </w:r>
-      <w:r>
-        <w:rPr>
-          <w:rFonts w:cstheme="minorHAnsi"/>
-          <w:sz w:val="24"/>
-          <w:szCs w:val="24"/>
-        </w:rPr>
-        <w:t xml:space="preserve"> </w:t>
-      </w:r>
-      <w:r>
-        <w:rPr>
-          <w:rFonts w:cstheme="minorHAnsi"/>
-          <w:sz w:val="24"/>
-          <w:szCs w:val="24"/>
-        </w:rPr>
-        <w:t>registered</w:t>
-      </w:r>
-      <w:r>
-        <w:rPr>
-          <w:rFonts w:cstheme="minorHAnsi"/>
-          <w:sz w:val="24"/>
-          <w:szCs w:val="24"/>
-        </w:rPr>
-        <w:t xml:space="preserve"> known faces detected in </w:t>
-      </w:r>
-      <w:r>
-        <w:rPr>
-          <w:rFonts w:cstheme="minorHAnsi"/>
-          <w:sz w:val="24"/>
-          <w:szCs w:val="24"/>
-        </w:rPr>
-        <w:t>the previous</w:t>
-      </w:r>
-      <w:r>
-        <w:rPr>
-          <w:rFonts w:cstheme="minorHAnsi"/>
-          <w:sz w:val="24"/>
-          <w:szCs w:val="24"/>
-        </w:rPr>
-        <w:t xml:space="preserve"> step </w:t>
-      </w:r>
-      <w:r>
-        <w:rPr>
-          <w:rFonts w:cstheme="minorHAnsi"/>
-          <w:sz w:val="24"/>
-          <w:szCs w:val="24"/>
-        </w:rPr>
-        <w:t>are</w:t>
-      </w:r>
-      <w:r>
-        <w:rPr>
-          <w:rFonts w:cstheme="minorHAnsi"/>
-          <w:sz w:val="24"/>
-          <w:szCs w:val="24"/>
-        </w:rPr>
-        <w:t xml:space="preserve"> </w:t>
-      </w:r>
-      <w:r>
-        <w:rPr>
-          <w:rFonts w:cstheme="minorHAnsi"/>
-          <w:sz w:val="24"/>
-          <w:szCs w:val="24"/>
-        </w:rPr>
-        <w:t>marked</w:t>
-      </w:r>
-      <w:r>
-        <w:rPr>
-          <w:rFonts w:cstheme="minorHAnsi"/>
-          <w:sz w:val="24"/>
-          <w:szCs w:val="24"/>
-        </w:rPr>
-        <w:t xml:space="preserve"> present in </w:t>
-      </w:r>
-      <w:r>
-        <w:rPr>
-          <w:rFonts w:cstheme="minorHAnsi"/>
-          <w:sz w:val="24"/>
-          <w:szCs w:val="24"/>
-        </w:rPr>
-        <w:t>the selected</w:t>
-      </w:r>
-      <w:r>
-        <w:rPr>
-          <w:rFonts w:cstheme="minorHAnsi"/>
-          <w:sz w:val="24"/>
-          <w:szCs w:val="24"/>
-        </w:rPr>
-        <w:t xml:space="preserve"> class.</w:t>
+          <w:numId w:val="19"/>
+        </w:numPr>
+        <w:spacing w:line="256" w:lineRule="auto"/>
+        <w:rPr>
+          <w:rFonts w:cstheme="minorHAnsi"/>
+          <w:sz w:val="24"/>
+          <w:szCs w:val="24"/>
+        </w:rPr>
+      </w:pPr>
+      <w:r>
+        <w:rPr>
+          <w:rFonts w:cstheme="minorHAnsi"/>
+          <w:sz w:val="24"/>
+          <w:szCs w:val="24"/>
+        </w:rPr>
+        <w:t>All the registered known faces detected in the previous step are marked present in the selected class.</w:t>
       </w:r>
     </w:p>
     <w:p>
@@ -4859,85 +4376,22 @@
         <w:pStyle w:val="ListParagraph"/>
         <w:numPr>
           <w:ilvl w:val="1"/>
-          <w:numId w:val="11"/>
-        </w:numPr>
-        <w:rPr>
-          <w:rFonts w:cstheme="minorHAnsi"/>
-          <w:sz w:val="24"/>
-          <w:szCs w:val="24"/>
-        </w:rPr>
-      </w:pPr>
-      <w:r>
-        <w:rPr>
-          <w:rFonts w:cstheme="minorHAnsi"/>
-          <w:sz w:val="24"/>
-          <w:szCs w:val="24"/>
-        </w:rPr>
-        <w:t xml:space="preserve">And </w:t>
-      </w:r>
-      <w:r>
-        <w:rPr>
-          <w:rFonts w:cstheme="minorHAnsi"/>
-          <w:sz w:val="24"/>
-          <w:szCs w:val="24"/>
-        </w:rPr>
-        <w:t>multiple</w:t>
-      </w:r>
-      <w:r>
-        <w:rPr>
-          <w:rFonts w:cstheme="minorHAnsi"/>
-          <w:sz w:val="24"/>
-          <w:szCs w:val="24"/>
-        </w:rPr>
-        <w:t xml:space="preserve"> image</w:t>
-      </w:r>
-      <w:r>
-        <w:rPr>
-          <w:rFonts w:cstheme="minorHAnsi"/>
-          <w:sz w:val="24"/>
-          <w:szCs w:val="24"/>
-        </w:rPr>
-        <w:t>s</w:t>
-      </w:r>
-      <w:r>
-        <w:rPr>
-          <w:rFonts w:cstheme="minorHAnsi"/>
-          <w:sz w:val="24"/>
-          <w:szCs w:val="24"/>
-        </w:rPr>
-        <w:t xml:space="preserve"> of</w:t>
-      </w:r>
-      <w:r>
-        <w:rPr>
-          <w:rFonts w:cstheme="minorHAnsi"/>
-          <w:sz w:val="24"/>
-          <w:szCs w:val="24"/>
-        </w:rPr>
-        <w:t xml:space="preserve"> the</w:t>
-      </w:r>
-      <w:r>
-        <w:rPr>
-          <w:rFonts w:cstheme="minorHAnsi"/>
-          <w:sz w:val="24"/>
-          <w:szCs w:val="24"/>
-        </w:rPr>
-        <w:t xml:space="preserve"> class </w:t>
-      </w:r>
-      <w:r>
-        <w:rPr>
-          <w:rFonts w:cstheme="minorHAnsi"/>
-          <w:sz w:val="24"/>
-          <w:szCs w:val="24"/>
-        </w:rPr>
-        <w:t xml:space="preserve">are </w:t>
-      </w:r>
-      <w:r>
-        <w:rPr>
-          <w:rFonts w:cstheme="minorHAnsi"/>
-          <w:sz w:val="24"/>
-          <w:szCs w:val="24"/>
-        </w:rPr>
-        <w:t>taken to make sure every person is marked properly.</w:t>
+          <w:numId w:val="19"/>
+        </w:numPr>
+        <w:spacing w:line="256" w:lineRule="auto"/>
+        <w:rPr>
+          <w:rFonts w:cstheme="minorHAnsi"/>
+          <w:sz w:val="24"/>
+          <w:szCs w:val="24"/>
+        </w:rPr>
+      </w:pPr>
+      <w:r>
+        <w:rPr>
+          <w:rFonts w:cstheme="minorHAnsi"/>
+          <w:sz w:val="24"/>
+          <w:szCs w:val="24"/>
+        </w:rPr>
+        <w:t>And multiple images of the class are taken to make sure every person is marked properly.</w:t>
       </w:r>
     </w:p>
     <w:p>
@@ -4945,37 +4399,22 @@
         <w:pStyle w:val="ListParagraph"/>
         <w:numPr>
           <w:ilvl w:val="1"/>
-          <w:numId w:val="11"/>
-        </w:numPr>
-        <w:rPr>
-          <w:rFonts w:cstheme="minorHAnsi"/>
-          <w:sz w:val="24"/>
-          <w:szCs w:val="24"/>
-        </w:rPr>
-      </w:pPr>
-      <w:r>
-        <w:rPr>
-          <w:rFonts w:cstheme="minorHAnsi"/>
-          <w:sz w:val="24"/>
-          <w:szCs w:val="24"/>
-        </w:rPr>
-        <w:t xml:space="preserve">Let us say we take 3 markings </w:t>
-      </w:r>
-      <w:r>
-        <w:rPr>
-          <w:rFonts w:cstheme="minorHAnsi"/>
-          <w:sz w:val="24"/>
-          <w:szCs w:val="24"/>
-        </w:rPr>
-        <w:t>of a</w:t>
-      </w:r>
-      <w:r>
-        <w:rPr>
-          <w:rFonts w:cstheme="minorHAnsi"/>
-          <w:sz w:val="24"/>
-          <w:szCs w:val="24"/>
-        </w:rPr>
-        <w:t xml:space="preserve"> same class on same day, then union of all the persons identified will be marked as final attendance.</w:t>
+          <w:numId w:val="19"/>
+        </w:numPr>
+        <w:spacing w:line="256" w:lineRule="auto"/>
+        <w:rPr>
+          <w:rFonts w:cstheme="minorHAnsi"/>
+          <w:sz w:val="24"/>
+          <w:szCs w:val="24"/>
+        </w:rPr>
+      </w:pPr>
+      <w:r>
+        <w:rPr>
+          <w:rFonts w:cstheme="minorHAnsi"/>
+          <w:sz w:val="24"/>
+          <w:szCs w:val="24"/>
+        </w:rPr>
+        <w:t>Let us say we take 3 markings of a same class on same day, then union of all the persons identified will be marked as final attendance.</w:t>
       </w:r>
     </w:p>
     <w:p>
@@ -4983,53 +4422,40 @@
         <w:pStyle w:val="ListParagraph"/>
         <w:numPr>
           <w:ilvl w:val="1"/>
-          <w:numId w:val="11"/>
-        </w:numPr>
-        <w:rPr>
-          <w:rFonts w:cstheme="minorHAnsi"/>
-          <w:sz w:val="24"/>
-          <w:szCs w:val="24"/>
-        </w:rPr>
-      </w:pPr>
-      <w:r>
-        <w:rPr>
-          <w:rFonts w:cstheme="minorHAnsi"/>
-          <w:sz w:val="24"/>
-          <w:szCs w:val="24"/>
-        </w:rPr>
-        <w:t>Every time</w:t>
-      </w:r>
-      <w:r>
-        <w:rPr>
-          <w:rFonts w:cstheme="minorHAnsi"/>
-          <w:sz w:val="24"/>
-          <w:szCs w:val="24"/>
-        </w:rPr>
-        <w:t xml:space="preserve"> we are marking the attendance we are checking the latest attendance taken on that </w:t>
-      </w:r>
-      <w:r>
-        <w:rPr>
-          <w:rFonts w:cstheme="minorHAnsi"/>
-          <w:sz w:val="24"/>
-          <w:szCs w:val="24"/>
-        </w:rPr>
-        <w:t>day (</w:t>
-      </w:r>
-      <w:r>
-        <w:rPr>
-          <w:rFonts w:cstheme="minorHAnsi"/>
-          <w:sz w:val="24"/>
-          <w:szCs w:val="24"/>
-        </w:rPr>
-        <w:t xml:space="preserve">if exists) then we are doing union of current </w:t>
-      </w:r>
-      <w:r>
-        <w:rPr>
-          <w:rFonts w:cstheme="minorHAnsi"/>
-          <w:sz w:val="24"/>
-          <w:szCs w:val="24"/>
-        </w:rPr>
-        <w:t>ids and previous ids and updating current row.</w:t>
+          <w:numId w:val="19"/>
+        </w:numPr>
+        <w:spacing w:line="256" w:lineRule="auto"/>
+        <w:rPr>
+          <w:rFonts w:cstheme="minorHAnsi"/>
+          <w:sz w:val="24"/>
+          <w:szCs w:val="24"/>
+        </w:rPr>
+      </w:pPr>
+      <w:r>
+        <w:rPr>
+          <w:rFonts w:cstheme="minorHAnsi"/>
+          <w:sz w:val="24"/>
+          <w:szCs w:val="24"/>
+        </w:rPr>
+        <w:t xml:space="preserve">Every time we are marking the </w:t>
+      </w:r>
+      <w:proofErr w:type="gramStart"/>
+      <w:r>
+        <w:rPr>
+          <w:rFonts w:cstheme="minorHAnsi"/>
+          <w:sz w:val="24"/>
+          <w:szCs w:val="24"/>
+        </w:rPr>
+        <w:t>attendance</w:t>
+      </w:r>
+      <w:proofErr w:type="gramEnd"/>
+      <w:r>
+        <w:rPr>
+          <w:rFonts w:cstheme="minorHAnsi"/>
+          <w:sz w:val="24"/>
+          <w:szCs w:val="24"/>
+        </w:rPr>
+        <w:t xml:space="preserve"> we are checking the latest attendance taken on that day (if exists) then we are doing union of current ids and previous ids and updating current row.</w:t>
       </w:r>
     </w:p>
     <w:p>
@@ -5037,8 +4463,9 @@
         <w:pStyle w:val="ListParagraph"/>
         <w:numPr>
           <w:ilvl w:val="0"/>
-          <w:numId w:val="11"/>
-        </w:numPr>
+          <w:numId w:val="19"/>
+        </w:numPr>
+        <w:spacing w:line="256" w:lineRule="auto"/>
         <w:rPr>
           <w:rFonts w:cstheme="minorHAnsi"/>
           <w:sz w:val="24"/>
@@ -5069,69 +4496,22 @@
         <w:pStyle w:val="ListParagraph"/>
         <w:numPr>
           <w:ilvl w:val="1"/>
-          <w:numId w:val="11"/>
-        </w:numPr>
-        <w:rPr>
-          <w:rFonts w:cstheme="minorHAnsi"/>
-          <w:sz w:val="24"/>
-          <w:szCs w:val="24"/>
-        </w:rPr>
-      </w:pPr>
-      <w:r>
-        <w:rPr>
-          <w:rFonts w:cstheme="minorHAnsi"/>
-          <w:sz w:val="24"/>
-          <w:szCs w:val="24"/>
-        </w:rPr>
-        <w:t xml:space="preserve">If any criminal is detected or is under “wanted” list, then </w:t>
-      </w:r>
-      <w:r>
-        <w:rPr>
-          <w:rFonts w:cstheme="minorHAnsi"/>
-          <w:sz w:val="24"/>
-          <w:szCs w:val="24"/>
-        </w:rPr>
-        <w:t>are</w:t>
-      </w:r>
-      <w:r>
-        <w:rPr>
-          <w:rFonts w:cstheme="minorHAnsi"/>
-          <w:sz w:val="24"/>
-          <w:szCs w:val="24"/>
-        </w:rPr>
-        <w:t xml:space="preserve"> informing </w:t>
-      </w:r>
-      <w:r>
-        <w:rPr>
-          <w:rFonts w:cstheme="minorHAnsi"/>
-          <w:sz w:val="24"/>
-          <w:szCs w:val="24"/>
-        </w:rPr>
-        <w:t xml:space="preserve">user that </w:t>
-      </w:r>
-      <w:r>
-        <w:rPr>
-          <w:rFonts w:cstheme="minorHAnsi"/>
-          <w:sz w:val="24"/>
-          <w:szCs w:val="24"/>
-        </w:rPr>
-        <w:t>criminal</w:t>
-      </w:r>
-      <w:r>
-        <w:rPr>
-          <w:rFonts w:cstheme="minorHAnsi"/>
-          <w:sz w:val="24"/>
-          <w:szCs w:val="24"/>
-        </w:rPr>
-        <w:t xml:space="preserve"> is</w:t>
-      </w:r>
-      <w:r>
-        <w:rPr>
-          <w:rFonts w:cstheme="minorHAnsi"/>
-          <w:sz w:val="24"/>
-          <w:szCs w:val="24"/>
-        </w:rPr>
-        <w:t xml:space="preserve"> detected.</w:t>
+          <w:numId w:val="19"/>
+        </w:numPr>
+        <w:spacing w:line="256" w:lineRule="auto"/>
+        <w:rPr>
+          <w:rFonts w:cstheme="minorHAnsi"/>
+          <w:sz w:val="24"/>
+          <w:szCs w:val="24"/>
+        </w:rPr>
+      </w:pPr>
+      <w:r>
+        <w:rPr>
+          <w:rFonts w:cstheme="minorHAnsi"/>
+          <w:sz w:val="24"/>
+          <w:szCs w:val="24"/>
+        </w:rPr>
+        <w:t>If any criminal is detected or is under “wanted” list, then are informing user that criminal is detected.</w:t>
       </w:r>
     </w:p>
     <w:p>
@@ -5150,8 +4530,9 @@
         <w:pStyle w:val="ListParagraph"/>
         <w:numPr>
           <w:ilvl w:val="0"/>
-          <w:numId w:val="11"/>
-        </w:numPr>
+          <w:numId w:val="19"/>
+        </w:numPr>
+        <w:spacing w:line="256" w:lineRule="auto"/>
         <w:rPr>
           <w:rFonts w:cstheme="minorHAnsi"/>
           <w:sz w:val="24"/>
@@ -5182,69 +4563,22 @@
         <w:pStyle w:val="ListParagraph"/>
         <w:numPr>
           <w:ilvl w:val="1"/>
-          <w:numId w:val="11"/>
-        </w:numPr>
-        <w:rPr>
-          <w:rFonts w:cstheme="minorHAnsi"/>
-          <w:sz w:val="24"/>
-          <w:szCs w:val="24"/>
-        </w:rPr>
-      </w:pPr>
-      <w:r>
-        <w:rPr>
-          <w:rFonts w:cstheme="minorHAnsi"/>
-          <w:sz w:val="24"/>
-          <w:szCs w:val="24"/>
-        </w:rPr>
-        <w:t xml:space="preserve">After the first step from the results of face detection we get the location of faces in the image which we </w:t>
-      </w:r>
-      <w:r>
-        <w:rPr>
-          <w:rFonts w:cstheme="minorHAnsi"/>
-          <w:sz w:val="24"/>
-          <w:szCs w:val="24"/>
-        </w:rPr>
-        <w:t>are</w:t>
-      </w:r>
-      <w:r>
-        <w:rPr>
-          <w:rFonts w:cstheme="minorHAnsi"/>
-          <w:sz w:val="24"/>
-          <w:szCs w:val="24"/>
-        </w:rPr>
-        <w:t xml:space="preserve"> us</w:t>
-      </w:r>
-      <w:r>
-        <w:rPr>
-          <w:rFonts w:cstheme="minorHAnsi"/>
-          <w:sz w:val="24"/>
-          <w:szCs w:val="24"/>
-        </w:rPr>
-        <w:t>ing</w:t>
-      </w:r>
-      <w:r>
-        <w:rPr>
-          <w:rFonts w:cstheme="minorHAnsi"/>
-          <w:sz w:val="24"/>
-          <w:szCs w:val="24"/>
-        </w:rPr>
-        <w:t xml:space="preserve"> to crop the image and send </w:t>
-      </w:r>
-      <w:r>
-        <w:rPr>
-          <w:rFonts w:cstheme="minorHAnsi"/>
-          <w:sz w:val="24"/>
-          <w:szCs w:val="24"/>
-        </w:rPr>
-        <w:t xml:space="preserve">it </w:t>
-      </w:r>
-      <w:r>
-        <w:rPr>
-          <w:rFonts w:cstheme="minorHAnsi"/>
-          <w:sz w:val="24"/>
-          <w:szCs w:val="24"/>
-        </w:rPr>
-        <w:t>to pre trained ML models to predict if they are drowsy or not.</w:t>
+          <w:numId w:val="19"/>
+        </w:numPr>
+        <w:spacing w:line="256" w:lineRule="auto"/>
+        <w:rPr>
+          <w:rFonts w:cstheme="minorHAnsi"/>
+          <w:sz w:val="24"/>
+          <w:szCs w:val="24"/>
+        </w:rPr>
+      </w:pPr>
+      <w:r>
+        <w:rPr>
+          <w:rFonts w:cstheme="minorHAnsi"/>
+          <w:sz w:val="24"/>
+          <w:szCs w:val="24"/>
+        </w:rPr>
+        <w:t>After the first step from the results of face detection we get the location of faces in the image which we are using to crop the image and send it to pre trained ML models to predict if they are drowsy or not.</w:t>
       </w:r>
     </w:p>
     <w:p>
@@ -5252,8 +4586,9 @@
         <w:pStyle w:val="ListParagraph"/>
         <w:numPr>
           <w:ilvl w:val="1"/>
-          <w:numId w:val="11"/>
-        </w:numPr>
+          <w:numId w:val="19"/>
+        </w:numPr>
+        <w:spacing w:line="256" w:lineRule="auto"/>
         <w:rPr>
           <w:rFonts w:cstheme="minorHAnsi"/>
           <w:b/>
@@ -5268,47 +4603,25 @@
           <w:sz w:val="24"/>
           <w:szCs w:val="24"/>
         </w:rPr>
-        <w:t xml:space="preserve">ML models returns the </w:t>
-      </w:r>
-      <w:r>
-        <w:rPr>
-          <w:rFonts w:cstheme="minorHAnsi"/>
-          <w:sz w:val="24"/>
-          <w:szCs w:val="24"/>
-        </w:rPr>
-        <w:t>probabilities</w:t>
-      </w:r>
-      <w:r>
-        <w:rPr>
-          <w:rFonts w:cstheme="minorHAnsi"/>
-          <w:sz w:val="24"/>
-          <w:szCs w:val="24"/>
-        </w:rPr>
-        <w:t xml:space="preserve"> with which both eyes are drowsy, if the </w:t>
-      </w:r>
-      <w:r>
-        <w:rPr>
-          <w:rFonts w:cstheme="minorHAnsi"/>
-          <w:sz w:val="24"/>
-          <w:szCs w:val="24"/>
-        </w:rPr>
-        <w:t>probabilities</w:t>
-      </w:r>
-      <w:r>
-        <w:rPr>
-          <w:rFonts w:cstheme="minorHAnsi"/>
-          <w:sz w:val="24"/>
-          <w:szCs w:val="24"/>
-        </w:rPr>
-        <w:t xml:space="preserve"> exceeds the threshold, then we are </w:t>
-      </w:r>
-      <w:r>
-        <w:rPr>
-          <w:rFonts w:cstheme="minorHAnsi"/>
-          <w:sz w:val="24"/>
-          <w:szCs w:val="24"/>
-        </w:rPr>
-        <w:t>considering them as drowsy and informing user the same</w:t>
+        <w:t xml:space="preserve">ML models returns the probabilities with which both eyes are drowsy, if the probabilities </w:t>
+      </w:r>
+      <w:proofErr w:type="gramStart"/>
+      <w:r>
+        <w:rPr>
+          <w:rFonts w:cstheme="minorHAnsi"/>
+          <w:sz w:val="24"/>
+          <w:szCs w:val="24"/>
+        </w:rPr>
+        <w:t>exceeds</w:t>
+      </w:r>
+      <w:proofErr w:type="gramEnd"/>
+      <w:r>
+        <w:rPr>
+          <w:rFonts w:cstheme="minorHAnsi"/>
+          <w:sz w:val="24"/>
+          <w:szCs w:val="24"/>
+        </w:rPr>
+        <w:t xml:space="preserve"> the threshold, then we are considering them as drowsy and informing user the same</w:t>
       </w:r>
     </w:p>
     <w:p>
@@ -5398,20 +4711,22 @@
         <w:pStyle w:val="ListParagraph"/>
         <w:numPr>
           <w:ilvl w:val="0"/>
-          <w:numId w:val="4"/>
-        </w:numPr>
-        <w:rPr>
-          <w:rFonts w:cstheme="minorHAnsi"/>
-          <w:sz w:val="24"/>
-          <w:szCs w:val="24"/>
-        </w:rPr>
-      </w:pPr>
-      <w:r>
-        <w:rPr>
-          <w:rFonts w:cstheme="minorHAnsi"/>
-          <w:sz w:val="24"/>
-          <w:szCs w:val="24"/>
-        </w:rPr>
+          <w:numId w:val="20"/>
+        </w:numPr>
+        <w:spacing w:line="256" w:lineRule="auto"/>
+        <w:rPr>
+          <w:rFonts w:cstheme="minorHAnsi"/>
+          <w:sz w:val="24"/>
+          <w:szCs w:val="24"/>
+        </w:rPr>
+      </w:pPr>
+      <w:r>
+        <w:rPr>
+          <w:rFonts w:cstheme="minorHAnsi"/>
+          <w:sz w:val="24"/>
+          <w:szCs w:val="24"/>
+        </w:rPr>
+        <w:lastRenderedPageBreak/>
         <w:t xml:space="preserve">We are using </w:t>
       </w:r>
       <w:r>
@@ -5438,37 +4753,22 @@
         <w:pStyle w:val="ListParagraph"/>
         <w:numPr>
           <w:ilvl w:val="0"/>
-          <w:numId w:val="4"/>
-        </w:numPr>
-        <w:rPr>
-          <w:rFonts w:cstheme="minorHAnsi"/>
-          <w:sz w:val="24"/>
-          <w:szCs w:val="24"/>
-        </w:rPr>
-      </w:pPr>
-      <w:r>
-        <w:rPr>
-          <w:rFonts w:cstheme="minorHAnsi"/>
-          <w:sz w:val="24"/>
-          <w:szCs w:val="24"/>
-        </w:rPr>
-        <w:t>The partition key of the row is from which user account these are being stored i.e., user</w:t>
-      </w:r>
-      <w:r>
-        <w:rPr>
-          <w:rFonts w:cstheme="minorHAnsi"/>
-          <w:sz w:val="24"/>
-          <w:szCs w:val="24"/>
-        </w:rPr>
-        <w:t>name</w:t>
-      </w:r>
-      <w:r>
-        <w:rPr>
-          <w:rFonts w:cstheme="minorHAnsi"/>
-          <w:sz w:val="24"/>
-          <w:szCs w:val="24"/>
-        </w:rPr>
-        <w:t>.</w:t>
+          <w:numId w:val="20"/>
+        </w:numPr>
+        <w:spacing w:line="256" w:lineRule="auto"/>
+        <w:rPr>
+          <w:rFonts w:cstheme="minorHAnsi"/>
+          <w:sz w:val="24"/>
+          <w:szCs w:val="24"/>
+        </w:rPr>
+      </w:pPr>
+      <w:r>
+        <w:rPr>
+          <w:rFonts w:cstheme="minorHAnsi"/>
+          <w:sz w:val="24"/>
+          <w:szCs w:val="24"/>
+        </w:rPr>
+        <w:t>The partition key of the row is from which user account these are being stored i.e., username.</w:t>
       </w:r>
     </w:p>
     <w:p>
@@ -5476,8 +4776,9 @@
         <w:pStyle w:val="ListParagraph"/>
         <w:numPr>
           <w:ilvl w:val="0"/>
-          <w:numId w:val="4"/>
-        </w:numPr>
+          <w:numId w:val="20"/>
+        </w:numPr>
+        <w:spacing w:line="256" w:lineRule="auto"/>
         <w:rPr>
           <w:rFonts w:cstheme="minorHAnsi"/>
           <w:sz w:val="24"/>
@@ -5498,8 +4799,9 @@
         <w:pStyle w:val="ListParagraph"/>
         <w:numPr>
           <w:ilvl w:val="1"/>
-          <w:numId w:val="4"/>
-        </w:numPr>
+          <w:numId w:val="20"/>
+        </w:numPr>
+        <w:spacing w:line="256" w:lineRule="auto"/>
         <w:rPr>
           <w:rFonts w:cstheme="minorHAnsi"/>
           <w:sz w:val="24"/>
@@ -5520,8 +4822,9 @@
         <w:pStyle w:val="ListParagraph"/>
         <w:numPr>
           <w:ilvl w:val="2"/>
-          <w:numId w:val="4"/>
-        </w:numPr>
+          <w:numId w:val="20"/>
+        </w:numPr>
+        <w:spacing w:line="256" w:lineRule="auto"/>
         <w:rPr>
           <w:rFonts w:cstheme="minorHAnsi"/>
           <w:sz w:val="24"/>
@@ -5542,8 +4845,9 @@
         <w:pStyle w:val="ListParagraph"/>
         <w:numPr>
           <w:ilvl w:val="2"/>
-          <w:numId w:val="4"/>
-        </w:numPr>
+          <w:numId w:val="20"/>
+        </w:numPr>
+        <w:spacing w:line="256" w:lineRule="auto"/>
         <w:rPr>
           <w:rFonts w:cstheme="minorHAnsi"/>
           <w:sz w:val="24"/>
@@ -5564,8 +4868,9 @@
         <w:pStyle w:val="ListParagraph"/>
         <w:numPr>
           <w:ilvl w:val="2"/>
-          <w:numId w:val="4"/>
-        </w:numPr>
+          <w:numId w:val="20"/>
+        </w:numPr>
+        <w:spacing w:line="256" w:lineRule="auto"/>
         <w:rPr>
           <w:rFonts w:cstheme="minorHAnsi"/>
           <w:sz w:val="24"/>
@@ -5586,30 +4891,42 @@
         <w:pStyle w:val="ListParagraph"/>
         <w:numPr>
           <w:ilvl w:val="2"/>
-          <w:numId w:val="4"/>
-        </w:numPr>
-        <w:rPr>
-          <w:rFonts w:cstheme="minorHAnsi"/>
-          <w:sz w:val="24"/>
-          <w:szCs w:val="24"/>
-        </w:rPr>
-      </w:pPr>
-      <w:r>
-        <w:rPr>
-          <w:rFonts w:cstheme="minorHAnsi"/>
-          <w:sz w:val="24"/>
-          <w:szCs w:val="24"/>
-        </w:rPr>
-        <w:t>Who added the face to database- as Partition Key</w:t>
-      </w:r>
+          <w:numId w:val="20"/>
+        </w:numPr>
+        <w:spacing w:line="256" w:lineRule="auto"/>
+        <w:rPr>
+          <w:rFonts w:cstheme="minorHAnsi"/>
+          <w:sz w:val="24"/>
+          <w:szCs w:val="24"/>
+        </w:rPr>
+      </w:pPr>
+      <w:r>
+        <w:rPr>
+          <w:rFonts w:cstheme="minorHAnsi"/>
+          <w:sz w:val="24"/>
+          <w:szCs w:val="24"/>
+        </w:rPr>
+        <w:t xml:space="preserve">Who added the face to database- as Partition </w:t>
+      </w:r>
+      <w:proofErr w:type="gramStart"/>
+      <w:r>
+        <w:rPr>
+          <w:rFonts w:cstheme="minorHAnsi"/>
+          <w:sz w:val="24"/>
+          <w:szCs w:val="24"/>
+        </w:rPr>
+        <w:t>Key</w:t>
+      </w:r>
+      <w:proofErr w:type="gramEnd"/>
     </w:p>
     <w:p>
       <w:pPr>
         <w:pStyle w:val="ListParagraph"/>
         <w:numPr>
           <w:ilvl w:val="2"/>
-          <w:numId w:val="4"/>
-        </w:numPr>
+          <w:numId w:val="20"/>
+        </w:numPr>
+        <w:spacing w:line="256" w:lineRule="auto"/>
         <w:rPr>
           <w:rFonts w:cstheme="minorHAnsi"/>
           <w:sz w:val="24"/>
@@ -5630,8 +4947,9 @@
         <w:pStyle w:val="ListParagraph"/>
         <w:numPr>
           <w:ilvl w:val="1"/>
-          <w:numId w:val="4"/>
-        </w:numPr>
+          <w:numId w:val="20"/>
+        </w:numPr>
+        <w:spacing w:line="256" w:lineRule="auto"/>
         <w:rPr>
           <w:rFonts w:cstheme="minorHAnsi"/>
           <w:sz w:val="24"/>
@@ -5652,30 +4970,42 @@
         <w:pStyle w:val="ListParagraph"/>
         <w:numPr>
           <w:ilvl w:val="2"/>
-          <w:numId w:val="4"/>
-        </w:numPr>
-        <w:rPr>
-          <w:rFonts w:cstheme="minorHAnsi"/>
-          <w:sz w:val="24"/>
-          <w:szCs w:val="24"/>
-        </w:rPr>
-      </w:pPr>
-      <w:r>
-        <w:rPr>
-          <w:rFonts w:cstheme="minorHAnsi"/>
-          <w:sz w:val="24"/>
-          <w:szCs w:val="24"/>
-        </w:rPr>
-        <w:t>Who added the class to database- as Partition Key</w:t>
-      </w:r>
+          <w:numId w:val="20"/>
+        </w:numPr>
+        <w:spacing w:line="256" w:lineRule="auto"/>
+        <w:rPr>
+          <w:rFonts w:cstheme="minorHAnsi"/>
+          <w:sz w:val="24"/>
+          <w:szCs w:val="24"/>
+        </w:rPr>
+      </w:pPr>
+      <w:r>
+        <w:rPr>
+          <w:rFonts w:cstheme="minorHAnsi"/>
+          <w:sz w:val="24"/>
+          <w:szCs w:val="24"/>
+        </w:rPr>
+        <w:t xml:space="preserve">Who added the class to database- as Partition </w:t>
+      </w:r>
+      <w:proofErr w:type="gramStart"/>
+      <w:r>
+        <w:rPr>
+          <w:rFonts w:cstheme="minorHAnsi"/>
+          <w:sz w:val="24"/>
+          <w:szCs w:val="24"/>
+        </w:rPr>
+        <w:t>Key</w:t>
+      </w:r>
+      <w:proofErr w:type="gramEnd"/>
     </w:p>
     <w:p>
       <w:pPr>
         <w:pStyle w:val="ListParagraph"/>
         <w:numPr>
           <w:ilvl w:val="2"/>
-          <w:numId w:val="4"/>
-        </w:numPr>
+          <w:numId w:val="20"/>
+        </w:numPr>
+        <w:spacing w:line="256" w:lineRule="auto"/>
         <w:rPr>
           <w:rFonts w:cstheme="minorHAnsi"/>
           <w:sz w:val="24"/>
@@ -5696,8 +5026,9 @@
         <w:pStyle w:val="ListParagraph"/>
         <w:numPr>
           <w:ilvl w:val="2"/>
-          <w:numId w:val="4"/>
-        </w:numPr>
+          <w:numId w:val="20"/>
+        </w:numPr>
+        <w:spacing w:line="256" w:lineRule="auto"/>
         <w:rPr>
           <w:rFonts w:cstheme="minorHAnsi"/>
           <w:sz w:val="24"/>
@@ -5718,8 +5049,9 @@
         <w:pStyle w:val="ListParagraph"/>
         <w:numPr>
           <w:ilvl w:val="1"/>
-          <w:numId w:val="4"/>
-        </w:numPr>
+          <w:numId w:val="20"/>
+        </w:numPr>
+        <w:spacing w:line="256" w:lineRule="auto"/>
         <w:rPr>
           <w:rFonts w:cstheme="minorHAnsi"/>
           <w:sz w:val="24"/>
@@ -5740,51 +5072,55 @@
         <w:pStyle w:val="ListParagraph"/>
         <w:numPr>
           <w:ilvl w:val="2"/>
-          <w:numId w:val="4"/>
-        </w:numPr>
-        <w:rPr>
-          <w:rFonts w:cstheme="minorHAnsi"/>
-          <w:sz w:val="24"/>
-          <w:szCs w:val="24"/>
-        </w:rPr>
-      </w:pPr>
-      <w:r>
-        <w:rPr>
-          <w:rFonts w:cstheme="minorHAnsi"/>
-          <w:sz w:val="24"/>
-          <w:szCs w:val="24"/>
-        </w:rPr>
-        <w:t>Who added the class to database- as Partition Key</w:t>
-      </w:r>
+          <w:numId w:val="20"/>
+        </w:numPr>
+        <w:spacing w:line="256" w:lineRule="auto"/>
+        <w:rPr>
+          <w:rFonts w:cstheme="minorHAnsi"/>
+          <w:sz w:val="24"/>
+          <w:szCs w:val="24"/>
+        </w:rPr>
+      </w:pPr>
+      <w:r>
+        <w:rPr>
+          <w:rFonts w:cstheme="minorHAnsi"/>
+          <w:sz w:val="24"/>
+          <w:szCs w:val="24"/>
+        </w:rPr>
+        <w:t xml:space="preserve">Who added the class to database- as Partition </w:t>
+      </w:r>
+      <w:proofErr w:type="gramStart"/>
+      <w:r>
+        <w:rPr>
+          <w:rFonts w:cstheme="minorHAnsi"/>
+          <w:sz w:val="24"/>
+          <w:szCs w:val="24"/>
+        </w:rPr>
+        <w:t>Key</w:t>
+      </w:r>
+      <w:proofErr w:type="gramEnd"/>
     </w:p>
     <w:p>
       <w:pPr>
         <w:pStyle w:val="ListParagraph"/>
         <w:numPr>
           <w:ilvl w:val="2"/>
-          <w:numId w:val="4"/>
-        </w:numPr>
-        <w:rPr>
-          <w:rFonts w:cstheme="minorHAnsi"/>
-          <w:sz w:val="24"/>
-          <w:szCs w:val="24"/>
-        </w:rPr>
-      </w:pPr>
-      <w:r>
-        <w:rPr>
-          <w:rFonts w:cstheme="minorHAnsi"/>
-          <w:sz w:val="24"/>
-          <w:szCs w:val="24"/>
-        </w:rPr>
-        <w:t xml:space="preserve">Name of the class+ </w:t>
-      </w:r>
-      <w:r>
-        <w:rPr>
-          <w:rFonts w:cstheme="minorHAnsi"/>
-          <w:sz w:val="24"/>
-          <w:szCs w:val="24"/>
-        </w:rPr>
-        <w:t>date – as row key</w:t>
+          <w:numId w:val="20"/>
+        </w:numPr>
+        <w:spacing w:line="256" w:lineRule="auto"/>
+        <w:rPr>
+          <w:rFonts w:cstheme="minorHAnsi"/>
+          <w:sz w:val="24"/>
+          <w:szCs w:val="24"/>
+        </w:rPr>
+      </w:pPr>
+      <w:r>
+        <w:rPr>
+          <w:rFonts w:cstheme="minorHAnsi"/>
+          <w:sz w:val="24"/>
+          <w:szCs w:val="24"/>
+        </w:rPr>
+        <w:t>Name of the class+ date – as row key</w:t>
       </w:r>
     </w:p>
     <w:p>
@@ -5792,8 +5128,9 @@
         <w:pStyle w:val="ListParagraph"/>
         <w:numPr>
           <w:ilvl w:val="2"/>
-          <w:numId w:val="4"/>
-        </w:numPr>
+          <w:numId w:val="20"/>
+        </w:numPr>
+        <w:spacing w:line="256" w:lineRule="auto"/>
         <w:rPr>
           <w:rFonts w:cstheme="minorHAnsi"/>
           <w:sz w:val="24"/>
@@ -5814,54 +5151,24 @@
         <w:pStyle w:val="ListParagraph"/>
         <w:numPr>
           <w:ilvl w:val="0"/>
-          <w:numId w:val="4"/>
-        </w:numPr>
-        <w:rPr>
-          <w:rFonts w:cstheme="minorHAnsi"/>
-          <w:sz w:val="24"/>
-          <w:szCs w:val="24"/>
-        </w:rPr>
-      </w:pPr>
-      <w:r>
-        <w:rPr>
-          <w:rFonts w:cstheme="minorHAnsi"/>
-          <w:sz w:val="24"/>
-          <w:szCs w:val="24"/>
-        </w:rPr>
-        <w:t xml:space="preserve">We are storing results from </w:t>
-      </w:r>
-      <w:r>
-        <w:rPr>
-          <w:rFonts w:cstheme="minorHAnsi"/>
-          <w:sz w:val="24"/>
-          <w:szCs w:val="24"/>
-        </w:rPr>
-        <w:t>the azure</w:t>
-      </w:r>
-      <w:r>
-        <w:rPr>
-          <w:rFonts w:cstheme="minorHAnsi"/>
-          <w:sz w:val="24"/>
-          <w:szCs w:val="24"/>
-        </w:rPr>
-        <w:t xml:space="preserve"> face </w:t>
-      </w:r>
-      <w:r>
-        <w:rPr>
-          <w:rFonts w:cstheme="minorHAnsi"/>
-          <w:sz w:val="24"/>
-          <w:szCs w:val="24"/>
-        </w:rPr>
-        <w:t xml:space="preserve">client library </w:t>
-      </w:r>
-      <w:r>
-        <w:rPr>
-          <w:rFonts w:cstheme="minorHAnsi"/>
-          <w:sz w:val="24"/>
-          <w:szCs w:val="24"/>
-        </w:rPr>
-        <w:t xml:space="preserve">API and </w:t>
-      </w:r>
+          <w:numId w:val="20"/>
+        </w:numPr>
+        <w:spacing w:line="256" w:lineRule="auto"/>
+        <w:rPr>
+          <w:rFonts w:cstheme="minorHAnsi"/>
+          <w:sz w:val="24"/>
+          <w:szCs w:val="24"/>
+        </w:rPr>
+      </w:pPr>
+      <w:r>
+        <w:rPr>
+          <w:rFonts w:cstheme="minorHAnsi"/>
+          <w:sz w:val="24"/>
+          <w:szCs w:val="24"/>
+        </w:rPr>
+        <w:t xml:space="preserve">We are storing results from the azure face client library API and </w:t>
+      </w:r>
+      <w:proofErr w:type="spellStart"/>
       <w:r>
         <w:rPr>
           <w:rFonts w:cstheme="minorHAnsi"/>
@@ -5870,6 +5177,7 @@
         </w:rPr>
         <w:t>face_recognition</w:t>
       </w:r>
+      <w:proofErr w:type="spellEnd"/>
       <w:r>
         <w:rPr>
           <w:rFonts w:cstheme="minorHAnsi"/>
@@ -5884,85 +5192,22 @@
         <w:pStyle w:val="ListParagraph"/>
         <w:numPr>
           <w:ilvl w:val="0"/>
-          <w:numId w:val="4"/>
-        </w:numPr>
-        <w:rPr>
-          <w:rFonts w:cstheme="minorHAnsi"/>
-          <w:sz w:val="24"/>
-          <w:szCs w:val="24"/>
-        </w:rPr>
-      </w:pPr>
-      <w:r>
-        <w:rPr>
-          <w:rFonts w:cstheme="minorHAnsi"/>
-          <w:sz w:val="24"/>
-          <w:szCs w:val="24"/>
-        </w:rPr>
-        <w:t xml:space="preserve">As Azure Face </w:t>
-      </w:r>
-      <w:r>
-        <w:rPr>
-          <w:rFonts w:cstheme="minorHAnsi"/>
-          <w:sz w:val="24"/>
-          <w:szCs w:val="24"/>
-        </w:rPr>
-        <w:t xml:space="preserve">client library </w:t>
-      </w:r>
-      <w:r>
-        <w:rPr>
-          <w:rFonts w:cstheme="minorHAnsi"/>
-          <w:sz w:val="24"/>
-          <w:szCs w:val="24"/>
-        </w:rPr>
-        <w:t xml:space="preserve">already </w:t>
-      </w:r>
-      <w:r>
-        <w:rPr>
-          <w:rFonts w:cstheme="minorHAnsi"/>
-          <w:sz w:val="24"/>
-          <w:szCs w:val="24"/>
-        </w:rPr>
-        <w:t>has</w:t>
-      </w:r>
-      <w:r>
-        <w:rPr>
-          <w:rFonts w:cstheme="minorHAnsi"/>
-          <w:sz w:val="24"/>
-          <w:szCs w:val="24"/>
-        </w:rPr>
-        <w:t xml:space="preserve"> </w:t>
-      </w:r>
-      <w:r>
-        <w:rPr>
-          <w:rFonts w:cstheme="minorHAnsi"/>
-          <w:sz w:val="24"/>
-          <w:szCs w:val="24"/>
-        </w:rPr>
-        <w:t>a database</w:t>
-      </w:r>
-      <w:r>
-        <w:rPr>
-          <w:rFonts w:cstheme="minorHAnsi"/>
-          <w:sz w:val="24"/>
-          <w:szCs w:val="24"/>
-        </w:rPr>
-        <w:t xml:space="preserve">, we just store the </w:t>
-      </w:r>
-      <w:r>
-        <w:rPr>
-          <w:rFonts w:cstheme="minorHAnsi"/>
-          <w:sz w:val="24"/>
-          <w:szCs w:val="24"/>
-        </w:rPr>
-        <w:t>person</w:t>
-      </w:r>
-      <w:r>
-        <w:rPr>
-          <w:rFonts w:cstheme="minorHAnsi"/>
-          <w:sz w:val="24"/>
-          <w:szCs w:val="24"/>
-        </w:rPr>
-        <w:t xml:space="preserve"> id in our database along with their name.</w:t>
+          <w:numId w:val="20"/>
+        </w:numPr>
+        <w:spacing w:line="256" w:lineRule="auto"/>
+        <w:rPr>
+          <w:rFonts w:cstheme="minorHAnsi"/>
+          <w:sz w:val="24"/>
+          <w:szCs w:val="24"/>
+        </w:rPr>
+      </w:pPr>
+      <w:r>
+        <w:rPr>
+          <w:rFonts w:cstheme="minorHAnsi"/>
+          <w:sz w:val="24"/>
+          <w:szCs w:val="24"/>
+        </w:rPr>
+        <w:t>As Azure Face client library already has a database, we just store the person id in our database along with their name.</w:t>
       </w:r>
     </w:p>
     <w:p>
@@ -5970,8 +5215,9 @@
         <w:pStyle w:val="ListParagraph"/>
         <w:numPr>
           <w:ilvl w:val="0"/>
-          <w:numId w:val="4"/>
-        </w:numPr>
+          <w:numId w:val="20"/>
+        </w:numPr>
+        <w:spacing w:line="256" w:lineRule="auto"/>
         <w:rPr>
           <w:rFonts w:cstheme="minorHAnsi"/>
           <w:sz w:val="24"/>
@@ -5986,6 +5232,7 @@
         </w:rPr>
         <w:t xml:space="preserve">With </w:t>
       </w:r>
+      <w:proofErr w:type="spellStart"/>
       <w:r>
         <w:rPr>
           <w:rFonts w:cstheme="minorHAnsi"/>
@@ -5994,6 +5241,7 @@
         </w:rPr>
         <w:t>face_recognition</w:t>
       </w:r>
+      <w:proofErr w:type="spellEnd"/>
       <w:r>
         <w:rPr>
           <w:rFonts w:cstheme="minorHAnsi"/>
@@ -6091,17 +5339,7 @@
           <w:szCs w:val="36"/>
         </w:rPr>
         <w:lastRenderedPageBreak/>
-        <w:t>Flowchar</w:t>
-      </w:r>
-      <w:r>
-        <w:rPr>
-          <w:rFonts w:cstheme="minorHAnsi"/>
-          <w:b/>
-          <w:bCs/>
-          <w:sz w:val="36"/>
-          <w:szCs w:val="36"/>
-        </w:rPr>
-        <w:t>ts</w:t>
+        <w:t>Flowcharts</w:t>
       </w:r>
       <w:r>
         <w:rPr>
@@ -6111,10 +5349,10 @@
           <w:szCs w:val="24"/>
         </w:rPr>
         <w:drawing>
-          <wp:inline distT="0" distB="0" distL="0" distR="0" wp14:anchorId="48E9E37D" wp14:editId="3ED94B94">
-            <wp:extent cx="5943600" cy="1991360"/>
-            <wp:effectExtent l="0" t="0" r="0" b="8890"/>
-            <wp:docPr id="2" name="Picture 2" descr="Graphical user interface&#10;&#10;Description automatically generated"/>
+          <wp:inline distT="0" distB="0" distL="0" distR="0" wp14:anchorId="261AC26F" wp14:editId="3176E215">
+            <wp:extent cx="5943600" cy="1988820"/>
+            <wp:effectExtent l="0" t="0" r="0" b="0"/>
+            <wp:docPr id="13" name="Picture 13" descr="Graphical user interface&#10;&#10;Description automatically generated"/>
             <wp:cNvGraphicFramePr>
               <a:graphicFrameLocks xmlns:a="http://schemas.openxmlformats.org/drawingml/2006/main" noChangeAspect="1"/>
             </wp:cNvGraphicFramePr>
@@ -6122,23 +5360,36 @@
               <a:graphicData uri="http://schemas.openxmlformats.org/drawingml/2006/picture">
                 <pic:pic xmlns:pic="http://schemas.openxmlformats.org/drawingml/2006/picture">
                   <pic:nvPicPr>
-                    <pic:cNvPr id="2" name="Picture 2" descr="Graphical user interface&#10;&#10;Description automatically generated"/>
-                    <pic:cNvPicPr/>
+                    <pic:cNvPr id="0" name="Picture 2" descr="Graphical user interface&#10;&#10;Description automatically generated"/>
+                    <pic:cNvPicPr>
+                      <a:picLocks noChangeAspect="1" noChangeArrowheads="1"/>
+                    </pic:cNvPicPr>
                   </pic:nvPicPr>
                   <pic:blipFill>
-                    <a:blip r:embed="rId6"/>
+                    <a:blip>
+                      <a:extLst>
+                        <a:ext uri="{28A0092B-C50C-407E-A947-70E740481C1C}">
+                          <a14:useLocalDpi xmlns:a14="http://schemas.microsoft.com/office/drawing/2010/main" val="0"/>
+                        </a:ext>
+                      </a:extLst>
+                    </a:blip>
+                    <a:srcRect/>
                     <a:stretch>
                       <a:fillRect/>
                     </a:stretch>
                   </pic:blipFill>
-                  <pic:spPr>
+                  <pic:spPr bwMode="auto">
                     <a:xfrm>
                       <a:off x="0" y="0"/>
-                      <a:ext cx="5943600" cy="1991360"/>
+                      <a:ext cx="5943600" cy="1988820"/>
                     </a:xfrm>
                     <a:prstGeom prst="rect">
                       <a:avLst/>
                     </a:prstGeom>
+                    <a:noFill/>
+                    <a:ln>
+                      <a:noFill/>
+                    </a:ln>
                   </pic:spPr>
                 </pic:pic>
               </a:graphicData>
@@ -6150,37 +5401,25 @@
         <w:rPr>
           <w:noProof/>
         </w:rPr>
-        <w:t xml:space="preserve"> </w:t>
-      </w:r>
-      <w:r>
+        <w:t xml:space="preserve"> Above figure shows high level view of my project.</w:t>
+      </w:r>
+    </w:p>
+    <w:p>
+      <w:pPr>
+        <w:jc w:val="center"/>
         <w:rPr>
           <w:noProof/>
         </w:rPr>
-        <w:t>Above figure</w:t>
-      </w:r>
+      </w:pPr>
       <w:r>
         <w:rPr>
           <w:noProof/>
         </w:rPr>
-        <w:t xml:space="preserve"> shows high level view of my project.</w:t>
-      </w:r>
-    </w:p>
-    <w:p>
-      <w:pPr>
-        <w:jc w:val="center"/>
-        <w:rPr>
-          <w:noProof/>
-        </w:rPr>
-      </w:pPr>
-      <w:r>
-        <w:rPr>
-          <w:noProof/>
-        </w:rPr>
         <w:drawing>
-          <wp:inline distT="0" distB="0" distL="0" distR="0" wp14:anchorId="7363454A" wp14:editId="74C15999">
+          <wp:inline distT="0" distB="0" distL="0" distR="0" wp14:anchorId="6BA1F32A" wp14:editId="6926A316">
             <wp:extent cx="5943600" cy="2202180"/>
             <wp:effectExtent l="0" t="0" r="0" b="7620"/>
-            <wp:docPr id="7" name="Picture 7" descr="Graphical user interface, diagram, application, Teams&#10;&#10;Description automatically generated"/>
+            <wp:docPr id="12" name="Picture 12" descr="Graphical user interface, diagram, application, Teams&#10;&#10;Description automatically generated"/>
             <wp:cNvGraphicFramePr>
               <a:graphicFrameLocks xmlns:a="http://schemas.openxmlformats.org/drawingml/2006/main" noChangeAspect="1"/>
             </wp:cNvGraphicFramePr>
@@ -6188,16 +5427,25 @@
               <a:graphicData uri="http://schemas.openxmlformats.org/drawingml/2006/picture">
                 <pic:pic xmlns:pic="http://schemas.openxmlformats.org/drawingml/2006/picture">
                   <pic:nvPicPr>
-                    <pic:cNvPr id="7" name="Picture 7" descr="Graphical user interface, diagram, application, Teams&#10;&#10;Description automatically generated"/>
-                    <pic:cNvPicPr/>
+                    <pic:cNvPr id="0" name="Picture 7" descr="Graphical user interface, diagram, application, Teams&#10;&#10;Description automatically generated"/>
+                    <pic:cNvPicPr>
+                      <a:picLocks noChangeAspect="1" noChangeArrowheads="1"/>
+                    </pic:cNvPicPr>
                   </pic:nvPicPr>
                   <pic:blipFill>
-                    <a:blip r:embed="rId7"/>
+                    <a:blip>
+                      <a:extLst>
+                        <a:ext uri="{28A0092B-C50C-407E-A947-70E740481C1C}">
+                          <a14:useLocalDpi xmlns:a14="http://schemas.microsoft.com/office/drawing/2010/main" val="0"/>
+                        </a:ext>
+                      </a:extLst>
+                    </a:blip>
+                    <a:srcRect/>
                     <a:stretch>
                       <a:fillRect/>
                     </a:stretch>
                   </pic:blipFill>
-                  <pic:spPr>
+                  <pic:spPr bwMode="auto">
                     <a:xfrm>
                       <a:off x="0" y="0"/>
                       <a:ext cx="5943600" cy="2202180"/>
@@ -6205,6 +5453,10 @@
                     <a:prstGeom prst="rect">
                       <a:avLst/>
                     </a:prstGeom>
+                    <a:noFill/>
+                    <a:ln>
+                      <a:noFill/>
+                    </a:ln>
                   </pic:spPr>
                 </pic:pic>
               </a:graphicData>
@@ -6216,19 +5468,7 @@
         <w:rPr>
           <w:noProof/>
         </w:rPr>
-        <w:t xml:space="preserve"> </w:t>
-      </w:r>
-      <w:r>
-        <w:rPr>
-          <w:noProof/>
-        </w:rPr>
-        <w:t>Above figure</w:t>
-      </w:r>
-      <w:r>
-        <w:rPr>
-          <w:noProof/>
-        </w:rPr>
-        <w:t xml:space="preserve"> shows detailed view of UI and Flask API(Backend)</w:t>
+        <w:t xml:space="preserve"> Above figure shows detailed view of UI and Flask API(Backend)</w:t>
       </w:r>
     </w:p>
     <w:p>
@@ -6248,10 +5488,10 @@
         </w:rPr>
         <w:lastRenderedPageBreak/>
         <w:drawing>
-          <wp:inline distT="0" distB="0" distL="0" distR="0" wp14:anchorId="6DF4070F" wp14:editId="0181AE42">
-            <wp:extent cx="5943600" cy="4276090"/>
+          <wp:inline distT="0" distB="0" distL="0" distR="0" wp14:anchorId="3EFA801A" wp14:editId="4349F00E">
+            <wp:extent cx="5943600" cy="4274820"/>
             <wp:effectExtent l="0" t="0" r="0" b="0"/>
-            <wp:docPr id="1" name="Picture 1" descr="Graphical user interface, diagram&#10;&#10;Description automatically generated"/>
+            <wp:docPr id="11" name="Picture 11" descr="Graphical user interface, diagram&#10;&#10;Description automatically generated"/>
             <wp:cNvGraphicFramePr>
               <a:graphicFrameLocks xmlns:a="http://schemas.openxmlformats.org/drawingml/2006/main" noChangeAspect="1"/>
             </wp:cNvGraphicFramePr>
@@ -6259,23 +5499,36 @@
               <a:graphicData uri="http://schemas.openxmlformats.org/drawingml/2006/picture">
                 <pic:pic xmlns:pic="http://schemas.openxmlformats.org/drawingml/2006/picture">
                   <pic:nvPicPr>
-                    <pic:cNvPr id="1" name="Picture 1" descr="Graphical user interface, diagram&#10;&#10;Description automatically generated"/>
-                    <pic:cNvPicPr/>
+                    <pic:cNvPr id="0" name="Picture 1" descr="Graphical user interface, diagram&#10;&#10;Description automatically generated"/>
+                    <pic:cNvPicPr>
+                      <a:picLocks noChangeAspect="1" noChangeArrowheads="1"/>
+                    </pic:cNvPicPr>
                   </pic:nvPicPr>
                   <pic:blipFill>
-                    <a:blip r:embed="rId8"/>
+                    <a:blip>
+                      <a:extLst>
+                        <a:ext uri="{28A0092B-C50C-407E-A947-70E740481C1C}">
+                          <a14:useLocalDpi xmlns:a14="http://schemas.microsoft.com/office/drawing/2010/main" val="0"/>
+                        </a:ext>
+                      </a:extLst>
+                    </a:blip>
+                    <a:srcRect/>
                     <a:stretch>
                       <a:fillRect/>
                     </a:stretch>
                   </pic:blipFill>
-                  <pic:spPr>
+                  <pic:spPr bwMode="auto">
                     <a:xfrm>
                       <a:off x="0" y="0"/>
-                      <a:ext cx="5943600" cy="4276090"/>
+                      <a:ext cx="5943600" cy="4274820"/>
                     </a:xfrm>
                     <a:prstGeom prst="rect">
                       <a:avLst/>
                     </a:prstGeom>
+                    <a:noFill/>
+                    <a:ln>
+                      <a:noFill/>
+                    </a:ln>
                   </pic:spPr>
                 </pic:pic>
               </a:graphicData>
@@ -6465,58 +5718,28 @@
           <w:sz w:val="36"/>
           <w:szCs w:val="36"/>
         </w:rPr>
-        <w:t>Flask API(Backend</w:t>
-      </w:r>
-      <w:r>
+        <w:t>Flask API(Backend) Response</w:t>
+      </w:r>
+    </w:p>
+    <w:p>
+      <w:pPr>
         <w:rPr>
           <w:rFonts w:cstheme="minorHAnsi"/>
           <w:b/>
           <w:bCs/>
-          <w:sz w:val="36"/>
-          <w:szCs w:val="36"/>
-        </w:rPr>
-        <w:t>)</w:t>
-      </w:r>
+          <w:sz w:val="24"/>
+          <w:szCs w:val="24"/>
+        </w:rPr>
+      </w:pPr>
       <w:r>
         <w:rPr>
           <w:rFonts w:cstheme="minorHAnsi"/>
           <w:b/>
           <w:bCs/>
-          <w:sz w:val="36"/>
-          <w:szCs w:val="36"/>
-        </w:rPr>
-        <w:t xml:space="preserve"> Response</w:t>
-      </w:r>
-    </w:p>
-    <w:p>
-      <w:pPr>
-        <w:rPr>
-          <w:rFonts w:cstheme="minorHAnsi"/>
-          <w:b/>
-          <w:bCs/>
-          <w:sz w:val="24"/>
-          <w:szCs w:val="24"/>
-        </w:rPr>
-      </w:pPr>
-      <w:r>
-        <w:rPr>
-          <w:rFonts w:cstheme="minorHAnsi"/>
-          <w:b/>
-          <w:bCs/>
-          <w:sz w:val="24"/>
-          <w:szCs w:val="24"/>
-        </w:rPr>
-        <w:t>Get Predications or Identify</w:t>
-      </w:r>
-      <w:r>
-        <w:rPr>
-          <w:rFonts w:cstheme="minorHAnsi"/>
-          <w:b/>
-          <w:bCs/>
-          <w:sz w:val="24"/>
-          <w:szCs w:val="24"/>
-        </w:rPr>
-        <w:t>:</w:t>
+          <w:sz w:val="24"/>
+          <w:szCs w:val="24"/>
+        </w:rPr>
+        <w:t>Get Predications or Identify:</w:t>
       </w:r>
     </w:p>
     <w:p>
@@ -6532,25 +5755,25 @@
           <w:noProof/>
         </w:rPr>
         <w:drawing>
-          <wp:inline distT="0" distB="0" distL="0" distR="0" wp14:anchorId="34038D40" wp14:editId="1581E68B">
-            <wp:extent cx="5943600" cy="3343275"/>
-            <wp:effectExtent l="0" t="0" r="0" b="9525"/>
-            <wp:docPr id="3" name="Graphic 3"/>
-            <wp:cNvGraphicFramePr>
-              <a:graphicFrameLocks xmlns:a="http://schemas.openxmlformats.org/drawingml/2006/main" noChangeAspect="1"/>
-            </wp:cNvGraphicFramePr>
+          <wp:inline distT="0" distB="0" distL="0" distR="0" wp14:anchorId="2B114A60" wp14:editId="13199F7F">
+            <wp:extent cx="5943600" cy="3345180"/>
+            <wp:effectExtent l="0" t="0" r="0" b="7620"/>
+            <wp:docPr id="10" name="Graphic 10"/>
+            <wp:cNvGraphicFramePr/>
             <a:graphic xmlns:a="http://schemas.openxmlformats.org/drawingml/2006/main">
               <a:graphicData uri="http://schemas.openxmlformats.org/drawingml/2006/picture">
                 <pic:pic xmlns:pic="http://schemas.openxmlformats.org/drawingml/2006/picture">
                   <pic:nvPicPr>
-                    <pic:cNvPr id="1" name=""/>
-                    <pic:cNvPicPr/>
+                    <pic:cNvPr id="3" name="Graphic 3"/>
+                    <pic:cNvPicPr>
+                      <a:picLocks noChangeAspect="1"/>
+                    </pic:cNvPicPr>
                   </pic:nvPicPr>
                   <pic:blipFill>
-                    <a:blip r:embed="rId9">
+                    <a:blip r:embed="rId5">
                       <a:extLst>
                         <a:ext uri="{96DAC541-7B7A-43D3-8B79-37D633B846F1}">
-                          <asvg:svgBlip xmlns:asvg="http://schemas.microsoft.com/office/drawing/2016/SVG/main" r:embed="rId10"/>
+                          <asvg:svgBlip xmlns:asvg="http://schemas.microsoft.com/office/drawing/2016/SVG/main" r:embed="rId6"/>
                         </a:ext>
                       </a:extLst>
                     </a:blip>
@@ -6591,16 +5814,10 @@
         </w:rPr>
         <w:lastRenderedPageBreak/>
         <w:drawing>
-          <wp:inline distT="0" distB="0" distL="0" distR="0" wp14:anchorId="7AAAD57E" wp14:editId="18DD3C94">
-            <wp:extent cx="5943600" cy="3447415"/>
-            <wp:effectExtent l="0" t="0" r="0" b="635"/>
-            <wp:docPr id="6" name="Picture 3" descr="Graphical user interface, text&#10;&#10;Description automatically generated">
-              <a:extLst xmlns:a="http://schemas.openxmlformats.org/drawingml/2006/main">
-                <a:ext uri="{FF2B5EF4-FFF2-40B4-BE49-F238E27FC236}">
-                  <a16:creationId xmlns:a16="http://schemas.microsoft.com/office/drawing/2014/main" id="{B4AABF03-44C1-A393-BA32-67FACE016C13}"/>
-                </a:ext>
-              </a:extLst>
-            </wp:docPr>
+          <wp:inline distT="0" distB="0" distL="0" distR="0" wp14:anchorId="515F120D" wp14:editId="7B0D8617">
+            <wp:extent cx="5943600" cy="3451860"/>
+            <wp:effectExtent l="0" t="0" r="0" b="0"/>
+            <wp:docPr id="9" name="Picture 9" descr="Graphical user interface, text&#10;&#10;Description automatically generated"/>
             <wp:cNvGraphicFramePr>
               <a:graphicFrameLocks xmlns:a="http://schemas.openxmlformats.org/drawingml/2006/main" noChangeAspect="1"/>
             </wp:cNvGraphicFramePr>
@@ -6608,31 +5825,36 @@
               <a:graphicData uri="http://schemas.openxmlformats.org/drawingml/2006/picture">
                 <pic:pic xmlns:pic="http://schemas.openxmlformats.org/drawingml/2006/picture">
                   <pic:nvPicPr>
-                    <pic:cNvPr id="4" name="Picture 3" descr="Graphical user interface, text&#10;&#10;Description automatically generated">
-                      <a:extLst>
-                        <a:ext uri="{FF2B5EF4-FFF2-40B4-BE49-F238E27FC236}">
-                          <a16:creationId xmlns:a16="http://schemas.microsoft.com/office/drawing/2014/main" id="{B4AABF03-44C1-A393-BA32-67FACE016C13}"/>
-                        </a:ext>
-                      </a:extLst>
-                    </pic:cNvPr>
+                    <pic:cNvPr id="0" name="Picture 3" descr="Graphical user interface, text&#10;&#10;Description automatically generated"/>
                     <pic:cNvPicPr>
-                      <a:picLocks noChangeAspect="1"/>
+                      <a:picLocks noChangeAspect="1" noChangeArrowheads="1"/>
                     </pic:cNvPicPr>
                   </pic:nvPicPr>
                   <pic:blipFill>
-                    <a:blip r:embed="rId11"/>
+                    <a:blip>
+                      <a:extLst>
+                        <a:ext uri="{28A0092B-C50C-407E-A947-70E740481C1C}">
+                          <a14:useLocalDpi xmlns:a14="http://schemas.microsoft.com/office/drawing/2010/main" val="0"/>
+                        </a:ext>
+                      </a:extLst>
+                    </a:blip>
+                    <a:srcRect/>
                     <a:stretch>
                       <a:fillRect/>
                     </a:stretch>
                   </pic:blipFill>
-                  <pic:spPr>
+                  <pic:spPr bwMode="auto">
                     <a:xfrm>
                       <a:off x="0" y="0"/>
-                      <a:ext cx="5943600" cy="3447415"/>
+                      <a:ext cx="5943600" cy="3451860"/>
                     </a:xfrm>
                     <a:prstGeom prst="rect">
                       <a:avLst/>
                     </a:prstGeom>
+                    <a:noFill/>
+                    <a:ln>
+                      <a:noFill/>
+                    </a:ln>
                   </pic:spPr>
                 </pic:pic>
               </a:graphicData>
@@ -6666,16 +5888,10 @@
           <w:szCs w:val="24"/>
         </w:rPr>
         <w:drawing>
-          <wp:inline distT="0" distB="0" distL="0" distR="0" wp14:anchorId="45FD3B2A" wp14:editId="7B27316A">
-            <wp:extent cx="5943600" cy="3745230"/>
-            <wp:effectExtent l="0" t="0" r="0" b="7620"/>
-            <wp:docPr id="5" name="Picture 4" descr="Text&#10;&#10;Description automatically generated">
-              <a:extLst xmlns:a="http://schemas.openxmlformats.org/drawingml/2006/main">
-                <a:ext uri="{FF2B5EF4-FFF2-40B4-BE49-F238E27FC236}">
-                  <a16:creationId xmlns:a16="http://schemas.microsoft.com/office/drawing/2014/main" id="{5C235422-56BC-D3AC-915D-446CF4150796}"/>
-                </a:ext>
-              </a:extLst>
-            </wp:docPr>
+          <wp:inline distT="0" distB="0" distL="0" distR="0" wp14:anchorId="47445A02" wp14:editId="1383F718">
+            <wp:extent cx="5943600" cy="3749040"/>
+            <wp:effectExtent l="0" t="0" r="0" b="3810"/>
+            <wp:docPr id="4" name="Picture 4" descr="Text&#10;&#10;Description automatically generated"/>
             <wp:cNvGraphicFramePr>
               <a:graphicFrameLocks xmlns:a="http://schemas.openxmlformats.org/drawingml/2006/main" noChangeAspect="1"/>
             </wp:cNvGraphicFramePr>
@@ -6683,31 +5899,36 @@
               <a:graphicData uri="http://schemas.openxmlformats.org/drawingml/2006/picture">
                 <pic:pic xmlns:pic="http://schemas.openxmlformats.org/drawingml/2006/picture">
                   <pic:nvPicPr>
-                    <pic:cNvPr id="5" name="Picture 4" descr="Text&#10;&#10;Description automatically generated">
-                      <a:extLst>
-                        <a:ext uri="{FF2B5EF4-FFF2-40B4-BE49-F238E27FC236}">
-                          <a16:creationId xmlns:a16="http://schemas.microsoft.com/office/drawing/2014/main" id="{5C235422-56BC-D3AC-915D-446CF4150796}"/>
-                        </a:ext>
-                      </a:extLst>
-                    </pic:cNvPr>
+                    <pic:cNvPr id="0" name="Picture 4" descr="Text&#10;&#10;Description automatically generated"/>
                     <pic:cNvPicPr>
-                      <a:picLocks noChangeAspect="1"/>
+                      <a:picLocks noChangeAspect="1" noChangeArrowheads="1"/>
                     </pic:cNvPicPr>
                   </pic:nvPicPr>
                   <pic:blipFill>
-                    <a:blip r:embed="rId12"/>
+                    <a:blip>
+                      <a:extLst>
+                        <a:ext uri="{28A0092B-C50C-407E-A947-70E740481C1C}">
+                          <a14:useLocalDpi xmlns:a14="http://schemas.microsoft.com/office/drawing/2010/main" val="0"/>
+                        </a:ext>
+                      </a:extLst>
+                    </a:blip>
+                    <a:srcRect/>
                     <a:stretch>
                       <a:fillRect/>
                     </a:stretch>
                   </pic:blipFill>
-                  <pic:spPr>
+                  <pic:spPr bwMode="auto">
                     <a:xfrm>
                       <a:off x="0" y="0"/>
-                      <a:ext cx="5943600" cy="3745230"/>
+                      <a:ext cx="5943600" cy="3749040"/>
                     </a:xfrm>
                     <a:prstGeom prst="rect">
                       <a:avLst/>
                     </a:prstGeom>
+                    <a:noFill/>
+                    <a:ln>
+                      <a:noFill/>
+                    </a:ln>
                   </pic:spPr>
                 </pic:pic>
               </a:graphicData>
@@ -6721,31 +5942,7 @@
           <w:sz w:val="24"/>
           <w:szCs w:val="24"/>
         </w:rPr>
-        <w:t>Above screenshots are the JSON responses of the flask AP</w:t>
-      </w:r>
-      <w:r>
-        <w:rPr>
-          <w:rFonts w:cstheme="minorHAnsi"/>
-          <w:sz w:val="24"/>
-          <w:szCs w:val="24"/>
-        </w:rPr>
-        <w:t>I</w:t>
-      </w:r>
-      <w:r>
-        <w:rPr>
-          <w:rFonts w:cstheme="minorHAnsi"/>
-          <w:sz w:val="24"/>
-          <w:szCs w:val="24"/>
-        </w:rPr>
-        <w:t xml:space="preserve">. When we </w:t>
-      </w:r>
-      <w:r>
-        <w:rPr>
-          <w:rFonts w:cstheme="minorHAnsi"/>
-          <w:sz w:val="24"/>
-          <w:szCs w:val="24"/>
-        </w:rPr>
-        <w:t>call API to get predictions.</w:t>
+        <w:t>Above screenshots are the JSON responses of the flask API. When we call API to get predictions.</w:t>
       </w:r>
     </w:p>
     <w:p>
@@ -6763,31 +5960,25 @@
           <w:szCs w:val="24"/>
         </w:rPr>
         <w:lastRenderedPageBreak/>
-        <w:t xml:space="preserve">We receive a JSON where we have multiple keys ranging from 0 to n-1 , </w:t>
-      </w:r>
-      <w:r>
-        <w:rPr>
-          <w:rFonts w:cstheme="minorHAnsi"/>
-          <w:sz w:val="24"/>
-          <w:szCs w:val="24"/>
-        </w:rPr>
-        <w:t xml:space="preserve"> </w:t>
-      </w:r>
-      <w:r>
-        <w:rPr>
-          <w:rFonts w:cstheme="minorHAnsi"/>
-          <w:sz w:val="24"/>
-          <w:szCs w:val="24"/>
-        </w:rPr>
-        <w:t xml:space="preserve">where n is the number of faces identified in the image. Each </w:t>
-      </w:r>
-      <w:r>
-        <w:rPr>
-          <w:rFonts w:cstheme="minorHAnsi"/>
-          <w:sz w:val="24"/>
-          <w:szCs w:val="24"/>
-        </w:rPr>
-        <w:t xml:space="preserve">value represents face data of </w:t>
+        <w:t>We receive a JSON where we have multiple keys ranging from 0 to n-</w:t>
+      </w:r>
+      <w:proofErr w:type="gramStart"/>
+      <w:r>
+        <w:rPr>
+          <w:rFonts w:cstheme="minorHAnsi"/>
+          <w:sz w:val="24"/>
+          <w:szCs w:val="24"/>
+        </w:rPr>
+        <w:t>1 ,</w:t>
+      </w:r>
+      <w:proofErr w:type="gramEnd"/>
+      <w:r>
+        <w:rPr>
+          <w:rFonts w:cstheme="minorHAnsi"/>
+          <w:sz w:val="24"/>
+          <w:szCs w:val="24"/>
+        </w:rPr>
+        <w:t xml:space="preserve">  where n is the number of faces identified in the image. Each value represents face data of </w:t>
       </w:r>
       <w:proofErr w:type="spellStart"/>
       <w:r>
@@ -6796,23 +5987,7 @@
           <w:sz w:val="24"/>
           <w:szCs w:val="24"/>
         </w:rPr>
-        <w:t>i</w:t>
-      </w:r>
-      <w:r>
-        <w:rPr>
-          <w:rFonts w:cstheme="minorHAnsi"/>
-          <w:sz w:val="24"/>
-          <w:szCs w:val="24"/>
-        </w:rPr>
-        <w:t>-</w:t>
-      </w:r>
-      <w:r>
-        <w:rPr>
-          <w:rFonts w:cstheme="minorHAnsi"/>
-          <w:sz w:val="24"/>
-          <w:szCs w:val="24"/>
-        </w:rPr>
-        <w:t>th</w:t>
+        <w:t>i-th</w:t>
       </w:r>
       <w:proofErr w:type="spellEnd"/>
       <w:r>
@@ -6821,23 +5996,7 @@
           <w:sz w:val="24"/>
           <w:szCs w:val="24"/>
         </w:rPr>
-        <w:t xml:space="preserve"> face</w:t>
-      </w:r>
-      <w:r>
-        <w:rPr>
-          <w:rFonts w:cstheme="minorHAnsi"/>
-          <w:sz w:val="24"/>
-          <w:szCs w:val="24"/>
-        </w:rPr>
-        <w:t xml:space="preserve"> identified in the </w:t>
-      </w:r>
-      <w:r>
-        <w:rPr>
-          <w:rFonts w:cstheme="minorHAnsi"/>
-          <w:sz w:val="24"/>
-          <w:szCs w:val="24"/>
-        </w:rPr>
-        <w:t>uploaded image or frame taken from video camera.</w:t>
+        <w:t xml:space="preserve"> face identified in the uploaded image or frame taken from video camera.</w:t>
       </w:r>
     </w:p>
     <w:p>
@@ -6885,8 +6044,9 @@
         <w:pStyle w:val="ListParagraph"/>
         <w:numPr>
           <w:ilvl w:val="0"/>
-          <w:numId w:val="12"/>
-        </w:numPr>
+          <w:numId w:val="21"/>
+        </w:numPr>
+        <w:spacing w:line="256" w:lineRule="auto"/>
         <w:rPr>
           <w:rFonts w:cstheme="minorHAnsi"/>
           <w:sz w:val="24"/>
@@ -6917,21 +6077,40 @@
         <w:pStyle w:val="ListParagraph"/>
         <w:numPr>
           <w:ilvl w:val="1"/>
-          <w:numId w:val="12"/>
-        </w:numPr>
-        <w:rPr>
-          <w:rFonts w:cstheme="minorHAnsi"/>
-          <w:sz w:val="24"/>
-          <w:szCs w:val="24"/>
-        </w:rPr>
-      </w:pPr>
-      <w:r>
-        <w:rPr>
-          <w:rFonts w:cstheme="minorHAnsi"/>
-          <w:sz w:val="24"/>
-          <w:szCs w:val="24"/>
-        </w:rPr>
-        <w:t>Using the images received from Front end we will detect the faces using face_recognition library.</w:t>
+          <w:numId w:val="21"/>
+        </w:numPr>
+        <w:spacing w:line="256" w:lineRule="auto"/>
+        <w:rPr>
+          <w:rFonts w:cstheme="minorHAnsi"/>
+          <w:sz w:val="24"/>
+          <w:szCs w:val="24"/>
+        </w:rPr>
+      </w:pPr>
+      <w:r>
+        <w:rPr>
+          <w:rFonts w:cstheme="minorHAnsi"/>
+          <w:sz w:val="24"/>
+          <w:szCs w:val="24"/>
+        </w:rPr>
+        <w:t xml:space="preserve">Using the images received from Front end we will detect the faces using </w:t>
+      </w:r>
+      <w:proofErr w:type="spellStart"/>
+      <w:r>
+        <w:rPr>
+          <w:rFonts w:cstheme="minorHAnsi"/>
+          <w:sz w:val="24"/>
+          <w:szCs w:val="24"/>
+        </w:rPr>
+        <w:t>face_recognition</w:t>
+      </w:r>
+      <w:proofErr w:type="spellEnd"/>
+      <w:r>
+        <w:rPr>
+          <w:rFonts w:cstheme="minorHAnsi"/>
+          <w:sz w:val="24"/>
+          <w:szCs w:val="24"/>
+        </w:rPr>
+        <w:t xml:space="preserve"> library.</w:t>
       </w:r>
     </w:p>
     <w:p>
@@ -6939,8 +6118,9 @@
         <w:pStyle w:val="ListParagraph"/>
         <w:numPr>
           <w:ilvl w:val="1"/>
-          <w:numId w:val="12"/>
-        </w:numPr>
+          <w:numId w:val="21"/>
+        </w:numPr>
+        <w:spacing w:line="256" w:lineRule="auto"/>
         <w:rPr>
           <w:rFonts w:cstheme="minorHAnsi"/>
           <w:sz w:val="24"/>
@@ -6979,8 +6159,9 @@
         <w:pStyle w:val="ListParagraph"/>
         <w:numPr>
           <w:ilvl w:val="1"/>
-          <w:numId w:val="12"/>
-        </w:numPr>
+          <w:numId w:val="21"/>
+        </w:numPr>
+        <w:spacing w:line="256" w:lineRule="auto"/>
         <w:rPr>
           <w:rFonts w:cstheme="minorHAnsi"/>
           <w:sz w:val="24"/>
@@ -7001,8 +6182,9 @@
         <w:pStyle w:val="ListParagraph"/>
         <w:numPr>
           <w:ilvl w:val="0"/>
-          <w:numId w:val="12"/>
-        </w:numPr>
+          <w:numId w:val="21"/>
+        </w:numPr>
+        <w:spacing w:line="256" w:lineRule="auto"/>
         <w:rPr>
           <w:rFonts w:cstheme="minorHAnsi"/>
           <w:sz w:val="24"/>
@@ -7033,8 +6215,9 @@
         <w:pStyle w:val="ListParagraph"/>
         <w:numPr>
           <w:ilvl w:val="1"/>
-          <w:numId w:val="12"/>
-        </w:numPr>
+          <w:numId w:val="21"/>
+        </w:numPr>
+        <w:spacing w:line="256" w:lineRule="auto"/>
         <w:rPr>
           <w:rFonts w:cstheme="minorHAnsi"/>
           <w:sz w:val="24"/>
@@ -7055,8 +6238,9 @@
         <w:pStyle w:val="ListParagraph"/>
         <w:numPr>
           <w:ilvl w:val="1"/>
-          <w:numId w:val="12"/>
-        </w:numPr>
+          <w:numId w:val="21"/>
+        </w:numPr>
+        <w:spacing w:line="256" w:lineRule="auto"/>
         <w:rPr>
           <w:rFonts w:cstheme="minorHAnsi"/>
           <w:sz w:val="24"/>
@@ -7077,8 +6261,9 @@
         <w:pStyle w:val="ListParagraph"/>
         <w:numPr>
           <w:ilvl w:val="0"/>
-          <w:numId w:val="12"/>
-        </w:numPr>
+          <w:numId w:val="21"/>
+        </w:numPr>
+        <w:spacing w:line="256" w:lineRule="auto"/>
         <w:rPr>
           <w:rFonts w:cstheme="minorHAnsi"/>
           <w:sz w:val="24"/>
@@ -7109,8 +6294,9 @@
         <w:pStyle w:val="ListParagraph"/>
         <w:numPr>
           <w:ilvl w:val="1"/>
-          <w:numId w:val="12"/>
-        </w:numPr>
+          <w:numId w:val="21"/>
+        </w:numPr>
+        <w:spacing w:line="256" w:lineRule="auto"/>
         <w:rPr>
           <w:rFonts w:cstheme="minorHAnsi"/>
           <w:sz w:val="24"/>
@@ -7143,6 +6329,15 @@
         </w:rPr>
         <w:t>. details of the person. Which we can for advertising as mentioned already.</w:t>
       </w:r>
+    </w:p>
+    <w:p>
+      <w:pPr>
+        <w:rPr>
+          <w:rFonts w:cstheme="minorHAnsi"/>
+          <w:sz w:val="24"/>
+          <w:szCs w:val="24"/>
+        </w:rPr>
+      </w:pPr>
     </w:p>
     <w:sectPr>
       <w:pgSz w:w="12240" w:h="15840"/>
@@ -8259,6 +7454,276 @@
   </w:num>
   <w:num w:numId="12" w16cid:durableId="1178227593">
     <w:abstractNumId w:val="2"/>
+  </w:num>
+  <w:num w:numId="13" w16cid:durableId="834150029">
+    <w:abstractNumId w:val="3"/>
+    <w:lvlOverride w:ilvl="0">
+      <w:startOverride w:val="1"/>
+    </w:lvlOverride>
+    <w:lvlOverride w:ilvl="1">
+      <w:startOverride w:val="1"/>
+    </w:lvlOverride>
+    <w:lvlOverride w:ilvl="2">
+      <w:startOverride w:val="1"/>
+    </w:lvlOverride>
+    <w:lvlOverride w:ilvl="3">
+      <w:startOverride w:val="1"/>
+    </w:lvlOverride>
+    <w:lvlOverride w:ilvl="4">
+      <w:startOverride w:val="1"/>
+    </w:lvlOverride>
+    <w:lvlOverride w:ilvl="5">
+      <w:startOverride w:val="1"/>
+    </w:lvlOverride>
+    <w:lvlOverride w:ilvl="6">
+      <w:startOverride w:val="1"/>
+    </w:lvlOverride>
+    <w:lvlOverride w:ilvl="7">
+      <w:startOverride w:val="1"/>
+    </w:lvlOverride>
+    <w:lvlOverride w:ilvl="8">
+      <w:startOverride w:val="1"/>
+    </w:lvlOverride>
+  </w:num>
+  <w:num w:numId="14" w16cid:durableId="1723747892">
+    <w:abstractNumId w:val="6"/>
+    <w:lvlOverride w:ilvl="0">
+      <w:startOverride w:val="1"/>
+    </w:lvlOverride>
+    <w:lvlOverride w:ilvl="1">
+      <w:startOverride w:val="1"/>
+    </w:lvlOverride>
+    <w:lvlOverride w:ilvl="2">
+      <w:startOverride w:val="1"/>
+    </w:lvlOverride>
+    <w:lvlOverride w:ilvl="3">
+      <w:startOverride w:val="1"/>
+    </w:lvlOverride>
+    <w:lvlOverride w:ilvl="4">
+      <w:startOverride w:val="1"/>
+    </w:lvlOverride>
+    <w:lvlOverride w:ilvl="5">
+      <w:startOverride w:val="1"/>
+    </w:lvlOverride>
+    <w:lvlOverride w:ilvl="6">
+      <w:startOverride w:val="1"/>
+    </w:lvlOverride>
+    <w:lvlOverride w:ilvl="7">
+      <w:startOverride w:val="1"/>
+    </w:lvlOverride>
+    <w:lvlOverride w:ilvl="8">
+      <w:startOverride w:val="1"/>
+    </w:lvlOverride>
+  </w:num>
+  <w:num w:numId="15" w16cid:durableId="1775439426">
+    <w:abstractNumId w:val="9"/>
+    <w:lvlOverride w:ilvl="0">
+      <w:startOverride w:val="1"/>
+    </w:lvlOverride>
+    <w:lvlOverride w:ilvl="1">
+      <w:startOverride w:val="1"/>
+    </w:lvlOverride>
+    <w:lvlOverride w:ilvl="2">
+      <w:startOverride w:val="1"/>
+    </w:lvlOverride>
+    <w:lvlOverride w:ilvl="3">
+      <w:startOverride w:val="1"/>
+    </w:lvlOverride>
+    <w:lvlOverride w:ilvl="4">
+      <w:startOverride w:val="1"/>
+    </w:lvlOverride>
+    <w:lvlOverride w:ilvl="5">
+      <w:startOverride w:val="1"/>
+    </w:lvlOverride>
+    <w:lvlOverride w:ilvl="6">
+      <w:startOverride w:val="1"/>
+    </w:lvlOverride>
+    <w:lvlOverride w:ilvl="7">
+      <w:startOverride w:val="1"/>
+    </w:lvlOverride>
+    <w:lvlOverride w:ilvl="8">
+      <w:startOverride w:val="1"/>
+    </w:lvlOverride>
+  </w:num>
+  <w:num w:numId="16" w16cid:durableId="70927076">
+    <w:abstractNumId w:val="5"/>
+    <w:lvlOverride w:ilvl="0">
+      <w:startOverride w:val="1"/>
+    </w:lvlOverride>
+    <w:lvlOverride w:ilvl="1">
+      <w:startOverride w:val="1"/>
+    </w:lvlOverride>
+    <w:lvlOverride w:ilvl="2">
+      <w:startOverride w:val="1"/>
+    </w:lvlOverride>
+    <w:lvlOverride w:ilvl="3">
+      <w:startOverride w:val="1"/>
+    </w:lvlOverride>
+    <w:lvlOverride w:ilvl="4">
+      <w:startOverride w:val="1"/>
+    </w:lvlOverride>
+    <w:lvlOverride w:ilvl="5">
+      <w:startOverride w:val="1"/>
+    </w:lvlOverride>
+    <w:lvlOverride w:ilvl="6">
+      <w:startOverride w:val="1"/>
+    </w:lvlOverride>
+    <w:lvlOverride w:ilvl="7">
+      <w:startOverride w:val="1"/>
+    </w:lvlOverride>
+    <w:lvlOverride w:ilvl="8">
+      <w:startOverride w:val="1"/>
+    </w:lvlOverride>
+  </w:num>
+  <w:num w:numId="17" w16cid:durableId="1962683358">
+    <w:abstractNumId w:val="7"/>
+    <w:lvlOverride w:ilvl="0">
+      <w:startOverride w:val="1"/>
+    </w:lvlOverride>
+    <w:lvlOverride w:ilvl="1">
+      <w:startOverride w:val="1"/>
+    </w:lvlOverride>
+    <w:lvlOverride w:ilvl="2">
+      <w:startOverride w:val="1"/>
+    </w:lvlOverride>
+    <w:lvlOverride w:ilvl="3">
+      <w:startOverride w:val="1"/>
+    </w:lvlOverride>
+    <w:lvlOverride w:ilvl="4">
+      <w:startOverride w:val="1"/>
+    </w:lvlOverride>
+    <w:lvlOverride w:ilvl="5">
+      <w:startOverride w:val="1"/>
+    </w:lvlOverride>
+    <w:lvlOverride w:ilvl="6">
+      <w:startOverride w:val="1"/>
+    </w:lvlOverride>
+    <w:lvlOverride w:ilvl="7">
+      <w:startOverride w:val="1"/>
+    </w:lvlOverride>
+    <w:lvlOverride w:ilvl="8">
+      <w:startOverride w:val="1"/>
+    </w:lvlOverride>
+  </w:num>
+  <w:num w:numId="18" w16cid:durableId="598949312">
+    <w:abstractNumId w:val="1"/>
+    <w:lvlOverride w:ilvl="0">
+      <w:startOverride w:val="1"/>
+    </w:lvlOverride>
+    <w:lvlOverride w:ilvl="1">
+      <w:startOverride w:val="1"/>
+    </w:lvlOverride>
+    <w:lvlOverride w:ilvl="2">
+      <w:startOverride w:val="1"/>
+    </w:lvlOverride>
+    <w:lvlOverride w:ilvl="3">
+      <w:startOverride w:val="1"/>
+    </w:lvlOverride>
+    <w:lvlOverride w:ilvl="4">
+      <w:startOverride w:val="1"/>
+    </w:lvlOverride>
+    <w:lvlOverride w:ilvl="5">
+      <w:startOverride w:val="1"/>
+    </w:lvlOverride>
+    <w:lvlOverride w:ilvl="6">
+      <w:startOverride w:val="1"/>
+    </w:lvlOverride>
+    <w:lvlOverride w:ilvl="7">
+      <w:startOverride w:val="1"/>
+    </w:lvlOverride>
+    <w:lvlOverride w:ilvl="8">
+      <w:startOverride w:val="1"/>
+    </w:lvlOverride>
+  </w:num>
+  <w:num w:numId="19" w16cid:durableId="1034845656">
+    <w:abstractNumId w:val="0"/>
+    <w:lvlOverride w:ilvl="0">
+      <w:startOverride w:val="1"/>
+    </w:lvlOverride>
+    <w:lvlOverride w:ilvl="1">
+      <w:startOverride w:val="1"/>
+    </w:lvlOverride>
+    <w:lvlOverride w:ilvl="2">
+      <w:startOverride w:val="1"/>
+    </w:lvlOverride>
+    <w:lvlOverride w:ilvl="3">
+      <w:startOverride w:val="1"/>
+    </w:lvlOverride>
+    <w:lvlOverride w:ilvl="4">
+      <w:startOverride w:val="1"/>
+    </w:lvlOverride>
+    <w:lvlOverride w:ilvl="5">
+      <w:startOverride w:val="1"/>
+    </w:lvlOverride>
+    <w:lvlOverride w:ilvl="6">
+      <w:startOverride w:val="1"/>
+    </w:lvlOverride>
+    <w:lvlOverride w:ilvl="7">
+      <w:startOverride w:val="1"/>
+    </w:lvlOverride>
+    <w:lvlOverride w:ilvl="8">
+      <w:startOverride w:val="1"/>
+    </w:lvlOverride>
+  </w:num>
+  <w:num w:numId="20" w16cid:durableId="860364257">
+    <w:abstractNumId w:val="10"/>
+    <w:lvlOverride w:ilvl="0">
+      <w:startOverride w:val="1"/>
+    </w:lvlOverride>
+    <w:lvlOverride w:ilvl="1">
+      <w:startOverride w:val="1"/>
+    </w:lvlOverride>
+    <w:lvlOverride w:ilvl="2">
+      <w:startOverride w:val="1"/>
+    </w:lvlOverride>
+    <w:lvlOverride w:ilvl="3">
+      <w:startOverride w:val="1"/>
+    </w:lvlOverride>
+    <w:lvlOverride w:ilvl="4">
+      <w:startOverride w:val="1"/>
+    </w:lvlOverride>
+    <w:lvlOverride w:ilvl="5">
+      <w:startOverride w:val="1"/>
+    </w:lvlOverride>
+    <w:lvlOverride w:ilvl="6">
+      <w:startOverride w:val="1"/>
+    </w:lvlOverride>
+    <w:lvlOverride w:ilvl="7">
+      <w:startOverride w:val="1"/>
+    </w:lvlOverride>
+    <w:lvlOverride w:ilvl="8">
+      <w:startOverride w:val="1"/>
+    </w:lvlOverride>
+  </w:num>
+  <w:num w:numId="21" w16cid:durableId="1617980917">
+    <w:abstractNumId w:val="2"/>
+    <w:lvlOverride w:ilvl="0">
+      <w:startOverride w:val="1"/>
+    </w:lvlOverride>
+    <w:lvlOverride w:ilvl="1">
+      <w:startOverride w:val="1"/>
+    </w:lvlOverride>
+    <w:lvlOverride w:ilvl="2">
+      <w:startOverride w:val="1"/>
+    </w:lvlOverride>
+    <w:lvlOverride w:ilvl="3">
+      <w:startOverride w:val="1"/>
+    </w:lvlOverride>
+    <w:lvlOverride w:ilvl="4">
+      <w:startOverride w:val="1"/>
+    </w:lvlOverride>
+    <w:lvlOverride w:ilvl="5">
+      <w:startOverride w:val="1"/>
+    </w:lvlOverride>
+    <w:lvlOverride w:ilvl="6">
+      <w:startOverride w:val="1"/>
+    </w:lvlOverride>
+    <w:lvlOverride w:ilvl="7">
+      <w:startOverride w:val="1"/>
+    </w:lvlOverride>
+    <w:lvlOverride w:ilvl="8">
+      <w:startOverride w:val="1"/>
+    </w:lvlOverride>
   </w:num>
 </w:numbering>
 </file>

--- a/Project Design.docx
+++ b/Project Design.docx
@@ -41,7 +41,47 @@
           <w:sz w:val="24"/>
           <w:szCs w:val="24"/>
         </w:rPr>
-        <w:t>I built multi-purpose web application using face detection called “</w:t>
+        <w:t xml:space="preserve">I </w:t>
+      </w:r>
+      <w:r>
+        <w:rPr>
+          <w:rFonts w:cstheme="minorHAnsi"/>
+          <w:sz w:val="24"/>
+          <w:szCs w:val="24"/>
+        </w:rPr>
+        <w:t>built</w:t>
+      </w:r>
+      <w:r>
+        <w:rPr>
+          <w:rFonts w:cstheme="minorHAnsi"/>
+          <w:sz w:val="24"/>
+          <w:szCs w:val="24"/>
+        </w:rPr>
+        <w:t xml:space="preserve"> multi</w:t>
+      </w:r>
+      <w:r>
+        <w:rPr>
+          <w:rFonts w:cstheme="minorHAnsi"/>
+          <w:sz w:val="24"/>
+          <w:szCs w:val="24"/>
+        </w:rPr>
+        <w:t>-purpose web application using face detection</w:t>
+      </w:r>
+      <w:r>
+        <w:rPr>
+          <w:rFonts w:cstheme="minorHAnsi"/>
+          <w:sz w:val="24"/>
+          <w:szCs w:val="24"/>
+        </w:rPr>
+        <w:t xml:space="preserve"> </w:t>
+      </w:r>
+      <w:r>
+        <w:rPr>
+          <w:rFonts w:cstheme="minorHAnsi"/>
+          <w:sz w:val="24"/>
+          <w:szCs w:val="24"/>
+        </w:rPr>
+        <w:t>called “</w:t>
       </w:r>
       <w:r>
         <w:rPr>
@@ -84,9 +124,8 @@
         <w:pStyle w:val="ListParagraph"/>
         <w:numPr>
           <w:ilvl w:val="0"/>
-          <w:numId w:val="13"/>
-        </w:numPr>
-        <w:spacing w:line="256" w:lineRule="auto"/>
+          <w:numId w:val="1"/>
+        </w:numPr>
         <w:rPr>
           <w:rFonts w:cstheme="minorHAnsi"/>
           <w:sz w:val="24"/>
@@ -107,9 +146,8 @@
         <w:pStyle w:val="ListParagraph"/>
         <w:numPr>
           <w:ilvl w:val="0"/>
-          <w:numId w:val="13"/>
-        </w:numPr>
-        <w:spacing w:line="256" w:lineRule="auto"/>
+          <w:numId w:val="1"/>
+        </w:numPr>
         <w:rPr>
           <w:rFonts w:cstheme="minorHAnsi"/>
           <w:sz w:val="24"/>
@@ -130,9 +168,8 @@
         <w:pStyle w:val="ListParagraph"/>
         <w:numPr>
           <w:ilvl w:val="0"/>
-          <w:numId w:val="13"/>
-        </w:numPr>
-        <w:spacing w:line="256" w:lineRule="auto"/>
+          <w:numId w:val="1"/>
+        </w:numPr>
         <w:rPr>
           <w:rFonts w:cstheme="minorHAnsi"/>
           <w:sz w:val="24"/>
@@ -162,7 +199,39 @@
           <w:sz w:val="24"/>
           <w:szCs w:val="24"/>
         </w:rPr>
-        <w:t>I have designed it in such a way that it is scalable, and we can keep on adding other required new features.</w:t>
+        <w:t xml:space="preserve">I </w:t>
+      </w:r>
+      <w:r>
+        <w:rPr>
+          <w:rFonts w:cstheme="minorHAnsi"/>
+          <w:sz w:val="24"/>
+          <w:szCs w:val="24"/>
+        </w:rPr>
+        <w:t xml:space="preserve">have designed it in such a way that it is scalable, and we can keep on adding </w:t>
+      </w:r>
+      <w:r>
+        <w:rPr>
+          <w:rFonts w:cstheme="minorHAnsi"/>
+          <w:sz w:val="24"/>
+          <w:szCs w:val="24"/>
+        </w:rPr>
+        <w:t>other</w:t>
+      </w:r>
+      <w:r>
+        <w:rPr>
+          <w:rFonts w:cstheme="minorHAnsi"/>
+          <w:sz w:val="24"/>
+          <w:szCs w:val="24"/>
+        </w:rPr>
+        <w:t xml:space="preserve"> required </w:t>
+      </w:r>
+      <w:r>
+        <w:rPr>
+          <w:rFonts w:cstheme="minorHAnsi"/>
+          <w:sz w:val="24"/>
+          <w:szCs w:val="24"/>
+        </w:rPr>
+        <w:t>new features.</w:t>
       </w:r>
     </w:p>
     <w:p>
@@ -192,341 +261,353 @@
           <w:sz w:val="36"/>
           <w:szCs w:val="36"/>
         </w:rPr>
-        <w:t>Design and Technologies Used</w:t>
-      </w:r>
-    </w:p>
-    <w:p>
-      <w:pPr>
-        <w:rPr>
-          <w:rFonts w:cstheme="minorHAnsi"/>
-          <w:sz w:val="24"/>
-          <w:szCs w:val="24"/>
-        </w:rPr>
-      </w:pPr>
-      <w:r>
-        <w:rPr>
-          <w:rFonts w:cstheme="minorHAnsi"/>
-          <w:sz w:val="24"/>
-          <w:szCs w:val="24"/>
-        </w:rPr>
-        <w:t xml:space="preserve">I built web application </w:t>
-      </w:r>
-      <w:proofErr w:type="gramStart"/>
-      <w:r>
-        <w:rPr>
-          <w:rFonts w:cstheme="minorHAnsi"/>
-          <w:sz w:val="24"/>
-          <w:szCs w:val="24"/>
-        </w:rPr>
-        <w:t>in  3</w:t>
-      </w:r>
-      <w:proofErr w:type="gramEnd"/>
-      <w:r>
-        <w:rPr>
-          <w:rFonts w:cstheme="minorHAnsi"/>
-          <w:sz w:val="24"/>
-          <w:szCs w:val="24"/>
-        </w:rPr>
-        <w:t>-tier architecture . So, it mainly consists of 3 parts:</w:t>
-      </w:r>
-    </w:p>
-    <w:p>
-      <w:pPr>
-        <w:pStyle w:val="ListParagraph"/>
-        <w:numPr>
-          <w:ilvl w:val="0"/>
-          <w:numId w:val="14"/>
-        </w:numPr>
-        <w:spacing w:line="256" w:lineRule="auto"/>
-        <w:rPr>
-          <w:rFonts w:cstheme="minorHAnsi"/>
-          <w:sz w:val="24"/>
-          <w:szCs w:val="24"/>
-        </w:rPr>
-      </w:pPr>
-      <w:r>
-        <w:rPr>
-          <w:rFonts w:cstheme="minorHAnsi"/>
-          <w:sz w:val="24"/>
-          <w:szCs w:val="24"/>
-        </w:rPr>
-        <w:t>Frontend</w:t>
-      </w:r>
-    </w:p>
-    <w:p>
-      <w:pPr>
-        <w:pStyle w:val="ListParagraph"/>
-        <w:numPr>
-          <w:ilvl w:val="1"/>
-          <w:numId w:val="14"/>
-        </w:numPr>
-        <w:spacing w:line="256" w:lineRule="auto"/>
-        <w:rPr>
-          <w:rFonts w:cstheme="minorHAnsi"/>
-          <w:sz w:val="24"/>
-          <w:szCs w:val="24"/>
-        </w:rPr>
-      </w:pPr>
-      <w:r>
-        <w:rPr>
-          <w:rFonts w:cstheme="minorHAnsi"/>
-          <w:sz w:val="24"/>
-          <w:szCs w:val="24"/>
-        </w:rPr>
-        <w:t>MSAL for authentication</w:t>
-      </w:r>
-    </w:p>
-    <w:p>
-      <w:pPr>
-        <w:pStyle w:val="ListParagraph"/>
-        <w:numPr>
-          <w:ilvl w:val="1"/>
-          <w:numId w:val="14"/>
-        </w:numPr>
-        <w:spacing w:line="256" w:lineRule="auto"/>
-        <w:rPr>
-          <w:rFonts w:cstheme="minorHAnsi"/>
-          <w:sz w:val="24"/>
-          <w:szCs w:val="24"/>
-        </w:rPr>
-      </w:pPr>
-      <w:r>
-        <w:rPr>
-          <w:rFonts w:cstheme="minorHAnsi"/>
-          <w:sz w:val="24"/>
-          <w:szCs w:val="24"/>
-        </w:rPr>
-        <w:t>React</w:t>
-      </w:r>
-    </w:p>
-    <w:p>
-      <w:pPr>
-        <w:pStyle w:val="ListParagraph"/>
-        <w:numPr>
-          <w:ilvl w:val="1"/>
-          <w:numId w:val="14"/>
-        </w:numPr>
-        <w:spacing w:line="256" w:lineRule="auto"/>
-        <w:rPr>
-          <w:rFonts w:cstheme="minorHAnsi"/>
-          <w:sz w:val="24"/>
-          <w:szCs w:val="24"/>
-        </w:rPr>
-      </w:pPr>
-      <w:r>
-        <w:rPr>
-          <w:rFonts w:cstheme="minorHAnsi"/>
-          <w:sz w:val="24"/>
-          <w:szCs w:val="24"/>
-        </w:rPr>
-        <w:t>TypeScript</w:t>
-      </w:r>
-    </w:p>
-    <w:p>
-      <w:pPr>
-        <w:pStyle w:val="ListParagraph"/>
-        <w:numPr>
-          <w:ilvl w:val="0"/>
-          <w:numId w:val="14"/>
-        </w:numPr>
-        <w:spacing w:line="256" w:lineRule="auto"/>
-        <w:rPr>
-          <w:rFonts w:cstheme="minorHAnsi"/>
-          <w:sz w:val="24"/>
-          <w:szCs w:val="24"/>
-        </w:rPr>
-      </w:pPr>
-      <w:r>
-        <w:rPr>
-          <w:rFonts w:cstheme="minorHAnsi"/>
-          <w:sz w:val="24"/>
-          <w:szCs w:val="24"/>
-        </w:rPr>
-        <w:t>Backend</w:t>
-      </w:r>
-    </w:p>
-    <w:p>
-      <w:pPr>
-        <w:pStyle w:val="ListParagraph"/>
-        <w:numPr>
-          <w:ilvl w:val="1"/>
-          <w:numId w:val="14"/>
-        </w:numPr>
-        <w:spacing w:line="256" w:lineRule="auto"/>
-        <w:rPr>
-          <w:rFonts w:cstheme="minorHAnsi"/>
-          <w:sz w:val="24"/>
-          <w:szCs w:val="24"/>
-        </w:rPr>
-      </w:pPr>
-      <w:r>
-        <w:rPr>
-          <w:rFonts w:cstheme="minorHAnsi"/>
-          <w:sz w:val="24"/>
-          <w:szCs w:val="24"/>
-        </w:rPr>
-        <w:t>Flask</w:t>
-      </w:r>
-    </w:p>
-    <w:p>
-      <w:pPr>
-        <w:pStyle w:val="ListParagraph"/>
-        <w:numPr>
-          <w:ilvl w:val="1"/>
-          <w:numId w:val="14"/>
-        </w:numPr>
-        <w:spacing w:line="256" w:lineRule="auto"/>
-        <w:rPr>
-          <w:rFonts w:cstheme="minorHAnsi"/>
-          <w:sz w:val="24"/>
-          <w:szCs w:val="24"/>
-        </w:rPr>
-      </w:pPr>
-      <w:r>
-        <w:rPr>
-          <w:rFonts w:cstheme="minorHAnsi"/>
-          <w:sz w:val="24"/>
-          <w:szCs w:val="24"/>
-        </w:rPr>
-        <w:t>Python</w:t>
-      </w:r>
-    </w:p>
-    <w:p>
-      <w:pPr>
-        <w:pStyle w:val="ListParagraph"/>
-        <w:numPr>
-          <w:ilvl w:val="1"/>
-          <w:numId w:val="14"/>
-        </w:numPr>
-        <w:spacing w:line="256" w:lineRule="auto"/>
-        <w:rPr>
-          <w:rFonts w:cstheme="minorHAnsi"/>
-          <w:sz w:val="24"/>
-          <w:szCs w:val="24"/>
-        </w:rPr>
-      </w:pPr>
-      <w:r>
-        <w:rPr>
-          <w:rFonts w:cstheme="minorHAnsi"/>
-          <w:sz w:val="24"/>
-          <w:szCs w:val="24"/>
-        </w:rPr>
-        <w:t>TensorFlow</w:t>
-      </w:r>
-    </w:p>
-    <w:p>
-      <w:pPr>
-        <w:pStyle w:val="ListParagraph"/>
-        <w:numPr>
-          <w:ilvl w:val="1"/>
-          <w:numId w:val="14"/>
-        </w:numPr>
-        <w:spacing w:line="256" w:lineRule="auto"/>
-        <w:rPr>
-          <w:rFonts w:cstheme="minorHAnsi"/>
-          <w:sz w:val="24"/>
-          <w:szCs w:val="24"/>
-        </w:rPr>
-      </w:pPr>
-      <w:r>
-        <w:rPr>
-          <w:rFonts w:cstheme="minorHAnsi"/>
-          <w:sz w:val="24"/>
-          <w:szCs w:val="24"/>
-        </w:rPr>
-        <w:t>NumPy</w:t>
-      </w:r>
-    </w:p>
-    <w:p>
-      <w:pPr>
-        <w:pStyle w:val="ListParagraph"/>
-        <w:numPr>
-          <w:ilvl w:val="1"/>
-          <w:numId w:val="14"/>
-        </w:numPr>
-        <w:spacing w:line="256" w:lineRule="auto"/>
-        <w:rPr>
-          <w:rFonts w:cstheme="minorHAnsi"/>
-          <w:sz w:val="24"/>
-          <w:szCs w:val="24"/>
-        </w:rPr>
-      </w:pPr>
-      <w:r>
-        <w:rPr>
-          <w:rFonts w:cstheme="minorHAnsi"/>
-          <w:sz w:val="24"/>
-          <w:szCs w:val="24"/>
-        </w:rPr>
-        <w:t>OpenCV</w:t>
-      </w:r>
-    </w:p>
-    <w:p>
-      <w:pPr>
-        <w:pStyle w:val="ListParagraph"/>
-        <w:numPr>
-          <w:ilvl w:val="0"/>
-          <w:numId w:val="14"/>
-        </w:numPr>
-        <w:spacing w:line="256" w:lineRule="auto"/>
-        <w:rPr>
-          <w:rFonts w:cstheme="minorHAnsi"/>
-          <w:sz w:val="24"/>
-          <w:szCs w:val="24"/>
-        </w:rPr>
-      </w:pPr>
-      <w:r>
-        <w:rPr>
-          <w:rFonts w:cstheme="minorHAnsi"/>
-          <w:sz w:val="24"/>
-          <w:szCs w:val="24"/>
-        </w:rPr>
-        <w:t>Database</w:t>
-      </w:r>
-    </w:p>
-    <w:p>
-      <w:pPr>
-        <w:pStyle w:val="ListParagraph"/>
-        <w:numPr>
-          <w:ilvl w:val="1"/>
-          <w:numId w:val="14"/>
-        </w:numPr>
-        <w:spacing w:line="256" w:lineRule="auto"/>
-        <w:rPr>
-          <w:rFonts w:cstheme="minorHAnsi"/>
-          <w:sz w:val="24"/>
-          <w:szCs w:val="24"/>
-        </w:rPr>
-      </w:pPr>
-      <w:r>
-        <w:rPr>
-          <w:rFonts w:cstheme="minorHAnsi"/>
-          <w:sz w:val="24"/>
-          <w:szCs w:val="24"/>
-        </w:rPr>
-        <w:t>Azure Table Storage</w:t>
-      </w:r>
-    </w:p>
-    <w:p>
-      <w:pPr>
-        <w:rPr>
-          <w:rFonts w:cstheme="minorHAnsi"/>
-          <w:sz w:val="24"/>
-          <w:szCs w:val="24"/>
-        </w:rPr>
-      </w:pPr>
-      <w:r>
-        <w:rPr>
-          <w:rFonts w:cstheme="minorHAnsi"/>
-          <w:sz w:val="24"/>
-          <w:szCs w:val="24"/>
-        </w:rPr>
-        <w:t xml:space="preserve">I am using </w:t>
+        <w:t>Design</w:t>
       </w:r>
       <w:r>
         <w:rPr>
           <w:rFonts w:cstheme="minorHAnsi"/>
           <w:b/>
           <w:bCs/>
+          <w:sz w:val="36"/>
+          <w:szCs w:val="36"/>
+        </w:rPr>
+        <w:t xml:space="preserve"> and Technologies Used</w:t>
+      </w:r>
+    </w:p>
+    <w:p>
+      <w:pPr>
+        <w:rPr>
+          <w:rFonts w:cstheme="minorHAnsi"/>
+          <w:sz w:val="24"/>
+          <w:szCs w:val="24"/>
+        </w:rPr>
+      </w:pPr>
+      <w:r>
+        <w:rPr>
+          <w:rFonts w:cstheme="minorHAnsi"/>
+          <w:sz w:val="24"/>
+          <w:szCs w:val="24"/>
+        </w:rPr>
+        <w:t xml:space="preserve">I </w:t>
+      </w:r>
+      <w:r>
+        <w:rPr>
+          <w:rFonts w:cstheme="minorHAnsi"/>
+          <w:sz w:val="24"/>
+          <w:szCs w:val="24"/>
+        </w:rPr>
+        <w:t xml:space="preserve">built </w:t>
+      </w:r>
+      <w:r>
+        <w:rPr>
+          <w:rFonts w:cstheme="minorHAnsi"/>
+          <w:sz w:val="24"/>
+          <w:szCs w:val="24"/>
+        </w:rPr>
+        <w:t>web application</w:t>
+      </w:r>
+      <w:r>
+        <w:rPr>
+          <w:rFonts w:cstheme="minorHAnsi"/>
+          <w:sz w:val="24"/>
+          <w:szCs w:val="24"/>
+        </w:rPr>
+        <w:t xml:space="preserve"> in</w:t>
+      </w:r>
+      <w:r>
+        <w:rPr>
+          <w:rFonts w:cstheme="minorHAnsi"/>
+          <w:sz w:val="24"/>
+          <w:szCs w:val="24"/>
+        </w:rPr>
+        <w:t xml:space="preserve">  3-tier architecture . So, it mainly consists of 3 parts:</w:t>
+      </w:r>
+    </w:p>
+    <w:p>
+      <w:pPr>
+        <w:pStyle w:val="ListParagraph"/>
+        <w:numPr>
+          <w:ilvl w:val="0"/>
+          <w:numId w:val="8"/>
+        </w:numPr>
+        <w:rPr>
+          <w:rFonts w:cstheme="minorHAnsi"/>
+          <w:sz w:val="24"/>
+          <w:szCs w:val="24"/>
+        </w:rPr>
+      </w:pPr>
+      <w:r>
+        <w:rPr>
+          <w:rFonts w:cstheme="minorHAnsi"/>
+          <w:sz w:val="24"/>
+          <w:szCs w:val="24"/>
+        </w:rPr>
+        <w:t>Frontend</w:t>
+      </w:r>
+    </w:p>
+    <w:p>
+      <w:pPr>
+        <w:pStyle w:val="ListParagraph"/>
+        <w:numPr>
+          <w:ilvl w:val="1"/>
+          <w:numId w:val="8"/>
+        </w:numPr>
+        <w:rPr>
+          <w:rFonts w:cstheme="minorHAnsi"/>
+          <w:sz w:val="24"/>
+          <w:szCs w:val="24"/>
+        </w:rPr>
+      </w:pPr>
+      <w:r>
+        <w:rPr>
+          <w:rFonts w:cstheme="minorHAnsi"/>
+          <w:sz w:val="24"/>
+          <w:szCs w:val="24"/>
+        </w:rPr>
+        <w:t>MSAL for authentication</w:t>
+      </w:r>
+    </w:p>
+    <w:p>
+      <w:pPr>
+        <w:pStyle w:val="ListParagraph"/>
+        <w:numPr>
+          <w:ilvl w:val="1"/>
+          <w:numId w:val="8"/>
+        </w:numPr>
+        <w:rPr>
+          <w:rFonts w:cstheme="minorHAnsi"/>
+          <w:sz w:val="24"/>
+          <w:szCs w:val="24"/>
+        </w:rPr>
+      </w:pPr>
+      <w:r>
+        <w:rPr>
+          <w:rFonts w:cstheme="minorHAnsi"/>
+          <w:sz w:val="24"/>
+          <w:szCs w:val="24"/>
+        </w:rPr>
+        <w:t>React</w:t>
+      </w:r>
+    </w:p>
+    <w:p>
+      <w:pPr>
+        <w:pStyle w:val="ListParagraph"/>
+        <w:numPr>
+          <w:ilvl w:val="1"/>
+          <w:numId w:val="8"/>
+        </w:numPr>
+        <w:rPr>
+          <w:rFonts w:cstheme="minorHAnsi"/>
+          <w:sz w:val="24"/>
+          <w:szCs w:val="24"/>
+        </w:rPr>
+      </w:pPr>
+      <w:r>
+        <w:rPr>
+          <w:rFonts w:cstheme="minorHAnsi"/>
+          <w:sz w:val="24"/>
+          <w:szCs w:val="24"/>
+        </w:rPr>
+        <w:t>TypeScript</w:t>
+      </w:r>
+    </w:p>
+    <w:p>
+      <w:pPr>
+        <w:pStyle w:val="ListParagraph"/>
+        <w:numPr>
+          <w:ilvl w:val="0"/>
+          <w:numId w:val="8"/>
+        </w:numPr>
+        <w:rPr>
+          <w:rFonts w:cstheme="minorHAnsi"/>
+          <w:sz w:val="24"/>
+          <w:szCs w:val="24"/>
+        </w:rPr>
+      </w:pPr>
+      <w:r>
+        <w:rPr>
+          <w:rFonts w:cstheme="minorHAnsi"/>
+          <w:sz w:val="24"/>
+          <w:szCs w:val="24"/>
+        </w:rPr>
+        <w:t>Backend</w:t>
+      </w:r>
+    </w:p>
+    <w:p>
+      <w:pPr>
+        <w:pStyle w:val="ListParagraph"/>
+        <w:numPr>
+          <w:ilvl w:val="1"/>
+          <w:numId w:val="8"/>
+        </w:numPr>
+        <w:rPr>
+          <w:rFonts w:cstheme="minorHAnsi"/>
+          <w:sz w:val="24"/>
+          <w:szCs w:val="24"/>
+        </w:rPr>
+      </w:pPr>
+      <w:r>
+        <w:rPr>
+          <w:rFonts w:cstheme="minorHAnsi"/>
+          <w:sz w:val="24"/>
+          <w:szCs w:val="24"/>
+        </w:rPr>
+        <w:t>Flask</w:t>
+      </w:r>
+    </w:p>
+    <w:p>
+      <w:pPr>
+        <w:pStyle w:val="ListParagraph"/>
+        <w:numPr>
+          <w:ilvl w:val="1"/>
+          <w:numId w:val="8"/>
+        </w:numPr>
+        <w:rPr>
+          <w:rFonts w:cstheme="minorHAnsi"/>
+          <w:sz w:val="24"/>
+          <w:szCs w:val="24"/>
+        </w:rPr>
+      </w:pPr>
+      <w:r>
+        <w:rPr>
+          <w:rFonts w:cstheme="minorHAnsi"/>
+          <w:sz w:val="24"/>
+          <w:szCs w:val="24"/>
+        </w:rPr>
+        <w:t>Python</w:t>
+      </w:r>
+    </w:p>
+    <w:p>
+      <w:pPr>
+        <w:pStyle w:val="ListParagraph"/>
+        <w:numPr>
+          <w:ilvl w:val="1"/>
+          <w:numId w:val="8"/>
+        </w:numPr>
+        <w:rPr>
+          <w:rFonts w:cstheme="minorHAnsi"/>
+          <w:sz w:val="24"/>
+          <w:szCs w:val="24"/>
+        </w:rPr>
+      </w:pPr>
+      <w:r>
+        <w:rPr>
+          <w:rFonts w:cstheme="minorHAnsi"/>
+          <w:sz w:val="24"/>
+          <w:szCs w:val="24"/>
+        </w:rPr>
+        <w:t>TensorFlow</w:t>
+      </w:r>
+    </w:p>
+    <w:p>
+      <w:pPr>
+        <w:pStyle w:val="ListParagraph"/>
+        <w:numPr>
+          <w:ilvl w:val="1"/>
+          <w:numId w:val="8"/>
+        </w:numPr>
+        <w:rPr>
+          <w:rFonts w:cstheme="minorHAnsi"/>
+          <w:sz w:val="24"/>
+          <w:szCs w:val="24"/>
+        </w:rPr>
+      </w:pPr>
+      <w:r>
+        <w:rPr>
+          <w:rFonts w:cstheme="minorHAnsi"/>
+          <w:sz w:val="24"/>
+          <w:szCs w:val="24"/>
+        </w:rPr>
+        <w:t>NumPy</w:t>
+      </w:r>
+    </w:p>
+    <w:p>
+      <w:pPr>
+        <w:pStyle w:val="ListParagraph"/>
+        <w:numPr>
+          <w:ilvl w:val="1"/>
+          <w:numId w:val="8"/>
+        </w:numPr>
+        <w:rPr>
+          <w:rFonts w:cstheme="minorHAnsi"/>
+          <w:sz w:val="24"/>
+          <w:szCs w:val="24"/>
+        </w:rPr>
+      </w:pPr>
+      <w:r>
+        <w:rPr>
+          <w:rFonts w:cstheme="minorHAnsi"/>
+          <w:sz w:val="24"/>
+          <w:szCs w:val="24"/>
+        </w:rPr>
+        <w:t>OpenCV</w:t>
+      </w:r>
+    </w:p>
+    <w:p>
+      <w:pPr>
+        <w:pStyle w:val="ListParagraph"/>
+        <w:numPr>
+          <w:ilvl w:val="0"/>
+          <w:numId w:val="8"/>
+        </w:numPr>
+        <w:rPr>
+          <w:rFonts w:cstheme="minorHAnsi"/>
+          <w:sz w:val="24"/>
+          <w:szCs w:val="24"/>
+        </w:rPr>
+      </w:pPr>
+      <w:r>
+        <w:rPr>
+          <w:rFonts w:cstheme="minorHAnsi"/>
+          <w:sz w:val="24"/>
+          <w:szCs w:val="24"/>
+        </w:rPr>
+        <w:t>Database</w:t>
+      </w:r>
+    </w:p>
+    <w:p>
+      <w:pPr>
+        <w:pStyle w:val="ListParagraph"/>
+        <w:numPr>
+          <w:ilvl w:val="1"/>
+          <w:numId w:val="8"/>
+        </w:numPr>
+        <w:rPr>
+          <w:rFonts w:cstheme="minorHAnsi"/>
+          <w:sz w:val="24"/>
+          <w:szCs w:val="24"/>
+        </w:rPr>
+      </w:pPr>
+      <w:r>
+        <w:rPr>
+          <w:rFonts w:cstheme="minorHAnsi"/>
+          <w:sz w:val="24"/>
+          <w:szCs w:val="24"/>
+        </w:rPr>
+        <w:t>Azure Table Storage</w:t>
+      </w:r>
+    </w:p>
+    <w:p>
+      <w:pPr>
+        <w:rPr>
+          <w:rFonts w:cstheme="minorHAnsi"/>
+          <w:sz w:val="24"/>
+          <w:szCs w:val="24"/>
+        </w:rPr>
+      </w:pPr>
+      <w:r>
+        <w:rPr>
+          <w:rFonts w:cstheme="minorHAnsi"/>
+          <w:sz w:val="24"/>
+          <w:szCs w:val="24"/>
+        </w:rPr>
+        <w:t xml:space="preserve">I am using </w:t>
+      </w:r>
+      <w:r>
+        <w:rPr>
+          <w:rFonts w:cstheme="minorHAnsi"/>
+          <w:b/>
+          <w:bCs/>
           <w:sz w:val="24"/>
           <w:szCs w:val="24"/>
         </w:rPr>
@@ -559,10 +640,16 @@
         </w:rPr>
         <w:lastRenderedPageBreak/>
         <w:drawing>
-          <wp:inline distT="0" distB="0" distL="0" distR="0" wp14:anchorId="7FACE003" wp14:editId="36AEB5EF">
-            <wp:extent cx="2628900" cy="2324100"/>
+          <wp:inline distT="0" distB="0" distL="0" distR="0" wp14:anchorId="46A19901" wp14:editId="3AAC7C0E">
+            <wp:extent cx="2628900" cy="2324723"/>
             <wp:effectExtent l="0" t="0" r="0" b="0"/>
-            <wp:docPr id="14" name="Picture 14" descr="Diagram&#10;&#10;Description automatically generated"/>
+            <wp:docPr id="8" name="Picture 6" descr="Diagram&#10;&#10;Description automatically generated">
+              <a:extLst xmlns:a="http://schemas.openxmlformats.org/drawingml/2006/main">
+                <a:ext uri="{FF2B5EF4-FFF2-40B4-BE49-F238E27FC236}">
+                  <a16:creationId xmlns:a16="http://schemas.microsoft.com/office/drawing/2014/main" id="{70A2719F-A3A3-8C69-BC62-2EC2F118EB55}"/>
+                </a:ext>
+              </a:extLst>
+            </wp:docPr>
             <wp:cNvGraphicFramePr>
               <a:graphicFrameLocks xmlns:a="http://schemas.openxmlformats.org/drawingml/2006/main" noChangeAspect="1"/>
             </wp:cNvGraphicFramePr>
@@ -570,36 +657,30 @@
               <a:graphicData uri="http://schemas.openxmlformats.org/drawingml/2006/picture">
                 <pic:pic xmlns:pic="http://schemas.openxmlformats.org/drawingml/2006/picture">
                   <pic:nvPicPr>
-                    <pic:cNvPr id="0" name="Picture 6" descr="Diagram&#10;&#10;Description automatically generated"/>
+                    <pic:cNvPr id="8" name="Picture 6" descr="Diagram&#10;&#10;Description automatically generated">
+                      <a:extLst>
+                        <a:ext uri="{FF2B5EF4-FFF2-40B4-BE49-F238E27FC236}">
+                          <a16:creationId xmlns:a16="http://schemas.microsoft.com/office/drawing/2014/main" id="{70A2719F-A3A3-8C69-BC62-2EC2F118EB55}"/>
+                        </a:ext>
+                      </a:extLst>
+                    </pic:cNvPr>
                     <pic:cNvPicPr>
-                      <a:picLocks noChangeAspect="1" noChangeArrowheads="1"/>
+                      <a:picLocks noChangeAspect="1"/>
                     </pic:cNvPicPr>
                   </pic:nvPicPr>
-                  <pic:blipFill>
-                    <a:blip>
-                      <a:extLst>
-                        <a:ext uri="{28A0092B-C50C-407E-A947-70E740481C1C}">
-                          <a14:useLocalDpi xmlns:a14="http://schemas.microsoft.com/office/drawing/2010/main" val="0"/>
-                        </a:ext>
-                      </a:extLst>
-                    </a:blip>
-                    <a:srcRect l="4758" t="7385" r="4883" b="12709"/>
-                    <a:stretch>
-                      <a:fillRect/>
-                    </a:stretch>
+                  <pic:blipFill rotWithShape="1">
+                    <a:blip r:embed="rId5"/>
+                    <a:srcRect l="4757" t="7386" r="4883" b="12709"/>
+                    <a:stretch/>
                   </pic:blipFill>
-                  <pic:spPr bwMode="auto">
+                  <pic:spPr>
                     <a:xfrm>
                       <a:off x="0" y="0"/>
-                      <a:ext cx="2628900" cy="2324100"/>
+                      <a:ext cx="2633290" cy="2328605"/>
                     </a:xfrm>
                     <a:prstGeom prst="rect">
                       <a:avLst/>
                     </a:prstGeom>
-                    <a:noFill/>
-                    <a:ln>
-                      <a:noFill/>
-                    </a:ln>
                   </pic:spPr>
                 </pic:pic>
               </a:graphicData>
@@ -635,9 +716,8 @@
         <w:pStyle w:val="ListParagraph"/>
         <w:numPr>
           <w:ilvl w:val="0"/>
-          <w:numId w:val="15"/>
-        </w:numPr>
-        <w:spacing w:line="256" w:lineRule="auto"/>
+          <w:numId w:val="2"/>
+        </w:numPr>
         <w:rPr>
           <w:rFonts w:cstheme="minorHAnsi"/>
           <w:sz w:val="24"/>
@@ -668,7 +748,15 @@
           <w:sz w:val="24"/>
           <w:szCs w:val="24"/>
         </w:rPr>
-        <w:t xml:space="preserve"> for </w:t>
+        <w:t xml:space="preserve"> for</w:t>
+      </w:r>
+      <w:r>
+        <w:rPr>
+          <w:rFonts w:cstheme="minorHAnsi"/>
+          <w:sz w:val="24"/>
+          <w:szCs w:val="24"/>
+        </w:rPr>
+        <w:t xml:space="preserve"> </w:t>
       </w:r>
       <w:r>
         <w:rPr>
@@ -694,22 +782,53 @@
         <w:pStyle w:val="ListParagraph"/>
         <w:numPr>
           <w:ilvl w:val="0"/>
-          <w:numId w:val="15"/>
-        </w:numPr>
-        <w:spacing w:line="256" w:lineRule="auto"/>
-        <w:rPr>
-          <w:rFonts w:cstheme="minorHAnsi"/>
-          <w:sz w:val="24"/>
-          <w:szCs w:val="24"/>
-        </w:rPr>
-      </w:pPr>
-      <w:r>
-        <w:rPr>
-          <w:rFonts w:cstheme="minorHAnsi"/>
-          <w:sz w:val="24"/>
-          <w:szCs w:val="24"/>
-        </w:rPr>
-        <w:t>And for building web application we are using React + TypeScript.</w:t>
+          <w:numId w:val="2"/>
+        </w:numPr>
+        <w:rPr>
+          <w:rFonts w:cstheme="minorHAnsi"/>
+          <w:sz w:val="24"/>
+          <w:szCs w:val="24"/>
+        </w:rPr>
+      </w:pPr>
+      <w:r>
+        <w:rPr>
+          <w:rFonts w:cstheme="minorHAnsi"/>
+          <w:sz w:val="24"/>
+          <w:szCs w:val="24"/>
+        </w:rPr>
+        <w:t>And for building web application we are using React</w:t>
+      </w:r>
+      <w:r>
+        <w:rPr>
+          <w:rFonts w:cstheme="minorHAnsi"/>
+          <w:sz w:val="24"/>
+          <w:szCs w:val="24"/>
+        </w:rPr>
+        <w:t xml:space="preserve"> </w:t>
+      </w:r>
+      <w:r>
+        <w:rPr>
+          <w:rFonts w:cstheme="minorHAnsi"/>
+          <w:sz w:val="24"/>
+          <w:szCs w:val="24"/>
+        </w:rPr>
+        <w:t>+</w:t>
+      </w:r>
+      <w:r>
+        <w:rPr>
+          <w:rFonts w:cstheme="minorHAnsi"/>
+          <w:sz w:val="24"/>
+          <w:szCs w:val="24"/>
+        </w:rPr>
+        <w:t xml:space="preserve"> </w:t>
+      </w:r>
+      <w:r>
+        <w:rPr>
+          <w:rFonts w:cstheme="minorHAnsi"/>
+          <w:sz w:val="24"/>
+          <w:szCs w:val="24"/>
+        </w:rPr>
+        <w:t>TypeScript.</w:t>
       </w:r>
     </w:p>
     <w:p>
@@ -717,9 +836,8 @@
         <w:pStyle w:val="ListParagraph"/>
         <w:numPr>
           <w:ilvl w:val="0"/>
-          <w:numId w:val="15"/>
-        </w:numPr>
-        <w:spacing w:line="256" w:lineRule="auto"/>
+          <w:numId w:val="2"/>
+        </w:numPr>
         <w:rPr>
           <w:rFonts w:cstheme="minorHAnsi"/>
           <w:sz w:val="24"/>
@@ -740,9 +858,8 @@
         <w:pStyle w:val="ListParagraph"/>
         <w:numPr>
           <w:ilvl w:val="1"/>
-          <w:numId w:val="15"/>
-        </w:numPr>
-        <w:spacing w:line="256" w:lineRule="auto"/>
+          <w:numId w:val="2"/>
+        </w:numPr>
         <w:rPr>
           <w:rFonts w:cstheme="minorHAnsi"/>
           <w:sz w:val="24"/>
@@ -763,9 +880,8 @@
         <w:pStyle w:val="ListParagraph"/>
         <w:numPr>
           <w:ilvl w:val="1"/>
-          <w:numId w:val="15"/>
-        </w:numPr>
-        <w:spacing w:line="256" w:lineRule="auto"/>
+          <w:numId w:val="2"/>
+        </w:numPr>
         <w:rPr>
           <w:rFonts w:cstheme="minorHAnsi"/>
           <w:sz w:val="24"/>
@@ -786,9 +902,8 @@
         <w:pStyle w:val="ListParagraph"/>
         <w:numPr>
           <w:ilvl w:val="0"/>
-          <w:numId w:val="15"/>
-        </w:numPr>
-        <w:spacing w:line="256" w:lineRule="auto"/>
+          <w:numId w:val="2"/>
+        </w:numPr>
         <w:rPr>
           <w:rFonts w:cstheme="minorHAnsi"/>
           <w:sz w:val="24"/>
@@ -809,40 +924,21 @@
         <w:pStyle w:val="ListParagraph"/>
         <w:numPr>
           <w:ilvl w:val="1"/>
-          <w:numId w:val="15"/>
-        </w:numPr>
-        <w:spacing w:line="256" w:lineRule="auto"/>
-        <w:rPr>
-          <w:rFonts w:cstheme="minorHAnsi"/>
-          <w:sz w:val="24"/>
-          <w:szCs w:val="24"/>
-        </w:rPr>
-      </w:pPr>
-      <w:r>
-        <w:rPr>
-          <w:rFonts w:cstheme="minorHAnsi"/>
-          <w:sz w:val="24"/>
-          <w:szCs w:val="24"/>
-        </w:rPr>
-        <w:t xml:space="preserve">When calling backend </w:t>
-      </w:r>
-      <w:proofErr w:type="gramStart"/>
-      <w:r>
-        <w:rPr>
-          <w:rFonts w:cstheme="minorHAnsi"/>
-          <w:sz w:val="24"/>
-          <w:szCs w:val="24"/>
-        </w:rPr>
-        <w:t>API</w:t>
-      </w:r>
-      <w:proofErr w:type="gramEnd"/>
-      <w:r>
-        <w:rPr>
-          <w:rFonts w:cstheme="minorHAnsi"/>
-          <w:sz w:val="24"/>
-          <w:szCs w:val="24"/>
-        </w:rPr>
-        <w:t xml:space="preserve"> we send username if the current user in the body of request</w:t>
+          <w:numId w:val="2"/>
+        </w:numPr>
+        <w:rPr>
+          <w:rFonts w:cstheme="minorHAnsi"/>
+          <w:sz w:val="24"/>
+          <w:szCs w:val="24"/>
+        </w:rPr>
+      </w:pPr>
+      <w:r>
+        <w:rPr>
+          <w:rFonts w:cstheme="minorHAnsi"/>
+          <w:sz w:val="24"/>
+          <w:szCs w:val="24"/>
+        </w:rPr>
+        <w:t>When calling backend API we send username if the current user in the body of request</w:t>
       </w:r>
     </w:p>
     <w:p>
@@ -850,22 +946,29 @@
         <w:pStyle w:val="ListParagraph"/>
         <w:numPr>
           <w:ilvl w:val="1"/>
-          <w:numId w:val="15"/>
-        </w:numPr>
-        <w:spacing w:line="256" w:lineRule="auto"/>
-        <w:rPr>
-          <w:rFonts w:cstheme="minorHAnsi"/>
-          <w:sz w:val="24"/>
-          <w:szCs w:val="24"/>
-        </w:rPr>
-      </w:pPr>
-      <w:r>
-        <w:rPr>
-          <w:rFonts w:cstheme="minorHAnsi"/>
-          <w:sz w:val="24"/>
-          <w:szCs w:val="24"/>
-        </w:rPr>
-        <w:t>If a user A added face id of a person, then user B don’t get that face id.</w:t>
+          <w:numId w:val="2"/>
+        </w:numPr>
+        <w:rPr>
+          <w:rFonts w:cstheme="minorHAnsi"/>
+          <w:sz w:val="24"/>
+          <w:szCs w:val="24"/>
+        </w:rPr>
+      </w:pPr>
+      <w:r>
+        <w:rPr>
+          <w:rFonts w:cstheme="minorHAnsi"/>
+          <w:sz w:val="24"/>
+          <w:szCs w:val="24"/>
+        </w:rPr>
+        <w:t xml:space="preserve">If a user A added face id of a person, then user B </w:t>
+      </w:r>
+      <w:r>
+        <w:rPr>
+          <w:rFonts w:cstheme="minorHAnsi"/>
+          <w:sz w:val="24"/>
+          <w:szCs w:val="24"/>
+        </w:rPr>
+        <w:t>don’t get that face id.</w:t>
       </w:r>
     </w:p>
     <w:p>
@@ -873,9 +976,8 @@
         <w:pStyle w:val="ListParagraph"/>
         <w:numPr>
           <w:ilvl w:val="1"/>
-          <w:numId w:val="15"/>
-        </w:numPr>
-        <w:spacing w:line="256" w:lineRule="auto"/>
+          <w:numId w:val="2"/>
+        </w:numPr>
         <w:rPr>
           <w:rFonts w:cstheme="minorHAnsi"/>
           <w:sz w:val="24"/>
@@ -896,22 +998,29 @@
         <w:pStyle w:val="ListParagraph"/>
         <w:numPr>
           <w:ilvl w:val="0"/>
-          <w:numId w:val="15"/>
-        </w:numPr>
-        <w:spacing w:line="256" w:lineRule="auto"/>
-        <w:rPr>
-          <w:rFonts w:cstheme="minorHAnsi"/>
-          <w:sz w:val="24"/>
-          <w:szCs w:val="24"/>
-        </w:rPr>
-      </w:pPr>
-      <w:r>
-        <w:rPr>
-          <w:rFonts w:cstheme="minorHAnsi"/>
-          <w:sz w:val="24"/>
-          <w:szCs w:val="24"/>
-        </w:rPr>
-        <w:t>User can give input in multiple ways</w:t>
+          <w:numId w:val="2"/>
+        </w:numPr>
+        <w:rPr>
+          <w:rFonts w:cstheme="minorHAnsi"/>
+          <w:sz w:val="24"/>
+          <w:szCs w:val="24"/>
+        </w:rPr>
+      </w:pPr>
+      <w:r>
+        <w:rPr>
+          <w:rFonts w:cstheme="minorHAnsi"/>
+          <w:sz w:val="24"/>
+          <w:szCs w:val="24"/>
+        </w:rPr>
+        <w:t>User can give in</w:t>
+      </w:r>
+      <w:r>
+        <w:rPr>
+          <w:rFonts w:cstheme="minorHAnsi"/>
+          <w:sz w:val="24"/>
+          <w:szCs w:val="24"/>
+        </w:rPr>
+        <w:t>put in multiple ways</w:t>
       </w:r>
     </w:p>
     <w:p>
@@ -919,22 +1028,29 @@
         <w:pStyle w:val="ListParagraph"/>
         <w:numPr>
           <w:ilvl w:val="1"/>
-          <w:numId w:val="15"/>
-        </w:numPr>
-        <w:spacing w:line="256" w:lineRule="auto"/>
-        <w:rPr>
-          <w:rFonts w:cstheme="minorHAnsi"/>
-          <w:sz w:val="24"/>
-          <w:szCs w:val="24"/>
-        </w:rPr>
-      </w:pPr>
-      <w:r>
-        <w:rPr>
-          <w:rFonts w:cstheme="minorHAnsi"/>
-          <w:sz w:val="24"/>
-          <w:szCs w:val="24"/>
-        </w:rPr>
-        <w:t>Via Video camera</w:t>
+          <w:numId w:val="2"/>
+        </w:numPr>
+        <w:rPr>
+          <w:rFonts w:cstheme="minorHAnsi"/>
+          <w:sz w:val="24"/>
+          <w:szCs w:val="24"/>
+        </w:rPr>
+      </w:pPr>
+      <w:r>
+        <w:rPr>
+          <w:rFonts w:cstheme="minorHAnsi"/>
+          <w:sz w:val="24"/>
+          <w:szCs w:val="24"/>
+        </w:rPr>
+        <w:t xml:space="preserve">Via </w:t>
+      </w:r>
+      <w:r>
+        <w:rPr>
+          <w:rFonts w:cstheme="minorHAnsi"/>
+          <w:sz w:val="24"/>
+          <w:szCs w:val="24"/>
+        </w:rPr>
+        <w:t>Video camera</w:t>
       </w:r>
     </w:p>
     <w:p>
@@ -942,9 +1058,8 @@
         <w:pStyle w:val="ListParagraph"/>
         <w:numPr>
           <w:ilvl w:val="1"/>
-          <w:numId w:val="15"/>
-        </w:numPr>
-        <w:spacing w:line="256" w:lineRule="auto"/>
+          <w:numId w:val="2"/>
+        </w:numPr>
         <w:rPr>
           <w:rFonts w:cstheme="minorHAnsi"/>
           <w:sz w:val="24"/>
@@ -965,9 +1080,8 @@
         <w:pStyle w:val="ListParagraph"/>
         <w:numPr>
           <w:ilvl w:val="0"/>
-          <w:numId w:val="15"/>
-        </w:numPr>
-        <w:spacing w:line="256" w:lineRule="auto"/>
+          <w:numId w:val="2"/>
+        </w:numPr>
         <w:rPr>
           <w:rFonts w:cstheme="minorHAnsi"/>
           <w:sz w:val="24"/>
@@ -988,22 +1102,37 @@
         <w:pStyle w:val="ListParagraph"/>
         <w:numPr>
           <w:ilvl w:val="1"/>
-          <w:numId w:val="15"/>
-        </w:numPr>
-        <w:spacing w:line="256" w:lineRule="auto"/>
-        <w:rPr>
-          <w:rFonts w:cstheme="minorHAnsi"/>
-          <w:sz w:val="24"/>
-          <w:szCs w:val="24"/>
-        </w:rPr>
-      </w:pPr>
-      <w:r>
-        <w:rPr>
-          <w:rFonts w:cstheme="minorHAnsi"/>
-          <w:sz w:val="24"/>
-          <w:szCs w:val="24"/>
-        </w:rPr>
-        <w:t xml:space="preserve">Identify faces and get face data </w:t>
+          <w:numId w:val="2"/>
+        </w:numPr>
+        <w:rPr>
+          <w:rFonts w:cstheme="minorHAnsi"/>
+          <w:sz w:val="24"/>
+          <w:szCs w:val="24"/>
+        </w:rPr>
+      </w:pPr>
+      <w:r>
+        <w:rPr>
+          <w:rFonts w:cstheme="minorHAnsi"/>
+          <w:sz w:val="24"/>
+          <w:szCs w:val="24"/>
+        </w:rPr>
+        <w:t>Identify faces</w:t>
+      </w:r>
+      <w:r>
+        <w:rPr>
+          <w:rFonts w:cstheme="minorHAnsi"/>
+          <w:sz w:val="24"/>
+          <w:szCs w:val="24"/>
+        </w:rPr>
+        <w:t xml:space="preserve"> and get face data</w:t>
+      </w:r>
+      <w:r>
+        <w:rPr>
+          <w:rFonts w:cstheme="minorHAnsi"/>
+          <w:sz w:val="24"/>
+          <w:szCs w:val="24"/>
+        </w:rPr>
+        <w:t xml:space="preserve"> </w:t>
       </w:r>
     </w:p>
     <w:p>
@@ -1011,9 +1140,8 @@
         <w:pStyle w:val="ListParagraph"/>
         <w:numPr>
           <w:ilvl w:val="2"/>
-          <w:numId w:val="15"/>
-        </w:numPr>
-        <w:spacing w:line="256" w:lineRule="auto"/>
+          <w:numId w:val="2"/>
+        </w:numPr>
         <w:rPr>
           <w:rFonts w:cstheme="minorHAnsi"/>
           <w:sz w:val="24"/>
@@ -1034,9 +1162,8 @@
         <w:pStyle w:val="ListParagraph"/>
         <w:numPr>
           <w:ilvl w:val="2"/>
-          <w:numId w:val="15"/>
-        </w:numPr>
-        <w:spacing w:line="256" w:lineRule="auto"/>
+          <w:numId w:val="2"/>
+        </w:numPr>
         <w:rPr>
           <w:rFonts w:cstheme="minorHAnsi"/>
           <w:sz w:val="24"/>
@@ -1057,9 +1184,8 @@
         <w:pStyle w:val="ListParagraph"/>
         <w:numPr>
           <w:ilvl w:val="2"/>
-          <w:numId w:val="15"/>
-        </w:numPr>
-        <w:spacing w:line="256" w:lineRule="auto"/>
+          <w:numId w:val="2"/>
+        </w:numPr>
         <w:rPr>
           <w:rFonts w:cstheme="minorHAnsi"/>
           <w:sz w:val="24"/>
@@ -1080,9 +1206,8 @@
         <w:pStyle w:val="ListParagraph"/>
         <w:numPr>
           <w:ilvl w:val="2"/>
-          <w:numId w:val="15"/>
-        </w:numPr>
-        <w:spacing w:line="256" w:lineRule="auto"/>
+          <w:numId w:val="2"/>
+        </w:numPr>
         <w:rPr>
           <w:rFonts w:cstheme="minorHAnsi"/>
           <w:sz w:val="24"/>
@@ -1103,22 +1228,37 @@
         <w:pStyle w:val="ListParagraph"/>
         <w:numPr>
           <w:ilvl w:val="2"/>
-          <w:numId w:val="15"/>
-        </w:numPr>
-        <w:spacing w:line="256" w:lineRule="auto"/>
-        <w:rPr>
-          <w:rFonts w:cstheme="minorHAnsi"/>
-          <w:sz w:val="24"/>
-          <w:szCs w:val="24"/>
-        </w:rPr>
-      </w:pPr>
-      <w:r>
-        <w:rPr>
-          <w:rFonts w:cstheme="minorHAnsi"/>
-          <w:sz w:val="24"/>
-          <w:szCs w:val="24"/>
-        </w:rPr>
-        <w:t>If they have a criminal background or are under “wanted” list, then we can alert.</w:t>
+          <w:numId w:val="2"/>
+        </w:numPr>
+        <w:rPr>
+          <w:rFonts w:cstheme="minorHAnsi"/>
+          <w:sz w:val="24"/>
+          <w:szCs w:val="24"/>
+        </w:rPr>
+      </w:pPr>
+      <w:r>
+        <w:rPr>
+          <w:rFonts w:cstheme="minorHAnsi"/>
+          <w:sz w:val="24"/>
+          <w:szCs w:val="24"/>
+        </w:rPr>
+        <w:t>If they have a criminal background or are under “wanted” list, then w</w:t>
+      </w:r>
+      <w:r>
+        <w:rPr>
+          <w:rFonts w:cstheme="minorHAnsi"/>
+          <w:sz w:val="24"/>
+          <w:szCs w:val="24"/>
+        </w:rPr>
+        <w:t>e can alert</w:t>
+      </w:r>
+      <w:r>
+        <w:rPr>
+          <w:rFonts w:cstheme="minorHAnsi"/>
+          <w:sz w:val="24"/>
+          <w:szCs w:val="24"/>
+        </w:rPr>
+        <w:t>.</w:t>
       </w:r>
     </w:p>
     <w:p>
@@ -1126,9 +1266,8 @@
         <w:pStyle w:val="ListParagraph"/>
         <w:numPr>
           <w:ilvl w:val="2"/>
-          <w:numId w:val="15"/>
-        </w:numPr>
-        <w:spacing w:line="256" w:lineRule="auto"/>
+          <w:numId w:val="2"/>
+        </w:numPr>
         <w:rPr>
           <w:rFonts w:cstheme="minorHAnsi"/>
           <w:sz w:val="24"/>
@@ -1149,9 +1288,8 @@
         <w:pStyle w:val="ListParagraph"/>
         <w:numPr>
           <w:ilvl w:val="2"/>
-          <w:numId w:val="15"/>
-        </w:numPr>
-        <w:spacing w:line="256" w:lineRule="auto"/>
+          <w:numId w:val="2"/>
+        </w:numPr>
         <w:rPr>
           <w:rFonts w:cstheme="minorHAnsi"/>
           <w:sz w:val="24"/>
@@ -1172,21 +1310,21 @@
         <w:pStyle w:val="ListParagraph"/>
         <w:numPr>
           <w:ilvl w:val="3"/>
-          <w:numId w:val="15"/>
-        </w:numPr>
-        <w:spacing w:line="256" w:lineRule="auto"/>
-        <w:rPr>
-          <w:rFonts w:cstheme="minorHAnsi"/>
-          <w:sz w:val="24"/>
-          <w:szCs w:val="24"/>
-        </w:rPr>
-      </w:pPr>
-      <w:r>
-        <w:rPr>
-          <w:rFonts w:cstheme="minorHAnsi"/>
-          <w:sz w:val="24"/>
-          <w:szCs w:val="24"/>
-        </w:rPr>
+          <w:numId w:val="2"/>
+        </w:numPr>
+        <w:rPr>
+          <w:rFonts w:cstheme="minorHAnsi"/>
+          <w:sz w:val="24"/>
+          <w:szCs w:val="24"/>
+        </w:rPr>
+      </w:pPr>
+      <w:r>
+        <w:rPr>
+          <w:rFonts w:cstheme="minorHAnsi"/>
+          <w:sz w:val="24"/>
+          <w:szCs w:val="24"/>
+        </w:rPr>
+        <w:lastRenderedPageBreak/>
         <w:t>User can add details of the unknown faces and submit, to update the database or add new face data in database.</w:t>
       </w:r>
     </w:p>
@@ -1195,22 +1333,20 @@
         <w:pStyle w:val="ListParagraph"/>
         <w:numPr>
           <w:ilvl w:val="3"/>
-          <w:numId w:val="15"/>
-        </w:numPr>
-        <w:spacing w:line="256" w:lineRule="auto"/>
-        <w:rPr>
-          <w:rFonts w:cstheme="minorHAnsi"/>
-          <w:sz w:val="24"/>
-          <w:szCs w:val="24"/>
-        </w:rPr>
-      </w:pPr>
-      <w:r>
-        <w:rPr>
-          <w:rFonts w:cstheme="minorHAnsi"/>
-          <w:sz w:val="24"/>
-          <w:szCs w:val="24"/>
-        </w:rPr>
-        <w:lastRenderedPageBreak/>
+          <w:numId w:val="2"/>
+        </w:numPr>
+        <w:rPr>
+          <w:rFonts w:cstheme="minorHAnsi"/>
+          <w:sz w:val="24"/>
+          <w:szCs w:val="24"/>
+        </w:rPr>
+      </w:pPr>
+      <w:r>
+        <w:rPr>
+          <w:rFonts w:cstheme="minorHAnsi"/>
+          <w:sz w:val="24"/>
+          <w:szCs w:val="24"/>
+        </w:rPr>
         <w:t>If we are using this at:</w:t>
       </w:r>
     </w:p>
@@ -1219,9 +1355,8 @@
         <w:pStyle w:val="ListParagraph"/>
         <w:numPr>
           <w:ilvl w:val="4"/>
-          <w:numId w:val="15"/>
-        </w:numPr>
-        <w:spacing w:line="256" w:lineRule="auto"/>
+          <w:numId w:val="2"/>
+        </w:numPr>
         <w:rPr>
           <w:rFonts w:cstheme="minorHAnsi"/>
           <w:sz w:val="24"/>
@@ -1242,9 +1377,8 @@
         <w:pStyle w:val="ListParagraph"/>
         <w:numPr>
           <w:ilvl w:val="4"/>
-          <w:numId w:val="15"/>
-        </w:numPr>
-        <w:spacing w:line="256" w:lineRule="auto"/>
+          <w:numId w:val="2"/>
+        </w:numPr>
         <w:rPr>
           <w:rFonts w:cstheme="minorHAnsi"/>
           <w:sz w:val="24"/>
@@ -1265,22 +1399,45 @@
         <w:pStyle w:val="ListParagraph"/>
         <w:numPr>
           <w:ilvl w:val="1"/>
-          <w:numId w:val="15"/>
-        </w:numPr>
-        <w:spacing w:line="256" w:lineRule="auto"/>
-        <w:rPr>
-          <w:rFonts w:cstheme="minorHAnsi"/>
-          <w:sz w:val="24"/>
-          <w:szCs w:val="24"/>
-        </w:rPr>
-      </w:pPr>
-      <w:r>
-        <w:rPr>
-          <w:rFonts w:cstheme="minorHAnsi"/>
-          <w:sz w:val="24"/>
-          <w:szCs w:val="24"/>
-        </w:rPr>
-        <w:t xml:space="preserve">Add or update Face data </w:t>
+          <w:numId w:val="2"/>
+        </w:numPr>
+        <w:rPr>
+          <w:rFonts w:cstheme="minorHAnsi"/>
+          <w:sz w:val="24"/>
+          <w:szCs w:val="24"/>
+        </w:rPr>
+      </w:pPr>
+      <w:r>
+        <w:rPr>
+          <w:rFonts w:cstheme="minorHAnsi"/>
+          <w:sz w:val="24"/>
+          <w:szCs w:val="24"/>
+        </w:rPr>
+        <w:t xml:space="preserve">Add </w:t>
+      </w:r>
+      <w:r>
+        <w:rPr>
+          <w:rFonts w:cstheme="minorHAnsi"/>
+          <w:sz w:val="24"/>
+          <w:szCs w:val="24"/>
+        </w:rPr>
+        <w:t xml:space="preserve">or update </w:t>
+      </w:r>
+      <w:r>
+        <w:rPr>
+          <w:rFonts w:cstheme="minorHAnsi"/>
+          <w:sz w:val="24"/>
+          <w:szCs w:val="24"/>
+        </w:rPr>
+        <w:t>Face</w:t>
+      </w:r>
+      <w:r>
+        <w:rPr>
+          <w:rFonts w:cstheme="minorHAnsi"/>
+          <w:sz w:val="24"/>
+          <w:szCs w:val="24"/>
+        </w:rPr>
+        <w:t xml:space="preserve"> data </w:t>
       </w:r>
     </w:p>
     <w:p>
@@ -1288,9 +1445,8 @@
         <w:pStyle w:val="ListParagraph"/>
         <w:numPr>
           <w:ilvl w:val="1"/>
-          <w:numId w:val="15"/>
-        </w:numPr>
-        <w:spacing w:line="256" w:lineRule="auto"/>
+          <w:numId w:val="2"/>
+        </w:numPr>
         <w:rPr>
           <w:rFonts w:cstheme="minorHAnsi"/>
           <w:sz w:val="24"/>
@@ -1311,9 +1467,8 @@
         <w:pStyle w:val="ListParagraph"/>
         <w:numPr>
           <w:ilvl w:val="1"/>
-          <w:numId w:val="15"/>
-        </w:numPr>
-        <w:spacing w:line="256" w:lineRule="auto"/>
+          <w:numId w:val="2"/>
+        </w:numPr>
         <w:rPr>
           <w:rFonts w:cstheme="minorHAnsi"/>
           <w:sz w:val="24"/>
@@ -1334,9 +1489,8 @@
         <w:pStyle w:val="ListParagraph"/>
         <w:numPr>
           <w:ilvl w:val="2"/>
-          <w:numId w:val="15"/>
-        </w:numPr>
-        <w:spacing w:line="256" w:lineRule="auto"/>
+          <w:numId w:val="2"/>
+        </w:numPr>
         <w:rPr>
           <w:rFonts w:cstheme="minorHAnsi"/>
           <w:sz w:val="24"/>
@@ -1357,9 +1511,8 @@
         <w:pStyle w:val="ListParagraph"/>
         <w:numPr>
           <w:ilvl w:val="2"/>
-          <w:numId w:val="15"/>
-        </w:numPr>
-        <w:spacing w:line="256" w:lineRule="auto"/>
+          <w:numId w:val="2"/>
+        </w:numPr>
         <w:rPr>
           <w:rFonts w:cstheme="minorHAnsi"/>
           <w:sz w:val="24"/>
@@ -1380,9 +1533,8 @@
         <w:pStyle w:val="ListParagraph"/>
         <w:numPr>
           <w:ilvl w:val="2"/>
-          <w:numId w:val="15"/>
-        </w:numPr>
-        <w:spacing w:line="256" w:lineRule="auto"/>
+          <w:numId w:val="2"/>
+        </w:numPr>
         <w:rPr>
           <w:rFonts w:cstheme="minorHAnsi"/>
           <w:sz w:val="24"/>
@@ -1403,9 +1555,8 @@
         <w:pStyle w:val="ListParagraph"/>
         <w:numPr>
           <w:ilvl w:val="0"/>
-          <w:numId w:val="15"/>
-        </w:numPr>
-        <w:spacing w:line="256" w:lineRule="auto"/>
+          <w:numId w:val="2"/>
+        </w:numPr>
         <w:rPr>
           <w:rFonts w:cstheme="minorHAnsi"/>
           <w:sz w:val="24"/>
@@ -1426,9 +1577,8 @@
         <w:pStyle w:val="ListParagraph"/>
         <w:numPr>
           <w:ilvl w:val="1"/>
-          <w:numId w:val="15"/>
-        </w:numPr>
-        <w:spacing w:line="256" w:lineRule="auto"/>
+          <w:numId w:val="2"/>
+        </w:numPr>
         <w:rPr>
           <w:rFonts w:cstheme="minorHAnsi"/>
           <w:sz w:val="24"/>
@@ -1449,9 +1599,8 @@
         <w:pStyle w:val="ListParagraph"/>
         <w:numPr>
           <w:ilvl w:val="1"/>
-          <w:numId w:val="15"/>
-        </w:numPr>
-        <w:spacing w:line="256" w:lineRule="auto"/>
+          <w:numId w:val="2"/>
+        </w:numPr>
         <w:rPr>
           <w:rFonts w:cstheme="minorHAnsi"/>
           <w:sz w:val="24"/>
@@ -1472,22 +1621,29 @@
         <w:pStyle w:val="ListParagraph"/>
         <w:numPr>
           <w:ilvl w:val="2"/>
-          <w:numId w:val="15"/>
-        </w:numPr>
-        <w:spacing w:line="256" w:lineRule="auto"/>
-        <w:rPr>
-          <w:rFonts w:cstheme="minorHAnsi"/>
-          <w:sz w:val="24"/>
-          <w:szCs w:val="24"/>
-        </w:rPr>
-      </w:pPr>
-      <w:r>
-        <w:rPr>
-          <w:rFonts w:cstheme="minorHAnsi"/>
-          <w:sz w:val="24"/>
-          <w:szCs w:val="24"/>
-        </w:rPr>
-        <w:t>Get attendance report of the class</w:t>
+          <w:numId w:val="2"/>
+        </w:numPr>
+        <w:rPr>
+          <w:rFonts w:cstheme="minorHAnsi"/>
+          <w:sz w:val="24"/>
+          <w:szCs w:val="24"/>
+        </w:rPr>
+      </w:pPr>
+      <w:r>
+        <w:rPr>
+          <w:rFonts w:cstheme="minorHAnsi"/>
+          <w:sz w:val="24"/>
+          <w:szCs w:val="24"/>
+        </w:rPr>
+        <w:t>Get attenda</w:t>
+      </w:r>
+      <w:r>
+        <w:rPr>
+          <w:rFonts w:cstheme="minorHAnsi"/>
+          <w:sz w:val="24"/>
+          <w:szCs w:val="24"/>
+        </w:rPr>
+        <w:t>nce report of the class</w:t>
       </w:r>
     </w:p>
     <w:p>
@@ -1495,9 +1651,8 @@
         <w:pStyle w:val="ListParagraph"/>
         <w:numPr>
           <w:ilvl w:val="3"/>
-          <w:numId w:val="15"/>
-        </w:numPr>
-        <w:spacing w:line="256" w:lineRule="auto"/>
+          <w:numId w:val="2"/>
+        </w:numPr>
         <w:rPr>
           <w:rFonts w:cstheme="minorHAnsi"/>
           <w:sz w:val="24"/>
@@ -1518,9 +1673,8 @@
         <w:pStyle w:val="ListParagraph"/>
         <w:numPr>
           <w:ilvl w:val="2"/>
-          <w:numId w:val="15"/>
-        </w:numPr>
-        <w:spacing w:line="256" w:lineRule="auto"/>
+          <w:numId w:val="2"/>
+        </w:numPr>
         <w:rPr>
           <w:rFonts w:cstheme="minorHAnsi"/>
           <w:sz w:val="24"/>
@@ -1541,9 +1695,8 @@
         <w:pStyle w:val="ListParagraph"/>
         <w:numPr>
           <w:ilvl w:val="3"/>
-          <w:numId w:val="15"/>
-        </w:numPr>
-        <w:spacing w:line="256" w:lineRule="auto"/>
+          <w:numId w:val="2"/>
+        </w:numPr>
         <w:rPr>
           <w:rFonts w:cstheme="minorHAnsi"/>
           <w:sz w:val="24"/>
@@ -1564,9 +1717,8 @@
         <w:pStyle w:val="ListParagraph"/>
         <w:numPr>
           <w:ilvl w:val="3"/>
-          <w:numId w:val="15"/>
-        </w:numPr>
-        <w:spacing w:line="256" w:lineRule="auto"/>
+          <w:numId w:val="2"/>
+        </w:numPr>
         <w:rPr>
           <w:rFonts w:cstheme="minorHAnsi"/>
           <w:sz w:val="24"/>
@@ -1587,9 +1739,8 @@
         <w:pStyle w:val="ListParagraph"/>
         <w:numPr>
           <w:ilvl w:val="2"/>
-          <w:numId w:val="15"/>
-        </w:numPr>
-        <w:spacing w:line="256" w:lineRule="auto"/>
+          <w:numId w:val="2"/>
+        </w:numPr>
         <w:rPr>
           <w:rFonts w:cstheme="minorHAnsi"/>
           <w:sz w:val="24"/>
@@ -1610,9 +1761,8 @@
         <w:pStyle w:val="ListParagraph"/>
         <w:numPr>
           <w:ilvl w:val="2"/>
-          <w:numId w:val="15"/>
-        </w:numPr>
-        <w:spacing w:line="256" w:lineRule="auto"/>
+          <w:numId w:val="2"/>
+        </w:numPr>
         <w:rPr>
           <w:rFonts w:cstheme="minorHAnsi"/>
           <w:sz w:val="24"/>
@@ -1633,9 +1783,8 @@
         <w:pStyle w:val="ListParagraph"/>
         <w:numPr>
           <w:ilvl w:val="2"/>
-          <w:numId w:val="15"/>
-        </w:numPr>
-        <w:spacing w:line="256" w:lineRule="auto"/>
+          <w:numId w:val="2"/>
+        </w:numPr>
         <w:rPr>
           <w:rFonts w:cstheme="minorHAnsi"/>
           <w:sz w:val="24"/>
@@ -1786,7 +1935,6 @@
           <w:sz w:val="36"/>
           <w:szCs w:val="36"/>
         </w:rPr>
-        <w:lastRenderedPageBreak/>
         <w:t>Backend API</w:t>
       </w:r>
     </w:p>
@@ -1795,9 +1943,8 @@
         <w:pStyle w:val="ListParagraph"/>
         <w:numPr>
           <w:ilvl w:val="0"/>
-          <w:numId w:val="16"/>
-        </w:numPr>
-        <w:spacing w:line="256" w:lineRule="auto"/>
+          <w:numId w:val="3"/>
+        </w:numPr>
         <w:rPr>
           <w:rFonts w:cstheme="minorHAnsi"/>
           <w:sz w:val="24"/>
@@ -1820,181 +1967,9 @@
           <w:sz w:val="24"/>
           <w:szCs w:val="24"/>
         </w:rPr>
-        <w:t>Flask Framework and Python</w:t>
-      </w:r>
-      <w:r>
-        <w:rPr>
-          <w:rFonts w:cstheme="minorHAnsi"/>
-          <w:sz w:val="24"/>
-          <w:szCs w:val="24"/>
-        </w:rPr>
-        <w:t xml:space="preserve"> for backend server.</w:t>
-      </w:r>
-    </w:p>
-    <w:p>
-      <w:pPr>
-        <w:pStyle w:val="ListParagraph"/>
-        <w:numPr>
-          <w:ilvl w:val="0"/>
-          <w:numId w:val="16"/>
-        </w:numPr>
-        <w:spacing w:line="256" w:lineRule="auto"/>
-        <w:rPr>
-          <w:rFonts w:cstheme="minorHAnsi"/>
-          <w:sz w:val="24"/>
-          <w:szCs w:val="24"/>
-        </w:rPr>
-      </w:pPr>
-      <w:r>
-        <w:rPr>
-          <w:rFonts w:cstheme="minorHAnsi"/>
-          <w:sz w:val="24"/>
-          <w:szCs w:val="24"/>
-        </w:rPr>
-        <w:t xml:space="preserve">Front end </w:t>
-      </w:r>
-      <w:proofErr w:type="gramStart"/>
-      <w:r>
-        <w:rPr>
-          <w:rFonts w:cstheme="minorHAnsi"/>
-          <w:sz w:val="24"/>
-          <w:szCs w:val="24"/>
-        </w:rPr>
-        <w:t>make</w:t>
-      </w:r>
-      <w:proofErr w:type="gramEnd"/>
-      <w:r>
-        <w:rPr>
-          <w:rFonts w:cstheme="minorHAnsi"/>
-          <w:sz w:val="24"/>
-          <w:szCs w:val="24"/>
-        </w:rPr>
-        <w:t xml:space="preserve"> API calls to the backend. Backend API get the images from frontend and process them.</w:t>
-      </w:r>
-    </w:p>
-    <w:p>
-      <w:pPr>
-        <w:pStyle w:val="ListParagraph"/>
-        <w:numPr>
-          <w:ilvl w:val="0"/>
-          <w:numId w:val="16"/>
-        </w:numPr>
-        <w:spacing w:line="256" w:lineRule="auto"/>
-        <w:rPr>
-          <w:rFonts w:cstheme="minorHAnsi"/>
-          <w:sz w:val="24"/>
-          <w:szCs w:val="24"/>
-        </w:rPr>
-      </w:pPr>
-      <w:r>
-        <w:rPr>
-          <w:rFonts w:cstheme="minorHAnsi"/>
-          <w:sz w:val="24"/>
-          <w:szCs w:val="24"/>
-        </w:rPr>
-        <w:t xml:space="preserve">Tasks of backend API </w:t>
-      </w:r>
-    </w:p>
-    <w:p>
-      <w:pPr>
-        <w:pStyle w:val="ListParagraph"/>
-        <w:numPr>
-          <w:ilvl w:val="1"/>
-          <w:numId w:val="16"/>
-        </w:numPr>
-        <w:spacing w:line="256" w:lineRule="auto"/>
-        <w:rPr>
-          <w:rFonts w:cstheme="minorHAnsi"/>
-          <w:sz w:val="24"/>
-          <w:szCs w:val="24"/>
-        </w:rPr>
-      </w:pPr>
-      <w:r>
-        <w:rPr>
-          <w:rFonts w:cstheme="minorHAnsi"/>
-          <w:sz w:val="24"/>
-          <w:szCs w:val="24"/>
-        </w:rPr>
-        <w:t>Face Management</w:t>
-      </w:r>
-    </w:p>
-    <w:p>
-      <w:pPr>
-        <w:pStyle w:val="ListParagraph"/>
-        <w:numPr>
-          <w:ilvl w:val="1"/>
-          <w:numId w:val="16"/>
-        </w:numPr>
-        <w:spacing w:line="256" w:lineRule="auto"/>
-        <w:rPr>
-          <w:rFonts w:cstheme="minorHAnsi"/>
-          <w:sz w:val="24"/>
-          <w:szCs w:val="24"/>
-        </w:rPr>
-      </w:pPr>
-      <w:r>
-        <w:rPr>
-          <w:rFonts w:cstheme="minorHAnsi"/>
-          <w:sz w:val="24"/>
-          <w:szCs w:val="24"/>
-        </w:rPr>
-        <w:t>Class management</w:t>
-      </w:r>
-    </w:p>
-    <w:p>
-      <w:pPr>
-        <w:pStyle w:val="ListParagraph"/>
-        <w:numPr>
-          <w:ilvl w:val="1"/>
-          <w:numId w:val="16"/>
-        </w:numPr>
-        <w:spacing w:line="256" w:lineRule="auto"/>
-        <w:rPr>
-          <w:rFonts w:cstheme="minorHAnsi"/>
-          <w:sz w:val="24"/>
-          <w:szCs w:val="24"/>
-        </w:rPr>
-      </w:pPr>
-      <w:r>
-        <w:rPr>
-          <w:rFonts w:cstheme="minorHAnsi"/>
-          <w:sz w:val="24"/>
-          <w:szCs w:val="24"/>
-        </w:rPr>
-        <w:t>Student Management</w:t>
-      </w:r>
-    </w:p>
-    <w:p>
-      <w:pPr>
-        <w:pStyle w:val="ListParagraph"/>
-        <w:numPr>
-          <w:ilvl w:val="0"/>
-          <w:numId w:val="16"/>
-        </w:numPr>
-        <w:spacing w:line="256" w:lineRule="auto"/>
-        <w:rPr>
-          <w:rFonts w:cstheme="minorHAnsi"/>
-          <w:sz w:val="24"/>
-          <w:szCs w:val="24"/>
-        </w:rPr>
-      </w:pPr>
-      <w:r>
-        <w:rPr>
-          <w:rFonts w:cstheme="minorHAnsi"/>
-          <w:sz w:val="24"/>
-          <w:szCs w:val="24"/>
-        </w:rPr>
-        <w:t>In backend we are primarily using 2 ways to detect faces:</w:t>
-      </w:r>
-    </w:p>
-    <w:p>
-      <w:pPr>
-        <w:pStyle w:val="ListParagraph"/>
-        <w:numPr>
-          <w:ilvl w:val="1"/>
-          <w:numId w:val="16"/>
-        </w:numPr>
-        <w:spacing w:line="256" w:lineRule="auto"/>
+        <w:t xml:space="preserve">Flask </w:t>
+      </w:r>
+      <w:r>
         <w:rPr>
           <w:rFonts w:cstheme="minorHAnsi"/>
           <w:b/>
@@ -2002,7 +1977,8 @@
           <w:sz w:val="24"/>
           <w:szCs w:val="24"/>
         </w:rPr>
-      </w:pPr>
+        <w:t>Framework and</w:t>
+      </w:r>
       <w:r>
         <w:rPr>
           <w:rFonts w:cstheme="minorHAnsi"/>
@@ -2011,7 +1987,107 @@
           <w:sz w:val="24"/>
           <w:szCs w:val="24"/>
         </w:rPr>
-        <w:t>Azure Face client library API</w:t>
+        <w:t xml:space="preserve"> Python</w:t>
+      </w:r>
+      <w:r>
+        <w:rPr>
+          <w:rFonts w:cstheme="minorHAnsi"/>
+          <w:sz w:val="24"/>
+          <w:szCs w:val="24"/>
+        </w:rPr>
+        <w:t xml:space="preserve"> for backend server.</w:t>
+      </w:r>
+    </w:p>
+    <w:p>
+      <w:pPr>
+        <w:pStyle w:val="ListParagraph"/>
+        <w:numPr>
+          <w:ilvl w:val="0"/>
+          <w:numId w:val="3"/>
+        </w:numPr>
+        <w:rPr>
+          <w:rFonts w:cstheme="minorHAnsi"/>
+          <w:sz w:val="24"/>
+          <w:szCs w:val="24"/>
+        </w:rPr>
+      </w:pPr>
+      <w:r>
+        <w:rPr>
+          <w:rFonts w:cstheme="minorHAnsi"/>
+          <w:sz w:val="24"/>
+          <w:szCs w:val="24"/>
+        </w:rPr>
+        <w:t xml:space="preserve">Front end </w:t>
+      </w:r>
+      <w:r>
+        <w:rPr>
+          <w:rFonts w:cstheme="minorHAnsi"/>
+          <w:sz w:val="24"/>
+          <w:szCs w:val="24"/>
+        </w:rPr>
+        <w:t>make</w:t>
+      </w:r>
+      <w:r>
+        <w:rPr>
+          <w:rFonts w:cstheme="minorHAnsi"/>
+          <w:sz w:val="24"/>
+          <w:szCs w:val="24"/>
+        </w:rPr>
+        <w:t xml:space="preserve"> API calls to</w:t>
+      </w:r>
+      <w:r>
+        <w:rPr>
+          <w:rFonts w:cstheme="minorHAnsi"/>
+          <w:sz w:val="24"/>
+          <w:szCs w:val="24"/>
+        </w:rPr>
+        <w:t xml:space="preserve"> the</w:t>
+      </w:r>
+      <w:r>
+        <w:rPr>
+          <w:rFonts w:cstheme="minorHAnsi"/>
+          <w:sz w:val="24"/>
+          <w:szCs w:val="24"/>
+        </w:rPr>
+        <w:t xml:space="preserve"> </w:t>
+      </w:r>
+      <w:r>
+        <w:rPr>
+          <w:rFonts w:cstheme="minorHAnsi"/>
+          <w:sz w:val="24"/>
+          <w:szCs w:val="24"/>
+        </w:rPr>
+        <w:t>backend. Backend</w:t>
+      </w:r>
+      <w:r>
+        <w:rPr>
+          <w:rFonts w:cstheme="minorHAnsi"/>
+          <w:sz w:val="24"/>
+          <w:szCs w:val="24"/>
+        </w:rPr>
+        <w:t xml:space="preserve"> API get the images from frontend and process them.</w:t>
+      </w:r>
+    </w:p>
+    <w:p>
+      <w:pPr>
+        <w:pStyle w:val="ListParagraph"/>
+        <w:numPr>
+          <w:ilvl w:val="0"/>
+          <w:numId w:val="3"/>
+        </w:numPr>
+        <w:rPr>
+          <w:rFonts w:cstheme="minorHAnsi"/>
+          <w:sz w:val="24"/>
+          <w:szCs w:val="24"/>
+        </w:rPr>
+      </w:pPr>
+      <w:r>
+        <w:rPr>
+          <w:rFonts w:cstheme="minorHAnsi"/>
+          <w:sz w:val="24"/>
+          <w:szCs w:val="24"/>
+        </w:rPr>
+        <w:t xml:space="preserve">Tasks of backend API </w:t>
       </w:r>
     </w:p>
     <w:p>
@@ -2019,25 +2095,96 @@
         <w:pStyle w:val="ListParagraph"/>
         <w:numPr>
           <w:ilvl w:val="1"/>
-          <w:numId w:val="16"/>
-        </w:numPr>
-        <w:spacing w:line="256" w:lineRule="auto"/>
-        <w:rPr>
-          <w:rFonts w:cstheme="minorHAnsi"/>
-          <w:sz w:val="24"/>
-          <w:szCs w:val="24"/>
-        </w:rPr>
-      </w:pPr>
-      <w:r>
-        <w:rPr>
-          <w:rFonts w:cstheme="minorHAnsi"/>
-          <w:sz w:val="24"/>
-          <w:szCs w:val="24"/>
-        </w:rPr>
-        <w:t>Python Library- “</w:t>
-      </w:r>
-      <w:proofErr w:type="spellStart"/>
-      <w:r>
+          <w:numId w:val="3"/>
+        </w:numPr>
+        <w:rPr>
+          <w:rFonts w:cstheme="minorHAnsi"/>
+          <w:sz w:val="24"/>
+          <w:szCs w:val="24"/>
+        </w:rPr>
+      </w:pPr>
+      <w:r>
+        <w:rPr>
+          <w:rFonts w:cstheme="minorHAnsi"/>
+          <w:sz w:val="24"/>
+          <w:szCs w:val="24"/>
+        </w:rPr>
+        <w:t>Face Management</w:t>
+      </w:r>
+    </w:p>
+    <w:p>
+      <w:pPr>
+        <w:pStyle w:val="ListParagraph"/>
+        <w:numPr>
+          <w:ilvl w:val="1"/>
+          <w:numId w:val="3"/>
+        </w:numPr>
+        <w:rPr>
+          <w:rFonts w:cstheme="minorHAnsi"/>
+          <w:sz w:val="24"/>
+          <w:szCs w:val="24"/>
+        </w:rPr>
+      </w:pPr>
+      <w:r>
+        <w:rPr>
+          <w:rFonts w:cstheme="minorHAnsi"/>
+          <w:sz w:val="24"/>
+          <w:szCs w:val="24"/>
+        </w:rPr>
+        <w:t>Class management</w:t>
+      </w:r>
+    </w:p>
+    <w:p>
+      <w:pPr>
+        <w:pStyle w:val="ListParagraph"/>
+        <w:numPr>
+          <w:ilvl w:val="1"/>
+          <w:numId w:val="3"/>
+        </w:numPr>
+        <w:rPr>
+          <w:rFonts w:cstheme="minorHAnsi"/>
+          <w:sz w:val="24"/>
+          <w:szCs w:val="24"/>
+        </w:rPr>
+      </w:pPr>
+      <w:r>
+        <w:rPr>
+          <w:rFonts w:cstheme="minorHAnsi"/>
+          <w:sz w:val="24"/>
+          <w:szCs w:val="24"/>
+        </w:rPr>
+        <w:t>Student Management</w:t>
+      </w:r>
+    </w:p>
+    <w:p>
+      <w:pPr>
+        <w:pStyle w:val="ListParagraph"/>
+        <w:numPr>
+          <w:ilvl w:val="0"/>
+          <w:numId w:val="3"/>
+        </w:numPr>
+        <w:rPr>
+          <w:rFonts w:cstheme="minorHAnsi"/>
+          <w:sz w:val="24"/>
+          <w:szCs w:val="24"/>
+        </w:rPr>
+      </w:pPr>
+      <w:r>
+        <w:rPr>
+          <w:rFonts w:cstheme="minorHAnsi"/>
+          <w:sz w:val="24"/>
+          <w:szCs w:val="24"/>
+        </w:rPr>
+        <w:t>In backend we are primarily using 2 ways to detect faces:</w:t>
+      </w:r>
+    </w:p>
+    <w:p>
+      <w:pPr>
+        <w:pStyle w:val="ListParagraph"/>
+        <w:numPr>
+          <w:ilvl w:val="1"/>
+          <w:numId w:val="3"/>
+        </w:numPr>
         <w:rPr>
           <w:rFonts w:cstheme="minorHAnsi"/>
           <w:b/>
@@ -2045,9 +2192,49 @@
           <w:sz w:val="24"/>
           <w:szCs w:val="24"/>
         </w:rPr>
+      </w:pPr>
+      <w:r>
+        <w:rPr>
+          <w:rFonts w:cstheme="minorHAnsi"/>
+          <w:b/>
+          <w:bCs/>
+          <w:sz w:val="24"/>
+          <w:szCs w:val="24"/>
+        </w:rPr>
+        <w:t>Azure Face client library API</w:t>
+      </w:r>
+    </w:p>
+    <w:p>
+      <w:pPr>
+        <w:pStyle w:val="ListParagraph"/>
+        <w:numPr>
+          <w:ilvl w:val="1"/>
+          <w:numId w:val="3"/>
+        </w:numPr>
+        <w:rPr>
+          <w:rFonts w:cstheme="minorHAnsi"/>
+          <w:sz w:val="24"/>
+          <w:szCs w:val="24"/>
+        </w:rPr>
+      </w:pPr>
+      <w:r>
+        <w:rPr>
+          <w:rFonts w:cstheme="minorHAnsi"/>
+          <w:sz w:val="24"/>
+          <w:szCs w:val="24"/>
+        </w:rPr>
+        <w:t>Python Library- “</w:t>
+      </w:r>
+      <w:r>
+        <w:rPr>
+          <w:rFonts w:cstheme="minorHAnsi"/>
+          <w:b/>
+          <w:bCs/>
+          <w:sz w:val="24"/>
+          <w:szCs w:val="24"/>
+        </w:rPr>
         <w:t>face_recognition</w:t>
       </w:r>
-      <w:proofErr w:type="spellEnd"/>
       <w:r>
         <w:rPr>
           <w:rFonts w:cstheme="minorHAnsi"/>
@@ -2147,9 +2334,8 @@
         <w:pStyle w:val="ListParagraph"/>
         <w:numPr>
           <w:ilvl w:val="0"/>
-          <w:numId w:val="17"/>
-        </w:numPr>
-        <w:spacing w:line="256" w:lineRule="auto"/>
+          <w:numId w:val="10"/>
+        </w:numPr>
         <w:rPr>
           <w:rFonts w:cstheme="minorHAnsi"/>
           <w:sz w:val="24"/>
@@ -2170,9 +2356,8 @@
         <w:pStyle w:val="ListParagraph"/>
         <w:numPr>
           <w:ilvl w:val="1"/>
-          <w:numId w:val="17"/>
-        </w:numPr>
-        <w:spacing w:line="256" w:lineRule="auto"/>
+          <w:numId w:val="10"/>
+        </w:numPr>
         <w:rPr>
           <w:rFonts w:cstheme="minorHAnsi"/>
           <w:sz w:val="24"/>
@@ -2193,9 +2378,8 @@
         <w:pStyle w:val="ListParagraph"/>
         <w:numPr>
           <w:ilvl w:val="1"/>
-          <w:numId w:val="17"/>
-        </w:numPr>
-        <w:spacing w:line="256" w:lineRule="auto"/>
+          <w:numId w:val="10"/>
+        </w:numPr>
         <w:rPr>
           <w:rFonts w:cstheme="minorHAnsi"/>
           <w:sz w:val="24"/>
@@ -2216,9 +2400,8 @@
         <w:pStyle w:val="ListParagraph"/>
         <w:numPr>
           <w:ilvl w:val="1"/>
-          <w:numId w:val="17"/>
-        </w:numPr>
-        <w:spacing w:line="256" w:lineRule="auto"/>
+          <w:numId w:val="10"/>
+        </w:numPr>
         <w:rPr>
           <w:rFonts w:cstheme="minorHAnsi"/>
           <w:sz w:val="24"/>
@@ -2239,9 +2422,8 @@
         <w:pStyle w:val="ListParagraph"/>
         <w:numPr>
           <w:ilvl w:val="0"/>
-          <w:numId w:val="17"/>
-        </w:numPr>
-        <w:spacing w:line="256" w:lineRule="auto"/>
+          <w:numId w:val="10"/>
+        </w:numPr>
         <w:rPr>
           <w:rFonts w:cstheme="minorHAnsi"/>
           <w:sz w:val="24"/>
@@ -2262,9 +2444,8 @@
         <w:pStyle w:val="ListParagraph"/>
         <w:numPr>
           <w:ilvl w:val="1"/>
-          <w:numId w:val="17"/>
-        </w:numPr>
-        <w:spacing w:line="256" w:lineRule="auto"/>
+          <w:numId w:val="10"/>
+        </w:numPr>
         <w:rPr>
           <w:rFonts w:cstheme="minorHAnsi"/>
           <w:sz w:val="24"/>
@@ -2285,22 +2466,45 @@
         <w:pStyle w:val="ListParagraph"/>
         <w:numPr>
           <w:ilvl w:val="2"/>
-          <w:numId w:val="17"/>
-        </w:numPr>
-        <w:spacing w:line="256" w:lineRule="auto"/>
-        <w:rPr>
-          <w:rFonts w:cstheme="minorHAnsi"/>
-          <w:sz w:val="24"/>
-          <w:szCs w:val="24"/>
-        </w:rPr>
-      </w:pPr>
-      <w:r>
-        <w:rPr>
-          <w:rFonts w:cstheme="minorHAnsi"/>
-          <w:sz w:val="24"/>
-          <w:szCs w:val="24"/>
-        </w:rPr>
-        <w:t>Checks database and gets all the rows created by current user, that is all the rows whose partition key is username of the user and compares face encoding stored in database with current face encoding from image.</w:t>
+          <w:numId w:val="10"/>
+        </w:numPr>
+        <w:rPr>
+          <w:rFonts w:cstheme="minorHAnsi"/>
+          <w:sz w:val="24"/>
+          <w:szCs w:val="24"/>
+        </w:rPr>
+      </w:pPr>
+      <w:r>
+        <w:rPr>
+          <w:rFonts w:cstheme="minorHAnsi"/>
+          <w:sz w:val="24"/>
+          <w:szCs w:val="24"/>
+        </w:rPr>
+        <w:t>Checks database and gets all the rows created by current user</w:t>
+      </w:r>
+      <w:r>
+        <w:rPr>
+          <w:rFonts w:cstheme="minorHAnsi"/>
+          <w:sz w:val="24"/>
+          <w:szCs w:val="24"/>
+        </w:rPr>
+        <w:t>, that is all the rows whose partition key is username of the user</w:t>
+      </w:r>
+      <w:r>
+        <w:rPr>
+          <w:rFonts w:cstheme="minorHAnsi"/>
+          <w:sz w:val="24"/>
+          <w:szCs w:val="24"/>
+        </w:rPr>
+        <w:t xml:space="preserve"> and compares </w:t>
+      </w:r>
+      <w:r>
+        <w:rPr>
+          <w:rFonts w:cstheme="minorHAnsi"/>
+          <w:sz w:val="24"/>
+          <w:szCs w:val="24"/>
+        </w:rPr>
+        <w:t>face encoding stored in database with current face encoding from image.</w:t>
       </w:r>
     </w:p>
     <w:p>
@@ -2308,22 +2512,37 @@
         <w:pStyle w:val="ListParagraph"/>
         <w:numPr>
           <w:ilvl w:val="2"/>
-          <w:numId w:val="17"/>
-        </w:numPr>
-        <w:spacing w:line="256" w:lineRule="auto"/>
-        <w:rPr>
-          <w:rFonts w:cstheme="minorHAnsi"/>
-          <w:sz w:val="24"/>
-          <w:szCs w:val="24"/>
-        </w:rPr>
-      </w:pPr>
-      <w:r>
-        <w:rPr>
-          <w:rFonts w:cstheme="minorHAnsi"/>
-          <w:sz w:val="24"/>
-          <w:szCs w:val="24"/>
-        </w:rPr>
-        <w:t>Returns the following for each face identified in the image</w:t>
+          <w:numId w:val="10"/>
+        </w:numPr>
+        <w:rPr>
+          <w:rFonts w:cstheme="minorHAnsi"/>
+          <w:sz w:val="24"/>
+          <w:szCs w:val="24"/>
+        </w:rPr>
+      </w:pPr>
+      <w:r>
+        <w:rPr>
+          <w:rFonts w:cstheme="minorHAnsi"/>
+          <w:sz w:val="24"/>
+          <w:szCs w:val="24"/>
+        </w:rPr>
+        <w:t>Returns the following</w:t>
+      </w:r>
+      <w:r>
+        <w:rPr>
+          <w:rFonts w:cstheme="minorHAnsi"/>
+          <w:sz w:val="24"/>
+          <w:szCs w:val="24"/>
+        </w:rPr>
+        <w:t xml:space="preserve"> for each face identified in the </w:t>
+      </w:r>
+      <w:r>
+        <w:rPr>
+          <w:rFonts w:cstheme="minorHAnsi"/>
+          <w:sz w:val="24"/>
+          <w:szCs w:val="24"/>
+        </w:rPr>
+        <w:t>image</w:t>
       </w:r>
     </w:p>
     <w:p>
@@ -2331,9 +2550,8 @@
         <w:pStyle w:val="ListParagraph"/>
         <w:numPr>
           <w:ilvl w:val="3"/>
-          <w:numId w:val="17"/>
-        </w:numPr>
-        <w:spacing w:line="256" w:lineRule="auto"/>
+          <w:numId w:val="10"/>
+        </w:numPr>
         <w:rPr>
           <w:rFonts w:cstheme="minorHAnsi"/>
           <w:sz w:val="24"/>
@@ -2354,9 +2572,8 @@
         <w:pStyle w:val="ListParagraph"/>
         <w:numPr>
           <w:ilvl w:val="3"/>
-          <w:numId w:val="17"/>
-        </w:numPr>
-        <w:spacing w:line="256" w:lineRule="auto"/>
+          <w:numId w:val="10"/>
+        </w:numPr>
         <w:rPr>
           <w:rFonts w:cstheme="minorHAnsi"/>
           <w:sz w:val="24"/>
@@ -2377,22 +2594,29 @@
         <w:pStyle w:val="ListParagraph"/>
         <w:numPr>
           <w:ilvl w:val="3"/>
-          <w:numId w:val="17"/>
-        </w:numPr>
-        <w:spacing w:line="256" w:lineRule="auto"/>
-        <w:rPr>
-          <w:rFonts w:cstheme="minorHAnsi"/>
-          <w:sz w:val="24"/>
-          <w:szCs w:val="24"/>
-        </w:rPr>
-      </w:pPr>
-      <w:r>
-        <w:rPr>
-          <w:rFonts w:cstheme="minorHAnsi"/>
-          <w:sz w:val="24"/>
-          <w:szCs w:val="24"/>
-        </w:rPr>
-        <w:t>Is person drowsy or not</w:t>
+          <w:numId w:val="10"/>
+        </w:numPr>
+        <w:rPr>
+          <w:rFonts w:cstheme="minorHAnsi"/>
+          <w:sz w:val="24"/>
+          <w:szCs w:val="24"/>
+        </w:rPr>
+      </w:pPr>
+      <w:r>
+        <w:rPr>
+          <w:rFonts w:cstheme="minorHAnsi"/>
+          <w:sz w:val="24"/>
+          <w:szCs w:val="24"/>
+        </w:rPr>
+        <w:t>Is person dr</w:t>
+      </w:r>
+      <w:r>
+        <w:rPr>
+          <w:rFonts w:cstheme="minorHAnsi"/>
+          <w:sz w:val="24"/>
+          <w:szCs w:val="24"/>
+        </w:rPr>
+        <w:t>owsy or not</w:t>
       </w:r>
     </w:p>
     <w:p>
@@ -2400,21 +2624,21 @@
         <w:pStyle w:val="ListParagraph"/>
         <w:numPr>
           <w:ilvl w:val="3"/>
-          <w:numId w:val="17"/>
-        </w:numPr>
-        <w:spacing w:line="256" w:lineRule="auto"/>
-        <w:rPr>
-          <w:rFonts w:cstheme="minorHAnsi"/>
-          <w:sz w:val="24"/>
-          <w:szCs w:val="24"/>
-        </w:rPr>
-      </w:pPr>
-      <w:r>
-        <w:rPr>
-          <w:rFonts w:cstheme="minorHAnsi"/>
-          <w:sz w:val="24"/>
-          <w:szCs w:val="24"/>
-        </w:rPr>
+          <w:numId w:val="10"/>
+        </w:numPr>
+        <w:rPr>
+          <w:rFonts w:cstheme="minorHAnsi"/>
+          <w:sz w:val="24"/>
+          <w:szCs w:val="24"/>
+        </w:rPr>
+      </w:pPr>
+      <w:r>
+        <w:rPr>
+          <w:rFonts w:cstheme="minorHAnsi"/>
+          <w:sz w:val="24"/>
+          <w:szCs w:val="24"/>
+        </w:rPr>
+        <w:lastRenderedPageBreak/>
         <w:t>Is person criminal or not</w:t>
       </w:r>
     </w:p>
@@ -2423,9 +2647,8 @@
         <w:pStyle w:val="ListParagraph"/>
         <w:numPr>
           <w:ilvl w:val="3"/>
-          <w:numId w:val="17"/>
-        </w:numPr>
-        <w:spacing w:line="256" w:lineRule="auto"/>
+          <w:numId w:val="10"/>
+        </w:numPr>
         <w:rPr>
           <w:rFonts w:cstheme="minorHAnsi"/>
           <w:sz w:val="24"/>
@@ -2446,9 +2669,8 @@
         <w:pStyle w:val="ListParagraph"/>
         <w:numPr>
           <w:ilvl w:val="3"/>
-          <w:numId w:val="17"/>
-        </w:numPr>
-        <w:spacing w:line="256" w:lineRule="auto"/>
+          <w:numId w:val="10"/>
+        </w:numPr>
         <w:rPr>
           <w:rFonts w:cstheme="minorHAnsi"/>
           <w:sz w:val="24"/>
@@ -2469,9 +2691,906 @@
         <w:pStyle w:val="ListParagraph"/>
         <w:numPr>
           <w:ilvl w:val="1"/>
-          <w:numId w:val="17"/>
-        </w:numPr>
-        <w:spacing w:line="256" w:lineRule="auto"/>
+          <w:numId w:val="10"/>
+        </w:numPr>
+        <w:rPr>
+          <w:rFonts w:cstheme="minorHAnsi"/>
+          <w:sz w:val="24"/>
+          <w:szCs w:val="24"/>
+        </w:rPr>
+      </w:pPr>
+      <w:r>
+        <w:rPr>
+          <w:rFonts w:cstheme="minorHAnsi"/>
+          <w:sz w:val="24"/>
+          <w:szCs w:val="24"/>
+        </w:rPr>
+        <w:t>Register faces</w:t>
+      </w:r>
+    </w:p>
+    <w:p>
+      <w:pPr>
+        <w:pStyle w:val="ListParagraph"/>
+        <w:numPr>
+          <w:ilvl w:val="2"/>
+          <w:numId w:val="10"/>
+        </w:numPr>
+        <w:rPr>
+          <w:rFonts w:cstheme="minorHAnsi"/>
+          <w:sz w:val="24"/>
+          <w:szCs w:val="24"/>
+        </w:rPr>
+      </w:pPr>
+      <w:r>
+        <w:rPr>
+          <w:rFonts w:cstheme="minorHAnsi"/>
+          <w:sz w:val="24"/>
+          <w:szCs w:val="24"/>
+        </w:rPr>
+        <w:t>For each face identified in the image</w:t>
+      </w:r>
+    </w:p>
+    <w:p>
+      <w:pPr>
+        <w:pStyle w:val="ListParagraph"/>
+        <w:numPr>
+          <w:ilvl w:val="3"/>
+          <w:numId w:val="10"/>
+        </w:numPr>
+        <w:rPr>
+          <w:rFonts w:cstheme="minorHAnsi"/>
+          <w:sz w:val="24"/>
+          <w:szCs w:val="24"/>
+        </w:rPr>
+      </w:pPr>
+      <w:r>
+        <w:rPr>
+          <w:rFonts w:cstheme="minorHAnsi"/>
+          <w:sz w:val="24"/>
+          <w:szCs w:val="24"/>
+        </w:rPr>
+        <w:t>Checks Azure table s</w:t>
+      </w:r>
+      <w:r>
+        <w:rPr>
+          <w:rFonts w:cstheme="minorHAnsi"/>
+          <w:sz w:val="24"/>
+          <w:szCs w:val="24"/>
+        </w:rPr>
+        <w:t>torage database and Azure face client library database for current face</w:t>
+      </w:r>
+    </w:p>
+    <w:p>
+      <w:pPr>
+        <w:pStyle w:val="ListParagraph"/>
+        <w:numPr>
+          <w:ilvl w:val="3"/>
+          <w:numId w:val="10"/>
+        </w:numPr>
+        <w:rPr>
+          <w:rFonts w:cstheme="minorHAnsi"/>
+          <w:sz w:val="24"/>
+          <w:szCs w:val="24"/>
+        </w:rPr>
+      </w:pPr>
+      <w:r>
+        <w:rPr>
+          <w:rFonts w:cstheme="minorHAnsi"/>
+          <w:sz w:val="24"/>
+          <w:szCs w:val="24"/>
+        </w:rPr>
+        <w:t>If current face doesn’t exist in azure face client library then</w:t>
+      </w:r>
+    </w:p>
+    <w:p>
+      <w:pPr>
+        <w:pStyle w:val="ListParagraph"/>
+        <w:numPr>
+          <w:ilvl w:val="4"/>
+          <w:numId w:val="10"/>
+        </w:numPr>
+        <w:rPr>
+          <w:rFonts w:cstheme="minorHAnsi"/>
+          <w:sz w:val="24"/>
+          <w:szCs w:val="24"/>
+        </w:rPr>
+      </w:pPr>
+      <w:r>
+        <w:rPr>
+          <w:rFonts w:cstheme="minorHAnsi"/>
+          <w:sz w:val="24"/>
+          <w:szCs w:val="24"/>
+        </w:rPr>
+        <w:t>Adds the current face to azure face client library</w:t>
+      </w:r>
+    </w:p>
+    <w:p>
+      <w:pPr>
+        <w:pStyle w:val="ListParagraph"/>
+        <w:numPr>
+          <w:ilvl w:val="4"/>
+          <w:numId w:val="10"/>
+        </w:numPr>
+        <w:rPr>
+          <w:rFonts w:cstheme="minorHAnsi"/>
+          <w:sz w:val="24"/>
+          <w:szCs w:val="24"/>
+        </w:rPr>
+      </w:pPr>
+      <w:r>
+        <w:rPr>
+          <w:rFonts w:cstheme="minorHAnsi"/>
+          <w:sz w:val="24"/>
+          <w:szCs w:val="24"/>
+        </w:rPr>
+        <w:t>Returns the Person ID</w:t>
+      </w:r>
+    </w:p>
+    <w:p>
+      <w:pPr>
+        <w:pStyle w:val="ListParagraph"/>
+        <w:numPr>
+          <w:ilvl w:val="3"/>
+          <w:numId w:val="10"/>
+        </w:numPr>
+        <w:rPr>
+          <w:rFonts w:cstheme="minorHAnsi"/>
+          <w:sz w:val="24"/>
+          <w:szCs w:val="24"/>
+        </w:rPr>
+      </w:pPr>
+      <w:r>
+        <w:rPr>
+          <w:rFonts w:cstheme="minorHAnsi"/>
+          <w:sz w:val="24"/>
+          <w:szCs w:val="24"/>
+        </w:rPr>
+        <w:t xml:space="preserve">If current face doesn’t exist in </w:t>
+      </w:r>
+      <w:r>
+        <w:rPr>
+          <w:rFonts w:cstheme="minorHAnsi"/>
+          <w:sz w:val="24"/>
+          <w:szCs w:val="24"/>
+        </w:rPr>
+        <w:t>Azure table storage</w:t>
+      </w:r>
+      <w:r>
+        <w:rPr>
+          <w:rFonts w:cstheme="minorHAnsi"/>
+          <w:sz w:val="24"/>
+          <w:szCs w:val="24"/>
+        </w:rPr>
+        <w:t xml:space="preserve"> or is we are updating</w:t>
+      </w:r>
+    </w:p>
+    <w:p>
+      <w:pPr>
+        <w:pStyle w:val="ListParagraph"/>
+        <w:numPr>
+          <w:ilvl w:val="4"/>
+          <w:numId w:val="10"/>
+        </w:numPr>
+        <w:rPr>
+          <w:rFonts w:cstheme="minorHAnsi"/>
+          <w:sz w:val="24"/>
+          <w:szCs w:val="24"/>
+        </w:rPr>
+      </w:pPr>
+      <w:r>
+        <w:rPr>
+          <w:rFonts w:cstheme="minorHAnsi"/>
+          <w:sz w:val="24"/>
+          <w:szCs w:val="24"/>
+        </w:rPr>
+        <w:t>Gets the encoding of current face from face_</w:t>
+      </w:r>
+      <w:r>
+        <w:rPr>
+          <w:rFonts w:cstheme="minorHAnsi"/>
+          <w:sz w:val="24"/>
+          <w:szCs w:val="24"/>
+        </w:rPr>
+        <w:t xml:space="preserve">recognition </w:t>
+      </w:r>
+      <w:r>
+        <w:rPr>
+          <w:rFonts w:cstheme="minorHAnsi"/>
+          <w:sz w:val="24"/>
+          <w:szCs w:val="24"/>
+        </w:rPr>
+        <w:t>library and converts it into string</w:t>
+      </w:r>
+    </w:p>
+    <w:p>
+      <w:pPr>
+        <w:pStyle w:val="ListParagraph"/>
+        <w:numPr>
+          <w:ilvl w:val="4"/>
+          <w:numId w:val="10"/>
+        </w:numPr>
+        <w:rPr>
+          <w:rFonts w:cstheme="minorHAnsi"/>
+          <w:sz w:val="24"/>
+          <w:szCs w:val="24"/>
+        </w:rPr>
+      </w:pPr>
+      <w:r>
+        <w:rPr>
+          <w:rFonts w:cstheme="minorHAnsi"/>
+          <w:sz w:val="24"/>
+          <w:szCs w:val="24"/>
+        </w:rPr>
+        <w:t>Gets</w:t>
+      </w:r>
+      <w:r>
+        <w:rPr>
+          <w:rFonts w:cstheme="minorHAnsi"/>
+          <w:sz w:val="24"/>
+          <w:szCs w:val="24"/>
+        </w:rPr>
+        <w:t xml:space="preserve"> the person id from azure face client library</w:t>
+      </w:r>
+    </w:p>
+    <w:p>
+      <w:pPr>
+        <w:pStyle w:val="ListParagraph"/>
+        <w:numPr>
+          <w:ilvl w:val="4"/>
+          <w:numId w:val="10"/>
+        </w:numPr>
+        <w:rPr>
+          <w:rFonts w:cstheme="minorHAnsi"/>
+          <w:sz w:val="24"/>
+          <w:szCs w:val="24"/>
+        </w:rPr>
+      </w:pPr>
+      <w:r>
+        <w:rPr>
+          <w:rFonts w:cstheme="minorHAnsi"/>
+          <w:sz w:val="24"/>
+          <w:szCs w:val="24"/>
+        </w:rPr>
+        <w:t>Adds the name, criminal status(received from user),</w:t>
+      </w:r>
+      <w:r>
+        <w:rPr>
+          <w:rFonts w:cstheme="minorHAnsi"/>
+          <w:sz w:val="24"/>
+          <w:szCs w:val="24"/>
+        </w:rPr>
+        <w:t>encoding, person</w:t>
+      </w:r>
+      <w:r>
+        <w:rPr>
+          <w:rFonts w:cstheme="minorHAnsi"/>
+          <w:sz w:val="24"/>
+          <w:szCs w:val="24"/>
+        </w:rPr>
+        <w:t xml:space="preserve"> id in database</w:t>
+      </w:r>
+    </w:p>
+    <w:p>
+      <w:pPr>
+        <w:pStyle w:val="ListParagraph"/>
+        <w:numPr>
+          <w:ilvl w:val="5"/>
+          <w:numId w:val="10"/>
+        </w:numPr>
+        <w:rPr>
+          <w:rFonts w:cstheme="minorHAnsi"/>
+          <w:sz w:val="24"/>
+          <w:szCs w:val="24"/>
+        </w:rPr>
+      </w:pPr>
+      <w:r>
+        <w:rPr>
+          <w:rFonts w:cstheme="minorHAnsi"/>
+          <w:sz w:val="24"/>
+          <w:szCs w:val="24"/>
+        </w:rPr>
+        <w:t>Partition</w:t>
+      </w:r>
+      <w:r>
+        <w:rPr>
+          <w:rFonts w:cstheme="minorHAnsi"/>
+          <w:sz w:val="24"/>
+          <w:szCs w:val="24"/>
+        </w:rPr>
+        <w:t xml:space="preserve"> key is username</w:t>
+      </w:r>
+    </w:p>
+    <w:p>
+      <w:pPr>
+        <w:pStyle w:val="ListParagraph"/>
+        <w:numPr>
+          <w:ilvl w:val="5"/>
+          <w:numId w:val="10"/>
+        </w:numPr>
+        <w:rPr>
+          <w:rFonts w:cstheme="minorHAnsi"/>
+          <w:sz w:val="24"/>
+          <w:szCs w:val="24"/>
+        </w:rPr>
+      </w:pPr>
+      <w:r>
+        <w:rPr>
+          <w:rFonts w:cstheme="minorHAnsi"/>
+          <w:sz w:val="24"/>
+          <w:szCs w:val="24"/>
+        </w:rPr>
+        <w:t>Row key is person id</w:t>
+      </w:r>
+    </w:p>
+    <w:p>
+      <w:pPr>
+        <w:pStyle w:val="ListParagraph"/>
+        <w:numPr>
+          <w:ilvl w:val="1"/>
+          <w:numId w:val="10"/>
+        </w:numPr>
+        <w:rPr>
+          <w:rFonts w:cstheme="minorHAnsi"/>
+          <w:sz w:val="24"/>
+          <w:szCs w:val="24"/>
+        </w:rPr>
+      </w:pPr>
+      <w:r>
+        <w:rPr>
+          <w:rFonts w:cstheme="minorHAnsi"/>
+          <w:sz w:val="24"/>
+          <w:szCs w:val="24"/>
+        </w:rPr>
+        <w:t>Clearing all face data</w:t>
+      </w:r>
+    </w:p>
+    <w:p>
+      <w:pPr>
+        <w:pStyle w:val="ListParagraph"/>
+        <w:numPr>
+          <w:ilvl w:val="2"/>
+          <w:numId w:val="10"/>
+        </w:numPr>
+        <w:rPr>
+          <w:rFonts w:cstheme="minorHAnsi"/>
+          <w:sz w:val="24"/>
+          <w:szCs w:val="24"/>
+        </w:rPr>
+      </w:pPr>
+      <w:r>
+        <w:rPr>
+          <w:rFonts w:cstheme="minorHAnsi"/>
+          <w:sz w:val="24"/>
+          <w:szCs w:val="24"/>
+        </w:rPr>
+        <w:t xml:space="preserve">Deletes all the </w:t>
+      </w:r>
+      <w:r>
+        <w:rPr>
+          <w:rFonts w:cstheme="minorHAnsi"/>
+          <w:sz w:val="24"/>
+          <w:szCs w:val="24"/>
+        </w:rPr>
+        <w:t>faces added by current user in database.</w:t>
+      </w:r>
+    </w:p>
+    <w:p>
+      <w:pPr>
+        <w:pStyle w:val="ListParagraph"/>
+        <w:numPr>
+          <w:ilvl w:val="0"/>
+          <w:numId w:val="10"/>
+        </w:numPr>
+        <w:rPr>
+          <w:rFonts w:cstheme="minorHAnsi"/>
+          <w:sz w:val="24"/>
+          <w:szCs w:val="24"/>
+        </w:rPr>
+      </w:pPr>
+      <w:r>
+        <w:rPr>
+          <w:rFonts w:cstheme="minorHAnsi"/>
+          <w:sz w:val="24"/>
+          <w:szCs w:val="24"/>
+        </w:rPr>
+        <w:t>Class management</w:t>
+      </w:r>
+    </w:p>
+    <w:p>
+      <w:pPr>
+        <w:pStyle w:val="ListParagraph"/>
+        <w:numPr>
+          <w:ilvl w:val="1"/>
+          <w:numId w:val="10"/>
+        </w:numPr>
+        <w:rPr>
+          <w:rFonts w:cstheme="minorHAnsi"/>
+          <w:sz w:val="24"/>
+          <w:szCs w:val="24"/>
+        </w:rPr>
+      </w:pPr>
+      <w:r>
+        <w:rPr>
+          <w:rFonts w:cstheme="minorHAnsi"/>
+          <w:sz w:val="24"/>
+          <w:szCs w:val="24"/>
+        </w:rPr>
+        <w:t xml:space="preserve">Creating a new class </w:t>
+      </w:r>
+    </w:p>
+    <w:p>
+      <w:pPr>
+        <w:pStyle w:val="ListParagraph"/>
+        <w:numPr>
+          <w:ilvl w:val="2"/>
+          <w:numId w:val="10"/>
+        </w:numPr>
+        <w:rPr>
+          <w:rFonts w:cstheme="minorHAnsi"/>
+          <w:sz w:val="24"/>
+          <w:szCs w:val="24"/>
+        </w:rPr>
+      </w:pPr>
+      <w:r>
+        <w:rPr>
+          <w:rFonts w:cstheme="minorHAnsi"/>
+          <w:sz w:val="24"/>
+          <w:szCs w:val="24"/>
+        </w:rPr>
+        <w:t>Adds new class to data</w:t>
+      </w:r>
+      <w:r>
+        <w:rPr>
+          <w:rFonts w:cstheme="minorHAnsi"/>
+          <w:sz w:val="24"/>
+          <w:szCs w:val="24"/>
+        </w:rPr>
+        <w:t xml:space="preserve">base </w:t>
+      </w:r>
+    </w:p>
+    <w:p>
+      <w:pPr>
+        <w:pStyle w:val="ListParagraph"/>
+        <w:numPr>
+          <w:ilvl w:val="3"/>
+          <w:numId w:val="10"/>
+        </w:numPr>
+        <w:rPr>
+          <w:rFonts w:cstheme="minorHAnsi"/>
+          <w:sz w:val="24"/>
+          <w:szCs w:val="24"/>
+        </w:rPr>
+      </w:pPr>
+      <w:r>
+        <w:rPr>
+          <w:rFonts w:cstheme="minorHAnsi"/>
+          <w:sz w:val="24"/>
+          <w:szCs w:val="24"/>
+        </w:rPr>
+        <w:t>Partition</w:t>
+      </w:r>
+      <w:r>
+        <w:rPr>
+          <w:rFonts w:cstheme="minorHAnsi"/>
+          <w:sz w:val="24"/>
+          <w:szCs w:val="24"/>
+        </w:rPr>
+        <w:t xml:space="preserve"> key-username</w:t>
+      </w:r>
+    </w:p>
+    <w:p>
+      <w:pPr>
+        <w:pStyle w:val="ListParagraph"/>
+        <w:numPr>
+          <w:ilvl w:val="3"/>
+          <w:numId w:val="10"/>
+        </w:numPr>
+        <w:rPr>
+          <w:rFonts w:cstheme="minorHAnsi"/>
+          <w:sz w:val="24"/>
+          <w:szCs w:val="24"/>
+        </w:rPr>
+      </w:pPr>
+      <w:r>
+        <w:rPr>
+          <w:rFonts w:cstheme="minorHAnsi"/>
+          <w:sz w:val="24"/>
+          <w:szCs w:val="24"/>
+        </w:rPr>
+        <w:t>Row Key</w:t>
+      </w:r>
+      <w:r>
+        <w:rPr>
+          <w:rFonts w:cstheme="minorHAnsi"/>
+          <w:sz w:val="24"/>
+          <w:szCs w:val="24"/>
+        </w:rPr>
+        <w:t>-class name</w:t>
+      </w:r>
+    </w:p>
+    <w:p>
+      <w:pPr>
+        <w:pStyle w:val="ListParagraph"/>
+        <w:numPr>
+          <w:ilvl w:val="3"/>
+          <w:numId w:val="10"/>
+        </w:numPr>
+        <w:rPr>
+          <w:rFonts w:cstheme="minorHAnsi"/>
+          <w:sz w:val="24"/>
+          <w:szCs w:val="24"/>
+        </w:rPr>
+      </w:pPr>
+      <w:r>
+        <w:rPr>
+          <w:rFonts w:cstheme="minorHAnsi"/>
+          <w:sz w:val="24"/>
+          <w:szCs w:val="24"/>
+        </w:rPr>
+        <w:t xml:space="preserve">We also add new field called </w:t>
+      </w:r>
+      <w:proofErr w:type="spellStart"/>
+      <w:r>
+        <w:rPr>
+          <w:rFonts w:cstheme="minorHAnsi"/>
+          <w:sz w:val="24"/>
+          <w:szCs w:val="24"/>
+        </w:rPr>
+        <w:t>IsClass</w:t>
+      </w:r>
+      <w:proofErr w:type="spellEnd"/>
+      <w:r>
+        <w:rPr>
+          <w:rFonts w:cstheme="minorHAnsi"/>
+          <w:sz w:val="24"/>
+          <w:szCs w:val="24"/>
+        </w:rPr>
+        <w:t xml:space="preserve">, to identify </w:t>
+      </w:r>
+      <w:r>
+        <w:rPr>
+          <w:rFonts w:cstheme="minorHAnsi"/>
+          <w:sz w:val="24"/>
+          <w:szCs w:val="24"/>
+        </w:rPr>
+        <w:t>that this row represents class</w:t>
+      </w:r>
+      <w:r>
+        <w:rPr>
+          <w:rFonts w:cstheme="minorHAnsi"/>
+          <w:sz w:val="24"/>
+          <w:szCs w:val="24"/>
+        </w:rPr>
+        <w:t xml:space="preserve"> </w:t>
+      </w:r>
+    </w:p>
+    <w:p>
+      <w:pPr>
+        <w:pStyle w:val="ListParagraph"/>
+        <w:numPr>
+          <w:ilvl w:val="1"/>
+          <w:numId w:val="10"/>
+        </w:numPr>
+        <w:rPr>
+          <w:rFonts w:cstheme="minorHAnsi"/>
+          <w:sz w:val="24"/>
+          <w:szCs w:val="24"/>
+        </w:rPr>
+      </w:pPr>
+      <w:r>
+        <w:rPr>
+          <w:rFonts w:cstheme="minorHAnsi"/>
+          <w:sz w:val="24"/>
+          <w:szCs w:val="24"/>
+        </w:rPr>
+        <w:t>Getting list of classes created by current user</w:t>
+      </w:r>
+    </w:p>
+    <w:p>
+      <w:pPr>
+        <w:pStyle w:val="ListParagraph"/>
+        <w:numPr>
+          <w:ilvl w:val="2"/>
+          <w:numId w:val="10"/>
+        </w:numPr>
+        <w:rPr>
+          <w:rFonts w:cstheme="minorHAnsi"/>
+          <w:sz w:val="24"/>
+          <w:szCs w:val="24"/>
+        </w:rPr>
+      </w:pPr>
+      <w:r>
+        <w:rPr>
+          <w:rFonts w:cstheme="minorHAnsi"/>
+          <w:sz w:val="24"/>
+          <w:szCs w:val="24"/>
+        </w:rPr>
+        <w:t>Returns list of names of all the classes created by current user</w:t>
+      </w:r>
+    </w:p>
+    <w:p>
+      <w:pPr>
+        <w:pStyle w:val="ListParagraph"/>
+        <w:numPr>
+          <w:ilvl w:val="1"/>
+          <w:numId w:val="10"/>
+        </w:numPr>
+        <w:rPr>
+          <w:rFonts w:cstheme="minorHAnsi"/>
+          <w:sz w:val="24"/>
+          <w:szCs w:val="24"/>
+        </w:rPr>
+      </w:pPr>
+      <w:r>
+        <w:rPr>
+          <w:rFonts w:cstheme="minorHAnsi"/>
+          <w:sz w:val="24"/>
+          <w:szCs w:val="24"/>
+        </w:rPr>
+        <w:t>Mark attendance of a class via image</w:t>
+      </w:r>
+    </w:p>
+    <w:p>
+      <w:pPr>
+        <w:pStyle w:val="ListParagraph"/>
+        <w:numPr>
+          <w:ilvl w:val="2"/>
+          <w:numId w:val="10"/>
+        </w:numPr>
+        <w:rPr>
+          <w:rFonts w:cstheme="minorHAnsi"/>
+          <w:sz w:val="24"/>
+          <w:szCs w:val="24"/>
+        </w:rPr>
+      </w:pPr>
+      <w:r>
+        <w:rPr>
+          <w:rFonts w:cstheme="minorHAnsi"/>
+          <w:sz w:val="24"/>
+          <w:szCs w:val="24"/>
+        </w:rPr>
+        <w:t>Steps involved in attendance taking</w:t>
+      </w:r>
+    </w:p>
+    <w:p>
+      <w:pPr>
+        <w:pStyle w:val="ListParagraph"/>
+        <w:numPr>
+          <w:ilvl w:val="3"/>
+          <w:numId w:val="10"/>
+        </w:numPr>
+        <w:rPr>
+          <w:rFonts w:cstheme="minorHAnsi"/>
+          <w:sz w:val="24"/>
+          <w:szCs w:val="24"/>
+        </w:rPr>
+      </w:pPr>
+      <w:r>
+        <w:rPr>
+          <w:rFonts w:cstheme="minorHAnsi"/>
+          <w:sz w:val="24"/>
+          <w:szCs w:val="24"/>
+        </w:rPr>
+        <w:t>Identifying all the faces in the image</w:t>
+      </w:r>
+    </w:p>
+    <w:p>
+      <w:pPr>
+        <w:pStyle w:val="ListParagraph"/>
+        <w:numPr>
+          <w:ilvl w:val="3"/>
+          <w:numId w:val="10"/>
+        </w:numPr>
+        <w:rPr>
+          <w:rFonts w:cstheme="minorHAnsi"/>
+          <w:sz w:val="24"/>
+          <w:szCs w:val="24"/>
+        </w:rPr>
+      </w:pPr>
+      <w:r>
+        <w:rPr>
+          <w:rFonts w:cstheme="minorHAnsi"/>
+          <w:sz w:val="24"/>
+          <w:szCs w:val="24"/>
+        </w:rPr>
+        <w:t>Getting person ids of all the people</w:t>
+      </w:r>
+    </w:p>
+    <w:p>
+      <w:pPr>
+        <w:pStyle w:val="ListParagraph"/>
+        <w:numPr>
+          <w:ilvl w:val="3"/>
+          <w:numId w:val="10"/>
+        </w:numPr>
+        <w:rPr>
+          <w:rFonts w:cstheme="minorHAnsi"/>
+          <w:sz w:val="24"/>
+          <w:szCs w:val="24"/>
+        </w:rPr>
+      </w:pPr>
+      <w:r>
+        <w:rPr>
+          <w:rFonts w:cstheme="minorHAnsi"/>
+          <w:sz w:val="24"/>
+          <w:szCs w:val="24"/>
+        </w:rPr>
+        <w:t xml:space="preserve">Getting list of registered </w:t>
+      </w:r>
+      <w:r>
+        <w:rPr>
+          <w:rFonts w:cstheme="minorHAnsi"/>
+          <w:sz w:val="24"/>
+          <w:szCs w:val="24"/>
+        </w:rPr>
+        <w:t>ids in the current class</w:t>
+      </w:r>
+    </w:p>
+    <w:p>
+      <w:pPr>
+        <w:pStyle w:val="ListParagraph"/>
+        <w:numPr>
+          <w:ilvl w:val="3"/>
+          <w:numId w:val="10"/>
+        </w:numPr>
+        <w:rPr>
+          <w:rFonts w:cstheme="minorHAnsi"/>
+          <w:sz w:val="24"/>
+          <w:szCs w:val="24"/>
+        </w:rPr>
+      </w:pPr>
+      <w:r>
+        <w:rPr>
+          <w:rFonts w:cstheme="minorHAnsi"/>
+          <w:sz w:val="24"/>
+          <w:szCs w:val="24"/>
+        </w:rPr>
+        <w:t>Finding all the registered students in the given image in the class</w:t>
+      </w:r>
+    </w:p>
+    <w:p>
+      <w:pPr>
+        <w:pStyle w:val="ListParagraph"/>
+        <w:numPr>
+          <w:ilvl w:val="3"/>
+          <w:numId w:val="10"/>
+        </w:numPr>
+        <w:rPr>
+          <w:rFonts w:cstheme="minorHAnsi"/>
+          <w:sz w:val="24"/>
+          <w:szCs w:val="24"/>
+        </w:rPr>
+      </w:pPr>
+      <w:r>
+        <w:rPr>
+          <w:rFonts w:cstheme="minorHAnsi"/>
+          <w:sz w:val="24"/>
+          <w:szCs w:val="24"/>
+        </w:rPr>
+        <w:t xml:space="preserve">Adding attendance to </w:t>
+      </w:r>
+      <w:r>
+        <w:rPr>
+          <w:rFonts w:cstheme="minorHAnsi"/>
+          <w:sz w:val="24"/>
+          <w:szCs w:val="24"/>
+        </w:rPr>
+        <w:t>Database</w:t>
+      </w:r>
+    </w:p>
+    <w:p>
+      <w:pPr>
+        <w:pStyle w:val="ListParagraph"/>
+        <w:numPr>
+          <w:ilvl w:val="4"/>
+          <w:numId w:val="10"/>
+        </w:numPr>
+        <w:rPr>
+          <w:rFonts w:cstheme="minorHAnsi"/>
+          <w:sz w:val="24"/>
+          <w:szCs w:val="24"/>
+        </w:rPr>
+      </w:pPr>
+      <w:r>
+        <w:rPr>
+          <w:rFonts w:cstheme="minorHAnsi"/>
+          <w:sz w:val="24"/>
+          <w:szCs w:val="24"/>
+        </w:rPr>
+        <w:t>Parti</w:t>
+      </w:r>
+      <w:r>
+        <w:rPr>
+          <w:rFonts w:cstheme="minorHAnsi"/>
+          <w:sz w:val="24"/>
+          <w:szCs w:val="24"/>
+        </w:rPr>
+        <w:t>ti</w:t>
+      </w:r>
+      <w:r>
+        <w:rPr>
+          <w:rFonts w:cstheme="minorHAnsi"/>
+          <w:sz w:val="24"/>
+          <w:szCs w:val="24"/>
+        </w:rPr>
+        <w:t>on key-username</w:t>
+      </w:r>
+    </w:p>
+    <w:p>
+      <w:pPr>
+        <w:pStyle w:val="ListParagraph"/>
+        <w:numPr>
+          <w:ilvl w:val="4"/>
+          <w:numId w:val="10"/>
+        </w:numPr>
+        <w:rPr>
+          <w:rFonts w:cstheme="minorHAnsi"/>
+          <w:sz w:val="24"/>
+          <w:szCs w:val="24"/>
+        </w:rPr>
+      </w:pPr>
+      <w:r>
+        <w:rPr>
+          <w:rFonts w:cstheme="minorHAnsi"/>
+          <w:sz w:val="24"/>
+          <w:szCs w:val="24"/>
+        </w:rPr>
+        <w:t>Row key</w:t>
+      </w:r>
+      <w:r>
+        <w:rPr>
+          <w:rFonts w:cstheme="minorHAnsi"/>
+          <w:sz w:val="24"/>
+          <w:szCs w:val="24"/>
+        </w:rPr>
+        <w:t>- class name+ “---” +date+</w:t>
+      </w:r>
+      <w:r>
+        <w:rPr>
+          <w:rFonts w:cstheme="minorHAnsi"/>
+          <w:sz w:val="24"/>
+          <w:szCs w:val="24"/>
+        </w:rPr>
+        <w:t>”---“+”class”</w:t>
+      </w:r>
+    </w:p>
+    <w:p>
+      <w:pPr>
+        <w:pStyle w:val="ListParagraph"/>
+        <w:numPr>
+          <w:ilvl w:val="4"/>
+          <w:numId w:val="10"/>
+        </w:numPr>
+        <w:rPr>
+          <w:rFonts w:cstheme="minorHAnsi"/>
+          <w:sz w:val="24"/>
+          <w:szCs w:val="24"/>
+        </w:rPr>
+      </w:pPr>
+      <w:r>
+        <w:rPr>
+          <w:rFonts w:cstheme="minorHAnsi"/>
+          <w:sz w:val="24"/>
+          <w:szCs w:val="24"/>
+        </w:rPr>
+        <w:t xml:space="preserve">Attendance-list of all person ids converted into a string by joining them using </w:t>
+      </w:r>
+      <w:r>
+        <w:rPr>
+          <w:rFonts w:cstheme="minorHAnsi"/>
+          <w:sz w:val="24"/>
+          <w:szCs w:val="24"/>
+        </w:rPr>
+        <w:t>“---”</w:t>
+      </w:r>
+    </w:p>
+    <w:p>
+      <w:pPr>
+        <w:pStyle w:val="ListParagraph"/>
+        <w:numPr>
+          <w:ilvl w:val="1"/>
+          <w:numId w:val="10"/>
+        </w:numPr>
         <w:rPr>
           <w:rFonts w:cstheme="minorHAnsi"/>
           <w:sz w:val="24"/>
@@ -2485,7 +3604,7 @@
           <w:szCs w:val="24"/>
         </w:rPr>
         <w:lastRenderedPageBreak/>
-        <w:t>Register faces</w:t>
+        <w:t>Get Attendance report of the class</w:t>
       </w:r>
     </w:p>
     <w:p>
@@ -2493,306 +3612,51 @@
         <w:pStyle w:val="ListParagraph"/>
         <w:numPr>
           <w:ilvl w:val="2"/>
-          <w:numId w:val="17"/>
-        </w:numPr>
-        <w:spacing w:line="256" w:lineRule="auto"/>
-        <w:rPr>
-          <w:rFonts w:cstheme="minorHAnsi"/>
-          <w:sz w:val="24"/>
-          <w:szCs w:val="24"/>
-        </w:rPr>
-      </w:pPr>
-      <w:r>
-        <w:rPr>
-          <w:rFonts w:cstheme="minorHAnsi"/>
-          <w:sz w:val="24"/>
-          <w:szCs w:val="24"/>
-        </w:rPr>
-        <w:t>For each face identified in the image</w:t>
-      </w:r>
-    </w:p>
-    <w:p>
-      <w:pPr>
-        <w:pStyle w:val="ListParagraph"/>
-        <w:numPr>
-          <w:ilvl w:val="3"/>
-          <w:numId w:val="17"/>
-        </w:numPr>
-        <w:spacing w:line="256" w:lineRule="auto"/>
-        <w:rPr>
-          <w:rFonts w:cstheme="minorHAnsi"/>
-          <w:sz w:val="24"/>
-          <w:szCs w:val="24"/>
-        </w:rPr>
-      </w:pPr>
-      <w:r>
-        <w:rPr>
-          <w:rFonts w:cstheme="minorHAnsi"/>
-          <w:sz w:val="24"/>
-          <w:szCs w:val="24"/>
-        </w:rPr>
-        <w:t>Checks Azure table storage database and Azure face client library database for current face</w:t>
-      </w:r>
-    </w:p>
-    <w:p>
-      <w:pPr>
-        <w:pStyle w:val="ListParagraph"/>
-        <w:numPr>
-          <w:ilvl w:val="3"/>
-          <w:numId w:val="17"/>
-        </w:numPr>
-        <w:spacing w:line="256" w:lineRule="auto"/>
-        <w:rPr>
-          <w:rFonts w:cstheme="minorHAnsi"/>
-          <w:sz w:val="24"/>
-          <w:szCs w:val="24"/>
-        </w:rPr>
-      </w:pPr>
-      <w:r>
-        <w:rPr>
-          <w:rFonts w:cstheme="minorHAnsi"/>
-          <w:sz w:val="24"/>
-          <w:szCs w:val="24"/>
-        </w:rPr>
-        <w:t xml:space="preserve">If current face doesn’t exist in azure face client </w:t>
-      </w:r>
-      <w:proofErr w:type="gramStart"/>
-      <w:r>
-        <w:rPr>
-          <w:rFonts w:cstheme="minorHAnsi"/>
-          <w:sz w:val="24"/>
-          <w:szCs w:val="24"/>
-        </w:rPr>
-        <w:t>library</w:t>
-      </w:r>
-      <w:proofErr w:type="gramEnd"/>
-      <w:r>
-        <w:rPr>
-          <w:rFonts w:cstheme="minorHAnsi"/>
-          <w:sz w:val="24"/>
-          <w:szCs w:val="24"/>
-        </w:rPr>
-        <w:t xml:space="preserve"> then</w:t>
-      </w:r>
-    </w:p>
-    <w:p>
-      <w:pPr>
-        <w:pStyle w:val="ListParagraph"/>
-        <w:numPr>
-          <w:ilvl w:val="4"/>
-          <w:numId w:val="17"/>
-        </w:numPr>
-        <w:spacing w:line="256" w:lineRule="auto"/>
-        <w:rPr>
-          <w:rFonts w:cstheme="minorHAnsi"/>
-          <w:sz w:val="24"/>
-          <w:szCs w:val="24"/>
-        </w:rPr>
-      </w:pPr>
-      <w:r>
-        <w:rPr>
-          <w:rFonts w:cstheme="minorHAnsi"/>
-          <w:sz w:val="24"/>
-          <w:szCs w:val="24"/>
-        </w:rPr>
-        <w:t>Adds the current face to azure face client library</w:t>
-      </w:r>
-    </w:p>
-    <w:p>
-      <w:pPr>
-        <w:pStyle w:val="ListParagraph"/>
-        <w:numPr>
-          <w:ilvl w:val="4"/>
-          <w:numId w:val="17"/>
-        </w:numPr>
-        <w:spacing w:line="256" w:lineRule="auto"/>
-        <w:rPr>
-          <w:rFonts w:cstheme="minorHAnsi"/>
-          <w:sz w:val="24"/>
-          <w:szCs w:val="24"/>
-        </w:rPr>
-      </w:pPr>
-      <w:r>
-        <w:rPr>
-          <w:rFonts w:cstheme="minorHAnsi"/>
-          <w:sz w:val="24"/>
-          <w:szCs w:val="24"/>
-        </w:rPr>
-        <w:t>Returns the Person ID</w:t>
-      </w:r>
-    </w:p>
-    <w:p>
-      <w:pPr>
-        <w:pStyle w:val="ListParagraph"/>
-        <w:numPr>
-          <w:ilvl w:val="3"/>
-          <w:numId w:val="17"/>
-        </w:numPr>
-        <w:spacing w:line="256" w:lineRule="auto"/>
-        <w:rPr>
-          <w:rFonts w:cstheme="minorHAnsi"/>
-          <w:sz w:val="24"/>
-          <w:szCs w:val="24"/>
-        </w:rPr>
-      </w:pPr>
-      <w:r>
-        <w:rPr>
-          <w:rFonts w:cstheme="minorHAnsi"/>
-          <w:sz w:val="24"/>
-          <w:szCs w:val="24"/>
-        </w:rPr>
-        <w:t>If current face doesn’t exist in Azure table storage or is we are updating</w:t>
-      </w:r>
-    </w:p>
-    <w:p>
-      <w:pPr>
-        <w:pStyle w:val="ListParagraph"/>
-        <w:numPr>
-          <w:ilvl w:val="4"/>
-          <w:numId w:val="17"/>
-        </w:numPr>
-        <w:spacing w:line="256" w:lineRule="auto"/>
-        <w:rPr>
-          <w:rFonts w:cstheme="minorHAnsi"/>
-          <w:sz w:val="24"/>
-          <w:szCs w:val="24"/>
-        </w:rPr>
-      </w:pPr>
-      <w:r>
-        <w:rPr>
-          <w:rFonts w:cstheme="minorHAnsi"/>
-          <w:sz w:val="24"/>
-          <w:szCs w:val="24"/>
-        </w:rPr>
-        <w:t xml:space="preserve">Gets the encoding of current face from </w:t>
-      </w:r>
-      <w:proofErr w:type="spellStart"/>
-      <w:r>
-        <w:rPr>
-          <w:rFonts w:cstheme="minorHAnsi"/>
-          <w:sz w:val="24"/>
-          <w:szCs w:val="24"/>
-        </w:rPr>
-        <w:t>face_recognition</w:t>
-      </w:r>
-      <w:proofErr w:type="spellEnd"/>
-      <w:r>
-        <w:rPr>
-          <w:rFonts w:cstheme="minorHAnsi"/>
-          <w:sz w:val="24"/>
-          <w:szCs w:val="24"/>
-        </w:rPr>
-        <w:t xml:space="preserve"> library and converts it into string</w:t>
-      </w:r>
-    </w:p>
-    <w:p>
-      <w:pPr>
-        <w:pStyle w:val="ListParagraph"/>
-        <w:numPr>
-          <w:ilvl w:val="4"/>
-          <w:numId w:val="17"/>
-        </w:numPr>
-        <w:spacing w:line="256" w:lineRule="auto"/>
-        <w:rPr>
-          <w:rFonts w:cstheme="minorHAnsi"/>
-          <w:sz w:val="24"/>
-          <w:szCs w:val="24"/>
-        </w:rPr>
-      </w:pPr>
-      <w:r>
-        <w:rPr>
-          <w:rFonts w:cstheme="minorHAnsi"/>
-          <w:sz w:val="24"/>
-          <w:szCs w:val="24"/>
-        </w:rPr>
-        <w:t>Gets the person id from azure face client library</w:t>
-      </w:r>
-    </w:p>
-    <w:p>
-      <w:pPr>
-        <w:pStyle w:val="ListParagraph"/>
-        <w:numPr>
-          <w:ilvl w:val="4"/>
-          <w:numId w:val="17"/>
-        </w:numPr>
-        <w:spacing w:line="256" w:lineRule="auto"/>
-        <w:rPr>
-          <w:rFonts w:cstheme="minorHAnsi"/>
-          <w:sz w:val="24"/>
-          <w:szCs w:val="24"/>
-        </w:rPr>
-      </w:pPr>
-      <w:r>
-        <w:rPr>
-          <w:rFonts w:cstheme="minorHAnsi"/>
-          <w:sz w:val="24"/>
-          <w:szCs w:val="24"/>
-        </w:rPr>
-        <w:t xml:space="preserve">Adds the name, criminal </w:t>
-      </w:r>
-      <w:proofErr w:type="gramStart"/>
-      <w:r>
-        <w:rPr>
-          <w:rFonts w:cstheme="minorHAnsi"/>
-          <w:sz w:val="24"/>
-          <w:szCs w:val="24"/>
-        </w:rPr>
-        <w:t>status(</w:t>
-      </w:r>
-      <w:proofErr w:type="gramEnd"/>
-      <w:r>
-        <w:rPr>
-          <w:rFonts w:cstheme="minorHAnsi"/>
-          <w:sz w:val="24"/>
-          <w:szCs w:val="24"/>
-        </w:rPr>
-        <w:t>received from user),encoding, person id in database</w:t>
-      </w:r>
-    </w:p>
-    <w:p>
-      <w:pPr>
-        <w:pStyle w:val="ListParagraph"/>
-        <w:numPr>
-          <w:ilvl w:val="5"/>
-          <w:numId w:val="17"/>
-        </w:numPr>
-        <w:spacing w:line="256" w:lineRule="auto"/>
-        <w:rPr>
-          <w:rFonts w:cstheme="minorHAnsi"/>
-          <w:sz w:val="24"/>
-          <w:szCs w:val="24"/>
-        </w:rPr>
-      </w:pPr>
-      <w:r>
-        <w:rPr>
-          <w:rFonts w:cstheme="minorHAnsi"/>
-          <w:sz w:val="24"/>
-          <w:szCs w:val="24"/>
-        </w:rPr>
-        <w:t>Partition key is username</w:t>
-      </w:r>
-    </w:p>
-    <w:p>
-      <w:pPr>
-        <w:pStyle w:val="ListParagraph"/>
-        <w:numPr>
-          <w:ilvl w:val="5"/>
-          <w:numId w:val="17"/>
-        </w:numPr>
-        <w:spacing w:line="256" w:lineRule="auto"/>
-        <w:rPr>
-          <w:rFonts w:cstheme="minorHAnsi"/>
-          <w:sz w:val="24"/>
-          <w:szCs w:val="24"/>
-        </w:rPr>
-      </w:pPr>
-      <w:r>
-        <w:rPr>
-          <w:rFonts w:cstheme="minorHAnsi"/>
-          <w:sz w:val="24"/>
-          <w:szCs w:val="24"/>
-        </w:rPr>
-        <w:t>Row key is person id</w:t>
+          <w:numId w:val="10"/>
+        </w:numPr>
+        <w:rPr>
+          <w:rFonts w:cstheme="minorHAnsi"/>
+          <w:sz w:val="24"/>
+          <w:szCs w:val="24"/>
+        </w:rPr>
+      </w:pPr>
+      <w:r>
+        <w:rPr>
+          <w:rFonts w:cstheme="minorHAnsi"/>
+          <w:sz w:val="24"/>
+          <w:szCs w:val="24"/>
+        </w:rPr>
+        <w:t>Returns a map where keys are date of classes and values are list of names of the stude</w:t>
+      </w:r>
+      <w:r>
+        <w:rPr>
+          <w:rFonts w:cstheme="minorHAnsi"/>
+          <w:sz w:val="24"/>
+          <w:szCs w:val="24"/>
+        </w:rPr>
+        <w:t xml:space="preserve">nts </w:t>
+      </w:r>
+    </w:p>
+    <w:p>
+      <w:pPr>
+        <w:pStyle w:val="ListParagraph"/>
+        <w:numPr>
+          <w:ilvl w:val="0"/>
+          <w:numId w:val="10"/>
+        </w:numPr>
+        <w:rPr>
+          <w:rFonts w:cstheme="minorHAnsi"/>
+          <w:sz w:val="24"/>
+          <w:szCs w:val="24"/>
+        </w:rPr>
+      </w:pPr>
+      <w:r>
+        <w:rPr>
+          <w:rFonts w:cstheme="minorHAnsi"/>
+          <w:sz w:val="24"/>
+          <w:szCs w:val="24"/>
+        </w:rPr>
+        <w:t>Student Management</w:t>
       </w:r>
     </w:p>
     <w:p>
@@ -2800,22 +3664,21 @@
         <w:pStyle w:val="ListParagraph"/>
         <w:numPr>
           <w:ilvl w:val="1"/>
-          <w:numId w:val="17"/>
-        </w:numPr>
-        <w:spacing w:line="256" w:lineRule="auto"/>
-        <w:rPr>
-          <w:rFonts w:cstheme="minorHAnsi"/>
-          <w:sz w:val="24"/>
-          <w:szCs w:val="24"/>
-        </w:rPr>
-      </w:pPr>
-      <w:r>
-        <w:rPr>
-          <w:rFonts w:cstheme="minorHAnsi"/>
-          <w:sz w:val="24"/>
-          <w:szCs w:val="24"/>
-        </w:rPr>
-        <w:t>Clearing all face data</w:t>
+          <w:numId w:val="10"/>
+        </w:numPr>
+        <w:rPr>
+          <w:rFonts w:cstheme="minorHAnsi"/>
+          <w:sz w:val="24"/>
+          <w:szCs w:val="24"/>
+        </w:rPr>
+      </w:pPr>
+      <w:r>
+        <w:rPr>
+          <w:rFonts w:cstheme="minorHAnsi"/>
+          <w:sz w:val="24"/>
+          <w:szCs w:val="24"/>
+        </w:rPr>
+        <w:t>Registering a student to a class</w:t>
       </w:r>
     </w:p>
     <w:p>
@@ -2823,45 +3686,21 @@
         <w:pStyle w:val="ListParagraph"/>
         <w:numPr>
           <w:ilvl w:val="2"/>
-          <w:numId w:val="17"/>
-        </w:numPr>
-        <w:spacing w:line="256" w:lineRule="auto"/>
-        <w:rPr>
-          <w:rFonts w:cstheme="minorHAnsi"/>
-          <w:sz w:val="24"/>
-          <w:szCs w:val="24"/>
-        </w:rPr>
-      </w:pPr>
-      <w:r>
-        <w:rPr>
-          <w:rFonts w:cstheme="minorHAnsi"/>
-          <w:sz w:val="24"/>
-          <w:szCs w:val="24"/>
-        </w:rPr>
-        <w:t>Deletes all the faces added by current user in database.</w:t>
-      </w:r>
-    </w:p>
-    <w:p>
-      <w:pPr>
-        <w:pStyle w:val="ListParagraph"/>
-        <w:numPr>
-          <w:ilvl w:val="0"/>
-          <w:numId w:val="17"/>
-        </w:numPr>
-        <w:spacing w:line="256" w:lineRule="auto"/>
-        <w:rPr>
-          <w:rFonts w:cstheme="minorHAnsi"/>
-          <w:sz w:val="24"/>
-          <w:szCs w:val="24"/>
-        </w:rPr>
-      </w:pPr>
-      <w:r>
-        <w:rPr>
-          <w:rFonts w:cstheme="minorHAnsi"/>
-          <w:sz w:val="24"/>
-          <w:szCs w:val="24"/>
-        </w:rPr>
-        <w:t>Class management</w:t>
+          <w:numId w:val="10"/>
+        </w:numPr>
+        <w:rPr>
+          <w:rFonts w:cstheme="minorHAnsi"/>
+          <w:sz w:val="24"/>
+          <w:szCs w:val="24"/>
+        </w:rPr>
+      </w:pPr>
+      <w:r>
+        <w:rPr>
+          <w:rFonts w:cstheme="minorHAnsi"/>
+          <w:sz w:val="24"/>
+          <w:szCs w:val="24"/>
+        </w:rPr>
+        <w:t>Adds person id to the students field.</w:t>
       </w:r>
     </w:p>
     <w:p>
@@ -2869,22 +3708,21 @@
         <w:pStyle w:val="ListParagraph"/>
         <w:numPr>
           <w:ilvl w:val="1"/>
-          <w:numId w:val="17"/>
-        </w:numPr>
-        <w:spacing w:line="256" w:lineRule="auto"/>
-        <w:rPr>
-          <w:rFonts w:cstheme="minorHAnsi"/>
-          <w:sz w:val="24"/>
-          <w:szCs w:val="24"/>
-        </w:rPr>
-      </w:pPr>
-      <w:r>
-        <w:rPr>
-          <w:rFonts w:cstheme="minorHAnsi"/>
-          <w:sz w:val="24"/>
-          <w:szCs w:val="24"/>
-        </w:rPr>
-        <w:t xml:space="preserve">Creating a new class </w:t>
+          <w:numId w:val="10"/>
+        </w:numPr>
+        <w:rPr>
+          <w:rFonts w:cstheme="minorHAnsi"/>
+          <w:sz w:val="24"/>
+          <w:szCs w:val="24"/>
+        </w:rPr>
+      </w:pPr>
+      <w:r>
+        <w:rPr>
+          <w:rFonts w:cstheme="minorHAnsi"/>
+          <w:sz w:val="24"/>
+          <w:szCs w:val="24"/>
+        </w:rPr>
+        <w:t>Unregistering a student from a class</w:t>
       </w:r>
     </w:p>
     <w:p>
@@ -2892,109 +3730,21 @@
         <w:pStyle w:val="ListParagraph"/>
         <w:numPr>
           <w:ilvl w:val="2"/>
-          <w:numId w:val="17"/>
-        </w:numPr>
-        <w:spacing w:line="256" w:lineRule="auto"/>
-        <w:rPr>
-          <w:rFonts w:cstheme="minorHAnsi"/>
-          <w:sz w:val="24"/>
-          <w:szCs w:val="24"/>
-        </w:rPr>
-      </w:pPr>
-      <w:r>
-        <w:rPr>
-          <w:rFonts w:cstheme="minorHAnsi"/>
-          <w:sz w:val="24"/>
-          <w:szCs w:val="24"/>
-        </w:rPr>
-        <w:t xml:space="preserve">Adds new class to database </w:t>
-      </w:r>
-    </w:p>
-    <w:p>
-      <w:pPr>
-        <w:pStyle w:val="ListParagraph"/>
-        <w:numPr>
-          <w:ilvl w:val="3"/>
-          <w:numId w:val="17"/>
-        </w:numPr>
-        <w:spacing w:line="256" w:lineRule="auto"/>
-        <w:rPr>
-          <w:rFonts w:cstheme="minorHAnsi"/>
-          <w:sz w:val="24"/>
-          <w:szCs w:val="24"/>
-        </w:rPr>
-      </w:pPr>
-      <w:r>
-        <w:rPr>
-          <w:rFonts w:cstheme="minorHAnsi"/>
-          <w:sz w:val="24"/>
-          <w:szCs w:val="24"/>
-        </w:rPr>
-        <w:t>Partition key-username</w:t>
-      </w:r>
-    </w:p>
-    <w:p>
-      <w:pPr>
-        <w:pStyle w:val="ListParagraph"/>
-        <w:numPr>
-          <w:ilvl w:val="3"/>
-          <w:numId w:val="17"/>
-        </w:numPr>
-        <w:spacing w:line="256" w:lineRule="auto"/>
-        <w:rPr>
-          <w:rFonts w:cstheme="minorHAnsi"/>
-          <w:sz w:val="24"/>
-          <w:szCs w:val="24"/>
-        </w:rPr>
-      </w:pPr>
-      <w:r>
-        <w:rPr>
-          <w:rFonts w:cstheme="minorHAnsi"/>
-          <w:sz w:val="24"/>
-          <w:szCs w:val="24"/>
-        </w:rPr>
-        <w:t>Row Key-class name</w:t>
-      </w:r>
-    </w:p>
-    <w:p>
-      <w:pPr>
-        <w:pStyle w:val="ListParagraph"/>
-        <w:numPr>
-          <w:ilvl w:val="3"/>
-          <w:numId w:val="17"/>
-        </w:numPr>
-        <w:spacing w:line="256" w:lineRule="auto"/>
-        <w:rPr>
-          <w:rFonts w:cstheme="minorHAnsi"/>
-          <w:sz w:val="24"/>
-          <w:szCs w:val="24"/>
-        </w:rPr>
-      </w:pPr>
-      <w:r>
-        <w:rPr>
-          <w:rFonts w:cstheme="minorHAnsi"/>
-          <w:sz w:val="24"/>
-          <w:szCs w:val="24"/>
-        </w:rPr>
-        <w:t xml:space="preserve">We also add new field called </w:t>
-      </w:r>
-      <w:proofErr w:type="spellStart"/>
-      <w:r>
-        <w:rPr>
-          <w:rFonts w:cstheme="minorHAnsi"/>
-          <w:sz w:val="24"/>
-          <w:szCs w:val="24"/>
-        </w:rPr>
-        <w:t>IsClass</w:t>
-      </w:r>
-      <w:proofErr w:type="spellEnd"/>
-      <w:r>
-        <w:rPr>
-          <w:rFonts w:cstheme="minorHAnsi"/>
-          <w:sz w:val="24"/>
-          <w:szCs w:val="24"/>
-        </w:rPr>
-        <w:t xml:space="preserve">, to identify that this row represents class </w:t>
+          <w:numId w:val="10"/>
+        </w:numPr>
+        <w:rPr>
+          <w:rFonts w:cstheme="minorHAnsi"/>
+          <w:sz w:val="24"/>
+          <w:szCs w:val="24"/>
+        </w:rPr>
+      </w:pPr>
+      <w:r>
+        <w:rPr>
+          <w:rFonts w:cstheme="minorHAnsi"/>
+          <w:sz w:val="24"/>
+          <w:szCs w:val="24"/>
+        </w:rPr>
+        <w:t>Removes person id from the students field</w:t>
       </w:r>
     </w:p>
     <w:p>
@@ -3002,22 +3752,21 @@
         <w:pStyle w:val="ListParagraph"/>
         <w:numPr>
           <w:ilvl w:val="1"/>
-          <w:numId w:val="17"/>
-        </w:numPr>
-        <w:spacing w:line="256" w:lineRule="auto"/>
-        <w:rPr>
-          <w:rFonts w:cstheme="minorHAnsi"/>
-          <w:sz w:val="24"/>
-          <w:szCs w:val="24"/>
-        </w:rPr>
-      </w:pPr>
-      <w:r>
-        <w:rPr>
-          <w:rFonts w:cstheme="minorHAnsi"/>
-          <w:sz w:val="24"/>
-          <w:szCs w:val="24"/>
-        </w:rPr>
-        <w:t>Getting list of classes created by current user</w:t>
+          <w:numId w:val="10"/>
+        </w:numPr>
+        <w:rPr>
+          <w:rFonts w:cstheme="minorHAnsi"/>
+          <w:sz w:val="24"/>
+          <w:szCs w:val="24"/>
+        </w:rPr>
+      </w:pPr>
+      <w:r>
+        <w:rPr>
+          <w:rFonts w:cstheme="minorHAnsi"/>
+          <w:sz w:val="24"/>
+          <w:szCs w:val="24"/>
+        </w:rPr>
+        <w:t>Getting all registered student ids of a class</w:t>
       </w:r>
     </w:p>
     <w:p>
@@ -3025,501 +3774,8 @@
         <w:pStyle w:val="ListParagraph"/>
         <w:numPr>
           <w:ilvl w:val="2"/>
-          <w:numId w:val="17"/>
-        </w:numPr>
-        <w:spacing w:line="256" w:lineRule="auto"/>
-        <w:rPr>
-          <w:rFonts w:cstheme="minorHAnsi"/>
-          <w:sz w:val="24"/>
-          <w:szCs w:val="24"/>
-        </w:rPr>
-      </w:pPr>
-      <w:r>
-        <w:rPr>
-          <w:rFonts w:cstheme="minorHAnsi"/>
-          <w:sz w:val="24"/>
-          <w:szCs w:val="24"/>
-        </w:rPr>
-        <w:t>Returns list of names of all the classes created by current user</w:t>
-      </w:r>
-    </w:p>
-    <w:p>
-      <w:pPr>
-        <w:pStyle w:val="ListParagraph"/>
-        <w:numPr>
-          <w:ilvl w:val="1"/>
-          <w:numId w:val="17"/>
-        </w:numPr>
-        <w:spacing w:line="256" w:lineRule="auto"/>
-        <w:rPr>
-          <w:rFonts w:cstheme="minorHAnsi"/>
-          <w:sz w:val="24"/>
-          <w:szCs w:val="24"/>
-        </w:rPr>
-      </w:pPr>
-      <w:r>
-        <w:rPr>
-          <w:rFonts w:cstheme="minorHAnsi"/>
-          <w:sz w:val="24"/>
-          <w:szCs w:val="24"/>
-        </w:rPr>
-        <w:t>Mark attendance of a class via image</w:t>
-      </w:r>
-    </w:p>
-    <w:p>
-      <w:pPr>
-        <w:pStyle w:val="ListParagraph"/>
-        <w:numPr>
-          <w:ilvl w:val="2"/>
-          <w:numId w:val="17"/>
-        </w:numPr>
-        <w:spacing w:line="256" w:lineRule="auto"/>
-        <w:rPr>
-          <w:rFonts w:cstheme="minorHAnsi"/>
-          <w:sz w:val="24"/>
-          <w:szCs w:val="24"/>
-        </w:rPr>
-      </w:pPr>
-      <w:r>
-        <w:rPr>
-          <w:rFonts w:cstheme="minorHAnsi"/>
-          <w:sz w:val="24"/>
-          <w:szCs w:val="24"/>
-        </w:rPr>
-        <w:t>Steps involved in attendance taking</w:t>
-      </w:r>
-    </w:p>
-    <w:p>
-      <w:pPr>
-        <w:pStyle w:val="ListParagraph"/>
-        <w:numPr>
-          <w:ilvl w:val="3"/>
-          <w:numId w:val="17"/>
-        </w:numPr>
-        <w:spacing w:line="256" w:lineRule="auto"/>
-        <w:rPr>
-          <w:rFonts w:cstheme="minorHAnsi"/>
-          <w:sz w:val="24"/>
-          <w:szCs w:val="24"/>
-        </w:rPr>
-      </w:pPr>
-      <w:r>
-        <w:rPr>
-          <w:rFonts w:cstheme="minorHAnsi"/>
-          <w:sz w:val="24"/>
-          <w:szCs w:val="24"/>
-        </w:rPr>
-        <w:t>Identifying all the faces in the image</w:t>
-      </w:r>
-    </w:p>
-    <w:p>
-      <w:pPr>
-        <w:pStyle w:val="ListParagraph"/>
-        <w:numPr>
-          <w:ilvl w:val="3"/>
-          <w:numId w:val="17"/>
-        </w:numPr>
-        <w:spacing w:line="256" w:lineRule="auto"/>
-        <w:rPr>
-          <w:rFonts w:cstheme="minorHAnsi"/>
-          <w:sz w:val="24"/>
-          <w:szCs w:val="24"/>
-        </w:rPr>
-      </w:pPr>
-      <w:r>
-        <w:rPr>
-          <w:rFonts w:cstheme="minorHAnsi"/>
-          <w:sz w:val="24"/>
-          <w:szCs w:val="24"/>
-        </w:rPr>
-        <w:t>Getting person ids of all the people</w:t>
-      </w:r>
-    </w:p>
-    <w:p>
-      <w:pPr>
-        <w:pStyle w:val="ListParagraph"/>
-        <w:numPr>
-          <w:ilvl w:val="3"/>
-          <w:numId w:val="17"/>
-        </w:numPr>
-        <w:spacing w:line="256" w:lineRule="auto"/>
-        <w:rPr>
-          <w:rFonts w:cstheme="minorHAnsi"/>
-          <w:sz w:val="24"/>
-          <w:szCs w:val="24"/>
-        </w:rPr>
-      </w:pPr>
-      <w:r>
-        <w:rPr>
-          <w:rFonts w:cstheme="minorHAnsi"/>
-          <w:sz w:val="24"/>
-          <w:szCs w:val="24"/>
-        </w:rPr>
-        <w:t>Getting list of registered ids in the current class</w:t>
-      </w:r>
-    </w:p>
-    <w:p>
-      <w:pPr>
-        <w:pStyle w:val="ListParagraph"/>
-        <w:numPr>
-          <w:ilvl w:val="3"/>
-          <w:numId w:val="17"/>
-        </w:numPr>
-        <w:spacing w:line="256" w:lineRule="auto"/>
-        <w:rPr>
-          <w:rFonts w:cstheme="minorHAnsi"/>
-          <w:sz w:val="24"/>
-          <w:szCs w:val="24"/>
-        </w:rPr>
-      </w:pPr>
-      <w:r>
-        <w:rPr>
-          <w:rFonts w:cstheme="minorHAnsi"/>
-          <w:sz w:val="24"/>
-          <w:szCs w:val="24"/>
-        </w:rPr>
-        <w:t>Finding all the registered students in the given image in the class</w:t>
-      </w:r>
-    </w:p>
-    <w:p>
-      <w:pPr>
-        <w:pStyle w:val="ListParagraph"/>
-        <w:numPr>
-          <w:ilvl w:val="3"/>
-          <w:numId w:val="17"/>
-        </w:numPr>
-        <w:spacing w:line="256" w:lineRule="auto"/>
-        <w:rPr>
-          <w:rFonts w:cstheme="minorHAnsi"/>
-          <w:sz w:val="24"/>
-          <w:szCs w:val="24"/>
-        </w:rPr>
-      </w:pPr>
-      <w:r>
-        <w:rPr>
-          <w:rFonts w:cstheme="minorHAnsi"/>
-          <w:sz w:val="24"/>
-          <w:szCs w:val="24"/>
-        </w:rPr>
-        <w:t>Adding attendance to Database</w:t>
-      </w:r>
-    </w:p>
-    <w:p>
-      <w:pPr>
-        <w:pStyle w:val="ListParagraph"/>
-        <w:numPr>
-          <w:ilvl w:val="4"/>
-          <w:numId w:val="17"/>
-        </w:numPr>
-        <w:spacing w:line="256" w:lineRule="auto"/>
-        <w:rPr>
-          <w:rFonts w:cstheme="minorHAnsi"/>
-          <w:sz w:val="24"/>
-          <w:szCs w:val="24"/>
-        </w:rPr>
-      </w:pPr>
-      <w:r>
-        <w:rPr>
-          <w:rFonts w:cstheme="minorHAnsi"/>
-          <w:sz w:val="24"/>
-          <w:szCs w:val="24"/>
-        </w:rPr>
-        <w:t>Partition key-username</w:t>
-      </w:r>
-    </w:p>
-    <w:p>
-      <w:pPr>
-        <w:pStyle w:val="ListParagraph"/>
-        <w:numPr>
-          <w:ilvl w:val="4"/>
-          <w:numId w:val="17"/>
-        </w:numPr>
-        <w:spacing w:line="256" w:lineRule="auto"/>
-        <w:rPr>
-          <w:rFonts w:cstheme="minorHAnsi"/>
-          <w:sz w:val="24"/>
-          <w:szCs w:val="24"/>
-        </w:rPr>
-      </w:pPr>
-      <w:r>
-        <w:rPr>
-          <w:rFonts w:cstheme="minorHAnsi"/>
-          <w:sz w:val="24"/>
-          <w:szCs w:val="24"/>
-        </w:rPr>
-        <w:t>Row key- class name+ “---” +date</w:t>
-      </w:r>
-      <w:proofErr w:type="gramStart"/>
-      <w:r>
-        <w:rPr>
-          <w:rFonts w:cstheme="minorHAnsi"/>
-          <w:sz w:val="24"/>
-          <w:szCs w:val="24"/>
-        </w:rPr>
-        <w:t>+”---</w:t>
-      </w:r>
-      <w:proofErr w:type="gramEnd"/>
-      <w:r>
-        <w:rPr>
-          <w:rFonts w:cstheme="minorHAnsi"/>
-          <w:sz w:val="24"/>
-          <w:szCs w:val="24"/>
-        </w:rPr>
-        <w:t>“+”class”</w:t>
-      </w:r>
-    </w:p>
-    <w:p>
-      <w:pPr>
-        <w:pStyle w:val="ListParagraph"/>
-        <w:numPr>
-          <w:ilvl w:val="4"/>
-          <w:numId w:val="17"/>
-        </w:numPr>
-        <w:spacing w:line="256" w:lineRule="auto"/>
-        <w:rPr>
-          <w:rFonts w:cstheme="minorHAnsi"/>
-          <w:sz w:val="24"/>
-          <w:szCs w:val="24"/>
-        </w:rPr>
-      </w:pPr>
-      <w:r>
-        <w:rPr>
-          <w:rFonts w:cstheme="minorHAnsi"/>
-          <w:sz w:val="24"/>
-          <w:szCs w:val="24"/>
-        </w:rPr>
-        <w:t>Attendance-list of all person ids converted into a string by joining them using “---”</w:t>
-      </w:r>
-    </w:p>
-    <w:p>
-      <w:pPr>
-        <w:pStyle w:val="ListParagraph"/>
-        <w:numPr>
-          <w:ilvl w:val="1"/>
-          <w:numId w:val="17"/>
-        </w:numPr>
-        <w:spacing w:line="256" w:lineRule="auto"/>
-        <w:rPr>
-          <w:rFonts w:cstheme="minorHAnsi"/>
-          <w:sz w:val="24"/>
-          <w:szCs w:val="24"/>
-        </w:rPr>
-      </w:pPr>
-      <w:r>
-        <w:rPr>
-          <w:rFonts w:cstheme="minorHAnsi"/>
-          <w:sz w:val="24"/>
-          <w:szCs w:val="24"/>
-        </w:rPr>
-        <w:t>Get Attendance report of the class</w:t>
-      </w:r>
-    </w:p>
-    <w:p>
-      <w:pPr>
-        <w:pStyle w:val="ListParagraph"/>
-        <w:numPr>
-          <w:ilvl w:val="2"/>
-          <w:numId w:val="17"/>
-        </w:numPr>
-        <w:spacing w:line="256" w:lineRule="auto"/>
-        <w:rPr>
-          <w:rFonts w:cstheme="minorHAnsi"/>
-          <w:sz w:val="24"/>
-          <w:szCs w:val="24"/>
-        </w:rPr>
-      </w:pPr>
-      <w:r>
-        <w:rPr>
-          <w:rFonts w:cstheme="minorHAnsi"/>
-          <w:sz w:val="24"/>
-          <w:szCs w:val="24"/>
-        </w:rPr>
-        <w:t xml:space="preserve">Returns a map where keys are date of classes and values are list of names of the students </w:t>
-      </w:r>
-    </w:p>
-    <w:p>
-      <w:pPr>
-        <w:pStyle w:val="ListParagraph"/>
-        <w:numPr>
-          <w:ilvl w:val="0"/>
-          <w:numId w:val="17"/>
-        </w:numPr>
-        <w:spacing w:line="256" w:lineRule="auto"/>
-        <w:rPr>
-          <w:rFonts w:cstheme="minorHAnsi"/>
-          <w:sz w:val="24"/>
-          <w:szCs w:val="24"/>
-        </w:rPr>
-      </w:pPr>
-      <w:r>
-        <w:rPr>
-          <w:rFonts w:cstheme="minorHAnsi"/>
-          <w:sz w:val="24"/>
-          <w:szCs w:val="24"/>
-        </w:rPr>
-        <w:lastRenderedPageBreak/>
-        <w:t>Student Management</w:t>
-      </w:r>
-    </w:p>
-    <w:p>
-      <w:pPr>
-        <w:pStyle w:val="ListParagraph"/>
-        <w:numPr>
-          <w:ilvl w:val="1"/>
-          <w:numId w:val="17"/>
-        </w:numPr>
-        <w:spacing w:line="256" w:lineRule="auto"/>
-        <w:rPr>
-          <w:rFonts w:cstheme="minorHAnsi"/>
-          <w:sz w:val="24"/>
-          <w:szCs w:val="24"/>
-        </w:rPr>
-      </w:pPr>
-      <w:r>
-        <w:rPr>
-          <w:rFonts w:cstheme="minorHAnsi"/>
-          <w:sz w:val="24"/>
-          <w:szCs w:val="24"/>
-        </w:rPr>
-        <w:t>Registering a student to a class</w:t>
-      </w:r>
-    </w:p>
-    <w:p>
-      <w:pPr>
-        <w:pStyle w:val="ListParagraph"/>
-        <w:numPr>
-          <w:ilvl w:val="2"/>
-          <w:numId w:val="17"/>
-        </w:numPr>
-        <w:spacing w:line="256" w:lineRule="auto"/>
-        <w:rPr>
-          <w:rFonts w:cstheme="minorHAnsi"/>
-          <w:sz w:val="24"/>
-          <w:szCs w:val="24"/>
-        </w:rPr>
-      </w:pPr>
-      <w:r>
-        <w:rPr>
-          <w:rFonts w:cstheme="minorHAnsi"/>
-          <w:sz w:val="24"/>
-          <w:szCs w:val="24"/>
-        </w:rPr>
-        <w:t xml:space="preserve">Adds person id to the </w:t>
-      </w:r>
-      <w:proofErr w:type="gramStart"/>
-      <w:r>
-        <w:rPr>
-          <w:rFonts w:cstheme="minorHAnsi"/>
-          <w:sz w:val="24"/>
-          <w:szCs w:val="24"/>
-        </w:rPr>
-        <w:t>students</w:t>
-      </w:r>
-      <w:proofErr w:type="gramEnd"/>
-      <w:r>
-        <w:rPr>
-          <w:rFonts w:cstheme="minorHAnsi"/>
-          <w:sz w:val="24"/>
-          <w:szCs w:val="24"/>
-        </w:rPr>
-        <w:t xml:space="preserve"> field.</w:t>
-      </w:r>
-    </w:p>
-    <w:p>
-      <w:pPr>
-        <w:pStyle w:val="ListParagraph"/>
-        <w:numPr>
-          <w:ilvl w:val="1"/>
-          <w:numId w:val="17"/>
-        </w:numPr>
-        <w:spacing w:line="256" w:lineRule="auto"/>
-        <w:rPr>
-          <w:rFonts w:cstheme="minorHAnsi"/>
-          <w:sz w:val="24"/>
-          <w:szCs w:val="24"/>
-        </w:rPr>
-      </w:pPr>
-      <w:r>
-        <w:rPr>
-          <w:rFonts w:cstheme="minorHAnsi"/>
-          <w:sz w:val="24"/>
-          <w:szCs w:val="24"/>
-        </w:rPr>
-        <w:t>Unregistering a student from a class</w:t>
-      </w:r>
-    </w:p>
-    <w:p>
-      <w:pPr>
-        <w:pStyle w:val="ListParagraph"/>
-        <w:numPr>
-          <w:ilvl w:val="2"/>
-          <w:numId w:val="17"/>
-        </w:numPr>
-        <w:spacing w:line="256" w:lineRule="auto"/>
-        <w:rPr>
-          <w:rFonts w:cstheme="minorHAnsi"/>
-          <w:sz w:val="24"/>
-          <w:szCs w:val="24"/>
-        </w:rPr>
-      </w:pPr>
-      <w:r>
-        <w:rPr>
-          <w:rFonts w:cstheme="minorHAnsi"/>
-          <w:sz w:val="24"/>
-          <w:szCs w:val="24"/>
-        </w:rPr>
-        <w:t xml:space="preserve">Removes person id from the </w:t>
-      </w:r>
-      <w:proofErr w:type="gramStart"/>
-      <w:r>
-        <w:rPr>
-          <w:rFonts w:cstheme="minorHAnsi"/>
-          <w:sz w:val="24"/>
-          <w:szCs w:val="24"/>
-        </w:rPr>
-        <w:t>students</w:t>
-      </w:r>
-      <w:proofErr w:type="gramEnd"/>
-      <w:r>
-        <w:rPr>
-          <w:rFonts w:cstheme="minorHAnsi"/>
-          <w:sz w:val="24"/>
-          <w:szCs w:val="24"/>
-        </w:rPr>
-        <w:t xml:space="preserve"> field</w:t>
-      </w:r>
-    </w:p>
-    <w:p>
-      <w:pPr>
-        <w:pStyle w:val="ListParagraph"/>
-        <w:numPr>
-          <w:ilvl w:val="1"/>
-          <w:numId w:val="17"/>
-        </w:numPr>
-        <w:spacing w:line="256" w:lineRule="auto"/>
-        <w:rPr>
-          <w:rFonts w:cstheme="minorHAnsi"/>
-          <w:sz w:val="24"/>
-          <w:szCs w:val="24"/>
-        </w:rPr>
-      </w:pPr>
-      <w:r>
-        <w:rPr>
-          <w:rFonts w:cstheme="minorHAnsi"/>
-          <w:sz w:val="24"/>
-          <w:szCs w:val="24"/>
-        </w:rPr>
-        <w:t>Getting all registered student ids of a class</w:t>
-      </w:r>
-    </w:p>
-    <w:p>
-      <w:pPr>
-        <w:pStyle w:val="ListParagraph"/>
-        <w:numPr>
-          <w:ilvl w:val="2"/>
-          <w:numId w:val="17"/>
-        </w:numPr>
-        <w:spacing w:line="256" w:lineRule="auto"/>
+          <w:numId w:val="10"/>
+        </w:numPr>
         <w:rPr>
           <w:rFonts w:cstheme="minorHAnsi"/>
           <w:sz w:val="24"/>
@@ -3580,9 +3836,8 @@
         <w:pStyle w:val="ListParagraph"/>
         <w:numPr>
           <w:ilvl w:val="0"/>
-          <w:numId w:val="18"/>
-        </w:numPr>
-        <w:spacing w:line="256" w:lineRule="auto"/>
+          <w:numId w:val="9"/>
+        </w:numPr>
         <w:rPr>
           <w:rFonts w:cstheme="minorHAnsi"/>
           <w:sz w:val="24"/>
@@ -3603,9 +3858,8 @@
         <w:pStyle w:val="ListParagraph"/>
         <w:numPr>
           <w:ilvl w:val="1"/>
-          <w:numId w:val="18"/>
-        </w:numPr>
-        <w:spacing w:line="256" w:lineRule="auto"/>
+          <w:numId w:val="9"/>
+        </w:numPr>
         <w:rPr>
           <w:rFonts w:cstheme="minorHAnsi"/>
           <w:b/>
@@ -3630,9 +3884,8 @@
         <w:pStyle w:val="ListParagraph"/>
         <w:numPr>
           <w:ilvl w:val="1"/>
-          <w:numId w:val="18"/>
-        </w:numPr>
-        <w:spacing w:line="256" w:lineRule="auto"/>
+          <w:numId w:val="9"/>
+        </w:numPr>
         <w:rPr>
           <w:rFonts w:cstheme="minorHAnsi"/>
           <w:sz w:val="24"/>
@@ -3647,7 +3900,6 @@
         </w:rPr>
         <w:t>Python Library- “</w:t>
       </w:r>
-      <w:proofErr w:type="spellStart"/>
       <w:r>
         <w:rPr>
           <w:rFonts w:cstheme="minorHAnsi"/>
@@ -3658,6 +3910,297 @@
         </w:rPr>
         <w:t>face_recognition</w:t>
       </w:r>
+      <w:r>
+        <w:rPr>
+          <w:rFonts w:cstheme="minorHAnsi"/>
+          <w:sz w:val="24"/>
+          <w:szCs w:val="24"/>
+        </w:rPr>
+        <w:t>”</w:t>
+      </w:r>
+    </w:p>
+    <w:p>
+      <w:pPr>
+        <w:pStyle w:val="ListParagraph"/>
+        <w:numPr>
+          <w:ilvl w:val="0"/>
+          <w:numId w:val="9"/>
+        </w:numPr>
+        <w:rPr>
+          <w:rFonts w:cstheme="minorHAnsi"/>
+          <w:sz w:val="24"/>
+          <w:szCs w:val="24"/>
+        </w:rPr>
+      </w:pPr>
+      <w:r>
+        <w:rPr>
+          <w:rFonts w:cstheme="minorHAnsi"/>
+          <w:sz w:val="24"/>
+          <w:szCs w:val="24"/>
+        </w:rPr>
+        <w:t>Advantages of using face detection Python Library:</w:t>
+      </w:r>
+    </w:p>
+    <w:p>
+      <w:pPr>
+        <w:pStyle w:val="ListParagraph"/>
+        <w:numPr>
+          <w:ilvl w:val="1"/>
+          <w:numId w:val="9"/>
+        </w:numPr>
+        <w:rPr>
+          <w:rFonts w:cstheme="minorHAnsi"/>
+          <w:sz w:val="24"/>
+          <w:szCs w:val="24"/>
+        </w:rPr>
+      </w:pPr>
+      <w:r>
+        <w:rPr>
+          <w:rFonts w:cstheme="minorHAnsi"/>
+          <w:sz w:val="24"/>
+          <w:szCs w:val="24"/>
+        </w:rPr>
+        <w:t>Very easy to use because of rich inbuilt functions.</w:t>
+      </w:r>
+    </w:p>
+    <w:p>
+      <w:pPr>
+        <w:pStyle w:val="ListParagraph"/>
+        <w:numPr>
+          <w:ilvl w:val="1"/>
+          <w:numId w:val="9"/>
+        </w:numPr>
+        <w:rPr>
+          <w:rFonts w:cstheme="minorHAnsi"/>
+          <w:sz w:val="24"/>
+          <w:szCs w:val="24"/>
+        </w:rPr>
+      </w:pPr>
+      <w:r>
+        <w:rPr>
+          <w:rFonts w:cstheme="minorHAnsi"/>
+          <w:sz w:val="24"/>
+          <w:szCs w:val="24"/>
+        </w:rPr>
+        <w:t>Easy to find face similarities and face detection.</w:t>
+      </w:r>
+    </w:p>
+    <w:p>
+      <w:pPr>
+        <w:pStyle w:val="ListParagraph"/>
+        <w:numPr>
+          <w:ilvl w:val="1"/>
+          <w:numId w:val="9"/>
+        </w:numPr>
+        <w:rPr>
+          <w:rFonts w:cstheme="minorHAnsi"/>
+          <w:sz w:val="24"/>
+          <w:szCs w:val="24"/>
+        </w:rPr>
+      </w:pPr>
+      <w:r>
+        <w:rPr>
+          <w:rFonts w:cstheme="minorHAnsi"/>
+          <w:sz w:val="24"/>
+          <w:szCs w:val="24"/>
+        </w:rPr>
+        <w:t>Returns encoding for every face which is unique based on their facial features.</w:t>
+      </w:r>
+    </w:p>
+    <w:p>
+      <w:pPr>
+        <w:pStyle w:val="ListParagraph"/>
+        <w:numPr>
+          <w:ilvl w:val="1"/>
+          <w:numId w:val="9"/>
+        </w:numPr>
+        <w:rPr>
+          <w:rFonts w:cstheme="minorHAnsi"/>
+          <w:sz w:val="24"/>
+          <w:szCs w:val="24"/>
+        </w:rPr>
+      </w:pPr>
+      <w:r>
+        <w:rPr>
+          <w:rFonts w:cstheme="minorHAnsi"/>
+          <w:sz w:val="24"/>
+          <w:szCs w:val="24"/>
+        </w:rPr>
+        <w:t>These encodings can be used to identify each person individually.</w:t>
+      </w:r>
+    </w:p>
+    <w:p>
+      <w:pPr>
+        <w:pStyle w:val="ListParagraph"/>
+        <w:numPr>
+          <w:ilvl w:val="1"/>
+          <w:numId w:val="9"/>
+        </w:numPr>
+        <w:rPr>
+          <w:rFonts w:cstheme="minorHAnsi"/>
+          <w:sz w:val="24"/>
+          <w:szCs w:val="24"/>
+        </w:rPr>
+      </w:pPr>
+      <w:r>
+        <w:rPr>
+          <w:rFonts w:cstheme="minorHAnsi"/>
+          <w:sz w:val="24"/>
+          <w:szCs w:val="24"/>
+        </w:rPr>
+        <w:t>Free to use</w:t>
+      </w:r>
+    </w:p>
+    <w:p>
+      <w:pPr>
+        <w:pStyle w:val="ListParagraph"/>
+        <w:numPr>
+          <w:ilvl w:val="0"/>
+          <w:numId w:val="9"/>
+        </w:numPr>
+        <w:rPr>
+          <w:rFonts w:cstheme="minorHAnsi"/>
+          <w:sz w:val="24"/>
+          <w:szCs w:val="24"/>
+        </w:rPr>
+      </w:pPr>
+      <w:r>
+        <w:rPr>
+          <w:rFonts w:cstheme="minorHAnsi"/>
+          <w:sz w:val="24"/>
+          <w:szCs w:val="24"/>
+        </w:rPr>
+        <w:t xml:space="preserve">Disadvantages of using </w:t>
+      </w:r>
+      <w:r>
+        <w:rPr>
+          <w:rFonts w:cstheme="minorHAnsi"/>
+          <w:sz w:val="24"/>
+          <w:szCs w:val="24"/>
+        </w:rPr>
+        <w:t>face_recognition</w:t>
+      </w:r>
+      <w:r>
+        <w:rPr>
+          <w:rFonts w:cstheme="minorHAnsi"/>
+          <w:sz w:val="24"/>
+          <w:szCs w:val="24"/>
+        </w:rPr>
+        <w:t>:</w:t>
+      </w:r>
+    </w:p>
+    <w:p>
+      <w:pPr>
+        <w:pStyle w:val="ListParagraph"/>
+        <w:numPr>
+          <w:ilvl w:val="1"/>
+          <w:numId w:val="9"/>
+        </w:numPr>
+        <w:rPr>
+          <w:rFonts w:cstheme="minorHAnsi"/>
+          <w:sz w:val="24"/>
+          <w:szCs w:val="24"/>
+        </w:rPr>
+      </w:pPr>
+      <w:r>
+        <w:rPr>
+          <w:rFonts w:cstheme="minorHAnsi"/>
+          <w:sz w:val="24"/>
+          <w:szCs w:val="24"/>
+        </w:rPr>
+        <w:t>No inbuilt support for database</w:t>
+      </w:r>
+    </w:p>
+    <w:p>
+      <w:pPr>
+        <w:pStyle w:val="ListParagraph"/>
+        <w:numPr>
+          <w:ilvl w:val="1"/>
+          <w:numId w:val="9"/>
+        </w:numPr>
+        <w:rPr>
+          <w:rFonts w:cstheme="minorHAnsi"/>
+          <w:sz w:val="24"/>
+          <w:szCs w:val="24"/>
+        </w:rPr>
+      </w:pPr>
+      <w:r>
+        <w:rPr>
+          <w:rFonts w:cstheme="minorHAnsi"/>
+          <w:sz w:val="24"/>
+          <w:szCs w:val="24"/>
+        </w:rPr>
+        <w:t>So, we need to use an additional database for storing people’s information</w:t>
+      </w:r>
+    </w:p>
+    <w:p>
+      <w:pPr>
+        <w:pStyle w:val="ListParagraph"/>
+        <w:numPr>
+          <w:ilvl w:val="0"/>
+          <w:numId w:val="9"/>
+        </w:numPr>
+        <w:rPr>
+          <w:rFonts w:cstheme="minorHAnsi"/>
+          <w:sz w:val="24"/>
+          <w:szCs w:val="24"/>
+        </w:rPr>
+      </w:pPr>
+      <w:r>
+        <w:rPr>
+          <w:rFonts w:cstheme="minorHAnsi"/>
+          <w:sz w:val="24"/>
+          <w:szCs w:val="24"/>
+        </w:rPr>
+        <w:t>Advantages of using Azure Face client library API:</w:t>
+      </w:r>
+    </w:p>
+    <w:p>
+      <w:pPr>
+        <w:pStyle w:val="ListParagraph"/>
+        <w:numPr>
+          <w:ilvl w:val="1"/>
+          <w:numId w:val="9"/>
+        </w:numPr>
+        <w:rPr>
+          <w:rFonts w:cstheme="minorHAnsi"/>
+          <w:sz w:val="24"/>
+          <w:szCs w:val="24"/>
+        </w:rPr>
+      </w:pPr>
+      <w:r>
+        <w:rPr>
+          <w:rFonts w:cstheme="minorHAnsi"/>
+          <w:sz w:val="24"/>
+          <w:szCs w:val="24"/>
+        </w:rPr>
+        <w:t>It predict</w:t>
+      </w:r>
+      <w:r>
+        <w:rPr>
+          <w:rFonts w:cstheme="minorHAnsi"/>
+          <w:sz w:val="24"/>
+          <w:szCs w:val="24"/>
+        </w:rPr>
+        <w:t>s</w:t>
+      </w:r>
+      <w:r>
+        <w:rPr>
+          <w:rFonts w:cstheme="minorHAnsi"/>
+          <w:sz w:val="24"/>
+          <w:szCs w:val="24"/>
+        </w:rPr>
+        <w:t xml:space="preserve"> the user’s age, </w:t>
+      </w:r>
+      <w:proofErr w:type="spellStart"/>
+      <w:r>
+        <w:rPr>
+          <w:rFonts w:cstheme="minorHAnsi"/>
+          <w:sz w:val="24"/>
+          <w:szCs w:val="24"/>
+        </w:rPr>
+        <w:t>gender.etc</w:t>
+      </w:r>
       <w:proofErr w:type="spellEnd"/>
       <w:r>
         <w:rPr>
@@ -3665,7 +4208,51 @@
           <w:sz w:val="24"/>
           <w:szCs w:val="24"/>
         </w:rPr>
-        <w:t>”</w:t>
+        <w:t>. Which we can use for Smarter Advertising.</w:t>
+      </w:r>
+    </w:p>
+    <w:p>
+      <w:pPr>
+        <w:pStyle w:val="ListParagraph"/>
+        <w:numPr>
+          <w:ilvl w:val="2"/>
+          <w:numId w:val="9"/>
+        </w:numPr>
+        <w:rPr>
+          <w:rFonts w:cstheme="minorHAnsi"/>
+          <w:sz w:val="24"/>
+          <w:szCs w:val="24"/>
+        </w:rPr>
+      </w:pPr>
+      <w:r>
+        <w:rPr>
+          <w:rFonts w:cstheme="minorHAnsi"/>
+          <w:sz w:val="24"/>
+          <w:szCs w:val="24"/>
+        </w:rPr>
+        <w:t>Let us say we are using this application in a bus stand or railway station, then basing on the majority of the people’s gender and age group we can show ads in that place selectively.</w:t>
+      </w:r>
+    </w:p>
+    <w:p>
+      <w:pPr>
+        <w:pStyle w:val="ListParagraph"/>
+        <w:numPr>
+          <w:ilvl w:val="1"/>
+          <w:numId w:val="9"/>
+        </w:numPr>
+        <w:rPr>
+          <w:rFonts w:cstheme="minorHAnsi"/>
+          <w:sz w:val="24"/>
+          <w:szCs w:val="24"/>
+        </w:rPr>
+      </w:pPr>
+      <w:r>
+        <w:rPr>
+          <w:rFonts w:cstheme="minorHAnsi"/>
+          <w:sz w:val="24"/>
+          <w:szCs w:val="24"/>
+        </w:rPr>
+        <w:t>It comes with an inbuilt server and database, so there is no need to have additional Database</w:t>
       </w:r>
     </w:p>
     <w:p>
@@ -3673,22 +4260,21 @@
         <w:pStyle w:val="ListParagraph"/>
         <w:numPr>
           <w:ilvl w:val="0"/>
-          <w:numId w:val="18"/>
-        </w:numPr>
-        <w:spacing w:line="256" w:lineRule="auto"/>
-        <w:rPr>
-          <w:rFonts w:cstheme="minorHAnsi"/>
-          <w:sz w:val="24"/>
-          <w:szCs w:val="24"/>
-        </w:rPr>
-      </w:pPr>
-      <w:r>
-        <w:rPr>
-          <w:rFonts w:cstheme="minorHAnsi"/>
-          <w:sz w:val="24"/>
-          <w:szCs w:val="24"/>
-        </w:rPr>
-        <w:t>Advantages of using face detection Python Library:</w:t>
+          <w:numId w:val="9"/>
+        </w:numPr>
+        <w:rPr>
+          <w:rFonts w:cstheme="minorHAnsi"/>
+          <w:sz w:val="24"/>
+          <w:szCs w:val="24"/>
+        </w:rPr>
+      </w:pPr>
+      <w:r>
+        <w:rPr>
+          <w:rFonts w:cstheme="minorHAnsi"/>
+          <w:sz w:val="24"/>
+          <w:szCs w:val="24"/>
+        </w:rPr>
+        <w:t>Disadvantages of Azure Face client library API:</w:t>
       </w:r>
     </w:p>
     <w:p>
@@ -3696,22 +4282,21 @@
         <w:pStyle w:val="ListParagraph"/>
         <w:numPr>
           <w:ilvl w:val="1"/>
-          <w:numId w:val="18"/>
-        </w:numPr>
-        <w:spacing w:line="256" w:lineRule="auto"/>
-        <w:rPr>
-          <w:rFonts w:cstheme="minorHAnsi"/>
-          <w:sz w:val="24"/>
-          <w:szCs w:val="24"/>
-        </w:rPr>
-      </w:pPr>
-      <w:r>
-        <w:rPr>
-          <w:rFonts w:cstheme="minorHAnsi"/>
-          <w:sz w:val="24"/>
-          <w:szCs w:val="24"/>
-        </w:rPr>
-        <w:t>Very easy to use because of rich inbuilt functions.</w:t>
+          <w:numId w:val="9"/>
+        </w:numPr>
+        <w:rPr>
+          <w:rFonts w:cstheme="minorHAnsi"/>
+          <w:sz w:val="24"/>
+          <w:szCs w:val="24"/>
+        </w:rPr>
+      </w:pPr>
+      <w:r>
+        <w:rPr>
+          <w:rFonts w:cstheme="minorHAnsi"/>
+          <w:sz w:val="24"/>
+          <w:szCs w:val="24"/>
+        </w:rPr>
+        <w:t>Free version comes with many restrictions</w:t>
       </w:r>
     </w:p>
     <w:p>
@@ -3719,22 +4304,21 @@
         <w:pStyle w:val="ListParagraph"/>
         <w:numPr>
           <w:ilvl w:val="1"/>
-          <w:numId w:val="18"/>
-        </w:numPr>
-        <w:spacing w:line="256" w:lineRule="auto"/>
-        <w:rPr>
-          <w:rFonts w:cstheme="minorHAnsi"/>
-          <w:sz w:val="24"/>
-          <w:szCs w:val="24"/>
-        </w:rPr>
-      </w:pPr>
-      <w:r>
-        <w:rPr>
-          <w:rFonts w:cstheme="minorHAnsi"/>
-          <w:sz w:val="24"/>
-          <w:szCs w:val="24"/>
-        </w:rPr>
-        <w:t>Easy to find face similarities and face detection.</w:t>
+          <w:numId w:val="9"/>
+        </w:numPr>
+        <w:rPr>
+          <w:rFonts w:cstheme="minorHAnsi"/>
+          <w:sz w:val="24"/>
+          <w:szCs w:val="24"/>
+        </w:rPr>
+      </w:pPr>
+      <w:r>
+        <w:rPr>
+          <w:rFonts w:cstheme="minorHAnsi"/>
+          <w:sz w:val="24"/>
+          <w:szCs w:val="24"/>
+        </w:rPr>
+        <w:t>Maximum 10 requests per minute</w:t>
       </w:r>
     </w:p>
     <w:p>
@@ -3742,344 +4326,8 @@
         <w:pStyle w:val="ListParagraph"/>
         <w:numPr>
           <w:ilvl w:val="1"/>
-          <w:numId w:val="18"/>
-        </w:numPr>
-        <w:spacing w:line="256" w:lineRule="auto"/>
-        <w:rPr>
-          <w:rFonts w:cstheme="minorHAnsi"/>
-          <w:sz w:val="24"/>
-          <w:szCs w:val="24"/>
-        </w:rPr>
-      </w:pPr>
-      <w:r>
-        <w:rPr>
-          <w:rFonts w:cstheme="minorHAnsi"/>
-          <w:sz w:val="24"/>
-          <w:szCs w:val="24"/>
-        </w:rPr>
-        <w:t>Returns encoding for every face which is unique based on their facial features.</w:t>
-      </w:r>
-    </w:p>
-    <w:p>
-      <w:pPr>
-        <w:pStyle w:val="ListParagraph"/>
-        <w:numPr>
-          <w:ilvl w:val="1"/>
-          <w:numId w:val="18"/>
-        </w:numPr>
-        <w:spacing w:line="256" w:lineRule="auto"/>
-        <w:rPr>
-          <w:rFonts w:cstheme="minorHAnsi"/>
-          <w:sz w:val="24"/>
-          <w:szCs w:val="24"/>
-        </w:rPr>
-      </w:pPr>
-      <w:r>
-        <w:rPr>
-          <w:rFonts w:cstheme="minorHAnsi"/>
-          <w:sz w:val="24"/>
-          <w:szCs w:val="24"/>
-        </w:rPr>
-        <w:t>These encodings can be used to identify each person individually.</w:t>
-      </w:r>
-    </w:p>
-    <w:p>
-      <w:pPr>
-        <w:pStyle w:val="ListParagraph"/>
-        <w:numPr>
-          <w:ilvl w:val="1"/>
-          <w:numId w:val="18"/>
-        </w:numPr>
-        <w:spacing w:line="256" w:lineRule="auto"/>
-        <w:rPr>
-          <w:rFonts w:cstheme="minorHAnsi"/>
-          <w:sz w:val="24"/>
-          <w:szCs w:val="24"/>
-        </w:rPr>
-      </w:pPr>
-      <w:r>
-        <w:rPr>
-          <w:rFonts w:cstheme="minorHAnsi"/>
-          <w:sz w:val="24"/>
-          <w:szCs w:val="24"/>
-        </w:rPr>
-        <w:t>Free to use</w:t>
-      </w:r>
-    </w:p>
-    <w:p>
-      <w:pPr>
-        <w:pStyle w:val="ListParagraph"/>
-        <w:numPr>
-          <w:ilvl w:val="0"/>
-          <w:numId w:val="18"/>
-        </w:numPr>
-        <w:spacing w:line="256" w:lineRule="auto"/>
-        <w:rPr>
-          <w:rFonts w:cstheme="minorHAnsi"/>
-          <w:sz w:val="24"/>
-          <w:szCs w:val="24"/>
-        </w:rPr>
-      </w:pPr>
-      <w:r>
-        <w:rPr>
-          <w:rFonts w:cstheme="minorHAnsi"/>
-          <w:sz w:val="24"/>
-          <w:szCs w:val="24"/>
-        </w:rPr>
-        <w:t xml:space="preserve">Disadvantages of using </w:t>
-      </w:r>
-      <w:proofErr w:type="spellStart"/>
-      <w:r>
-        <w:rPr>
-          <w:rFonts w:cstheme="minorHAnsi"/>
-          <w:sz w:val="24"/>
-          <w:szCs w:val="24"/>
-        </w:rPr>
-        <w:t>face_recognition</w:t>
-      </w:r>
-      <w:proofErr w:type="spellEnd"/>
-      <w:r>
-        <w:rPr>
-          <w:rFonts w:cstheme="minorHAnsi"/>
-          <w:sz w:val="24"/>
-          <w:szCs w:val="24"/>
-        </w:rPr>
-        <w:t>:</w:t>
-      </w:r>
-    </w:p>
-    <w:p>
-      <w:pPr>
-        <w:pStyle w:val="ListParagraph"/>
-        <w:numPr>
-          <w:ilvl w:val="1"/>
-          <w:numId w:val="18"/>
-        </w:numPr>
-        <w:spacing w:line="256" w:lineRule="auto"/>
-        <w:rPr>
-          <w:rFonts w:cstheme="minorHAnsi"/>
-          <w:sz w:val="24"/>
-          <w:szCs w:val="24"/>
-        </w:rPr>
-      </w:pPr>
-      <w:r>
-        <w:rPr>
-          <w:rFonts w:cstheme="minorHAnsi"/>
-          <w:sz w:val="24"/>
-          <w:szCs w:val="24"/>
-        </w:rPr>
-        <w:t>No inbuilt support for database</w:t>
-      </w:r>
-    </w:p>
-    <w:p>
-      <w:pPr>
-        <w:pStyle w:val="ListParagraph"/>
-        <w:numPr>
-          <w:ilvl w:val="1"/>
-          <w:numId w:val="18"/>
-        </w:numPr>
-        <w:spacing w:line="256" w:lineRule="auto"/>
-        <w:rPr>
-          <w:rFonts w:cstheme="minorHAnsi"/>
-          <w:sz w:val="24"/>
-          <w:szCs w:val="24"/>
-        </w:rPr>
-      </w:pPr>
-      <w:r>
-        <w:rPr>
-          <w:rFonts w:cstheme="minorHAnsi"/>
-          <w:sz w:val="24"/>
-          <w:szCs w:val="24"/>
-        </w:rPr>
-        <w:t>So, we need to use an additional database for storing people’s information</w:t>
-      </w:r>
-    </w:p>
-    <w:p>
-      <w:pPr>
-        <w:pStyle w:val="ListParagraph"/>
-        <w:numPr>
-          <w:ilvl w:val="0"/>
-          <w:numId w:val="18"/>
-        </w:numPr>
-        <w:spacing w:line="256" w:lineRule="auto"/>
-        <w:rPr>
-          <w:rFonts w:cstheme="minorHAnsi"/>
-          <w:sz w:val="24"/>
-          <w:szCs w:val="24"/>
-        </w:rPr>
-      </w:pPr>
-      <w:r>
-        <w:rPr>
-          <w:rFonts w:cstheme="minorHAnsi"/>
-          <w:sz w:val="24"/>
-          <w:szCs w:val="24"/>
-        </w:rPr>
-        <w:t>Advantages of using Azure Face client library API:</w:t>
-      </w:r>
-    </w:p>
-    <w:p>
-      <w:pPr>
-        <w:pStyle w:val="ListParagraph"/>
-        <w:numPr>
-          <w:ilvl w:val="1"/>
-          <w:numId w:val="18"/>
-        </w:numPr>
-        <w:spacing w:line="256" w:lineRule="auto"/>
-        <w:rPr>
-          <w:rFonts w:cstheme="minorHAnsi"/>
-          <w:sz w:val="24"/>
-          <w:szCs w:val="24"/>
-        </w:rPr>
-      </w:pPr>
-      <w:r>
-        <w:rPr>
-          <w:rFonts w:cstheme="minorHAnsi"/>
-          <w:sz w:val="24"/>
-          <w:szCs w:val="24"/>
-        </w:rPr>
-        <w:t xml:space="preserve">It predicts the user’s age, </w:t>
-      </w:r>
-      <w:proofErr w:type="spellStart"/>
-      <w:r>
-        <w:rPr>
-          <w:rFonts w:cstheme="minorHAnsi"/>
-          <w:sz w:val="24"/>
-          <w:szCs w:val="24"/>
-        </w:rPr>
-        <w:t>gender.etc</w:t>
-      </w:r>
-      <w:proofErr w:type="spellEnd"/>
-      <w:r>
-        <w:rPr>
-          <w:rFonts w:cstheme="minorHAnsi"/>
-          <w:sz w:val="24"/>
-          <w:szCs w:val="24"/>
-        </w:rPr>
-        <w:t>. Which we can use for Smarter Advertising.</w:t>
-      </w:r>
-    </w:p>
-    <w:p>
-      <w:pPr>
-        <w:pStyle w:val="ListParagraph"/>
-        <w:numPr>
-          <w:ilvl w:val="2"/>
-          <w:numId w:val="18"/>
-        </w:numPr>
-        <w:spacing w:line="256" w:lineRule="auto"/>
-        <w:rPr>
-          <w:rFonts w:cstheme="minorHAnsi"/>
-          <w:sz w:val="24"/>
-          <w:szCs w:val="24"/>
-        </w:rPr>
-      </w:pPr>
-      <w:r>
-        <w:rPr>
-          <w:rFonts w:cstheme="minorHAnsi"/>
-          <w:sz w:val="24"/>
-          <w:szCs w:val="24"/>
-        </w:rPr>
-        <w:t>Let us say we are using this application in a bus stand or railway station, then basing on the majority of the people’s gender and age group we can show ads in that place selectively.</w:t>
-      </w:r>
-    </w:p>
-    <w:p>
-      <w:pPr>
-        <w:pStyle w:val="ListParagraph"/>
-        <w:numPr>
-          <w:ilvl w:val="1"/>
-          <w:numId w:val="18"/>
-        </w:numPr>
-        <w:spacing w:line="256" w:lineRule="auto"/>
-        <w:rPr>
-          <w:rFonts w:cstheme="minorHAnsi"/>
-          <w:sz w:val="24"/>
-          <w:szCs w:val="24"/>
-        </w:rPr>
-      </w:pPr>
-      <w:r>
-        <w:rPr>
-          <w:rFonts w:cstheme="minorHAnsi"/>
-          <w:sz w:val="24"/>
-          <w:szCs w:val="24"/>
-        </w:rPr>
-        <w:t>It comes with an inbuilt server and database, so there is no need to have additional Database</w:t>
-      </w:r>
-    </w:p>
-    <w:p>
-      <w:pPr>
-        <w:pStyle w:val="ListParagraph"/>
-        <w:numPr>
-          <w:ilvl w:val="0"/>
-          <w:numId w:val="18"/>
-        </w:numPr>
-        <w:spacing w:line="256" w:lineRule="auto"/>
-        <w:rPr>
-          <w:rFonts w:cstheme="minorHAnsi"/>
-          <w:sz w:val="24"/>
-          <w:szCs w:val="24"/>
-        </w:rPr>
-      </w:pPr>
-      <w:r>
-        <w:rPr>
-          <w:rFonts w:cstheme="minorHAnsi"/>
-          <w:sz w:val="24"/>
-          <w:szCs w:val="24"/>
-        </w:rPr>
-        <w:t>Disadvantages of Azure Face client library API:</w:t>
-      </w:r>
-    </w:p>
-    <w:p>
-      <w:pPr>
-        <w:pStyle w:val="ListParagraph"/>
-        <w:numPr>
-          <w:ilvl w:val="1"/>
-          <w:numId w:val="18"/>
-        </w:numPr>
-        <w:spacing w:line="256" w:lineRule="auto"/>
-        <w:rPr>
-          <w:rFonts w:cstheme="minorHAnsi"/>
-          <w:sz w:val="24"/>
-          <w:szCs w:val="24"/>
-        </w:rPr>
-      </w:pPr>
-      <w:r>
-        <w:rPr>
-          <w:rFonts w:cstheme="minorHAnsi"/>
-          <w:sz w:val="24"/>
-          <w:szCs w:val="24"/>
-        </w:rPr>
-        <w:t>Free version comes with many restrictions</w:t>
-      </w:r>
-    </w:p>
-    <w:p>
-      <w:pPr>
-        <w:pStyle w:val="ListParagraph"/>
-        <w:numPr>
-          <w:ilvl w:val="1"/>
-          <w:numId w:val="18"/>
-        </w:numPr>
-        <w:spacing w:line="256" w:lineRule="auto"/>
-        <w:rPr>
-          <w:rFonts w:cstheme="minorHAnsi"/>
-          <w:sz w:val="24"/>
-          <w:szCs w:val="24"/>
-        </w:rPr>
-      </w:pPr>
-      <w:r>
-        <w:rPr>
-          <w:rFonts w:cstheme="minorHAnsi"/>
-          <w:sz w:val="24"/>
-          <w:szCs w:val="24"/>
-        </w:rPr>
-        <w:t>Maximum 10 requests per minute</w:t>
-      </w:r>
-    </w:p>
-    <w:p>
-      <w:pPr>
-        <w:pStyle w:val="ListParagraph"/>
-        <w:numPr>
-          <w:ilvl w:val="1"/>
-          <w:numId w:val="18"/>
-        </w:numPr>
-        <w:spacing w:line="256" w:lineRule="auto"/>
+          <w:numId w:val="9"/>
+        </w:numPr>
         <w:rPr>
           <w:rFonts w:cstheme="minorHAnsi"/>
           <w:sz w:val="24"/>
@@ -4122,21 +4370,21 @@
         <w:pStyle w:val="ListParagraph"/>
         <w:numPr>
           <w:ilvl w:val="0"/>
-          <w:numId w:val="19"/>
-        </w:numPr>
-        <w:spacing w:line="256" w:lineRule="auto"/>
-        <w:rPr>
-          <w:rFonts w:cstheme="minorHAnsi"/>
-          <w:sz w:val="24"/>
-          <w:szCs w:val="24"/>
-        </w:rPr>
-      </w:pPr>
-      <w:r>
-        <w:rPr>
-          <w:rFonts w:cstheme="minorHAnsi"/>
-          <w:sz w:val="24"/>
-          <w:szCs w:val="24"/>
-        </w:rPr>
+          <w:numId w:val="11"/>
+        </w:numPr>
+        <w:rPr>
+          <w:rFonts w:cstheme="minorHAnsi"/>
+          <w:sz w:val="24"/>
+          <w:szCs w:val="24"/>
+        </w:rPr>
+      </w:pPr>
+      <w:r>
+        <w:rPr>
+          <w:rFonts w:cstheme="minorHAnsi"/>
+          <w:sz w:val="24"/>
+          <w:szCs w:val="24"/>
+        </w:rPr>
+        <w:lastRenderedPageBreak/>
         <w:t>In backend we have mainly 2 steps:</w:t>
       </w:r>
     </w:p>
@@ -4145,9 +4393,8 @@
         <w:pStyle w:val="ListParagraph"/>
         <w:numPr>
           <w:ilvl w:val="1"/>
-          <w:numId w:val="19"/>
-        </w:numPr>
-        <w:spacing w:line="256" w:lineRule="auto"/>
+          <w:numId w:val="11"/>
+        </w:numPr>
         <w:rPr>
           <w:rFonts w:cstheme="minorHAnsi"/>
           <w:sz w:val="24"/>
@@ -4168,22 +4415,37 @@
         <w:pStyle w:val="ListParagraph"/>
         <w:numPr>
           <w:ilvl w:val="1"/>
-          <w:numId w:val="19"/>
-        </w:numPr>
-        <w:spacing w:line="256" w:lineRule="auto"/>
-        <w:rPr>
-          <w:rFonts w:cstheme="minorHAnsi"/>
-          <w:sz w:val="24"/>
-          <w:szCs w:val="24"/>
-        </w:rPr>
-      </w:pPr>
-      <w:r>
-        <w:rPr>
-          <w:rFonts w:cstheme="minorHAnsi"/>
-          <w:sz w:val="24"/>
-          <w:szCs w:val="24"/>
-        </w:rPr>
-        <w:t>Using Machine learning models with those faces detected in above step.</w:t>
+          <w:numId w:val="11"/>
+        </w:numPr>
+        <w:rPr>
+          <w:rFonts w:cstheme="minorHAnsi"/>
+          <w:sz w:val="24"/>
+          <w:szCs w:val="24"/>
+        </w:rPr>
+      </w:pPr>
+      <w:r>
+        <w:rPr>
+          <w:rFonts w:cstheme="minorHAnsi"/>
+          <w:sz w:val="24"/>
+          <w:szCs w:val="24"/>
+        </w:rPr>
+        <w:t xml:space="preserve">Using Machine learning models with those faces detected </w:t>
+      </w:r>
+      <w:r>
+        <w:rPr>
+          <w:rFonts w:cstheme="minorHAnsi"/>
+          <w:sz w:val="24"/>
+          <w:szCs w:val="24"/>
+        </w:rPr>
+        <w:t>in</w:t>
+      </w:r>
+      <w:r>
+        <w:rPr>
+          <w:rFonts w:cstheme="minorHAnsi"/>
+          <w:sz w:val="24"/>
+          <w:szCs w:val="24"/>
+        </w:rPr>
+        <w:t xml:space="preserve"> above step.</w:t>
       </w:r>
     </w:p>
     <w:p>
@@ -4191,25 +4453,38 @@
         <w:pStyle w:val="ListParagraph"/>
         <w:numPr>
           <w:ilvl w:val="0"/>
-          <w:numId w:val="19"/>
-        </w:numPr>
-        <w:spacing w:line="256" w:lineRule="auto"/>
-        <w:rPr>
-          <w:rFonts w:cstheme="minorHAnsi"/>
-          <w:sz w:val="24"/>
-          <w:szCs w:val="24"/>
-        </w:rPr>
-      </w:pPr>
-      <w:r>
-        <w:rPr>
-          <w:rFonts w:cstheme="minorHAnsi"/>
-          <w:sz w:val="24"/>
-          <w:szCs w:val="24"/>
-        </w:rPr>
-        <w:lastRenderedPageBreak/>
-        <w:t xml:space="preserve">Now after we get outcomes from those 2 detecting models; Azure face client library API and </w:t>
-      </w:r>
-      <w:proofErr w:type="spellStart"/>
+          <w:numId w:val="11"/>
+        </w:numPr>
+        <w:rPr>
+          <w:rFonts w:cstheme="minorHAnsi"/>
+          <w:sz w:val="24"/>
+          <w:szCs w:val="24"/>
+        </w:rPr>
+      </w:pPr>
+      <w:r>
+        <w:rPr>
+          <w:rFonts w:cstheme="minorHAnsi"/>
+          <w:sz w:val="24"/>
+          <w:szCs w:val="24"/>
+        </w:rPr>
+        <w:t xml:space="preserve">Now after we get outcomes from those 2 detecting models; Azure face </w:t>
+      </w:r>
+      <w:r>
+        <w:rPr>
+          <w:rFonts w:cstheme="minorHAnsi"/>
+          <w:sz w:val="24"/>
+          <w:szCs w:val="24"/>
+        </w:rPr>
+        <w:t xml:space="preserve">client library </w:t>
+      </w:r>
+      <w:r>
+        <w:rPr>
+          <w:rFonts w:cstheme="minorHAnsi"/>
+          <w:sz w:val="24"/>
+          <w:szCs w:val="24"/>
+        </w:rPr>
+        <w:t xml:space="preserve">API and </w:t>
+      </w:r>
       <w:r>
         <w:rPr>
           <w:rFonts w:cstheme="minorHAnsi"/>
@@ -4218,14 +4493,29 @@
         </w:rPr>
         <w:t>face_recognition</w:t>
       </w:r>
-      <w:proofErr w:type="spellEnd"/>
-      <w:r>
-        <w:rPr>
-          <w:rFonts w:cstheme="minorHAnsi"/>
-          <w:sz w:val="24"/>
-          <w:szCs w:val="24"/>
-        </w:rPr>
-        <w:t xml:space="preserve"> Library we are using those predictions in next step.</w:t>
+      <w:r>
+        <w:rPr>
+          <w:rFonts w:cstheme="minorHAnsi"/>
+          <w:sz w:val="24"/>
+          <w:szCs w:val="24"/>
+        </w:rPr>
+        <w:t xml:space="preserve"> Library we </w:t>
+      </w:r>
+      <w:r>
+        <w:rPr>
+          <w:rFonts w:cstheme="minorHAnsi"/>
+          <w:sz w:val="24"/>
+          <w:szCs w:val="24"/>
+        </w:rPr>
+        <w:t>are using</w:t>
+      </w:r>
+      <w:r>
+        <w:rPr>
+          <w:rFonts w:cstheme="minorHAnsi"/>
+          <w:sz w:val="24"/>
+          <w:szCs w:val="24"/>
+        </w:rPr>
+        <w:t xml:space="preserve"> those predictions in next step.</w:t>
       </w:r>
     </w:p>
     <w:p>
@@ -4233,9 +4523,8 @@
         <w:pStyle w:val="ListParagraph"/>
         <w:numPr>
           <w:ilvl w:val="0"/>
-          <w:numId w:val="19"/>
-        </w:numPr>
-        <w:spacing w:line="256" w:lineRule="auto"/>
+          <w:numId w:val="11"/>
+        </w:numPr>
         <w:rPr>
           <w:rFonts w:cstheme="minorHAnsi"/>
           <w:sz w:val="24"/>
@@ -4250,7 +4539,6 @@
         </w:rPr>
         <w:t xml:space="preserve">After </w:t>
       </w:r>
-      <w:proofErr w:type="spellStart"/>
       <w:r>
         <w:rPr>
           <w:rFonts w:cstheme="minorHAnsi"/>
@@ -4259,14 +4547,29 @@
         </w:rPr>
         <w:t>face_recognition</w:t>
       </w:r>
-      <w:proofErr w:type="spellEnd"/>
-      <w:r>
-        <w:rPr>
-          <w:rFonts w:cstheme="minorHAnsi"/>
-          <w:sz w:val="24"/>
-          <w:szCs w:val="24"/>
-        </w:rPr>
-        <w:t xml:space="preserve"> models identify any face:</w:t>
+      <w:r>
+        <w:rPr>
+          <w:rFonts w:cstheme="minorHAnsi"/>
+          <w:sz w:val="24"/>
+          <w:szCs w:val="24"/>
+        </w:rPr>
+        <w:t xml:space="preserve"> models </w:t>
+      </w:r>
+      <w:r>
+        <w:rPr>
+          <w:rFonts w:cstheme="minorHAnsi"/>
+          <w:sz w:val="24"/>
+          <w:szCs w:val="24"/>
+        </w:rPr>
+        <w:t>identify</w:t>
+      </w:r>
+      <w:r>
+        <w:rPr>
+          <w:rFonts w:cstheme="minorHAnsi"/>
+          <w:sz w:val="24"/>
+          <w:szCs w:val="24"/>
+        </w:rPr>
+        <w:t xml:space="preserve"> any face:</w:t>
       </w:r>
     </w:p>
     <w:p>
@@ -4274,22 +4577,85 @@
         <w:pStyle w:val="ListParagraph"/>
         <w:numPr>
           <w:ilvl w:val="1"/>
-          <w:numId w:val="19"/>
-        </w:numPr>
-        <w:spacing w:line="256" w:lineRule="auto"/>
-        <w:rPr>
-          <w:rFonts w:cstheme="minorHAnsi"/>
-          <w:sz w:val="24"/>
-          <w:szCs w:val="24"/>
-        </w:rPr>
-      </w:pPr>
-      <w:r>
-        <w:rPr>
-          <w:rFonts w:cstheme="minorHAnsi"/>
-          <w:sz w:val="24"/>
-          <w:szCs w:val="24"/>
-        </w:rPr>
-        <w:t>API are calling database and get list of all users and their face encodings and compare their encoding with current encoding and identify the person.</w:t>
+          <w:numId w:val="11"/>
+        </w:numPr>
+        <w:rPr>
+          <w:rFonts w:cstheme="minorHAnsi"/>
+          <w:sz w:val="24"/>
+          <w:szCs w:val="24"/>
+        </w:rPr>
+      </w:pPr>
+      <w:r>
+        <w:rPr>
+          <w:rFonts w:cstheme="minorHAnsi"/>
+          <w:sz w:val="24"/>
+          <w:szCs w:val="24"/>
+        </w:rPr>
+        <w:t xml:space="preserve">API </w:t>
+      </w:r>
+      <w:r>
+        <w:rPr>
+          <w:rFonts w:cstheme="minorHAnsi"/>
+          <w:sz w:val="24"/>
+          <w:szCs w:val="24"/>
+        </w:rPr>
+        <w:t>are</w:t>
+      </w:r>
+      <w:r>
+        <w:rPr>
+          <w:rFonts w:cstheme="minorHAnsi"/>
+          <w:sz w:val="24"/>
+          <w:szCs w:val="24"/>
+        </w:rPr>
+        <w:t xml:space="preserve"> call</w:t>
+      </w:r>
+      <w:r>
+        <w:rPr>
+          <w:rFonts w:cstheme="minorHAnsi"/>
+          <w:sz w:val="24"/>
+          <w:szCs w:val="24"/>
+        </w:rPr>
+        <w:t>ing</w:t>
+      </w:r>
+      <w:r>
+        <w:rPr>
+          <w:rFonts w:cstheme="minorHAnsi"/>
+          <w:sz w:val="24"/>
+          <w:szCs w:val="24"/>
+        </w:rPr>
+        <w:t xml:space="preserve"> database and </w:t>
+      </w:r>
+      <w:r>
+        <w:rPr>
+          <w:rFonts w:cstheme="minorHAnsi"/>
+          <w:sz w:val="24"/>
+          <w:szCs w:val="24"/>
+        </w:rPr>
+        <w:t>get</w:t>
+      </w:r>
+      <w:r>
+        <w:rPr>
+          <w:rFonts w:cstheme="minorHAnsi"/>
+          <w:sz w:val="24"/>
+          <w:szCs w:val="24"/>
+        </w:rPr>
+        <w:t xml:space="preserve"> list of all users and their face encodings and compare their encoding with current encoding and </w:t>
+      </w:r>
+      <w:r>
+        <w:rPr>
+          <w:rFonts w:cstheme="minorHAnsi"/>
+          <w:sz w:val="24"/>
+          <w:szCs w:val="24"/>
+        </w:rPr>
+        <w:t>identify</w:t>
+      </w:r>
+      <w:r>
+        <w:rPr>
+          <w:rFonts w:cstheme="minorHAnsi"/>
+          <w:sz w:val="24"/>
+          <w:szCs w:val="24"/>
+        </w:rPr>
+        <w:t xml:space="preserve"> the person.</w:t>
       </w:r>
     </w:p>
     <w:p>
@@ -4297,22 +4663,53 @@
         <w:pStyle w:val="ListParagraph"/>
         <w:numPr>
           <w:ilvl w:val="1"/>
-          <w:numId w:val="19"/>
-        </w:numPr>
-        <w:spacing w:line="256" w:lineRule="auto"/>
-        <w:rPr>
-          <w:rFonts w:cstheme="minorHAnsi"/>
-          <w:sz w:val="24"/>
-          <w:szCs w:val="24"/>
-        </w:rPr>
-      </w:pPr>
-      <w:r>
-        <w:rPr>
-          <w:rFonts w:cstheme="minorHAnsi"/>
-          <w:sz w:val="24"/>
-          <w:szCs w:val="24"/>
-        </w:rPr>
-        <w:t>Basing on the threshold we give we are controlling the accuracy with which we want to identify the person. And return the user’s name or any other details.</w:t>
+          <w:numId w:val="11"/>
+        </w:numPr>
+        <w:rPr>
+          <w:rFonts w:cstheme="minorHAnsi"/>
+          <w:sz w:val="24"/>
+          <w:szCs w:val="24"/>
+        </w:rPr>
+      </w:pPr>
+      <w:r>
+        <w:rPr>
+          <w:rFonts w:cstheme="minorHAnsi"/>
+          <w:sz w:val="24"/>
+          <w:szCs w:val="24"/>
+        </w:rPr>
+        <w:t xml:space="preserve">Basing on the threshold we give we </w:t>
+      </w:r>
+      <w:r>
+        <w:rPr>
+          <w:rFonts w:cstheme="minorHAnsi"/>
+          <w:sz w:val="24"/>
+          <w:szCs w:val="24"/>
+        </w:rPr>
+        <w:t>are</w:t>
+      </w:r>
+      <w:r>
+        <w:rPr>
+          <w:rFonts w:cstheme="minorHAnsi"/>
+          <w:sz w:val="24"/>
+          <w:szCs w:val="24"/>
+        </w:rPr>
+        <w:t xml:space="preserve"> control</w:t>
+      </w:r>
+      <w:r>
+        <w:rPr>
+          <w:rFonts w:cstheme="minorHAnsi"/>
+          <w:sz w:val="24"/>
+          <w:szCs w:val="24"/>
+        </w:rPr>
+        <w:t>ling</w:t>
+      </w:r>
+      <w:r>
+        <w:rPr>
+          <w:rFonts w:cstheme="minorHAnsi"/>
+          <w:sz w:val="24"/>
+          <w:szCs w:val="24"/>
+        </w:rPr>
+        <w:t xml:space="preserve"> the accuracy with which we want to identify the person. And return the user’s name or any other details.</w:t>
       </w:r>
     </w:p>
     <w:p>
@@ -4320,9 +4717,8 @@
         <w:pStyle w:val="ListParagraph"/>
         <w:numPr>
           <w:ilvl w:val="0"/>
-          <w:numId w:val="19"/>
-        </w:numPr>
-        <w:spacing w:line="256" w:lineRule="auto"/>
+          <w:numId w:val="11"/>
+        </w:numPr>
         <w:rPr>
           <w:rFonts w:cstheme="minorHAnsi"/>
           <w:sz w:val="24"/>
@@ -4353,22 +4749,109 @@
         <w:pStyle w:val="ListParagraph"/>
         <w:numPr>
           <w:ilvl w:val="1"/>
-          <w:numId w:val="19"/>
-        </w:numPr>
-        <w:spacing w:line="256" w:lineRule="auto"/>
-        <w:rPr>
-          <w:rFonts w:cstheme="minorHAnsi"/>
-          <w:sz w:val="24"/>
-          <w:szCs w:val="24"/>
-        </w:rPr>
-      </w:pPr>
-      <w:r>
-        <w:rPr>
-          <w:rFonts w:cstheme="minorHAnsi"/>
-          <w:sz w:val="24"/>
-          <w:szCs w:val="24"/>
-        </w:rPr>
-        <w:t>All the registered known faces detected in the previous step are marked present in the selected class.</w:t>
+          <w:numId w:val="11"/>
+        </w:numPr>
+        <w:rPr>
+          <w:rFonts w:cstheme="minorHAnsi"/>
+          <w:sz w:val="24"/>
+          <w:szCs w:val="24"/>
+        </w:rPr>
+      </w:pPr>
+      <w:r>
+        <w:rPr>
+          <w:rFonts w:cstheme="minorHAnsi"/>
+          <w:sz w:val="24"/>
+          <w:szCs w:val="24"/>
+        </w:rPr>
+        <w:t>All the</w:t>
+      </w:r>
+      <w:r>
+        <w:rPr>
+          <w:rFonts w:cstheme="minorHAnsi"/>
+          <w:sz w:val="24"/>
+          <w:szCs w:val="24"/>
+        </w:rPr>
+        <w:t xml:space="preserve"> </w:t>
+      </w:r>
+      <w:r>
+        <w:rPr>
+          <w:rFonts w:cstheme="minorHAnsi"/>
+          <w:sz w:val="24"/>
+          <w:szCs w:val="24"/>
+        </w:rPr>
+        <w:t>registered</w:t>
+      </w:r>
+      <w:r>
+        <w:rPr>
+          <w:rFonts w:cstheme="minorHAnsi"/>
+          <w:sz w:val="24"/>
+          <w:szCs w:val="24"/>
+        </w:rPr>
+        <w:t xml:space="preserve"> known faces detected in </w:t>
+      </w:r>
+      <w:r>
+        <w:rPr>
+          <w:rFonts w:cstheme="minorHAnsi"/>
+          <w:sz w:val="24"/>
+          <w:szCs w:val="24"/>
+        </w:rPr>
+        <w:t>the previous</w:t>
+      </w:r>
+      <w:r>
+        <w:rPr>
+          <w:rFonts w:cstheme="minorHAnsi"/>
+          <w:sz w:val="24"/>
+          <w:szCs w:val="24"/>
+        </w:rPr>
+        <w:t xml:space="preserve"> step </w:t>
+      </w:r>
+      <w:r>
+        <w:rPr>
+          <w:rFonts w:cstheme="minorHAnsi"/>
+          <w:sz w:val="24"/>
+          <w:szCs w:val="24"/>
+        </w:rPr>
+        <w:t>are</w:t>
+      </w:r>
+      <w:r>
+        <w:rPr>
+          <w:rFonts w:cstheme="minorHAnsi"/>
+          <w:sz w:val="24"/>
+          <w:szCs w:val="24"/>
+        </w:rPr>
+        <w:t xml:space="preserve"> </w:t>
+      </w:r>
+      <w:r>
+        <w:rPr>
+          <w:rFonts w:cstheme="minorHAnsi"/>
+          <w:sz w:val="24"/>
+          <w:szCs w:val="24"/>
+        </w:rPr>
+        <w:t>marked</w:t>
+      </w:r>
+      <w:r>
+        <w:rPr>
+          <w:rFonts w:cstheme="minorHAnsi"/>
+          <w:sz w:val="24"/>
+          <w:szCs w:val="24"/>
+        </w:rPr>
+        <w:t xml:space="preserve"> present in </w:t>
+      </w:r>
+      <w:r>
+        <w:rPr>
+          <w:rFonts w:cstheme="minorHAnsi"/>
+          <w:sz w:val="24"/>
+          <w:szCs w:val="24"/>
+        </w:rPr>
+        <w:t>the selected</w:t>
+      </w:r>
+      <w:r>
+        <w:rPr>
+          <w:rFonts w:cstheme="minorHAnsi"/>
+          <w:sz w:val="24"/>
+          <w:szCs w:val="24"/>
+        </w:rPr>
+        <w:t xml:space="preserve"> class.</w:t>
       </w:r>
     </w:p>
     <w:p>
@@ -4376,22 +4859,85 @@
         <w:pStyle w:val="ListParagraph"/>
         <w:numPr>
           <w:ilvl w:val="1"/>
-          <w:numId w:val="19"/>
-        </w:numPr>
-        <w:spacing w:line="256" w:lineRule="auto"/>
-        <w:rPr>
-          <w:rFonts w:cstheme="minorHAnsi"/>
-          <w:sz w:val="24"/>
-          <w:szCs w:val="24"/>
-        </w:rPr>
-      </w:pPr>
-      <w:r>
-        <w:rPr>
-          <w:rFonts w:cstheme="minorHAnsi"/>
-          <w:sz w:val="24"/>
-          <w:szCs w:val="24"/>
-        </w:rPr>
-        <w:t>And multiple images of the class are taken to make sure every person is marked properly.</w:t>
+          <w:numId w:val="11"/>
+        </w:numPr>
+        <w:rPr>
+          <w:rFonts w:cstheme="minorHAnsi"/>
+          <w:sz w:val="24"/>
+          <w:szCs w:val="24"/>
+        </w:rPr>
+      </w:pPr>
+      <w:r>
+        <w:rPr>
+          <w:rFonts w:cstheme="minorHAnsi"/>
+          <w:sz w:val="24"/>
+          <w:szCs w:val="24"/>
+        </w:rPr>
+        <w:t xml:space="preserve">And </w:t>
+      </w:r>
+      <w:r>
+        <w:rPr>
+          <w:rFonts w:cstheme="minorHAnsi"/>
+          <w:sz w:val="24"/>
+          <w:szCs w:val="24"/>
+        </w:rPr>
+        <w:t>multiple</w:t>
+      </w:r>
+      <w:r>
+        <w:rPr>
+          <w:rFonts w:cstheme="minorHAnsi"/>
+          <w:sz w:val="24"/>
+          <w:szCs w:val="24"/>
+        </w:rPr>
+        <w:t xml:space="preserve"> image</w:t>
+      </w:r>
+      <w:r>
+        <w:rPr>
+          <w:rFonts w:cstheme="minorHAnsi"/>
+          <w:sz w:val="24"/>
+          <w:szCs w:val="24"/>
+        </w:rPr>
+        <w:t>s</w:t>
+      </w:r>
+      <w:r>
+        <w:rPr>
+          <w:rFonts w:cstheme="minorHAnsi"/>
+          <w:sz w:val="24"/>
+          <w:szCs w:val="24"/>
+        </w:rPr>
+        <w:t xml:space="preserve"> of</w:t>
+      </w:r>
+      <w:r>
+        <w:rPr>
+          <w:rFonts w:cstheme="minorHAnsi"/>
+          <w:sz w:val="24"/>
+          <w:szCs w:val="24"/>
+        </w:rPr>
+        <w:t xml:space="preserve"> the</w:t>
+      </w:r>
+      <w:r>
+        <w:rPr>
+          <w:rFonts w:cstheme="minorHAnsi"/>
+          <w:sz w:val="24"/>
+          <w:szCs w:val="24"/>
+        </w:rPr>
+        <w:t xml:space="preserve"> class </w:t>
+      </w:r>
+      <w:r>
+        <w:rPr>
+          <w:rFonts w:cstheme="minorHAnsi"/>
+          <w:sz w:val="24"/>
+          <w:szCs w:val="24"/>
+        </w:rPr>
+        <w:t xml:space="preserve">are </w:t>
+      </w:r>
+      <w:r>
+        <w:rPr>
+          <w:rFonts w:cstheme="minorHAnsi"/>
+          <w:sz w:val="24"/>
+          <w:szCs w:val="24"/>
+        </w:rPr>
+        <w:t>taken to make sure every person is marked properly.</w:t>
       </w:r>
     </w:p>
     <w:p>
@@ -4399,22 +4945,37 @@
         <w:pStyle w:val="ListParagraph"/>
         <w:numPr>
           <w:ilvl w:val="1"/>
-          <w:numId w:val="19"/>
-        </w:numPr>
-        <w:spacing w:line="256" w:lineRule="auto"/>
-        <w:rPr>
-          <w:rFonts w:cstheme="minorHAnsi"/>
-          <w:sz w:val="24"/>
-          <w:szCs w:val="24"/>
-        </w:rPr>
-      </w:pPr>
-      <w:r>
-        <w:rPr>
-          <w:rFonts w:cstheme="minorHAnsi"/>
-          <w:sz w:val="24"/>
-          <w:szCs w:val="24"/>
-        </w:rPr>
-        <w:t>Let us say we take 3 markings of a same class on same day, then union of all the persons identified will be marked as final attendance.</w:t>
+          <w:numId w:val="11"/>
+        </w:numPr>
+        <w:rPr>
+          <w:rFonts w:cstheme="minorHAnsi"/>
+          <w:sz w:val="24"/>
+          <w:szCs w:val="24"/>
+        </w:rPr>
+      </w:pPr>
+      <w:r>
+        <w:rPr>
+          <w:rFonts w:cstheme="minorHAnsi"/>
+          <w:sz w:val="24"/>
+          <w:szCs w:val="24"/>
+        </w:rPr>
+        <w:t xml:space="preserve">Let us say we take 3 markings </w:t>
+      </w:r>
+      <w:r>
+        <w:rPr>
+          <w:rFonts w:cstheme="minorHAnsi"/>
+          <w:sz w:val="24"/>
+          <w:szCs w:val="24"/>
+        </w:rPr>
+        <w:t>of a</w:t>
+      </w:r>
+      <w:r>
+        <w:rPr>
+          <w:rFonts w:cstheme="minorHAnsi"/>
+          <w:sz w:val="24"/>
+          <w:szCs w:val="24"/>
+        </w:rPr>
+        <w:t xml:space="preserve"> same class on same day, then union of all the persons identified will be marked as final attendance.</w:t>
       </w:r>
     </w:p>
     <w:p>
@@ -4422,40 +4983,53 @@
         <w:pStyle w:val="ListParagraph"/>
         <w:numPr>
           <w:ilvl w:val="1"/>
-          <w:numId w:val="19"/>
-        </w:numPr>
-        <w:spacing w:line="256" w:lineRule="auto"/>
-        <w:rPr>
-          <w:rFonts w:cstheme="minorHAnsi"/>
-          <w:sz w:val="24"/>
-          <w:szCs w:val="24"/>
-        </w:rPr>
-      </w:pPr>
-      <w:r>
-        <w:rPr>
-          <w:rFonts w:cstheme="minorHAnsi"/>
-          <w:sz w:val="24"/>
-          <w:szCs w:val="24"/>
-        </w:rPr>
-        <w:t xml:space="preserve">Every time we are marking the </w:t>
-      </w:r>
-      <w:proofErr w:type="gramStart"/>
-      <w:r>
-        <w:rPr>
-          <w:rFonts w:cstheme="minorHAnsi"/>
-          <w:sz w:val="24"/>
-          <w:szCs w:val="24"/>
-        </w:rPr>
-        <w:t>attendance</w:t>
-      </w:r>
-      <w:proofErr w:type="gramEnd"/>
-      <w:r>
-        <w:rPr>
-          <w:rFonts w:cstheme="minorHAnsi"/>
-          <w:sz w:val="24"/>
-          <w:szCs w:val="24"/>
-        </w:rPr>
-        <w:t xml:space="preserve"> we are checking the latest attendance taken on that day (if exists) then we are doing union of current ids and previous ids and updating current row.</w:t>
+          <w:numId w:val="11"/>
+        </w:numPr>
+        <w:rPr>
+          <w:rFonts w:cstheme="minorHAnsi"/>
+          <w:sz w:val="24"/>
+          <w:szCs w:val="24"/>
+        </w:rPr>
+      </w:pPr>
+      <w:r>
+        <w:rPr>
+          <w:rFonts w:cstheme="minorHAnsi"/>
+          <w:sz w:val="24"/>
+          <w:szCs w:val="24"/>
+        </w:rPr>
+        <w:t>Every time</w:t>
+      </w:r>
+      <w:r>
+        <w:rPr>
+          <w:rFonts w:cstheme="minorHAnsi"/>
+          <w:sz w:val="24"/>
+          <w:szCs w:val="24"/>
+        </w:rPr>
+        <w:t xml:space="preserve"> we are marking the attendance we are checking the latest attendance taken on that </w:t>
+      </w:r>
+      <w:r>
+        <w:rPr>
+          <w:rFonts w:cstheme="minorHAnsi"/>
+          <w:sz w:val="24"/>
+          <w:szCs w:val="24"/>
+        </w:rPr>
+        <w:t>day (</w:t>
+      </w:r>
+      <w:r>
+        <w:rPr>
+          <w:rFonts w:cstheme="minorHAnsi"/>
+          <w:sz w:val="24"/>
+          <w:szCs w:val="24"/>
+        </w:rPr>
+        <w:t xml:space="preserve">if exists) then we are doing union of current </w:t>
+      </w:r>
+      <w:r>
+        <w:rPr>
+          <w:rFonts w:cstheme="minorHAnsi"/>
+          <w:sz w:val="24"/>
+          <w:szCs w:val="24"/>
+        </w:rPr>
+        <w:t>ids and previous ids and updating current row.</w:t>
       </w:r>
     </w:p>
     <w:p>
@@ -4463,9 +5037,8 @@
         <w:pStyle w:val="ListParagraph"/>
         <w:numPr>
           <w:ilvl w:val="0"/>
-          <w:numId w:val="19"/>
-        </w:numPr>
-        <w:spacing w:line="256" w:lineRule="auto"/>
+          <w:numId w:val="11"/>
+        </w:numPr>
         <w:rPr>
           <w:rFonts w:cstheme="minorHAnsi"/>
           <w:sz w:val="24"/>
@@ -4496,22 +5069,69 @@
         <w:pStyle w:val="ListParagraph"/>
         <w:numPr>
           <w:ilvl w:val="1"/>
-          <w:numId w:val="19"/>
-        </w:numPr>
-        <w:spacing w:line="256" w:lineRule="auto"/>
-        <w:rPr>
-          <w:rFonts w:cstheme="minorHAnsi"/>
-          <w:sz w:val="24"/>
-          <w:szCs w:val="24"/>
-        </w:rPr>
-      </w:pPr>
-      <w:r>
-        <w:rPr>
-          <w:rFonts w:cstheme="minorHAnsi"/>
-          <w:sz w:val="24"/>
-          <w:szCs w:val="24"/>
-        </w:rPr>
-        <w:t>If any criminal is detected or is under “wanted” list, then are informing user that criminal is detected.</w:t>
+          <w:numId w:val="11"/>
+        </w:numPr>
+        <w:rPr>
+          <w:rFonts w:cstheme="minorHAnsi"/>
+          <w:sz w:val="24"/>
+          <w:szCs w:val="24"/>
+        </w:rPr>
+      </w:pPr>
+      <w:r>
+        <w:rPr>
+          <w:rFonts w:cstheme="minorHAnsi"/>
+          <w:sz w:val="24"/>
+          <w:szCs w:val="24"/>
+        </w:rPr>
+        <w:t xml:space="preserve">If any criminal is detected or is under “wanted” list, then </w:t>
+      </w:r>
+      <w:r>
+        <w:rPr>
+          <w:rFonts w:cstheme="minorHAnsi"/>
+          <w:sz w:val="24"/>
+          <w:szCs w:val="24"/>
+        </w:rPr>
+        <w:t>are</w:t>
+      </w:r>
+      <w:r>
+        <w:rPr>
+          <w:rFonts w:cstheme="minorHAnsi"/>
+          <w:sz w:val="24"/>
+          <w:szCs w:val="24"/>
+        </w:rPr>
+        <w:t xml:space="preserve"> informing </w:t>
+      </w:r>
+      <w:r>
+        <w:rPr>
+          <w:rFonts w:cstheme="minorHAnsi"/>
+          <w:sz w:val="24"/>
+          <w:szCs w:val="24"/>
+        </w:rPr>
+        <w:t xml:space="preserve">user that </w:t>
+      </w:r>
+      <w:r>
+        <w:rPr>
+          <w:rFonts w:cstheme="minorHAnsi"/>
+          <w:sz w:val="24"/>
+          <w:szCs w:val="24"/>
+        </w:rPr>
+        <w:t>criminal</w:t>
+      </w:r>
+      <w:r>
+        <w:rPr>
+          <w:rFonts w:cstheme="minorHAnsi"/>
+          <w:sz w:val="24"/>
+          <w:szCs w:val="24"/>
+        </w:rPr>
+        <w:t xml:space="preserve"> is</w:t>
+      </w:r>
+      <w:r>
+        <w:rPr>
+          <w:rFonts w:cstheme="minorHAnsi"/>
+          <w:sz w:val="24"/>
+          <w:szCs w:val="24"/>
+        </w:rPr>
+        <w:t xml:space="preserve"> detected.</w:t>
       </w:r>
     </w:p>
     <w:p>
@@ -4530,9 +5150,8 @@
         <w:pStyle w:val="ListParagraph"/>
         <w:numPr>
           <w:ilvl w:val="0"/>
-          <w:numId w:val="19"/>
-        </w:numPr>
-        <w:spacing w:line="256" w:lineRule="auto"/>
+          <w:numId w:val="11"/>
+        </w:numPr>
         <w:rPr>
           <w:rFonts w:cstheme="minorHAnsi"/>
           <w:sz w:val="24"/>
@@ -4563,22 +5182,69 @@
         <w:pStyle w:val="ListParagraph"/>
         <w:numPr>
           <w:ilvl w:val="1"/>
-          <w:numId w:val="19"/>
-        </w:numPr>
-        <w:spacing w:line="256" w:lineRule="auto"/>
-        <w:rPr>
-          <w:rFonts w:cstheme="minorHAnsi"/>
-          <w:sz w:val="24"/>
-          <w:szCs w:val="24"/>
-        </w:rPr>
-      </w:pPr>
-      <w:r>
-        <w:rPr>
-          <w:rFonts w:cstheme="minorHAnsi"/>
-          <w:sz w:val="24"/>
-          <w:szCs w:val="24"/>
-        </w:rPr>
-        <w:t>After the first step from the results of face detection we get the location of faces in the image which we are using to crop the image and send it to pre trained ML models to predict if they are drowsy or not.</w:t>
+          <w:numId w:val="11"/>
+        </w:numPr>
+        <w:rPr>
+          <w:rFonts w:cstheme="minorHAnsi"/>
+          <w:sz w:val="24"/>
+          <w:szCs w:val="24"/>
+        </w:rPr>
+      </w:pPr>
+      <w:r>
+        <w:rPr>
+          <w:rFonts w:cstheme="minorHAnsi"/>
+          <w:sz w:val="24"/>
+          <w:szCs w:val="24"/>
+        </w:rPr>
+        <w:t xml:space="preserve">After the first step from the results of face detection we get the location of faces in the image which we </w:t>
+      </w:r>
+      <w:r>
+        <w:rPr>
+          <w:rFonts w:cstheme="minorHAnsi"/>
+          <w:sz w:val="24"/>
+          <w:szCs w:val="24"/>
+        </w:rPr>
+        <w:t>are</w:t>
+      </w:r>
+      <w:r>
+        <w:rPr>
+          <w:rFonts w:cstheme="minorHAnsi"/>
+          <w:sz w:val="24"/>
+          <w:szCs w:val="24"/>
+        </w:rPr>
+        <w:t xml:space="preserve"> us</w:t>
+      </w:r>
+      <w:r>
+        <w:rPr>
+          <w:rFonts w:cstheme="minorHAnsi"/>
+          <w:sz w:val="24"/>
+          <w:szCs w:val="24"/>
+        </w:rPr>
+        <w:t>ing</w:t>
+      </w:r>
+      <w:r>
+        <w:rPr>
+          <w:rFonts w:cstheme="minorHAnsi"/>
+          <w:sz w:val="24"/>
+          <w:szCs w:val="24"/>
+        </w:rPr>
+        <w:t xml:space="preserve"> to crop the image and send </w:t>
+      </w:r>
+      <w:r>
+        <w:rPr>
+          <w:rFonts w:cstheme="minorHAnsi"/>
+          <w:sz w:val="24"/>
+          <w:szCs w:val="24"/>
+        </w:rPr>
+        <w:t xml:space="preserve">it </w:t>
+      </w:r>
+      <w:r>
+        <w:rPr>
+          <w:rFonts w:cstheme="minorHAnsi"/>
+          <w:sz w:val="24"/>
+          <w:szCs w:val="24"/>
+        </w:rPr>
+        <w:t>to pre trained ML models to predict if they are drowsy or not.</w:t>
       </w:r>
     </w:p>
     <w:p>
@@ -4586,9 +5252,8 @@
         <w:pStyle w:val="ListParagraph"/>
         <w:numPr>
           <w:ilvl w:val="1"/>
-          <w:numId w:val="19"/>
-        </w:numPr>
-        <w:spacing w:line="256" w:lineRule="auto"/>
+          <w:numId w:val="11"/>
+        </w:numPr>
         <w:rPr>
           <w:rFonts w:cstheme="minorHAnsi"/>
           <w:b/>
@@ -4603,25 +5268,47 @@
           <w:sz w:val="24"/>
           <w:szCs w:val="24"/>
         </w:rPr>
-        <w:t xml:space="preserve">ML models returns the probabilities with which both eyes are drowsy, if the probabilities </w:t>
-      </w:r>
-      <w:proofErr w:type="gramStart"/>
-      <w:r>
-        <w:rPr>
-          <w:rFonts w:cstheme="minorHAnsi"/>
-          <w:sz w:val="24"/>
-          <w:szCs w:val="24"/>
-        </w:rPr>
-        <w:t>exceeds</w:t>
-      </w:r>
-      <w:proofErr w:type="gramEnd"/>
-      <w:r>
-        <w:rPr>
-          <w:rFonts w:cstheme="minorHAnsi"/>
-          <w:sz w:val="24"/>
-          <w:szCs w:val="24"/>
-        </w:rPr>
-        <w:t xml:space="preserve"> the threshold, then we are considering them as drowsy and informing user the same</w:t>
+        <w:t xml:space="preserve">ML models returns the </w:t>
+      </w:r>
+      <w:r>
+        <w:rPr>
+          <w:rFonts w:cstheme="minorHAnsi"/>
+          <w:sz w:val="24"/>
+          <w:szCs w:val="24"/>
+        </w:rPr>
+        <w:t>probabilities</w:t>
+      </w:r>
+      <w:r>
+        <w:rPr>
+          <w:rFonts w:cstheme="minorHAnsi"/>
+          <w:sz w:val="24"/>
+          <w:szCs w:val="24"/>
+        </w:rPr>
+        <w:t xml:space="preserve"> with which both eyes are drowsy, if the </w:t>
+      </w:r>
+      <w:r>
+        <w:rPr>
+          <w:rFonts w:cstheme="minorHAnsi"/>
+          <w:sz w:val="24"/>
+          <w:szCs w:val="24"/>
+        </w:rPr>
+        <w:t>probabilities</w:t>
+      </w:r>
+      <w:r>
+        <w:rPr>
+          <w:rFonts w:cstheme="minorHAnsi"/>
+          <w:sz w:val="24"/>
+          <w:szCs w:val="24"/>
+        </w:rPr>
+        <w:t xml:space="preserve"> exceeds the threshold, then we are </w:t>
+      </w:r>
+      <w:r>
+        <w:rPr>
+          <w:rFonts w:cstheme="minorHAnsi"/>
+          <w:sz w:val="24"/>
+          <w:szCs w:val="24"/>
+        </w:rPr>
+        <w:t>considering them as drowsy and informing user the same</w:t>
       </w:r>
     </w:p>
     <w:p>
@@ -4711,22 +5398,20 @@
         <w:pStyle w:val="ListParagraph"/>
         <w:numPr>
           <w:ilvl w:val="0"/>
-          <w:numId w:val="20"/>
-        </w:numPr>
-        <w:spacing w:line="256" w:lineRule="auto"/>
-        <w:rPr>
-          <w:rFonts w:cstheme="minorHAnsi"/>
-          <w:sz w:val="24"/>
-          <w:szCs w:val="24"/>
-        </w:rPr>
-      </w:pPr>
-      <w:r>
-        <w:rPr>
-          <w:rFonts w:cstheme="minorHAnsi"/>
-          <w:sz w:val="24"/>
-          <w:szCs w:val="24"/>
-        </w:rPr>
-        <w:lastRenderedPageBreak/>
+          <w:numId w:val="4"/>
+        </w:numPr>
+        <w:rPr>
+          <w:rFonts w:cstheme="minorHAnsi"/>
+          <w:sz w:val="24"/>
+          <w:szCs w:val="24"/>
+        </w:rPr>
+      </w:pPr>
+      <w:r>
+        <w:rPr>
+          <w:rFonts w:cstheme="minorHAnsi"/>
+          <w:sz w:val="24"/>
+          <w:szCs w:val="24"/>
+        </w:rPr>
         <w:t xml:space="preserve">We are using </w:t>
       </w:r>
       <w:r>
@@ -4753,22 +5438,37 @@
         <w:pStyle w:val="ListParagraph"/>
         <w:numPr>
           <w:ilvl w:val="0"/>
-          <w:numId w:val="20"/>
-        </w:numPr>
-        <w:spacing w:line="256" w:lineRule="auto"/>
-        <w:rPr>
-          <w:rFonts w:cstheme="minorHAnsi"/>
-          <w:sz w:val="24"/>
-          <w:szCs w:val="24"/>
-        </w:rPr>
-      </w:pPr>
-      <w:r>
-        <w:rPr>
-          <w:rFonts w:cstheme="minorHAnsi"/>
-          <w:sz w:val="24"/>
-          <w:szCs w:val="24"/>
-        </w:rPr>
-        <w:t>The partition key of the row is from which user account these are being stored i.e., username.</w:t>
+          <w:numId w:val="4"/>
+        </w:numPr>
+        <w:rPr>
+          <w:rFonts w:cstheme="minorHAnsi"/>
+          <w:sz w:val="24"/>
+          <w:szCs w:val="24"/>
+        </w:rPr>
+      </w:pPr>
+      <w:r>
+        <w:rPr>
+          <w:rFonts w:cstheme="minorHAnsi"/>
+          <w:sz w:val="24"/>
+          <w:szCs w:val="24"/>
+        </w:rPr>
+        <w:t>The partition key of the row is from which user account these are being stored i.e., user</w:t>
+      </w:r>
+      <w:r>
+        <w:rPr>
+          <w:rFonts w:cstheme="minorHAnsi"/>
+          <w:sz w:val="24"/>
+          <w:szCs w:val="24"/>
+        </w:rPr>
+        <w:t>name</w:t>
+      </w:r>
+      <w:r>
+        <w:rPr>
+          <w:rFonts w:cstheme="minorHAnsi"/>
+          <w:sz w:val="24"/>
+          <w:szCs w:val="24"/>
+        </w:rPr>
+        <w:t>.</w:t>
       </w:r>
     </w:p>
     <w:p>
@@ -4776,9 +5476,8 @@
         <w:pStyle w:val="ListParagraph"/>
         <w:numPr>
           <w:ilvl w:val="0"/>
-          <w:numId w:val="20"/>
-        </w:numPr>
-        <w:spacing w:line="256" w:lineRule="auto"/>
+          <w:numId w:val="4"/>
+        </w:numPr>
         <w:rPr>
           <w:rFonts w:cstheme="minorHAnsi"/>
           <w:sz w:val="24"/>
@@ -4799,9 +5498,8 @@
         <w:pStyle w:val="ListParagraph"/>
         <w:numPr>
           <w:ilvl w:val="1"/>
-          <w:numId w:val="20"/>
-        </w:numPr>
-        <w:spacing w:line="256" w:lineRule="auto"/>
+          <w:numId w:val="4"/>
+        </w:numPr>
         <w:rPr>
           <w:rFonts w:cstheme="minorHAnsi"/>
           <w:sz w:val="24"/>
@@ -4822,9 +5520,8 @@
         <w:pStyle w:val="ListParagraph"/>
         <w:numPr>
           <w:ilvl w:val="2"/>
-          <w:numId w:val="20"/>
-        </w:numPr>
-        <w:spacing w:line="256" w:lineRule="auto"/>
+          <w:numId w:val="4"/>
+        </w:numPr>
         <w:rPr>
           <w:rFonts w:cstheme="minorHAnsi"/>
           <w:sz w:val="24"/>
@@ -4845,9 +5542,8 @@
         <w:pStyle w:val="ListParagraph"/>
         <w:numPr>
           <w:ilvl w:val="2"/>
-          <w:numId w:val="20"/>
-        </w:numPr>
-        <w:spacing w:line="256" w:lineRule="auto"/>
+          <w:numId w:val="4"/>
+        </w:numPr>
         <w:rPr>
           <w:rFonts w:cstheme="minorHAnsi"/>
           <w:sz w:val="24"/>
@@ -4868,9 +5564,8 @@
         <w:pStyle w:val="ListParagraph"/>
         <w:numPr>
           <w:ilvl w:val="2"/>
-          <w:numId w:val="20"/>
-        </w:numPr>
-        <w:spacing w:line="256" w:lineRule="auto"/>
+          <w:numId w:val="4"/>
+        </w:numPr>
         <w:rPr>
           <w:rFonts w:cstheme="minorHAnsi"/>
           <w:sz w:val="24"/>
@@ -4891,42 +5586,30 @@
         <w:pStyle w:val="ListParagraph"/>
         <w:numPr>
           <w:ilvl w:val="2"/>
-          <w:numId w:val="20"/>
-        </w:numPr>
-        <w:spacing w:line="256" w:lineRule="auto"/>
-        <w:rPr>
-          <w:rFonts w:cstheme="minorHAnsi"/>
-          <w:sz w:val="24"/>
-          <w:szCs w:val="24"/>
-        </w:rPr>
-      </w:pPr>
-      <w:r>
-        <w:rPr>
-          <w:rFonts w:cstheme="minorHAnsi"/>
-          <w:sz w:val="24"/>
-          <w:szCs w:val="24"/>
-        </w:rPr>
-        <w:t xml:space="preserve">Who added the face to database- as Partition </w:t>
-      </w:r>
-      <w:proofErr w:type="gramStart"/>
-      <w:r>
-        <w:rPr>
-          <w:rFonts w:cstheme="minorHAnsi"/>
-          <w:sz w:val="24"/>
-          <w:szCs w:val="24"/>
-        </w:rPr>
-        <w:t>Key</w:t>
-      </w:r>
-      <w:proofErr w:type="gramEnd"/>
+          <w:numId w:val="4"/>
+        </w:numPr>
+        <w:rPr>
+          <w:rFonts w:cstheme="minorHAnsi"/>
+          <w:sz w:val="24"/>
+          <w:szCs w:val="24"/>
+        </w:rPr>
+      </w:pPr>
+      <w:r>
+        <w:rPr>
+          <w:rFonts w:cstheme="minorHAnsi"/>
+          <w:sz w:val="24"/>
+          <w:szCs w:val="24"/>
+        </w:rPr>
+        <w:t>Who added the face to database- as Partition Key</w:t>
+      </w:r>
     </w:p>
     <w:p>
       <w:pPr>
         <w:pStyle w:val="ListParagraph"/>
         <w:numPr>
           <w:ilvl w:val="2"/>
-          <w:numId w:val="20"/>
-        </w:numPr>
-        <w:spacing w:line="256" w:lineRule="auto"/>
+          <w:numId w:val="4"/>
+        </w:numPr>
         <w:rPr>
           <w:rFonts w:cstheme="minorHAnsi"/>
           <w:sz w:val="24"/>
@@ -4947,9 +5630,8 @@
         <w:pStyle w:val="ListParagraph"/>
         <w:numPr>
           <w:ilvl w:val="1"/>
-          <w:numId w:val="20"/>
-        </w:numPr>
-        <w:spacing w:line="256" w:lineRule="auto"/>
+          <w:numId w:val="4"/>
+        </w:numPr>
         <w:rPr>
           <w:rFonts w:cstheme="minorHAnsi"/>
           <w:sz w:val="24"/>
@@ -4970,42 +5652,30 @@
         <w:pStyle w:val="ListParagraph"/>
         <w:numPr>
           <w:ilvl w:val="2"/>
-          <w:numId w:val="20"/>
-        </w:numPr>
-        <w:spacing w:line="256" w:lineRule="auto"/>
-        <w:rPr>
-          <w:rFonts w:cstheme="minorHAnsi"/>
-          <w:sz w:val="24"/>
-          <w:szCs w:val="24"/>
-        </w:rPr>
-      </w:pPr>
-      <w:r>
-        <w:rPr>
-          <w:rFonts w:cstheme="minorHAnsi"/>
-          <w:sz w:val="24"/>
-          <w:szCs w:val="24"/>
-        </w:rPr>
-        <w:t xml:space="preserve">Who added the class to database- as Partition </w:t>
-      </w:r>
-      <w:proofErr w:type="gramStart"/>
-      <w:r>
-        <w:rPr>
-          <w:rFonts w:cstheme="minorHAnsi"/>
-          <w:sz w:val="24"/>
-          <w:szCs w:val="24"/>
-        </w:rPr>
-        <w:t>Key</w:t>
-      </w:r>
-      <w:proofErr w:type="gramEnd"/>
+          <w:numId w:val="4"/>
+        </w:numPr>
+        <w:rPr>
+          <w:rFonts w:cstheme="minorHAnsi"/>
+          <w:sz w:val="24"/>
+          <w:szCs w:val="24"/>
+        </w:rPr>
+      </w:pPr>
+      <w:r>
+        <w:rPr>
+          <w:rFonts w:cstheme="minorHAnsi"/>
+          <w:sz w:val="24"/>
+          <w:szCs w:val="24"/>
+        </w:rPr>
+        <w:t>Who added the class to database- as Partition Key</w:t>
+      </w:r>
     </w:p>
     <w:p>
       <w:pPr>
         <w:pStyle w:val="ListParagraph"/>
         <w:numPr>
           <w:ilvl w:val="2"/>
-          <w:numId w:val="20"/>
-        </w:numPr>
-        <w:spacing w:line="256" w:lineRule="auto"/>
+          <w:numId w:val="4"/>
+        </w:numPr>
         <w:rPr>
           <w:rFonts w:cstheme="minorHAnsi"/>
           <w:sz w:val="24"/>
@@ -5026,9 +5696,8 @@
         <w:pStyle w:val="ListParagraph"/>
         <w:numPr>
           <w:ilvl w:val="2"/>
-          <w:numId w:val="20"/>
-        </w:numPr>
-        <w:spacing w:line="256" w:lineRule="auto"/>
+          <w:numId w:val="4"/>
+        </w:numPr>
         <w:rPr>
           <w:rFonts w:cstheme="minorHAnsi"/>
           <w:sz w:val="24"/>
@@ -5049,9 +5718,8 @@
         <w:pStyle w:val="ListParagraph"/>
         <w:numPr>
           <w:ilvl w:val="1"/>
-          <w:numId w:val="20"/>
-        </w:numPr>
-        <w:spacing w:line="256" w:lineRule="auto"/>
+          <w:numId w:val="4"/>
+        </w:numPr>
         <w:rPr>
           <w:rFonts w:cstheme="minorHAnsi"/>
           <w:sz w:val="24"/>
@@ -5072,55 +5740,51 @@
         <w:pStyle w:val="ListParagraph"/>
         <w:numPr>
           <w:ilvl w:val="2"/>
-          <w:numId w:val="20"/>
-        </w:numPr>
-        <w:spacing w:line="256" w:lineRule="auto"/>
-        <w:rPr>
-          <w:rFonts w:cstheme="minorHAnsi"/>
-          <w:sz w:val="24"/>
-          <w:szCs w:val="24"/>
-        </w:rPr>
-      </w:pPr>
-      <w:r>
-        <w:rPr>
-          <w:rFonts w:cstheme="minorHAnsi"/>
-          <w:sz w:val="24"/>
-          <w:szCs w:val="24"/>
-        </w:rPr>
-        <w:t xml:space="preserve">Who added the class to database- as Partition </w:t>
-      </w:r>
-      <w:proofErr w:type="gramStart"/>
-      <w:r>
-        <w:rPr>
-          <w:rFonts w:cstheme="minorHAnsi"/>
-          <w:sz w:val="24"/>
-          <w:szCs w:val="24"/>
-        </w:rPr>
-        <w:t>Key</w:t>
-      </w:r>
-      <w:proofErr w:type="gramEnd"/>
+          <w:numId w:val="4"/>
+        </w:numPr>
+        <w:rPr>
+          <w:rFonts w:cstheme="minorHAnsi"/>
+          <w:sz w:val="24"/>
+          <w:szCs w:val="24"/>
+        </w:rPr>
+      </w:pPr>
+      <w:r>
+        <w:rPr>
+          <w:rFonts w:cstheme="minorHAnsi"/>
+          <w:sz w:val="24"/>
+          <w:szCs w:val="24"/>
+        </w:rPr>
+        <w:t>Who added the class to database- as Partition Key</w:t>
+      </w:r>
     </w:p>
     <w:p>
       <w:pPr>
         <w:pStyle w:val="ListParagraph"/>
         <w:numPr>
           <w:ilvl w:val="2"/>
-          <w:numId w:val="20"/>
-        </w:numPr>
-        <w:spacing w:line="256" w:lineRule="auto"/>
-        <w:rPr>
-          <w:rFonts w:cstheme="minorHAnsi"/>
-          <w:sz w:val="24"/>
-          <w:szCs w:val="24"/>
-        </w:rPr>
-      </w:pPr>
-      <w:r>
-        <w:rPr>
-          <w:rFonts w:cstheme="minorHAnsi"/>
-          <w:sz w:val="24"/>
-          <w:szCs w:val="24"/>
-        </w:rPr>
-        <w:t>Name of the class+ date – as row key</w:t>
+          <w:numId w:val="4"/>
+        </w:numPr>
+        <w:rPr>
+          <w:rFonts w:cstheme="minorHAnsi"/>
+          <w:sz w:val="24"/>
+          <w:szCs w:val="24"/>
+        </w:rPr>
+      </w:pPr>
+      <w:r>
+        <w:rPr>
+          <w:rFonts w:cstheme="minorHAnsi"/>
+          <w:sz w:val="24"/>
+          <w:szCs w:val="24"/>
+        </w:rPr>
+        <w:t xml:space="preserve">Name of the class+ </w:t>
+      </w:r>
+      <w:r>
+        <w:rPr>
+          <w:rFonts w:cstheme="minorHAnsi"/>
+          <w:sz w:val="24"/>
+          <w:szCs w:val="24"/>
+        </w:rPr>
+        <w:t>date – as row key</w:t>
       </w:r>
     </w:p>
     <w:p>
@@ -5128,9 +5792,8 @@
         <w:pStyle w:val="ListParagraph"/>
         <w:numPr>
           <w:ilvl w:val="2"/>
-          <w:numId w:val="20"/>
-        </w:numPr>
-        <w:spacing w:line="256" w:lineRule="auto"/>
+          <w:numId w:val="4"/>
+        </w:numPr>
         <w:rPr>
           <w:rFonts w:cstheme="minorHAnsi"/>
           <w:sz w:val="24"/>
@@ -5151,24 +5814,54 @@
         <w:pStyle w:val="ListParagraph"/>
         <w:numPr>
           <w:ilvl w:val="0"/>
-          <w:numId w:val="20"/>
-        </w:numPr>
-        <w:spacing w:line="256" w:lineRule="auto"/>
-        <w:rPr>
-          <w:rFonts w:cstheme="minorHAnsi"/>
-          <w:sz w:val="24"/>
-          <w:szCs w:val="24"/>
-        </w:rPr>
-      </w:pPr>
-      <w:r>
-        <w:rPr>
-          <w:rFonts w:cstheme="minorHAnsi"/>
-          <w:sz w:val="24"/>
-          <w:szCs w:val="24"/>
-        </w:rPr>
-        <w:t xml:space="preserve">We are storing results from the azure face client library API and </w:t>
-      </w:r>
-      <w:proofErr w:type="spellStart"/>
+          <w:numId w:val="4"/>
+        </w:numPr>
+        <w:rPr>
+          <w:rFonts w:cstheme="minorHAnsi"/>
+          <w:sz w:val="24"/>
+          <w:szCs w:val="24"/>
+        </w:rPr>
+      </w:pPr>
+      <w:r>
+        <w:rPr>
+          <w:rFonts w:cstheme="minorHAnsi"/>
+          <w:sz w:val="24"/>
+          <w:szCs w:val="24"/>
+        </w:rPr>
+        <w:t xml:space="preserve">We are storing results from </w:t>
+      </w:r>
+      <w:r>
+        <w:rPr>
+          <w:rFonts w:cstheme="minorHAnsi"/>
+          <w:sz w:val="24"/>
+          <w:szCs w:val="24"/>
+        </w:rPr>
+        <w:t>the azure</w:t>
+      </w:r>
+      <w:r>
+        <w:rPr>
+          <w:rFonts w:cstheme="minorHAnsi"/>
+          <w:sz w:val="24"/>
+          <w:szCs w:val="24"/>
+        </w:rPr>
+        <w:t xml:space="preserve"> face </w:t>
+      </w:r>
+      <w:r>
+        <w:rPr>
+          <w:rFonts w:cstheme="minorHAnsi"/>
+          <w:sz w:val="24"/>
+          <w:szCs w:val="24"/>
+        </w:rPr>
+        <w:t xml:space="preserve">client library </w:t>
+      </w:r>
+      <w:r>
+        <w:rPr>
+          <w:rFonts w:cstheme="minorHAnsi"/>
+          <w:sz w:val="24"/>
+          <w:szCs w:val="24"/>
+        </w:rPr>
+        <w:t xml:space="preserve">API and </w:t>
+      </w:r>
       <w:r>
         <w:rPr>
           <w:rFonts w:cstheme="minorHAnsi"/>
@@ -5177,7 +5870,6 @@
         </w:rPr>
         <w:t>face_recognition</w:t>
       </w:r>
-      <w:proofErr w:type="spellEnd"/>
       <w:r>
         <w:rPr>
           <w:rFonts w:cstheme="minorHAnsi"/>
@@ -5192,22 +5884,85 @@
         <w:pStyle w:val="ListParagraph"/>
         <w:numPr>
           <w:ilvl w:val="0"/>
-          <w:numId w:val="20"/>
-        </w:numPr>
-        <w:spacing w:line="256" w:lineRule="auto"/>
-        <w:rPr>
-          <w:rFonts w:cstheme="minorHAnsi"/>
-          <w:sz w:val="24"/>
-          <w:szCs w:val="24"/>
-        </w:rPr>
-      </w:pPr>
-      <w:r>
-        <w:rPr>
-          <w:rFonts w:cstheme="minorHAnsi"/>
-          <w:sz w:val="24"/>
-          <w:szCs w:val="24"/>
-        </w:rPr>
-        <w:t>As Azure Face client library already has a database, we just store the person id in our database along with their name.</w:t>
+          <w:numId w:val="4"/>
+        </w:numPr>
+        <w:rPr>
+          <w:rFonts w:cstheme="minorHAnsi"/>
+          <w:sz w:val="24"/>
+          <w:szCs w:val="24"/>
+        </w:rPr>
+      </w:pPr>
+      <w:r>
+        <w:rPr>
+          <w:rFonts w:cstheme="minorHAnsi"/>
+          <w:sz w:val="24"/>
+          <w:szCs w:val="24"/>
+        </w:rPr>
+        <w:t xml:space="preserve">As Azure Face </w:t>
+      </w:r>
+      <w:r>
+        <w:rPr>
+          <w:rFonts w:cstheme="minorHAnsi"/>
+          <w:sz w:val="24"/>
+          <w:szCs w:val="24"/>
+        </w:rPr>
+        <w:t xml:space="preserve">client library </w:t>
+      </w:r>
+      <w:r>
+        <w:rPr>
+          <w:rFonts w:cstheme="minorHAnsi"/>
+          <w:sz w:val="24"/>
+          <w:szCs w:val="24"/>
+        </w:rPr>
+        <w:t xml:space="preserve">already </w:t>
+      </w:r>
+      <w:r>
+        <w:rPr>
+          <w:rFonts w:cstheme="minorHAnsi"/>
+          <w:sz w:val="24"/>
+          <w:szCs w:val="24"/>
+        </w:rPr>
+        <w:t>has</w:t>
+      </w:r>
+      <w:r>
+        <w:rPr>
+          <w:rFonts w:cstheme="minorHAnsi"/>
+          <w:sz w:val="24"/>
+          <w:szCs w:val="24"/>
+        </w:rPr>
+        <w:t xml:space="preserve"> </w:t>
+      </w:r>
+      <w:r>
+        <w:rPr>
+          <w:rFonts w:cstheme="minorHAnsi"/>
+          <w:sz w:val="24"/>
+          <w:szCs w:val="24"/>
+        </w:rPr>
+        <w:t>a database</w:t>
+      </w:r>
+      <w:r>
+        <w:rPr>
+          <w:rFonts w:cstheme="minorHAnsi"/>
+          <w:sz w:val="24"/>
+          <w:szCs w:val="24"/>
+        </w:rPr>
+        <w:t xml:space="preserve">, we just store the </w:t>
+      </w:r>
+      <w:r>
+        <w:rPr>
+          <w:rFonts w:cstheme="minorHAnsi"/>
+          <w:sz w:val="24"/>
+          <w:szCs w:val="24"/>
+        </w:rPr>
+        <w:t>person</w:t>
+      </w:r>
+      <w:r>
+        <w:rPr>
+          <w:rFonts w:cstheme="minorHAnsi"/>
+          <w:sz w:val="24"/>
+          <w:szCs w:val="24"/>
+        </w:rPr>
+        <w:t xml:space="preserve"> id in our database along with their name.</w:t>
       </w:r>
     </w:p>
     <w:p>
@@ -5215,9 +5970,8 @@
         <w:pStyle w:val="ListParagraph"/>
         <w:numPr>
           <w:ilvl w:val="0"/>
-          <w:numId w:val="20"/>
-        </w:numPr>
-        <w:spacing w:line="256" w:lineRule="auto"/>
+          <w:numId w:val="4"/>
+        </w:numPr>
         <w:rPr>
           <w:rFonts w:cstheme="minorHAnsi"/>
           <w:sz w:val="24"/>
@@ -5232,7 +5986,6 @@
         </w:rPr>
         <w:t xml:space="preserve">With </w:t>
       </w:r>
-      <w:proofErr w:type="spellStart"/>
       <w:r>
         <w:rPr>
           <w:rFonts w:cstheme="minorHAnsi"/>
@@ -5241,7 +5994,6 @@
         </w:rPr>
         <w:t>face_recognition</w:t>
       </w:r>
-      <w:proofErr w:type="spellEnd"/>
       <w:r>
         <w:rPr>
           <w:rFonts w:cstheme="minorHAnsi"/>
@@ -5339,7 +6091,17 @@
           <w:szCs w:val="36"/>
         </w:rPr>
         <w:lastRenderedPageBreak/>
-        <w:t>Flowcharts</w:t>
+        <w:t>Flowchar</w:t>
+      </w:r>
+      <w:r>
+        <w:rPr>
+          <w:rFonts w:cstheme="minorHAnsi"/>
+          <w:b/>
+          <w:bCs/>
+          <w:sz w:val="36"/>
+          <w:szCs w:val="36"/>
+        </w:rPr>
+        <w:t>ts</w:t>
       </w:r>
       <w:r>
         <w:rPr>
@@ -5349,10 +6111,10 @@
           <w:szCs w:val="24"/>
         </w:rPr>
         <w:drawing>
-          <wp:inline distT="0" distB="0" distL="0" distR="0" wp14:anchorId="261AC26F" wp14:editId="3176E215">
-            <wp:extent cx="5943600" cy="1988820"/>
-            <wp:effectExtent l="0" t="0" r="0" b="0"/>
-            <wp:docPr id="13" name="Picture 13" descr="Graphical user interface&#10;&#10;Description automatically generated"/>
+          <wp:inline distT="0" distB="0" distL="0" distR="0" wp14:anchorId="48E9E37D" wp14:editId="3ED94B94">
+            <wp:extent cx="5943600" cy="1991360"/>
+            <wp:effectExtent l="0" t="0" r="0" b="8890"/>
+            <wp:docPr id="2" name="Picture 2" descr="Graphical user interface&#10;&#10;Description automatically generated"/>
             <wp:cNvGraphicFramePr>
               <a:graphicFrameLocks xmlns:a="http://schemas.openxmlformats.org/drawingml/2006/main" noChangeAspect="1"/>
             </wp:cNvGraphicFramePr>
@@ -5360,36 +6122,23 @@
               <a:graphicData uri="http://schemas.openxmlformats.org/drawingml/2006/picture">
                 <pic:pic xmlns:pic="http://schemas.openxmlformats.org/drawingml/2006/picture">
                   <pic:nvPicPr>
-                    <pic:cNvPr id="0" name="Picture 2" descr="Graphical user interface&#10;&#10;Description automatically generated"/>
-                    <pic:cNvPicPr>
-                      <a:picLocks noChangeAspect="1" noChangeArrowheads="1"/>
-                    </pic:cNvPicPr>
+                    <pic:cNvPr id="2" name="Picture 2" descr="Graphical user interface&#10;&#10;Description automatically generated"/>
+                    <pic:cNvPicPr/>
                   </pic:nvPicPr>
                   <pic:blipFill>
-                    <a:blip>
-                      <a:extLst>
-                        <a:ext uri="{28A0092B-C50C-407E-A947-70E740481C1C}">
-                          <a14:useLocalDpi xmlns:a14="http://schemas.microsoft.com/office/drawing/2010/main" val="0"/>
-                        </a:ext>
-                      </a:extLst>
-                    </a:blip>
-                    <a:srcRect/>
+                    <a:blip r:embed="rId6"/>
                     <a:stretch>
                       <a:fillRect/>
                     </a:stretch>
                   </pic:blipFill>
-                  <pic:spPr bwMode="auto">
+                  <pic:spPr>
                     <a:xfrm>
                       <a:off x="0" y="0"/>
-                      <a:ext cx="5943600" cy="1988820"/>
+                      <a:ext cx="5943600" cy="1991360"/>
                     </a:xfrm>
                     <a:prstGeom prst="rect">
                       <a:avLst/>
                     </a:prstGeom>
-                    <a:noFill/>
-                    <a:ln>
-                      <a:noFill/>
-                    </a:ln>
                   </pic:spPr>
                 </pic:pic>
               </a:graphicData>
@@ -5401,7 +6150,19 @@
         <w:rPr>
           <w:noProof/>
         </w:rPr>
-        <w:t xml:space="preserve"> Above figure shows high level view of my project.</w:t>
+        <w:t xml:space="preserve"> </w:t>
+      </w:r>
+      <w:r>
+        <w:rPr>
+          <w:noProof/>
+        </w:rPr>
+        <w:t>Above figure</w:t>
+      </w:r>
+      <w:r>
+        <w:rPr>
+          <w:noProof/>
+        </w:rPr>
+        <w:t xml:space="preserve"> shows high level view of my project.</w:t>
       </w:r>
     </w:p>
     <w:p>
@@ -5416,10 +6177,10 @@
           <w:noProof/>
         </w:rPr>
         <w:drawing>
-          <wp:inline distT="0" distB="0" distL="0" distR="0" wp14:anchorId="6BA1F32A" wp14:editId="6926A316">
+          <wp:inline distT="0" distB="0" distL="0" distR="0" wp14:anchorId="7363454A" wp14:editId="74C15999">
             <wp:extent cx="5943600" cy="2202180"/>
             <wp:effectExtent l="0" t="0" r="0" b="7620"/>
-            <wp:docPr id="12" name="Picture 12" descr="Graphical user interface, diagram, application, Teams&#10;&#10;Description automatically generated"/>
+            <wp:docPr id="7" name="Picture 7" descr="Graphical user interface, diagram, application, Teams&#10;&#10;Description automatically generated"/>
             <wp:cNvGraphicFramePr>
               <a:graphicFrameLocks xmlns:a="http://schemas.openxmlformats.org/drawingml/2006/main" noChangeAspect="1"/>
             </wp:cNvGraphicFramePr>
@@ -5427,25 +6188,16 @@
               <a:graphicData uri="http://schemas.openxmlformats.org/drawingml/2006/picture">
                 <pic:pic xmlns:pic="http://schemas.openxmlformats.org/drawingml/2006/picture">
                   <pic:nvPicPr>
-                    <pic:cNvPr id="0" name="Picture 7" descr="Graphical user interface, diagram, application, Teams&#10;&#10;Description automatically generated"/>
-                    <pic:cNvPicPr>
-                      <a:picLocks noChangeAspect="1" noChangeArrowheads="1"/>
-                    </pic:cNvPicPr>
+                    <pic:cNvPr id="7" name="Picture 7" descr="Graphical user interface, diagram, application, Teams&#10;&#10;Description automatically generated"/>
+                    <pic:cNvPicPr/>
                   </pic:nvPicPr>
                   <pic:blipFill>
-                    <a:blip>
-                      <a:extLst>
-                        <a:ext uri="{28A0092B-C50C-407E-A947-70E740481C1C}">
-                          <a14:useLocalDpi xmlns:a14="http://schemas.microsoft.com/office/drawing/2010/main" val="0"/>
-                        </a:ext>
-                      </a:extLst>
-                    </a:blip>
-                    <a:srcRect/>
+                    <a:blip r:embed="rId7"/>
                     <a:stretch>
                       <a:fillRect/>
                     </a:stretch>
                   </pic:blipFill>
-                  <pic:spPr bwMode="auto">
+                  <pic:spPr>
                     <a:xfrm>
                       <a:off x="0" y="0"/>
                       <a:ext cx="5943600" cy="2202180"/>
@@ -5453,10 +6205,6 @@
                     <a:prstGeom prst="rect">
                       <a:avLst/>
                     </a:prstGeom>
-                    <a:noFill/>
-                    <a:ln>
-                      <a:noFill/>
-                    </a:ln>
                   </pic:spPr>
                 </pic:pic>
               </a:graphicData>
@@ -5468,7 +6216,19 @@
         <w:rPr>
           <w:noProof/>
         </w:rPr>
-        <w:t xml:space="preserve"> Above figure shows detailed view of UI and Flask API(Backend)</w:t>
+        <w:t xml:space="preserve"> </w:t>
+      </w:r>
+      <w:r>
+        <w:rPr>
+          <w:noProof/>
+        </w:rPr>
+        <w:t>Above figure</w:t>
+      </w:r>
+      <w:r>
+        <w:rPr>
+          <w:noProof/>
+        </w:rPr>
+        <w:t xml:space="preserve"> shows detailed view of UI and Flask API(Backend)</w:t>
       </w:r>
     </w:p>
     <w:p>
@@ -5488,10 +6248,10 @@
         </w:rPr>
         <w:lastRenderedPageBreak/>
         <w:drawing>
-          <wp:inline distT="0" distB="0" distL="0" distR="0" wp14:anchorId="3EFA801A" wp14:editId="4349F00E">
-            <wp:extent cx="5943600" cy="4274820"/>
+          <wp:inline distT="0" distB="0" distL="0" distR="0" wp14:anchorId="6DF4070F" wp14:editId="0181AE42">
+            <wp:extent cx="5943600" cy="4276090"/>
             <wp:effectExtent l="0" t="0" r="0" b="0"/>
-            <wp:docPr id="11" name="Picture 11" descr="Graphical user interface, diagram&#10;&#10;Description automatically generated"/>
+            <wp:docPr id="1" name="Picture 1" descr="Graphical user interface, diagram&#10;&#10;Description automatically generated"/>
             <wp:cNvGraphicFramePr>
               <a:graphicFrameLocks xmlns:a="http://schemas.openxmlformats.org/drawingml/2006/main" noChangeAspect="1"/>
             </wp:cNvGraphicFramePr>
@@ -5499,36 +6259,23 @@
               <a:graphicData uri="http://schemas.openxmlformats.org/drawingml/2006/picture">
                 <pic:pic xmlns:pic="http://schemas.openxmlformats.org/drawingml/2006/picture">
                   <pic:nvPicPr>
-                    <pic:cNvPr id="0" name="Picture 1" descr="Graphical user interface, diagram&#10;&#10;Description automatically generated"/>
-                    <pic:cNvPicPr>
-                      <a:picLocks noChangeAspect="1" noChangeArrowheads="1"/>
-                    </pic:cNvPicPr>
+                    <pic:cNvPr id="1" name="Picture 1" descr="Graphical user interface, diagram&#10;&#10;Description automatically generated"/>
+                    <pic:cNvPicPr/>
                   </pic:nvPicPr>
                   <pic:blipFill>
-                    <a:blip>
-                      <a:extLst>
-                        <a:ext uri="{28A0092B-C50C-407E-A947-70E740481C1C}">
-                          <a14:useLocalDpi xmlns:a14="http://schemas.microsoft.com/office/drawing/2010/main" val="0"/>
-                        </a:ext>
-                      </a:extLst>
-                    </a:blip>
-                    <a:srcRect/>
+                    <a:blip r:embed="rId8"/>
                     <a:stretch>
                       <a:fillRect/>
                     </a:stretch>
                   </pic:blipFill>
-                  <pic:spPr bwMode="auto">
+                  <pic:spPr>
                     <a:xfrm>
                       <a:off x="0" y="0"/>
-                      <a:ext cx="5943600" cy="4274820"/>
+                      <a:ext cx="5943600" cy="4276090"/>
                     </a:xfrm>
                     <a:prstGeom prst="rect">
                       <a:avLst/>
                     </a:prstGeom>
-                    <a:noFill/>
-                    <a:ln>
-                      <a:noFill/>
-                    </a:ln>
                   </pic:spPr>
                 </pic:pic>
               </a:graphicData>
@@ -5718,28 +6465,58 @@
           <w:sz w:val="36"/>
           <w:szCs w:val="36"/>
         </w:rPr>
-        <w:t>Flask API(Backend) Response</w:t>
-      </w:r>
-    </w:p>
-    <w:p>
-      <w:pPr>
+        <w:t>Flask API(Backend</w:t>
+      </w:r>
+      <w:r>
         <w:rPr>
           <w:rFonts w:cstheme="minorHAnsi"/>
           <w:b/>
           <w:bCs/>
-          <w:sz w:val="24"/>
-          <w:szCs w:val="24"/>
-        </w:rPr>
-      </w:pPr>
+          <w:sz w:val="36"/>
+          <w:szCs w:val="36"/>
+        </w:rPr>
+        <w:t>)</w:t>
+      </w:r>
       <w:r>
         <w:rPr>
           <w:rFonts w:cstheme="minorHAnsi"/>
           <w:b/>
           <w:bCs/>
-          <w:sz w:val="24"/>
-          <w:szCs w:val="24"/>
-        </w:rPr>
-        <w:t>Get Predications or Identify:</w:t>
+          <w:sz w:val="36"/>
+          <w:szCs w:val="36"/>
+        </w:rPr>
+        <w:t xml:space="preserve"> Response</w:t>
+      </w:r>
+    </w:p>
+    <w:p>
+      <w:pPr>
+        <w:rPr>
+          <w:rFonts w:cstheme="minorHAnsi"/>
+          <w:b/>
+          <w:bCs/>
+          <w:sz w:val="24"/>
+          <w:szCs w:val="24"/>
+        </w:rPr>
+      </w:pPr>
+      <w:r>
+        <w:rPr>
+          <w:rFonts w:cstheme="minorHAnsi"/>
+          <w:b/>
+          <w:bCs/>
+          <w:sz w:val="24"/>
+          <w:szCs w:val="24"/>
+        </w:rPr>
+        <w:t>Get Predications or Identify</w:t>
+      </w:r>
+      <w:r>
+        <w:rPr>
+          <w:rFonts w:cstheme="minorHAnsi"/>
+          <w:b/>
+          <w:bCs/>
+          <w:sz w:val="24"/>
+          <w:szCs w:val="24"/>
+        </w:rPr>
+        <w:t>:</w:t>
       </w:r>
     </w:p>
     <w:p>
@@ -5755,25 +6532,25 @@
           <w:noProof/>
         </w:rPr>
         <w:drawing>
-          <wp:inline distT="0" distB="0" distL="0" distR="0" wp14:anchorId="2B114A60" wp14:editId="13199F7F">
-            <wp:extent cx="5943600" cy="3345180"/>
-            <wp:effectExtent l="0" t="0" r="0" b="7620"/>
-            <wp:docPr id="10" name="Graphic 10"/>
-            <wp:cNvGraphicFramePr/>
+          <wp:inline distT="0" distB="0" distL="0" distR="0" wp14:anchorId="34038D40" wp14:editId="1581E68B">
+            <wp:extent cx="5943600" cy="3343275"/>
+            <wp:effectExtent l="0" t="0" r="0" b="9525"/>
+            <wp:docPr id="3" name="Graphic 3"/>
+            <wp:cNvGraphicFramePr>
+              <a:graphicFrameLocks xmlns:a="http://schemas.openxmlformats.org/drawingml/2006/main" noChangeAspect="1"/>
+            </wp:cNvGraphicFramePr>
             <a:graphic xmlns:a="http://schemas.openxmlformats.org/drawingml/2006/main">
               <a:graphicData uri="http://schemas.openxmlformats.org/drawingml/2006/picture">
                 <pic:pic xmlns:pic="http://schemas.openxmlformats.org/drawingml/2006/picture">
                   <pic:nvPicPr>
-                    <pic:cNvPr id="3" name="Graphic 3"/>
-                    <pic:cNvPicPr>
-                      <a:picLocks noChangeAspect="1"/>
-                    </pic:cNvPicPr>
+                    <pic:cNvPr id="1" name=""/>
+                    <pic:cNvPicPr/>
                   </pic:nvPicPr>
                   <pic:blipFill>
-                    <a:blip r:embed="rId5">
+                    <a:blip r:embed="rId9">
                       <a:extLst>
                         <a:ext uri="{96DAC541-7B7A-43D3-8B79-37D633B846F1}">
-                          <asvg:svgBlip xmlns:asvg="http://schemas.microsoft.com/office/drawing/2016/SVG/main" r:embed="rId6"/>
+                          <asvg:svgBlip xmlns:asvg="http://schemas.microsoft.com/office/drawing/2016/SVG/main" r:embed="rId10"/>
                         </a:ext>
                       </a:extLst>
                     </a:blip>
@@ -5814,10 +6591,16 @@
         </w:rPr>
         <w:lastRenderedPageBreak/>
         <w:drawing>
-          <wp:inline distT="0" distB="0" distL="0" distR="0" wp14:anchorId="515F120D" wp14:editId="7B0D8617">
-            <wp:extent cx="5943600" cy="3451860"/>
-            <wp:effectExtent l="0" t="0" r="0" b="0"/>
-            <wp:docPr id="9" name="Picture 9" descr="Graphical user interface, text&#10;&#10;Description automatically generated"/>
+          <wp:inline distT="0" distB="0" distL="0" distR="0" wp14:anchorId="7AAAD57E" wp14:editId="18DD3C94">
+            <wp:extent cx="5943600" cy="3447415"/>
+            <wp:effectExtent l="0" t="0" r="0" b="635"/>
+            <wp:docPr id="6" name="Picture 3" descr="Graphical user interface, text&#10;&#10;Description automatically generated">
+              <a:extLst xmlns:a="http://schemas.openxmlformats.org/drawingml/2006/main">
+                <a:ext uri="{FF2B5EF4-FFF2-40B4-BE49-F238E27FC236}">
+                  <a16:creationId xmlns:a16="http://schemas.microsoft.com/office/drawing/2014/main" id="{B4AABF03-44C1-A393-BA32-67FACE016C13}"/>
+                </a:ext>
+              </a:extLst>
+            </wp:docPr>
             <wp:cNvGraphicFramePr>
               <a:graphicFrameLocks xmlns:a="http://schemas.openxmlformats.org/drawingml/2006/main" noChangeAspect="1"/>
             </wp:cNvGraphicFramePr>
@@ -5825,36 +6608,31 @@
               <a:graphicData uri="http://schemas.openxmlformats.org/drawingml/2006/picture">
                 <pic:pic xmlns:pic="http://schemas.openxmlformats.org/drawingml/2006/picture">
                   <pic:nvPicPr>
-                    <pic:cNvPr id="0" name="Picture 3" descr="Graphical user interface, text&#10;&#10;Description automatically generated"/>
+                    <pic:cNvPr id="4" name="Picture 3" descr="Graphical user interface, text&#10;&#10;Description automatically generated">
+                      <a:extLst>
+                        <a:ext uri="{FF2B5EF4-FFF2-40B4-BE49-F238E27FC236}">
+                          <a16:creationId xmlns:a16="http://schemas.microsoft.com/office/drawing/2014/main" id="{B4AABF03-44C1-A393-BA32-67FACE016C13}"/>
+                        </a:ext>
+                      </a:extLst>
+                    </pic:cNvPr>
                     <pic:cNvPicPr>
-                      <a:picLocks noChangeAspect="1" noChangeArrowheads="1"/>
+                      <a:picLocks noChangeAspect="1"/>
                     </pic:cNvPicPr>
                   </pic:nvPicPr>
                   <pic:blipFill>
-                    <a:blip>
-                      <a:extLst>
-                        <a:ext uri="{28A0092B-C50C-407E-A947-70E740481C1C}">
-                          <a14:useLocalDpi xmlns:a14="http://schemas.microsoft.com/office/drawing/2010/main" val="0"/>
-                        </a:ext>
-                      </a:extLst>
-                    </a:blip>
-                    <a:srcRect/>
+                    <a:blip r:embed="rId11"/>
                     <a:stretch>
                       <a:fillRect/>
                     </a:stretch>
                   </pic:blipFill>
-                  <pic:spPr bwMode="auto">
+                  <pic:spPr>
                     <a:xfrm>
                       <a:off x="0" y="0"/>
-                      <a:ext cx="5943600" cy="3451860"/>
+                      <a:ext cx="5943600" cy="3447415"/>
                     </a:xfrm>
                     <a:prstGeom prst="rect">
                       <a:avLst/>
                     </a:prstGeom>
-                    <a:noFill/>
-                    <a:ln>
-                      <a:noFill/>
-                    </a:ln>
                   </pic:spPr>
                 </pic:pic>
               </a:graphicData>
@@ -5888,10 +6666,16 @@
           <w:szCs w:val="24"/>
         </w:rPr>
         <w:drawing>
-          <wp:inline distT="0" distB="0" distL="0" distR="0" wp14:anchorId="47445A02" wp14:editId="1383F718">
-            <wp:extent cx="5943600" cy="3749040"/>
-            <wp:effectExtent l="0" t="0" r="0" b="3810"/>
-            <wp:docPr id="4" name="Picture 4" descr="Text&#10;&#10;Description automatically generated"/>
+          <wp:inline distT="0" distB="0" distL="0" distR="0" wp14:anchorId="45FD3B2A" wp14:editId="7B27316A">
+            <wp:extent cx="5943600" cy="3745230"/>
+            <wp:effectExtent l="0" t="0" r="0" b="7620"/>
+            <wp:docPr id="5" name="Picture 4" descr="Text&#10;&#10;Description automatically generated">
+              <a:extLst xmlns:a="http://schemas.openxmlformats.org/drawingml/2006/main">
+                <a:ext uri="{FF2B5EF4-FFF2-40B4-BE49-F238E27FC236}">
+                  <a16:creationId xmlns:a16="http://schemas.microsoft.com/office/drawing/2014/main" id="{5C235422-56BC-D3AC-915D-446CF4150796}"/>
+                </a:ext>
+              </a:extLst>
+            </wp:docPr>
             <wp:cNvGraphicFramePr>
               <a:graphicFrameLocks xmlns:a="http://schemas.openxmlformats.org/drawingml/2006/main" noChangeAspect="1"/>
             </wp:cNvGraphicFramePr>
@@ -5899,36 +6683,31 @@
               <a:graphicData uri="http://schemas.openxmlformats.org/drawingml/2006/picture">
                 <pic:pic xmlns:pic="http://schemas.openxmlformats.org/drawingml/2006/picture">
                   <pic:nvPicPr>
-                    <pic:cNvPr id="0" name="Picture 4" descr="Text&#10;&#10;Description automatically generated"/>
+                    <pic:cNvPr id="5" name="Picture 4" descr="Text&#10;&#10;Description automatically generated">
+                      <a:extLst>
+                        <a:ext uri="{FF2B5EF4-FFF2-40B4-BE49-F238E27FC236}">
+                          <a16:creationId xmlns:a16="http://schemas.microsoft.com/office/drawing/2014/main" id="{5C235422-56BC-D3AC-915D-446CF4150796}"/>
+                        </a:ext>
+                      </a:extLst>
+                    </pic:cNvPr>
                     <pic:cNvPicPr>
-                      <a:picLocks noChangeAspect="1" noChangeArrowheads="1"/>
+                      <a:picLocks noChangeAspect="1"/>
                     </pic:cNvPicPr>
                   </pic:nvPicPr>
                   <pic:blipFill>
-                    <a:blip>
-                      <a:extLst>
-                        <a:ext uri="{28A0092B-C50C-407E-A947-70E740481C1C}">
-                          <a14:useLocalDpi xmlns:a14="http://schemas.microsoft.com/office/drawing/2010/main" val="0"/>
-                        </a:ext>
-                      </a:extLst>
-                    </a:blip>
-                    <a:srcRect/>
+                    <a:blip r:embed="rId12"/>
                     <a:stretch>
                       <a:fillRect/>
                     </a:stretch>
                   </pic:blipFill>
-                  <pic:spPr bwMode="auto">
+                  <pic:spPr>
                     <a:xfrm>
                       <a:off x="0" y="0"/>
-                      <a:ext cx="5943600" cy="3749040"/>
+                      <a:ext cx="5943600" cy="3745230"/>
                     </a:xfrm>
                     <a:prstGeom prst="rect">
                       <a:avLst/>
                     </a:prstGeom>
-                    <a:noFill/>
-                    <a:ln>
-                      <a:noFill/>
-                    </a:ln>
                   </pic:spPr>
                 </pic:pic>
               </a:graphicData>
@@ -5942,7 +6721,31 @@
           <w:sz w:val="24"/>
           <w:szCs w:val="24"/>
         </w:rPr>
-        <w:t>Above screenshots are the JSON responses of the flask API. When we call API to get predictions.</w:t>
+        <w:t>Above screenshots are the JSON responses of the flask AP</w:t>
+      </w:r>
+      <w:r>
+        <w:rPr>
+          <w:rFonts w:cstheme="minorHAnsi"/>
+          <w:sz w:val="24"/>
+          <w:szCs w:val="24"/>
+        </w:rPr>
+        <w:t>I</w:t>
+      </w:r>
+      <w:r>
+        <w:rPr>
+          <w:rFonts w:cstheme="minorHAnsi"/>
+          <w:sz w:val="24"/>
+          <w:szCs w:val="24"/>
+        </w:rPr>
+        <w:t xml:space="preserve">. When we </w:t>
+      </w:r>
+      <w:r>
+        <w:rPr>
+          <w:rFonts w:cstheme="minorHAnsi"/>
+          <w:sz w:val="24"/>
+          <w:szCs w:val="24"/>
+        </w:rPr>
+        <w:t>call API to get predictions.</w:t>
       </w:r>
     </w:p>
     <w:p>
@@ -5960,25 +6763,31 @@
           <w:szCs w:val="24"/>
         </w:rPr>
         <w:lastRenderedPageBreak/>
-        <w:t>We receive a JSON where we have multiple keys ranging from 0 to n-</w:t>
-      </w:r>
-      <w:proofErr w:type="gramStart"/>
-      <w:r>
-        <w:rPr>
-          <w:rFonts w:cstheme="minorHAnsi"/>
-          <w:sz w:val="24"/>
-          <w:szCs w:val="24"/>
-        </w:rPr>
-        <w:t>1 ,</w:t>
-      </w:r>
-      <w:proofErr w:type="gramEnd"/>
-      <w:r>
-        <w:rPr>
-          <w:rFonts w:cstheme="minorHAnsi"/>
-          <w:sz w:val="24"/>
-          <w:szCs w:val="24"/>
-        </w:rPr>
-        <w:t xml:space="preserve">  where n is the number of faces identified in the image. Each value represents face data of </w:t>
+        <w:t xml:space="preserve">We receive a JSON where we have multiple keys ranging from 0 to n-1 , </w:t>
+      </w:r>
+      <w:r>
+        <w:rPr>
+          <w:rFonts w:cstheme="minorHAnsi"/>
+          <w:sz w:val="24"/>
+          <w:szCs w:val="24"/>
+        </w:rPr>
+        <w:t xml:space="preserve"> </w:t>
+      </w:r>
+      <w:r>
+        <w:rPr>
+          <w:rFonts w:cstheme="minorHAnsi"/>
+          <w:sz w:val="24"/>
+          <w:szCs w:val="24"/>
+        </w:rPr>
+        <w:t xml:space="preserve">where n is the number of faces identified in the image. Each </w:t>
+      </w:r>
+      <w:r>
+        <w:rPr>
+          <w:rFonts w:cstheme="minorHAnsi"/>
+          <w:sz w:val="24"/>
+          <w:szCs w:val="24"/>
+        </w:rPr>
+        <w:t xml:space="preserve">value represents face data of </w:t>
       </w:r>
       <w:proofErr w:type="spellStart"/>
       <w:r>
@@ -5987,7 +6796,23 @@
           <w:sz w:val="24"/>
           <w:szCs w:val="24"/>
         </w:rPr>
-        <w:t>i-th</w:t>
+        <w:t>i</w:t>
+      </w:r>
+      <w:r>
+        <w:rPr>
+          <w:rFonts w:cstheme="minorHAnsi"/>
+          <w:sz w:val="24"/>
+          <w:szCs w:val="24"/>
+        </w:rPr>
+        <w:t>-</w:t>
+      </w:r>
+      <w:r>
+        <w:rPr>
+          <w:rFonts w:cstheme="minorHAnsi"/>
+          <w:sz w:val="24"/>
+          <w:szCs w:val="24"/>
+        </w:rPr>
+        <w:t>th</w:t>
       </w:r>
       <w:proofErr w:type="spellEnd"/>
       <w:r>
@@ -5996,7 +6821,23 @@
           <w:sz w:val="24"/>
           <w:szCs w:val="24"/>
         </w:rPr>
-        <w:t xml:space="preserve"> face identified in the uploaded image or frame taken from video camera.</w:t>
+        <w:t xml:space="preserve"> face</w:t>
+      </w:r>
+      <w:r>
+        <w:rPr>
+          <w:rFonts w:cstheme="minorHAnsi"/>
+          <w:sz w:val="24"/>
+          <w:szCs w:val="24"/>
+        </w:rPr>
+        <w:t xml:space="preserve"> identified in the </w:t>
+      </w:r>
+      <w:r>
+        <w:rPr>
+          <w:rFonts w:cstheme="minorHAnsi"/>
+          <w:sz w:val="24"/>
+          <w:szCs w:val="24"/>
+        </w:rPr>
+        <w:t>uploaded image or frame taken from video camera.</w:t>
       </w:r>
     </w:p>
     <w:p>
@@ -6044,9 +6885,8 @@
         <w:pStyle w:val="ListParagraph"/>
         <w:numPr>
           <w:ilvl w:val="0"/>
-          <w:numId w:val="21"/>
-        </w:numPr>
-        <w:spacing w:line="256" w:lineRule="auto"/>
+          <w:numId w:val="12"/>
+        </w:numPr>
         <w:rPr>
           <w:rFonts w:cstheme="minorHAnsi"/>
           <w:sz w:val="24"/>
@@ -6077,40 +6917,21 @@
         <w:pStyle w:val="ListParagraph"/>
         <w:numPr>
           <w:ilvl w:val="1"/>
-          <w:numId w:val="21"/>
-        </w:numPr>
-        <w:spacing w:line="256" w:lineRule="auto"/>
-        <w:rPr>
-          <w:rFonts w:cstheme="minorHAnsi"/>
-          <w:sz w:val="24"/>
-          <w:szCs w:val="24"/>
-        </w:rPr>
-      </w:pPr>
-      <w:r>
-        <w:rPr>
-          <w:rFonts w:cstheme="minorHAnsi"/>
-          <w:sz w:val="24"/>
-          <w:szCs w:val="24"/>
-        </w:rPr>
-        <w:t xml:space="preserve">Using the images received from Front end we will detect the faces using </w:t>
-      </w:r>
-      <w:proofErr w:type="spellStart"/>
-      <w:r>
-        <w:rPr>
-          <w:rFonts w:cstheme="minorHAnsi"/>
-          <w:sz w:val="24"/>
-          <w:szCs w:val="24"/>
-        </w:rPr>
-        <w:t>face_recognition</w:t>
-      </w:r>
-      <w:proofErr w:type="spellEnd"/>
-      <w:r>
-        <w:rPr>
-          <w:rFonts w:cstheme="minorHAnsi"/>
-          <w:sz w:val="24"/>
-          <w:szCs w:val="24"/>
-        </w:rPr>
-        <w:t xml:space="preserve"> library.</w:t>
+          <w:numId w:val="12"/>
+        </w:numPr>
+        <w:rPr>
+          <w:rFonts w:cstheme="minorHAnsi"/>
+          <w:sz w:val="24"/>
+          <w:szCs w:val="24"/>
+        </w:rPr>
+      </w:pPr>
+      <w:r>
+        <w:rPr>
+          <w:rFonts w:cstheme="minorHAnsi"/>
+          <w:sz w:val="24"/>
+          <w:szCs w:val="24"/>
+        </w:rPr>
+        <w:t>Using the images received from Front end we will detect the faces using face_recognition library.</w:t>
       </w:r>
     </w:p>
     <w:p>
@@ -6118,9 +6939,8 @@
         <w:pStyle w:val="ListParagraph"/>
         <w:numPr>
           <w:ilvl w:val="1"/>
-          <w:numId w:val="21"/>
-        </w:numPr>
-        <w:spacing w:line="256" w:lineRule="auto"/>
+          <w:numId w:val="12"/>
+        </w:numPr>
         <w:rPr>
           <w:rFonts w:cstheme="minorHAnsi"/>
           <w:sz w:val="24"/>
@@ -6159,9 +6979,8 @@
         <w:pStyle w:val="ListParagraph"/>
         <w:numPr>
           <w:ilvl w:val="1"/>
-          <w:numId w:val="21"/>
-        </w:numPr>
-        <w:spacing w:line="256" w:lineRule="auto"/>
+          <w:numId w:val="12"/>
+        </w:numPr>
         <w:rPr>
           <w:rFonts w:cstheme="minorHAnsi"/>
           <w:sz w:val="24"/>
@@ -6182,9 +7001,8 @@
         <w:pStyle w:val="ListParagraph"/>
         <w:numPr>
           <w:ilvl w:val="0"/>
-          <w:numId w:val="21"/>
-        </w:numPr>
-        <w:spacing w:line="256" w:lineRule="auto"/>
+          <w:numId w:val="12"/>
+        </w:numPr>
         <w:rPr>
           <w:rFonts w:cstheme="minorHAnsi"/>
           <w:sz w:val="24"/>
@@ -6215,9 +7033,8 @@
         <w:pStyle w:val="ListParagraph"/>
         <w:numPr>
           <w:ilvl w:val="1"/>
-          <w:numId w:val="21"/>
-        </w:numPr>
-        <w:spacing w:line="256" w:lineRule="auto"/>
+          <w:numId w:val="12"/>
+        </w:numPr>
         <w:rPr>
           <w:rFonts w:cstheme="minorHAnsi"/>
           <w:sz w:val="24"/>
@@ -6238,9 +7055,8 @@
         <w:pStyle w:val="ListParagraph"/>
         <w:numPr>
           <w:ilvl w:val="1"/>
-          <w:numId w:val="21"/>
-        </w:numPr>
-        <w:spacing w:line="256" w:lineRule="auto"/>
+          <w:numId w:val="12"/>
+        </w:numPr>
         <w:rPr>
           <w:rFonts w:cstheme="minorHAnsi"/>
           <w:sz w:val="24"/>
@@ -6261,9 +7077,8 @@
         <w:pStyle w:val="ListParagraph"/>
         <w:numPr>
           <w:ilvl w:val="0"/>
-          <w:numId w:val="21"/>
-        </w:numPr>
-        <w:spacing w:line="256" w:lineRule="auto"/>
+          <w:numId w:val="12"/>
+        </w:numPr>
         <w:rPr>
           <w:rFonts w:cstheme="minorHAnsi"/>
           <w:sz w:val="24"/>
@@ -6294,9 +7109,8 @@
         <w:pStyle w:val="ListParagraph"/>
         <w:numPr>
           <w:ilvl w:val="1"/>
-          <w:numId w:val="21"/>
-        </w:numPr>
-        <w:spacing w:line="256" w:lineRule="auto"/>
+          <w:numId w:val="12"/>
+        </w:numPr>
         <w:rPr>
           <w:rFonts w:cstheme="minorHAnsi"/>
           <w:sz w:val="24"/>
@@ -6329,15 +7143,6 @@
         </w:rPr>
         <w:t>. details of the person. Which we can for advertising as mentioned already.</w:t>
       </w:r>
-    </w:p>
-    <w:p>
-      <w:pPr>
-        <w:rPr>
-          <w:rFonts w:cstheme="minorHAnsi"/>
-          <w:sz w:val="24"/>
-          <w:szCs w:val="24"/>
-        </w:rPr>
-      </w:pPr>
     </w:p>
     <w:sectPr>
       <w:pgSz w:w="12240" w:h="15840"/>
@@ -7454,276 +8259,6 @@
   </w:num>
   <w:num w:numId="12" w16cid:durableId="1178227593">
     <w:abstractNumId w:val="2"/>
-  </w:num>
-  <w:num w:numId="13" w16cid:durableId="834150029">
-    <w:abstractNumId w:val="3"/>
-    <w:lvlOverride w:ilvl="0">
-      <w:startOverride w:val="1"/>
-    </w:lvlOverride>
-    <w:lvlOverride w:ilvl="1">
-      <w:startOverride w:val="1"/>
-    </w:lvlOverride>
-    <w:lvlOverride w:ilvl="2">
-      <w:startOverride w:val="1"/>
-    </w:lvlOverride>
-    <w:lvlOverride w:ilvl="3">
-      <w:startOverride w:val="1"/>
-    </w:lvlOverride>
-    <w:lvlOverride w:ilvl="4">
-      <w:startOverride w:val="1"/>
-    </w:lvlOverride>
-    <w:lvlOverride w:ilvl="5">
-      <w:startOverride w:val="1"/>
-    </w:lvlOverride>
-    <w:lvlOverride w:ilvl="6">
-      <w:startOverride w:val="1"/>
-    </w:lvlOverride>
-    <w:lvlOverride w:ilvl="7">
-      <w:startOverride w:val="1"/>
-    </w:lvlOverride>
-    <w:lvlOverride w:ilvl="8">
-      <w:startOverride w:val="1"/>
-    </w:lvlOverride>
-  </w:num>
-  <w:num w:numId="14" w16cid:durableId="1723747892">
-    <w:abstractNumId w:val="6"/>
-    <w:lvlOverride w:ilvl="0">
-      <w:startOverride w:val="1"/>
-    </w:lvlOverride>
-    <w:lvlOverride w:ilvl="1">
-      <w:startOverride w:val="1"/>
-    </w:lvlOverride>
-    <w:lvlOverride w:ilvl="2">
-      <w:startOverride w:val="1"/>
-    </w:lvlOverride>
-    <w:lvlOverride w:ilvl="3">
-      <w:startOverride w:val="1"/>
-    </w:lvlOverride>
-    <w:lvlOverride w:ilvl="4">
-      <w:startOverride w:val="1"/>
-    </w:lvlOverride>
-    <w:lvlOverride w:ilvl="5">
-      <w:startOverride w:val="1"/>
-    </w:lvlOverride>
-    <w:lvlOverride w:ilvl="6">
-      <w:startOverride w:val="1"/>
-    </w:lvlOverride>
-    <w:lvlOverride w:ilvl="7">
-      <w:startOverride w:val="1"/>
-    </w:lvlOverride>
-    <w:lvlOverride w:ilvl="8">
-      <w:startOverride w:val="1"/>
-    </w:lvlOverride>
-  </w:num>
-  <w:num w:numId="15" w16cid:durableId="1775439426">
-    <w:abstractNumId w:val="9"/>
-    <w:lvlOverride w:ilvl="0">
-      <w:startOverride w:val="1"/>
-    </w:lvlOverride>
-    <w:lvlOverride w:ilvl="1">
-      <w:startOverride w:val="1"/>
-    </w:lvlOverride>
-    <w:lvlOverride w:ilvl="2">
-      <w:startOverride w:val="1"/>
-    </w:lvlOverride>
-    <w:lvlOverride w:ilvl="3">
-      <w:startOverride w:val="1"/>
-    </w:lvlOverride>
-    <w:lvlOverride w:ilvl="4">
-      <w:startOverride w:val="1"/>
-    </w:lvlOverride>
-    <w:lvlOverride w:ilvl="5">
-      <w:startOverride w:val="1"/>
-    </w:lvlOverride>
-    <w:lvlOverride w:ilvl="6">
-      <w:startOverride w:val="1"/>
-    </w:lvlOverride>
-    <w:lvlOverride w:ilvl="7">
-      <w:startOverride w:val="1"/>
-    </w:lvlOverride>
-    <w:lvlOverride w:ilvl="8">
-      <w:startOverride w:val="1"/>
-    </w:lvlOverride>
-  </w:num>
-  <w:num w:numId="16" w16cid:durableId="70927076">
-    <w:abstractNumId w:val="5"/>
-    <w:lvlOverride w:ilvl="0">
-      <w:startOverride w:val="1"/>
-    </w:lvlOverride>
-    <w:lvlOverride w:ilvl="1">
-      <w:startOverride w:val="1"/>
-    </w:lvlOverride>
-    <w:lvlOverride w:ilvl="2">
-      <w:startOverride w:val="1"/>
-    </w:lvlOverride>
-    <w:lvlOverride w:ilvl="3">
-      <w:startOverride w:val="1"/>
-    </w:lvlOverride>
-    <w:lvlOverride w:ilvl="4">
-      <w:startOverride w:val="1"/>
-    </w:lvlOverride>
-    <w:lvlOverride w:ilvl="5">
-      <w:startOverride w:val="1"/>
-    </w:lvlOverride>
-    <w:lvlOverride w:ilvl="6">
-      <w:startOverride w:val="1"/>
-    </w:lvlOverride>
-    <w:lvlOverride w:ilvl="7">
-      <w:startOverride w:val="1"/>
-    </w:lvlOverride>
-    <w:lvlOverride w:ilvl="8">
-      <w:startOverride w:val="1"/>
-    </w:lvlOverride>
-  </w:num>
-  <w:num w:numId="17" w16cid:durableId="1962683358">
-    <w:abstractNumId w:val="7"/>
-    <w:lvlOverride w:ilvl="0">
-      <w:startOverride w:val="1"/>
-    </w:lvlOverride>
-    <w:lvlOverride w:ilvl="1">
-      <w:startOverride w:val="1"/>
-    </w:lvlOverride>
-    <w:lvlOverride w:ilvl="2">
-      <w:startOverride w:val="1"/>
-    </w:lvlOverride>
-    <w:lvlOverride w:ilvl="3">
-      <w:startOverride w:val="1"/>
-    </w:lvlOverride>
-    <w:lvlOverride w:ilvl="4">
-      <w:startOverride w:val="1"/>
-    </w:lvlOverride>
-    <w:lvlOverride w:ilvl="5">
-      <w:startOverride w:val="1"/>
-    </w:lvlOverride>
-    <w:lvlOverride w:ilvl="6">
-      <w:startOverride w:val="1"/>
-    </w:lvlOverride>
-    <w:lvlOverride w:ilvl="7">
-      <w:startOverride w:val="1"/>
-    </w:lvlOverride>
-    <w:lvlOverride w:ilvl="8">
-      <w:startOverride w:val="1"/>
-    </w:lvlOverride>
-  </w:num>
-  <w:num w:numId="18" w16cid:durableId="598949312">
-    <w:abstractNumId w:val="1"/>
-    <w:lvlOverride w:ilvl="0">
-      <w:startOverride w:val="1"/>
-    </w:lvlOverride>
-    <w:lvlOverride w:ilvl="1">
-      <w:startOverride w:val="1"/>
-    </w:lvlOverride>
-    <w:lvlOverride w:ilvl="2">
-      <w:startOverride w:val="1"/>
-    </w:lvlOverride>
-    <w:lvlOverride w:ilvl="3">
-      <w:startOverride w:val="1"/>
-    </w:lvlOverride>
-    <w:lvlOverride w:ilvl="4">
-      <w:startOverride w:val="1"/>
-    </w:lvlOverride>
-    <w:lvlOverride w:ilvl="5">
-      <w:startOverride w:val="1"/>
-    </w:lvlOverride>
-    <w:lvlOverride w:ilvl="6">
-      <w:startOverride w:val="1"/>
-    </w:lvlOverride>
-    <w:lvlOverride w:ilvl="7">
-      <w:startOverride w:val="1"/>
-    </w:lvlOverride>
-    <w:lvlOverride w:ilvl="8">
-      <w:startOverride w:val="1"/>
-    </w:lvlOverride>
-  </w:num>
-  <w:num w:numId="19" w16cid:durableId="1034845656">
-    <w:abstractNumId w:val="0"/>
-    <w:lvlOverride w:ilvl="0">
-      <w:startOverride w:val="1"/>
-    </w:lvlOverride>
-    <w:lvlOverride w:ilvl="1">
-      <w:startOverride w:val="1"/>
-    </w:lvlOverride>
-    <w:lvlOverride w:ilvl="2">
-      <w:startOverride w:val="1"/>
-    </w:lvlOverride>
-    <w:lvlOverride w:ilvl="3">
-      <w:startOverride w:val="1"/>
-    </w:lvlOverride>
-    <w:lvlOverride w:ilvl="4">
-      <w:startOverride w:val="1"/>
-    </w:lvlOverride>
-    <w:lvlOverride w:ilvl="5">
-      <w:startOverride w:val="1"/>
-    </w:lvlOverride>
-    <w:lvlOverride w:ilvl="6">
-      <w:startOverride w:val="1"/>
-    </w:lvlOverride>
-    <w:lvlOverride w:ilvl="7">
-      <w:startOverride w:val="1"/>
-    </w:lvlOverride>
-    <w:lvlOverride w:ilvl="8">
-      <w:startOverride w:val="1"/>
-    </w:lvlOverride>
-  </w:num>
-  <w:num w:numId="20" w16cid:durableId="860364257">
-    <w:abstractNumId w:val="10"/>
-    <w:lvlOverride w:ilvl="0">
-      <w:startOverride w:val="1"/>
-    </w:lvlOverride>
-    <w:lvlOverride w:ilvl="1">
-      <w:startOverride w:val="1"/>
-    </w:lvlOverride>
-    <w:lvlOverride w:ilvl="2">
-      <w:startOverride w:val="1"/>
-    </w:lvlOverride>
-    <w:lvlOverride w:ilvl="3">
-      <w:startOverride w:val="1"/>
-    </w:lvlOverride>
-    <w:lvlOverride w:ilvl="4">
-      <w:startOverride w:val="1"/>
-    </w:lvlOverride>
-    <w:lvlOverride w:ilvl="5">
-      <w:startOverride w:val="1"/>
-    </w:lvlOverride>
-    <w:lvlOverride w:ilvl="6">
-      <w:startOverride w:val="1"/>
-    </w:lvlOverride>
-    <w:lvlOverride w:ilvl="7">
-      <w:startOverride w:val="1"/>
-    </w:lvlOverride>
-    <w:lvlOverride w:ilvl="8">
-      <w:startOverride w:val="1"/>
-    </w:lvlOverride>
-  </w:num>
-  <w:num w:numId="21" w16cid:durableId="1617980917">
-    <w:abstractNumId w:val="2"/>
-    <w:lvlOverride w:ilvl="0">
-      <w:startOverride w:val="1"/>
-    </w:lvlOverride>
-    <w:lvlOverride w:ilvl="1">
-      <w:startOverride w:val="1"/>
-    </w:lvlOverride>
-    <w:lvlOverride w:ilvl="2">
-      <w:startOverride w:val="1"/>
-    </w:lvlOverride>
-    <w:lvlOverride w:ilvl="3">
-      <w:startOverride w:val="1"/>
-    </w:lvlOverride>
-    <w:lvlOverride w:ilvl="4">
-      <w:startOverride w:val="1"/>
-    </w:lvlOverride>
-    <w:lvlOverride w:ilvl="5">
-      <w:startOverride w:val="1"/>
-    </w:lvlOverride>
-    <w:lvlOverride w:ilvl="6">
-      <w:startOverride w:val="1"/>
-    </w:lvlOverride>
-    <w:lvlOverride w:ilvl="7">
-      <w:startOverride w:val="1"/>
-    </w:lvlOverride>
-    <w:lvlOverride w:ilvl="8">
-      <w:startOverride w:val="1"/>
-    </w:lvlOverride>
   </w:num>
 </w:numbering>
 </file>
